--- a/BAB/Full/Bab2.docx
+++ b/BAB/Full/Bab2.docx
@@ -2,41 +2,78 @@
 <file path=word/document.xml><?xml version="1.0" encoding="utf-8"?>
 <w:document xmlns:wpc="http://schemas.microsoft.com/office/word/2010/wordprocessingCanvas" xmlns:cx="http://schemas.microsoft.com/office/drawing/2014/chartex" xmlns:cx1="http://schemas.microsoft.com/office/drawing/2015/9/8/chartex" xmlns:cx2="http://schemas.microsoft.com/office/drawing/2015/10/21/chartex" xmlns:cx3="http://schemas.microsoft.com/office/drawing/2016/5/9/chartex" xmlns:cx4="http://schemas.microsoft.com/office/drawing/2016/5/10/chartex" xmlns:cx5="http://schemas.microsoft.com/office/drawing/2016/5/11/chartex" xmlns:cx6="http://schemas.microsoft.com/office/drawing/2016/5/12/chartex" xmlns:cx7="http://schemas.microsoft.com/office/drawing/2016/5/13/chartex" xmlns:cx8="http://schemas.microsoft.com/office/drawing/2016/5/14/chartex" xmlns:mc="http://schemas.openxmlformats.org/markup-compatibility/2006" xmlns:aink="http://schemas.microsoft.com/office/drawing/2016/ink" xmlns:am3d="http://schemas.microsoft.com/office/drawing/2017/model3d" xmlns:o="urn:schemas-microsoft-com:office:office" xmlns:oel="http://schemas.microsoft.com/office/2019/extlst" xmlns:r="http://schemas.openxmlformats.org/officeDocument/2006/relationships" xmlns:m="http://schemas.openxmlformats.org/officeDocument/2006/math" xmlns:v="urn:schemas-microsoft-com:vml" xmlns:wp14="http://schemas.microsoft.com/office/word/2010/wordprocessingDrawing" xmlns:wp="http://schemas.openxmlformats.org/drawingml/2006/wordprocessingDrawing" xmlns:w10="urn:schemas-microsoft-com:office:word" xmlns:w="http://schemas.openxmlformats.org/wordprocessingml/2006/main" xmlns:w14="http://schemas.microsoft.com/office/word/2010/wordml" xmlns:w15="http://schemas.microsoft.com/office/word/2012/wordml" xmlns:w16cex="http://schemas.microsoft.com/office/word/2018/wordml/cex" xmlns:w16cid="http://schemas.microsoft.com/office/word/2016/wordml/cid" xmlns:w16="http://schemas.microsoft.com/office/word/2018/wordml" xmlns:w16sdtdh="http://schemas.microsoft.com/office/word/2020/wordml/sdtdatahash" xmlns:w16se="http://schemas.microsoft.com/office/word/2015/wordml/symex" xmlns:wpg="http://schemas.microsoft.com/office/word/2010/wordprocessingGroup" xmlns:wpi="http://schemas.microsoft.com/office/word/2010/wordprocessingInk" xmlns:wne="http://schemas.microsoft.com/office/word/2006/wordml" xmlns:wps="http://schemas.microsoft.com/office/word/2010/wordprocessingShape" mc:Ignorable="w14 w15 w16se w16cid w16 w16cex w16sdtdh wp14">
   <w:body>
+    <w:tbl>
+      <w:tblPr>
+        <w:tblW w:w="0" w:type="auto"/>
+        <w:tblLook w:val="04A0" w:firstRow="1" w:lastRow="0" w:firstColumn="1" w:lastColumn="0" w:noHBand="0" w:noVBand="1"/>
+      </w:tblPr>
+      <w:tblGrid>
+        <w:gridCol w:w="7937"/>
+      </w:tblGrid>
+      <w:tr>
+        <w:trPr>
+          <w:trHeight w:hRule="exact" w:val="283"/>
+        </w:trPr>
+        <w:tc>
+          <w:tcPr>
+            <w:tcW w:w="7937" w:type="dxa"/>
+          </w:tcPr>
+          <w:p>
+            <w:pPr>
+              <w:spacing w:line="360" w:lineRule="auto"/>
+              <w:jc w:val="center"/>
+              <w:rPr>
+                <w:color w:val="FF0000"/>
+              </w:rPr>
+            </w:pPr>
+            <w:bookmarkStart w:id="0" w:name="_Hlk135937219"/>
+            <w:bookmarkStart w:id="1" w:name="_Hlk71021038"/>
+          </w:p>
+        </w:tc>
+      </w:tr>
+    </w:tbl>
     <w:p>
       <w:pPr>
         <w:pStyle w:val="JudulBab"/>
         <w:spacing w:before="240" w:after="480"/>
-        <w:rPr>
-          <w:color w:val="auto"/>
-        </w:rPr>
-      </w:pPr>
-      <w:bookmarkStart w:id="0" w:name="_Toc138960214"/>
-      <w:r>
-        <w:rPr>
-          <w:color w:val="auto"/>
-        </w:rPr>
-        <w:t>BAB II</w:t>
-      </w:r>
-      <w:bookmarkStart w:id="1" w:name="_Toc73266494"/>
-      <w:bookmarkStart w:id="2" w:name="_Toc76556189"/>
-      <w:bookmarkStart w:id="3" w:name="_Toc76571356"/>
-      <w:bookmarkStart w:id="4" w:name="_Toc135848593"/>
-      <w:r>
-        <w:rPr>
-          <w:color w:val="auto"/>
-        </w:rPr>
-        <w:br/>
-        <w:t>KAJIAN PUSTAKA</w:t>
-      </w:r>
+      </w:pPr>
+      <w:bookmarkStart w:id="2" w:name="_Toc71536343"/>
+      <w:bookmarkStart w:id="3" w:name="_Toc71542835"/>
+      <w:bookmarkStart w:id="4" w:name="_Toc135848592"/>
+      <w:bookmarkStart w:id="5" w:name="_Toc138960214"/>
       <w:bookmarkEnd w:id="0"/>
       <w:bookmarkEnd w:id="1"/>
+      <w:r>
+        <w:t>BAB</w:t>
+      </w:r>
+      <w:r>
+        <w:t xml:space="preserve"> I</w:t>
+      </w:r>
+      <w:r>
+        <w:t>I</w:t>
+      </w:r>
+      <w:bookmarkStart w:id="6" w:name="_Toc73266494"/>
+      <w:bookmarkStart w:id="7" w:name="_Toc76556189"/>
+      <w:bookmarkStart w:id="8" w:name="_Toc76571356"/>
+      <w:bookmarkStart w:id="9" w:name="_Toc135848593"/>
       <w:bookmarkEnd w:id="2"/>
       <w:bookmarkEnd w:id="3"/>
       <w:bookmarkEnd w:id="4"/>
       <w:r>
-        <w:rPr>
-          <w:color w:val="auto"/>
-        </w:rPr>
+        <w:br/>
+      </w:r>
+      <w:r>
+        <w:t xml:space="preserve">KAJIAN </w:t>
+      </w:r>
+      <w:r>
+        <w:t>PUSTAKA</w:t>
+      </w:r>
+      <w:bookmarkEnd w:id="5"/>
+      <w:bookmarkEnd w:id="6"/>
+      <w:bookmarkEnd w:id="7"/>
+      <w:bookmarkEnd w:id="8"/>
+      <w:bookmarkEnd w:id="9"/>
+      <w:r>
         <w:tab/>
       </w:r>
     </w:p>
@@ -45,15 +82,18 @@
         <w:pStyle w:val="JudulSubbab2"/>
         <w:ind w:left="0" w:firstLine="0"/>
       </w:pPr>
-      <w:bookmarkStart w:id="5" w:name="_Toc138960215"/>
-      <w:r>
-        <w:t xml:space="preserve">Kajian </w:t>
+      <w:bookmarkStart w:id="10" w:name="_Toc138960215"/>
+      <w:r>
+        <w:t>Kajian</w:t>
+      </w:r>
+      <w:r>
+        <w:t xml:space="preserve"> </w:t>
       </w:r>
       <w:proofErr w:type="spellStart"/>
       <w:r>
         <w:t>Teori</w:t>
       </w:r>
-      <w:bookmarkEnd w:id="5"/>
+      <w:bookmarkEnd w:id="10"/>
       <w:proofErr w:type="spellEnd"/>
     </w:p>
     <w:p>
@@ -114,7 +154,7 @@
           <w:tag w:val="MENDELEY_CITATION_v3_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"/>
           <w:id w:val="-1673725650"/>
           <w:placeholder>
-            <w:docPart w:val="81F2BB553AC44344AEA4AAE1AC0CCF02"/>
+            <w:docPart w:val="DefaultPlaceholder_-1854013440"/>
           </w:placeholder>
         </w:sdtPr>
         <w:sdtContent>
@@ -1472,7 +1512,7 @@
         <w:pStyle w:val="ListParagraph"/>
         <w:numPr>
           <w:ilvl w:val="0"/>
-          <w:numId w:val="3"/>
+          <w:numId w:val="36"/>
         </w:numPr>
         <w:ind w:left="284" w:hanging="284"/>
         <w:rPr>
@@ -1497,7 +1537,7 @@
         <w:pStyle w:val="ListParagraph"/>
         <w:numPr>
           <w:ilvl w:val="0"/>
-          <w:numId w:val="3"/>
+          <w:numId w:val="36"/>
         </w:numPr>
         <w:ind w:left="284" w:hanging="284"/>
         <w:rPr>
@@ -1517,7 +1557,7 @@
         <w:pStyle w:val="ListParagraph"/>
         <w:numPr>
           <w:ilvl w:val="0"/>
-          <w:numId w:val="3"/>
+          <w:numId w:val="36"/>
         </w:numPr>
         <w:ind w:left="284" w:hanging="284"/>
         <w:rPr>
@@ -1536,7 +1576,7 @@
         <w:pStyle w:val="ListParagraph"/>
         <w:numPr>
           <w:ilvl w:val="0"/>
-          <w:numId w:val="3"/>
+          <w:numId w:val="36"/>
         </w:numPr>
         <w:ind w:left="284" w:hanging="284"/>
         <w:rPr>
@@ -1547,7 +1587,13 @@
         <w:rPr>
           <w:lang w:val="fi-FI"/>
         </w:rPr>
-        <w:t>Mengelola sengketa administrasi secara efektif dan efisien.</w:t>
+        <w:t>Mengelola sengketa administrasi secara efektif dan efisien</w:t>
+      </w:r>
+      <w:r>
+        <w:rPr>
+          <w:lang w:val="fi-FI"/>
+        </w:rPr>
+        <w:t>.</w:t>
       </w:r>
     </w:p>
     <w:p>
@@ -1579,7 +1625,7 @@
           <w:tag w:val="MENDELEY_CITATION_v3_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"/>
           <w:id w:val="898640857"/>
           <w:placeholder>
-            <w:docPart w:val="81F2BB553AC44344AEA4AAE1AC0CCF02"/>
+            <w:docPart w:val="DefaultPlaceholder_-1854013440"/>
           </w:placeholder>
         </w:sdtPr>
         <w:sdtContent>
@@ -1648,7 +1694,7 @@
           <w:tag w:val="MENDELEY_CITATION_v3_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"/>
           <w:id w:val="-1595772746"/>
           <w:placeholder>
-            <w:docPart w:val="81F2BB553AC44344AEA4AAE1AC0CCF02"/>
+            <w:docPart w:val="DefaultPlaceholder_-1854013440"/>
           </w:placeholder>
         </w:sdtPr>
         <w:sdtContent>
@@ -1665,7 +1711,31 @@
         <w:rPr>
           <w:lang w:val="fi-FI"/>
         </w:rPr>
-        <w:t xml:space="preserve">. Program ini tertuang dalam peraturan Menteri Pendayagunaan Aparatur Negara dan Reformasi Birokrasi Republik Indonesia </w:t>
+        <w:t xml:space="preserve">. Program ini tertuang dalam peraturan Menteri </w:t>
+      </w:r>
+      <w:r>
+        <w:rPr>
+          <w:lang w:val="fi-FI"/>
+        </w:rPr>
+        <w:t xml:space="preserve">Pendayagunaan Aparatur Negara </w:t>
+      </w:r>
+      <w:r>
+        <w:rPr>
+          <w:lang w:val="fi-FI"/>
+        </w:rPr>
+        <w:t xml:space="preserve">dan </w:t>
+      </w:r>
+      <w:r>
+        <w:rPr>
+          <w:lang w:val="fi-FI"/>
+        </w:rPr>
+        <w:t xml:space="preserve">Reformasi Birokrasi Republik </w:t>
+      </w:r>
+      <w:r>
+        <w:rPr>
+          <w:lang w:val="fi-FI"/>
+        </w:rPr>
+        <w:t xml:space="preserve">Indonesia </w:t>
       </w:r>
       <w:r>
         <w:rPr>
@@ -1702,7 +1772,7 @@
           <w:lang w:val="fi-FI"/>
         </w:rPr>
       </w:pPr>
-      <w:bookmarkStart w:id="6" w:name="_Toc138965615"/>
+      <w:bookmarkStart w:id="11" w:name="_Toc138965615"/>
       <w:r>
         <w:rPr>
           <w:i w:val="0"/>
@@ -1712,7 +1782,18 @@
           <w:szCs w:val="24"/>
           <w:lang w:val="fi-FI"/>
         </w:rPr>
-        <w:t xml:space="preserve">Tabel </w:t>
+        <w:t>Tabel</w:t>
+      </w:r>
+      <w:r>
+        <w:rPr>
+          <w:i w:val="0"/>
+          <w:iCs w:val="0"/>
+          <w:color w:val="auto"/>
+          <w:sz w:val="22"/>
+          <w:szCs w:val="24"/>
+          <w:lang w:val="fi-FI"/>
+        </w:rPr>
+        <w:t xml:space="preserve"> </w:t>
       </w:r>
       <w:r>
         <w:rPr>
@@ -1776,7 +1857,7 @@
           <w:szCs w:val="24"/>
           <w:lang w:val="fi-FI"/>
         </w:rPr>
-        <w:t xml:space="preserve">. Komponen pengungkit pada </w:t>
+        <w:t xml:space="preserve">. Komponen pengungkit </w:t>
       </w:r>
       <w:r>
         <w:rPr>
@@ -1787,9 +1868,20 @@
           <w:szCs w:val="24"/>
           <w:lang w:val="fi-FI"/>
         </w:rPr>
+        <w:t xml:space="preserve">pada </w:t>
+      </w:r>
+      <w:r>
+        <w:rPr>
+          <w:i w:val="0"/>
+          <w:iCs w:val="0"/>
+          <w:color w:val="auto"/>
+          <w:sz w:val="22"/>
+          <w:szCs w:val="24"/>
+          <w:lang w:val="fi-FI"/>
+        </w:rPr>
         <w:t>LKE</w:t>
       </w:r>
-      <w:bookmarkEnd w:id="6"/>
+      <w:bookmarkEnd w:id="11"/>
     </w:p>
     <w:tbl>
       <w:tblPr>
@@ -2913,16 +3005,12 @@
         <w:pStyle w:val="SumberGambarTabel"/>
         <w:spacing w:after="0" w:line="720" w:lineRule="auto"/>
         <w:rPr>
-          <w:sz w:val="22"/>
-          <w:szCs w:val="22"/>
           <w:lang w:val="en-ID"/>
         </w:rPr>
       </w:pPr>
       <w:proofErr w:type="spellStart"/>
       <w:r>
         <w:rPr>
-          <w:sz w:val="22"/>
-          <w:szCs w:val="22"/>
           <w:lang w:val="en-ID"/>
         </w:rPr>
         <w:t>Sumber</w:t>
@@ -2930,8 +3018,6 @@
       <w:proofErr w:type="spellEnd"/>
       <w:r>
         <w:rPr>
-          <w:sz w:val="22"/>
-          <w:szCs w:val="22"/>
           <w:lang w:val="en-ID"/>
         </w:rPr>
         <w:t xml:space="preserve">: </w:t>
@@ -2940,14 +3026,12 @@
         <w:sdtPr>
           <w:rPr>
             <w:color w:val="000000"/>
-            <w:sz w:val="22"/>
-            <w:szCs w:val="22"/>
             <w:lang w:val="en-ID"/>
           </w:rPr>
           <w:tag w:val="MENDELEY_CITATION_v3_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"/>
           <w:id w:val="31845822"/>
           <w:placeholder>
-            <w:docPart w:val="81F2BB553AC44344AEA4AAE1AC0CCF02"/>
+            <w:docPart w:val="DefaultPlaceholder_-1854013440"/>
           </w:placeholder>
         </w:sdtPr>
         <w:sdtContent>
@@ -2955,8 +3039,6 @@
           <w:r>
             <w:rPr>
               <w:color w:val="000000"/>
-              <w:sz w:val="22"/>
-              <w:szCs w:val="22"/>
               <w:lang w:val="en-ID"/>
             </w:rPr>
             <w:t>Pedoman</w:t>
@@ -2965,8 +3047,6 @@
           <w:r>
             <w:rPr>
               <w:color w:val="000000"/>
-              <w:sz w:val="22"/>
-              <w:szCs w:val="22"/>
               <w:lang w:val="en-ID"/>
             </w:rPr>
             <w:t xml:space="preserve"> </w:t>
@@ -2975,8 +3055,6 @@
           <w:r>
             <w:rPr>
               <w:color w:val="000000"/>
-              <w:sz w:val="22"/>
-              <w:szCs w:val="22"/>
               <w:lang w:val="en-ID"/>
             </w:rPr>
             <w:t>pembangunan</w:t>
@@ -2985,8 +3063,6 @@
           <w:r>
             <w:rPr>
               <w:color w:val="000000"/>
-              <w:sz w:val="22"/>
-              <w:szCs w:val="22"/>
               <w:lang w:val="en-ID"/>
             </w:rPr>
             <w:t xml:space="preserve"> zona </w:t>
@@ -2995,8 +3071,6 @@
           <w:r>
             <w:rPr>
               <w:color w:val="000000"/>
-              <w:sz w:val="22"/>
-              <w:szCs w:val="22"/>
               <w:lang w:val="en-ID"/>
             </w:rPr>
             <w:t>integritas</w:t>
@@ -3128,7 +3202,7 @@
           <w:lang w:val="fi-FI"/>
         </w:rPr>
       </w:pPr>
-      <w:bookmarkStart w:id="7" w:name="_Toc138965616"/>
+      <w:bookmarkStart w:id="12" w:name="_Toc138965616"/>
       <w:r>
         <w:rPr>
           <w:i w:val="0"/>
@@ -3202,9 +3276,20 @@
           <w:szCs w:val="24"/>
           <w:lang w:val="fi-FI"/>
         </w:rPr>
-        <w:t>. Komponen hasil pada LKE</w:t>
-      </w:r>
-      <w:bookmarkEnd w:id="7"/>
+        <w:t xml:space="preserve">. Komponen hasil </w:t>
+      </w:r>
+      <w:r>
+        <w:rPr>
+          <w:i w:val="0"/>
+          <w:iCs w:val="0"/>
+          <w:color w:val="auto"/>
+          <w:sz w:val="22"/>
+          <w:szCs w:val="24"/>
+          <w:lang w:val="fi-FI"/>
+        </w:rPr>
+        <w:t>pada LKE</w:t>
+      </w:r>
+      <w:bookmarkEnd w:id="12"/>
     </w:p>
     <w:tbl>
       <w:tblPr>
@@ -3771,39 +3856,27 @@
         <w:pStyle w:val="SumberGambarTabel"/>
         <w:spacing w:after="0" w:line="720" w:lineRule="auto"/>
         <w:rPr>
-          <w:sz w:val="22"/>
-          <w:szCs w:val="22"/>
           <w:lang w:val="en-ID"/>
         </w:rPr>
       </w:pPr>
       <w:proofErr w:type="spellStart"/>
       <w:r>
-        <w:rPr>
-          <w:sz w:val="22"/>
-          <w:szCs w:val="22"/>
-        </w:rPr>
         <w:t>Sumber</w:t>
       </w:r>
       <w:proofErr w:type="spellEnd"/>
       <w:r>
-        <w:rPr>
-          <w:sz w:val="22"/>
-          <w:szCs w:val="22"/>
-        </w:rPr>
         <w:t xml:space="preserve">: </w:t>
       </w:r>
       <w:sdt>
         <w:sdtPr>
           <w:rPr>
             <w:color w:val="000000"/>
-            <w:sz w:val="22"/>
-            <w:szCs w:val="22"/>
             <w:lang w:val="en-ID"/>
           </w:rPr>
           <w:tag w:val="MENDELEY_CITATION_v3_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"/>
           <w:id w:val="2134446403"/>
           <w:placeholder>
-            <w:docPart w:val="4192214578C34D6295E2C20C9481E60A"/>
+            <w:docPart w:val="F0407D9D47D0414BA8AFB9620069854F"/>
           </w:placeholder>
         </w:sdtPr>
         <w:sdtContent>
@@ -3811,8 +3884,6 @@
           <w:r>
             <w:rPr>
               <w:color w:val="000000"/>
-              <w:sz w:val="22"/>
-              <w:szCs w:val="22"/>
               <w:lang w:val="en-ID"/>
             </w:rPr>
             <w:t>Pedoman</w:t>
@@ -3821,8 +3892,6 @@
           <w:r>
             <w:rPr>
               <w:color w:val="000000"/>
-              <w:sz w:val="22"/>
-              <w:szCs w:val="22"/>
               <w:lang w:val="en-ID"/>
             </w:rPr>
             <w:t xml:space="preserve"> </w:t>
@@ -3831,8 +3900,6 @@
           <w:r>
             <w:rPr>
               <w:color w:val="000000"/>
-              <w:sz w:val="22"/>
-              <w:szCs w:val="22"/>
               <w:lang w:val="en-ID"/>
             </w:rPr>
             <w:t>pembangunan</w:t>
@@ -3841,8 +3908,6 @@
           <w:r>
             <w:rPr>
               <w:color w:val="000000"/>
-              <w:sz w:val="22"/>
-              <w:szCs w:val="22"/>
               <w:lang w:val="en-ID"/>
             </w:rPr>
             <w:t xml:space="preserve"> zona </w:t>
@@ -3851,8 +3916,6 @@
           <w:r>
             <w:rPr>
               <w:color w:val="000000"/>
-              <w:sz w:val="22"/>
-              <w:szCs w:val="22"/>
               <w:lang w:val="en-ID"/>
             </w:rPr>
             <w:t>integritas</w:t>
@@ -4515,7 +4578,7 @@
           <w:tag w:val="MENDELEY_CITATION_v3_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"/>
           <w:id w:val="-1418625782"/>
           <w:placeholder>
-            <w:docPart w:val="81F2BB553AC44344AEA4AAE1AC0CCF02"/>
+            <w:docPart w:val="DefaultPlaceholder_-1854013440"/>
           </w:placeholder>
         </w:sdtPr>
         <w:sdtContent>
@@ -5252,7 +5315,7 @@
           <w:tag w:val="MENDELEY_CITATION_v3_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"/>
           <w:id w:val="-1791582277"/>
           <w:placeholder>
-            <w:docPart w:val="81F2BB553AC44344AEA4AAE1AC0CCF02"/>
+            <w:docPart w:val="DefaultPlaceholder_-1854013440"/>
           </w:placeholder>
         </w:sdtPr>
         <w:sdtContent>
@@ -5597,7 +5660,7 @@
           <w:tag w:val="MENDELEY_CITATION_v3_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"/>
           <w:id w:val="-1345864485"/>
           <w:placeholder>
-            <w:docPart w:val="809154A37E9A4CC1A27E825F9943EBF3"/>
+            <w:docPart w:val="92EE877ED54D49A7A26D90F09EE92DEB"/>
           </w:placeholder>
         </w:sdtPr>
         <w:sdtContent>
@@ -6187,21 +6250,33 @@
         <w:rPr>
           <w:lang w:val="en-US"/>
         </w:rPr>
-        <w:t>pengguna</w:t>
-      </w:r>
-      <w:proofErr w:type="spellEnd"/>
-      <w:r>
-        <w:rPr>
-          <w:lang w:val="en-US"/>
-        </w:rPr>
-        <w:t xml:space="preserve"> </w:t>
-      </w:r>
-      <w:proofErr w:type="spellStart"/>
-      <w:r>
-        <w:rPr>
-          <w:lang w:val="en-US"/>
-        </w:rPr>
-        <w:t>anggaran</w:t>
+        <w:t>p</w:t>
+      </w:r>
+      <w:r>
+        <w:rPr>
+          <w:lang w:val="en-US"/>
+        </w:rPr>
+        <w:t>engguna</w:t>
+      </w:r>
+      <w:proofErr w:type="spellEnd"/>
+      <w:r>
+        <w:rPr>
+          <w:lang w:val="en-US"/>
+        </w:rPr>
+        <w:t xml:space="preserve"> </w:t>
+      </w:r>
+      <w:proofErr w:type="spellStart"/>
+      <w:r>
+        <w:rPr>
+          <w:lang w:val="en-US"/>
+        </w:rPr>
+        <w:t>a</w:t>
+      </w:r>
+      <w:r>
+        <w:rPr>
+          <w:lang w:val="en-US"/>
+        </w:rPr>
+        <w:t>nggaran</w:t>
       </w:r>
       <w:proofErr w:type="spellEnd"/>
       <w:r>
@@ -6215,21 +6290,33 @@
         <w:rPr>
           <w:lang w:val="en-US"/>
         </w:rPr>
-        <w:t>kuasa</w:t>
-      </w:r>
-      <w:proofErr w:type="spellEnd"/>
-      <w:r>
-        <w:rPr>
-          <w:lang w:val="en-US"/>
-        </w:rPr>
-        <w:t xml:space="preserve"> </w:t>
-      </w:r>
-      <w:proofErr w:type="spellStart"/>
-      <w:r>
-        <w:rPr>
-          <w:lang w:val="en-US"/>
-        </w:rPr>
-        <w:t>pengguna</w:t>
+        <w:t>k</w:t>
+      </w:r>
+      <w:r>
+        <w:rPr>
+          <w:lang w:val="en-US"/>
+        </w:rPr>
+        <w:t>uasa</w:t>
+      </w:r>
+      <w:proofErr w:type="spellEnd"/>
+      <w:r>
+        <w:rPr>
+          <w:lang w:val="en-US"/>
+        </w:rPr>
+        <w:t xml:space="preserve"> </w:t>
+      </w:r>
+      <w:proofErr w:type="spellStart"/>
+      <w:r>
+        <w:rPr>
+          <w:lang w:val="en-US"/>
+        </w:rPr>
+        <w:t>p</w:t>
+      </w:r>
+      <w:r>
+        <w:rPr>
+          <w:lang w:val="en-US"/>
+        </w:rPr>
+        <w:t>engguna</w:t>
       </w:r>
       <w:proofErr w:type="spellEnd"/>
       <w:r>
@@ -6435,7 +6522,7 @@
           <w:tag w:val="MENDELEY_CITATION_v3_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"/>
           <w:id w:val="1053347808"/>
           <w:placeholder>
-            <w:docPart w:val="81F2BB553AC44344AEA4AAE1AC0CCF02"/>
+            <w:docPart w:val="DefaultPlaceholder_-1854013440"/>
           </w:placeholder>
         </w:sdtPr>
         <w:sdtContent>
@@ -7264,7 +7351,7 @@
           <w:tag w:val="MENDELEY_CITATION_v3_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"/>
           <w:id w:val="-1367054975"/>
           <w:placeholder>
-            <w:docPart w:val="81F2BB553AC44344AEA4AAE1AC0CCF02"/>
+            <w:docPart w:val="DefaultPlaceholder_-1854013440"/>
           </w:placeholder>
         </w:sdtPr>
         <w:sdtContent>
@@ -7320,7 +7407,7 @@
           <w:tag w:val="MENDELEY_CITATION_v3_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"/>
           <w:id w:val="-1364817321"/>
           <w:placeholder>
-            <w:docPart w:val="81F2BB553AC44344AEA4AAE1AC0CCF02"/>
+            <w:docPart w:val="DefaultPlaceholder_-1854013440"/>
           </w:placeholder>
         </w:sdtPr>
         <w:sdtContent>
@@ -7883,7 +7970,7 @@
           <w:tag w:val="MENDELEY_CITATION_v3_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"/>
           <w:id w:val="-350256889"/>
           <w:placeholder>
-            <w:docPart w:val="81F2BB553AC44344AEA4AAE1AC0CCF02"/>
+            <w:docPart w:val="DefaultPlaceholder_-1854013440"/>
           </w:placeholder>
         </w:sdtPr>
         <w:sdtContent>
@@ -8232,7 +8319,7 @@
           <w:tag w:val="MENDELEY_CITATION_v3_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"/>
           <w:id w:val="1703975467"/>
           <w:placeholder>
-            <w:docPart w:val="81F2BB553AC44344AEA4AAE1AC0CCF02"/>
+            <w:docPart w:val="DefaultPlaceholder_-1854013440"/>
           </w:placeholder>
         </w:sdtPr>
         <w:sdtContent>
@@ -8534,7 +8621,7 @@
           <w:tag w:val="MENDELEY_CITATION_v3_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"/>
           <w:id w:val="-899978232"/>
           <w:placeholder>
-            <w:docPart w:val="81F2BB553AC44344AEA4AAE1AC0CCF02"/>
+            <w:docPart w:val="DefaultPlaceholder_-1854013440"/>
           </w:placeholder>
         </w:sdtPr>
         <w:sdtContent>
@@ -9428,7 +9515,7 @@
           <w:tag w:val="MENDELEY_CITATION_v3_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"/>
           <w:id w:val="-1652276618"/>
           <w:placeholder>
-            <w:docPart w:val="81F2BB553AC44344AEA4AAE1AC0CCF02"/>
+            <w:docPart w:val="DefaultPlaceholder_-1854013440"/>
           </w:placeholder>
         </w:sdtPr>
         <w:sdtContent>
@@ -10121,7 +10208,7 @@
           <w:tag w:val="MENDELEY_CITATION_v3_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"/>
           <w:id w:val="-570653351"/>
           <w:placeholder>
-            <w:docPart w:val="81F2BB553AC44344AEA4AAE1AC0CCF02"/>
+            <w:docPart w:val="DefaultPlaceholder_-1854013440"/>
           </w:placeholder>
         </w:sdtPr>
         <w:sdtContent>
@@ -10186,7 +10273,7 @@
         <w:pStyle w:val="ListParagraph"/>
         <w:numPr>
           <w:ilvl w:val="0"/>
-          <w:numId w:val="4"/>
+          <w:numId w:val="37"/>
         </w:numPr>
         <w:ind w:left="284" w:hanging="284"/>
       </w:pPr>
@@ -10220,7 +10307,7 @@
         <w:pStyle w:val="ListParagraph"/>
         <w:numPr>
           <w:ilvl w:val="0"/>
-          <w:numId w:val="4"/>
+          <w:numId w:val="37"/>
         </w:numPr>
         <w:ind w:left="284" w:hanging="284"/>
       </w:pPr>
@@ -10254,7 +10341,7 @@
         <w:pStyle w:val="ListParagraph"/>
         <w:numPr>
           <w:ilvl w:val="0"/>
-          <w:numId w:val="4"/>
+          <w:numId w:val="37"/>
         </w:numPr>
         <w:ind w:left="284" w:hanging="284"/>
       </w:pPr>
@@ -10291,7 +10378,7 @@
         <w:pStyle w:val="ListParagraph"/>
         <w:numPr>
           <w:ilvl w:val="0"/>
-          <w:numId w:val="4"/>
+          <w:numId w:val="37"/>
         </w:numPr>
         <w:spacing w:after="480"/>
         <w:ind w:left="284" w:hanging="284"/>
@@ -10559,7 +10646,7 @@
           <w:tag w:val="MENDELEY_CITATION_v3_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"/>
           <w:id w:val="-1762600371"/>
           <w:placeholder>
-            <w:docPart w:val="81F2BB553AC44344AEA4AAE1AC0CCF02"/>
+            <w:docPart w:val="DefaultPlaceholder_-1854013440"/>
           </w:placeholder>
         </w:sdtPr>
         <w:sdtContent>
@@ -10673,7 +10760,7 @@
           <w:tag w:val="MENDELEY_CITATION_v3_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"/>
           <w:id w:val="-1044983388"/>
           <w:placeholder>
-            <w:docPart w:val="81F2BB553AC44344AEA4AAE1AC0CCF02"/>
+            <w:docPart w:val="DefaultPlaceholder_-1854013440"/>
           </w:placeholder>
         </w:sdtPr>
         <w:sdtContent>
@@ -11230,7 +11317,7 @@
           <w:tag w:val="MENDELEY_CITATION_v3_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"/>
           <w:id w:val="984509892"/>
           <w:placeholder>
-            <w:docPart w:val="81F2BB553AC44344AEA4AAE1AC0CCF02"/>
+            <w:docPart w:val="DefaultPlaceholder_-1854013440"/>
           </w:placeholder>
         </w:sdtPr>
         <w:sdtContent>
@@ -12003,7 +12090,7 @@
           <w:tag w:val="MENDELEY_CITATION_v3_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"/>
           <w:id w:val="-1058166197"/>
           <w:placeholder>
-            <w:docPart w:val="81F2BB553AC44344AEA4AAE1AC0CCF02"/>
+            <w:docPart w:val="DefaultPlaceholder_-1854013440"/>
           </w:placeholder>
         </w:sdtPr>
         <w:sdtContent>
@@ -12147,7 +12234,7 @@
           <w:szCs w:val="24"/>
         </w:rPr>
       </w:pPr>
-      <w:bookmarkStart w:id="8" w:name="_Toc138965617"/>
+      <w:bookmarkStart w:id="13" w:name="_Toc138965617"/>
       <w:proofErr w:type="spellStart"/>
       <w:r>
         <w:rPr>
@@ -12286,7 +12373,7 @@
         </w:rPr>
         <w:t xml:space="preserve"> PIECES</w:t>
       </w:r>
-      <w:bookmarkEnd w:id="8"/>
+      <w:bookmarkEnd w:id="13"/>
     </w:p>
     <w:tbl>
       <w:tblPr>
@@ -14006,7 +14093,7 @@
           <w:tag w:val="MENDELEY_CITATION_v3_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"/>
           <w:id w:val="407500632"/>
           <w:placeholder>
-            <w:docPart w:val="81F2BB553AC44344AEA4AAE1AC0CCF02"/>
+            <w:docPart w:val="DefaultPlaceholder_-1854013440"/>
           </w:placeholder>
         </w:sdtPr>
         <w:sdtContent>
@@ -14070,7 +14157,7 @@
         <w:pStyle w:val="ListParagraph"/>
         <w:numPr>
           <w:ilvl w:val="1"/>
-          <w:numId w:val="2"/>
+          <w:numId w:val="22"/>
         </w:numPr>
         <w:ind w:left="426"/>
         <w:rPr>
@@ -14349,7 +14436,7 @@
         </w:rPr>
         <w:lastRenderedPageBreak/>
         <w:drawing>
-          <wp:inline distT="0" distB="0" distL="0" distR="0" wp14:anchorId="476FC2A3" wp14:editId="258AD43D">
+          <wp:inline distT="0" distB="0" distL="0" distR="0" wp14:anchorId="25CB91B9" wp14:editId="0DA2358F">
             <wp:extent cx="1080000" cy="616203"/>
             <wp:effectExtent l="0" t="0" r="0" b="0"/>
             <wp:docPr id="52686804" name="Picture 1"/>
@@ -14366,7 +14453,7 @@
                     </pic:cNvPicPr>
                   </pic:nvPicPr>
                   <pic:blipFill>
-                    <a:blip r:embed="rId5" cstate="print">
+                    <a:blip r:embed="rId8" cstate="print">
                       <a:extLst>
                         <a:ext uri="{28A0092B-C50C-407E-A947-70E740481C1C}">
                           <a14:useLocalDpi xmlns:a14="http://schemas.microsoft.com/office/drawing/2010/main" val="0"/>
@@ -14409,7 +14496,10 @@
       </w:r>
       <w:proofErr w:type="spellEnd"/>
       <w:r>
-        <w:t>: Whitten &amp; Bentley, 2007</w:t>
+        <w:t xml:space="preserve">: </w:t>
+      </w:r>
+      <w:r>
+        <w:t>Whitten &amp; Bentley, 2007</w:t>
       </w:r>
     </w:p>
     <w:p>
@@ -14421,7 +14511,7 @@
           <w:lang w:val="en-ID"/>
         </w:rPr>
       </w:pPr>
-      <w:bookmarkStart w:id="9" w:name="_Toc138965645"/>
+      <w:bookmarkStart w:id="14" w:name="_Toc138965645"/>
       <w:r>
         <w:rPr>
           <w:lang w:val="en-ID"/>
@@ -14500,7 +14590,7 @@
         </w:rPr>
         <w:t>entitas</w:t>
       </w:r>
-      <w:bookmarkEnd w:id="9"/>
+      <w:bookmarkEnd w:id="14"/>
       <w:proofErr w:type="spellEnd"/>
     </w:p>
     <w:p>
@@ -14508,7 +14598,7 @@
         <w:pStyle w:val="ListParagraph"/>
         <w:numPr>
           <w:ilvl w:val="1"/>
-          <w:numId w:val="2"/>
+          <w:numId w:val="22"/>
         </w:numPr>
         <w:ind w:left="426"/>
         <w:rPr>
@@ -14705,7 +14795,7 @@
           <w:noProof/>
         </w:rPr>
         <w:drawing>
-          <wp:inline distT="0" distB="0" distL="0" distR="0" wp14:anchorId="59FCE6A6" wp14:editId="56295AE0">
+          <wp:inline distT="0" distB="0" distL="0" distR="0" wp14:anchorId="22ED7024" wp14:editId="09F3C99B">
             <wp:extent cx="1080000" cy="761282"/>
             <wp:effectExtent l="0" t="0" r="6350" b="1270"/>
             <wp:docPr id="514814603" name="Picture 2"/>
@@ -14722,7 +14812,7 @@
                     </pic:cNvPicPr>
                   </pic:nvPicPr>
                   <pic:blipFill>
-                    <a:blip r:embed="rId6" cstate="print">
+                    <a:blip r:embed="rId9" cstate="print">
                       <a:extLst>
                         <a:ext uri="{28A0092B-C50C-407E-A947-70E740481C1C}">
                           <a14:useLocalDpi xmlns:a14="http://schemas.microsoft.com/office/drawing/2010/main" val="0"/>
@@ -14796,7 +14886,7 @@
           <w:lang w:val="en-ID"/>
         </w:rPr>
       </w:pPr>
-      <w:bookmarkStart w:id="10" w:name="_Toc138965646"/>
+      <w:bookmarkStart w:id="15" w:name="_Toc138965646"/>
       <w:r>
         <w:rPr>
           <w:lang w:val="en-ID"/>
@@ -14875,7 +14965,7 @@
         </w:rPr>
         <w:t>atribut</w:t>
       </w:r>
-      <w:bookmarkEnd w:id="10"/>
+      <w:bookmarkEnd w:id="15"/>
       <w:proofErr w:type="spellEnd"/>
     </w:p>
     <w:p>
@@ -14883,7 +14973,7 @@
         <w:pStyle w:val="ListParagraph"/>
         <w:numPr>
           <w:ilvl w:val="1"/>
-          <w:numId w:val="2"/>
+          <w:numId w:val="22"/>
         </w:numPr>
         <w:ind w:left="426"/>
         <w:rPr>
@@ -15160,7 +15250,7 @@
           <w:noProof/>
         </w:rPr>
         <w:drawing>
-          <wp:inline distT="0" distB="0" distL="0" distR="0" wp14:anchorId="0B9024C9" wp14:editId="33DFEB97">
+          <wp:inline distT="0" distB="0" distL="0" distR="0" wp14:anchorId="6889FF72" wp14:editId="1119A4D7">
             <wp:extent cx="1598930" cy="361950"/>
             <wp:effectExtent l="0" t="0" r="0" b="0"/>
             <wp:docPr id="1056020078" name="Picture 3"/>
@@ -15177,7 +15267,7 @@
                     </pic:cNvPicPr>
                   </pic:nvPicPr>
                   <pic:blipFill>
-                    <a:blip r:embed="rId7" cstate="print">
+                    <a:blip r:embed="rId10" cstate="print">
                       <a:extLst>
                         <a:ext uri="{28A0092B-C50C-407E-A947-70E740481C1C}">
                           <a14:useLocalDpi xmlns:a14="http://schemas.microsoft.com/office/drawing/2010/main" val="0"/>
@@ -15232,7 +15322,14 @@
           <w:sz w:val="22"/>
           <w:szCs w:val="20"/>
         </w:rPr>
-        <w:t>: Whitten &amp; Bentley, 2007</w:t>
+        <w:t xml:space="preserve">: </w:t>
+      </w:r>
+      <w:r>
+        <w:rPr>
+          <w:sz w:val="22"/>
+          <w:szCs w:val="20"/>
+        </w:rPr>
+        <w:t>Whitten &amp; Bentley, 2007</w:t>
       </w:r>
     </w:p>
     <w:p>
@@ -15244,12 +15341,18 @@
           <w:lang w:val="en-ID"/>
         </w:rPr>
       </w:pPr>
-      <w:bookmarkStart w:id="11" w:name="_Toc138965647"/>
+      <w:bookmarkStart w:id="16" w:name="_Toc138965647"/>
       <w:r>
         <w:rPr>
           <w:lang w:val="en-ID"/>
         </w:rPr>
-        <w:t xml:space="preserve">Gambar </w:t>
+        <w:t>Gambar</w:t>
+      </w:r>
+      <w:r>
+        <w:rPr>
+          <w:lang w:val="en-ID"/>
+        </w:rPr>
+        <w:t xml:space="preserve"> </w:t>
       </w:r>
       <w:r>
         <w:rPr>
@@ -15316,7 +15419,7 @@
         </w:rPr>
         <w:t xml:space="preserve"> relationship</w:t>
       </w:r>
-      <w:bookmarkEnd w:id="11"/>
+      <w:bookmarkEnd w:id="16"/>
     </w:p>
     <w:p>
       <w:pPr>
@@ -15591,7 +15694,7 @@
           <w:tag w:val="MENDELEY_CITATION_v3_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"/>
           <w:id w:val="-1116522664"/>
           <w:placeholder>
-            <w:docPart w:val="81F2BB553AC44344AEA4AAE1AC0CCF02"/>
+            <w:docPart w:val="DefaultPlaceholder_-1854013440"/>
           </w:placeholder>
         </w:sdtPr>
         <w:sdtContent>
@@ -15604,7 +15707,10 @@
         </w:sdtContent>
       </w:sdt>
       <w:r>
-        <w:t xml:space="preserve">. </w:t>
+        <w:t>.</w:t>
+      </w:r>
+      <w:r>
+        <w:t xml:space="preserve"> </w:t>
       </w:r>
       <w:proofErr w:type="spellStart"/>
       <w:r>
@@ -15671,7 +15777,7 @@
           <w:szCs w:val="22"/>
         </w:rPr>
       </w:pPr>
-      <w:bookmarkStart w:id="12" w:name="_Toc138965618"/>
+      <w:bookmarkStart w:id="17" w:name="_Toc138965618"/>
       <w:proofErr w:type="spellStart"/>
       <w:r>
         <w:rPr>
@@ -15795,7 +15901,7 @@
         </w:rPr>
         <w:t xml:space="preserve"> diagram.</w:t>
       </w:r>
-      <w:bookmarkEnd w:id="12"/>
+      <w:bookmarkEnd w:id="17"/>
     </w:p>
     <w:tbl>
       <w:tblPr>
@@ -16076,7 +16182,7 @@
                 <w:lang w:val="en-ID"/>
               </w:rPr>
               <w:drawing>
-                <wp:inline distT="0" distB="0" distL="0" distR="0" wp14:anchorId="305DDF04" wp14:editId="1C416A28">
+                <wp:inline distT="0" distB="0" distL="0" distR="0" wp14:anchorId="1FD57937" wp14:editId="5B97F3CB">
                   <wp:extent cx="609420" cy="622300"/>
                   <wp:effectExtent l="0" t="0" r="635" b="6350"/>
                   <wp:docPr id="1225122628" name="Picture 1225122628"/>
@@ -16093,7 +16199,7 @@
                           </pic:cNvPicPr>
                         </pic:nvPicPr>
                         <pic:blipFill rotWithShape="1">
-                          <a:blip r:embed="rId8">
+                          <a:blip r:embed="rId11">
                             <a:extLst>
                               <a:ext uri="{28A0092B-C50C-407E-A947-70E740481C1C}">
                                 <a14:useLocalDpi xmlns:a14="http://schemas.microsoft.com/office/drawing/2010/main" val="0"/>
@@ -16384,7 +16490,7 @@
                 <w:lang w:val="en-ID"/>
               </w:rPr>
               <w:drawing>
-                <wp:inline distT="0" distB="0" distL="0" distR="0" wp14:anchorId="149241DF" wp14:editId="49F5CA79">
+                <wp:inline distT="0" distB="0" distL="0" distR="0" wp14:anchorId="6F709127" wp14:editId="4C7D8046">
                   <wp:extent cx="900000" cy="602479"/>
                   <wp:effectExtent l="0" t="0" r="0" b="7620"/>
                   <wp:docPr id="182752839" name="Picture 182752839"/>
@@ -16401,7 +16507,7 @@
                           </pic:cNvPicPr>
                         </pic:nvPicPr>
                         <pic:blipFill>
-                          <a:blip r:embed="rId9">
+                          <a:blip r:embed="rId12">
                             <a:extLst>
                               <a:ext uri="{28A0092B-C50C-407E-A947-70E740481C1C}">
                                 <a14:useLocalDpi xmlns:a14="http://schemas.microsoft.com/office/drawing/2010/main" val="0"/>
@@ -16564,7 +16670,7 @@
                 <w:lang w:val="en-ID"/>
               </w:rPr>
               <w:drawing>
-                <wp:inline distT="0" distB="0" distL="0" distR="0" wp14:anchorId="75656237" wp14:editId="4D75C527">
+                <wp:inline distT="0" distB="0" distL="0" distR="0" wp14:anchorId="05AEE80E" wp14:editId="220926C5">
                   <wp:extent cx="1295400" cy="152400"/>
                   <wp:effectExtent l="0" t="0" r="0" b="0"/>
                   <wp:docPr id="1916312253" name="Picture 1916312253"/>
@@ -16581,7 +16687,7 @@
                           </pic:cNvPicPr>
                         </pic:nvPicPr>
                         <pic:blipFill>
-                          <a:blip r:embed="rId10">
+                          <a:blip r:embed="rId13">
                             <a:extLst>
                               <a:ext uri="{28A0092B-C50C-407E-A947-70E740481C1C}">
                                 <a14:useLocalDpi xmlns:a14="http://schemas.microsoft.com/office/drawing/2010/main" val="0"/>
@@ -16812,7 +16918,7 @@
                 <w:lang w:val="en-ID"/>
               </w:rPr>
               <w:drawing>
-                <wp:inline distT="0" distB="0" distL="0" distR="0" wp14:anchorId="3A1935AC" wp14:editId="742CCC6A">
+                <wp:inline distT="0" distB="0" distL="0" distR="0" wp14:anchorId="54212A8F" wp14:editId="176A855F">
                   <wp:extent cx="1296000" cy="193021"/>
                   <wp:effectExtent l="0" t="0" r="0" b="0"/>
                   <wp:docPr id="697558867" name="Picture 697558867"/>
@@ -16829,7 +16935,7 @@
                           </pic:cNvPicPr>
                         </pic:nvPicPr>
                         <pic:blipFill>
-                          <a:blip r:embed="rId11">
+                          <a:blip r:embed="rId14">
                             <a:extLst>
                               <a:ext uri="{28A0092B-C50C-407E-A947-70E740481C1C}">
                                 <a14:useLocalDpi xmlns:a14="http://schemas.microsoft.com/office/drawing/2010/main" val="0"/>
@@ -17144,7 +17250,7 @@
                 <w:lang w:val="en-ID"/>
               </w:rPr>
               <w:drawing>
-                <wp:inline distT="0" distB="0" distL="0" distR="0" wp14:anchorId="75AB02E7" wp14:editId="3C9B569F">
+                <wp:inline distT="0" distB="0" distL="0" distR="0" wp14:anchorId="6C8B43AF" wp14:editId="35B076ED">
                   <wp:extent cx="1296000" cy="193021"/>
                   <wp:effectExtent l="0" t="0" r="0" b="0"/>
                   <wp:docPr id="1445287449" name="Picture 1445287449"/>
@@ -17161,7 +17267,7 @@
                           </pic:cNvPicPr>
                         </pic:nvPicPr>
                         <pic:blipFill>
-                          <a:blip r:embed="rId12">
+                          <a:blip r:embed="rId15">
                             <a:extLst>
                               <a:ext uri="{28A0092B-C50C-407E-A947-70E740481C1C}">
                                 <a14:useLocalDpi xmlns:a14="http://schemas.microsoft.com/office/drawing/2010/main" val="0"/>
@@ -18004,7 +18110,7 @@
           <w:tag w:val="MENDELEY_CITATION_v3_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"/>
           <w:id w:val="337431902"/>
           <w:placeholder>
-            <w:docPart w:val="81F2BB553AC44344AEA4AAE1AC0CCF02"/>
+            <w:docPart w:val="DefaultPlaceholder_-1854013440"/>
           </w:placeholder>
         </w:sdtPr>
         <w:sdtContent>
@@ -18017,7 +18123,10 @@
         </w:sdtContent>
       </w:sdt>
       <w:r>
-        <w:t xml:space="preserve">. </w:t>
+        <w:t>.</w:t>
+      </w:r>
+      <w:r>
+        <w:t xml:space="preserve"> </w:t>
       </w:r>
       <w:proofErr w:type="spellStart"/>
       <w:r>
@@ -18108,7 +18217,7 @@
           <w:szCs w:val="24"/>
         </w:rPr>
       </w:pPr>
-      <w:bookmarkStart w:id="13" w:name="_Toc138965619"/>
+      <w:bookmarkStart w:id="18" w:name="_Toc138965619"/>
       <w:proofErr w:type="spellStart"/>
       <w:r>
         <w:rPr>
@@ -18223,7 +18332,7 @@
         </w:rPr>
         <w:t>activity diagram</w:t>
       </w:r>
-      <w:bookmarkEnd w:id="13"/>
+      <w:bookmarkEnd w:id="18"/>
     </w:p>
     <w:tbl>
       <w:tblPr>
@@ -18506,7 +18615,7 @@
                 <w:lang w:val="en-ID"/>
               </w:rPr>
               <w:drawing>
-                <wp:inline distT="0" distB="0" distL="0" distR="0" wp14:anchorId="2E56F199" wp14:editId="587F3A45">
+                <wp:inline distT="0" distB="0" distL="0" distR="0" wp14:anchorId="4DCF40BB" wp14:editId="22F32F96">
                   <wp:extent cx="360000" cy="360000"/>
                   <wp:effectExtent l="0" t="0" r="2540" b="2540"/>
                   <wp:docPr id="2067934253" name="Picture 2067934253"/>
@@ -18523,7 +18632,7 @@
                           </pic:cNvPicPr>
                         </pic:nvPicPr>
                         <pic:blipFill>
-                          <a:blip r:embed="rId13" cstate="print">
+                          <a:blip r:embed="rId16" cstate="print">
                             <a:extLst>
                               <a:ext uri="{28A0092B-C50C-407E-A947-70E740481C1C}">
                                 <a14:useLocalDpi xmlns:a14="http://schemas.microsoft.com/office/drawing/2010/main" val="0"/>
@@ -18697,7 +18806,7 @@
                 <w:lang w:val="en-ID"/>
               </w:rPr>
               <w:drawing>
-                <wp:inline distT="0" distB="0" distL="0" distR="0" wp14:anchorId="23EB520B" wp14:editId="15B735D5">
+                <wp:inline distT="0" distB="0" distL="0" distR="0" wp14:anchorId="66754550" wp14:editId="3BF0F444">
                   <wp:extent cx="900000" cy="376744"/>
                   <wp:effectExtent l="0" t="0" r="0" b="4445"/>
                   <wp:docPr id="355726992" name="Picture 355726992"/>
@@ -18714,7 +18823,7 @@
                           </pic:cNvPicPr>
                         </pic:nvPicPr>
                         <pic:blipFill>
-                          <a:blip r:embed="rId14">
+                          <a:blip r:embed="rId17">
                             <a:extLst>
                               <a:ext uri="{28A0092B-C50C-407E-A947-70E740481C1C}">
                                 <a14:useLocalDpi xmlns:a14="http://schemas.microsoft.com/office/drawing/2010/main" val="0"/>
@@ -18888,7 +18997,7 @@
                 <w:lang w:val="en-ID"/>
               </w:rPr>
               <w:drawing>
-                <wp:inline distT="0" distB="0" distL="0" distR="0" wp14:anchorId="3098EAF2" wp14:editId="757A1316">
+                <wp:inline distT="0" distB="0" distL="0" distR="0" wp14:anchorId="25D7A541" wp14:editId="5CEB6C34">
                   <wp:extent cx="720000" cy="760909"/>
                   <wp:effectExtent l="0" t="0" r="4445" b="1270"/>
                   <wp:docPr id="1137715234" name="Picture 1137715234"/>
@@ -18905,7 +19014,7 @@
                           </pic:cNvPicPr>
                         </pic:nvPicPr>
                         <pic:blipFill>
-                          <a:blip r:embed="rId15" cstate="print">
+                          <a:blip r:embed="rId18" cstate="print">
                             <a:extLst>
                               <a:ext uri="{28A0092B-C50C-407E-A947-70E740481C1C}">
                                 <a14:useLocalDpi xmlns:a14="http://schemas.microsoft.com/office/drawing/2010/main" val="0"/>
@@ -19079,7 +19188,7 @@
                 <w:lang w:val="en-ID"/>
               </w:rPr>
               <w:drawing>
-                <wp:inline distT="0" distB="0" distL="0" distR="0" wp14:anchorId="673B36A4" wp14:editId="65AC10F6">
+                <wp:inline distT="0" distB="0" distL="0" distR="0" wp14:anchorId="4EA2EC91" wp14:editId="5B5A632C">
                   <wp:extent cx="720000" cy="679091"/>
                   <wp:effectExtent l="0" t="0" r="4445" b="6985"/>
                   <wp:docPr id="950070034" name="Picture 950070034"/>
@@ -19096,7 +19205,7 @@
                           </pic:cNvPicPr>
                         </pic:nvPicPr>
                         <pic:blipFill>
-                          <a:blip r:embed="rId16" cstate="print">
+                          <a:blip r:embed="rId19" cstate="print">
                             <a:extLst>
                               <a:ext uri="{28A0092B-C50C-407E-A947-70E740481C1C}">
                                 <a14:useLocalDpi xmlns:a14="http://schemas.microsoft.com/office/drawing/2010/main" val="0"/>
@@ -19413,7 +19522,7 @@
                 <w:lang w:val="en-ID"/>
               </w:rPr>
               <w:drawing>
-                <wp:inline distT="0" distB="0" distL="0" distR="0" wp14:anchorId="15138FFA" wp14:editId="2A871ECC">
+                <wp:inline distT="0" distB="0" distL="0" distR="0" wp14:anchorId="359B696C" wp14:editId="2628374B">
                   <wp:extent cx="1080000" cy="127059"/>
                   <wp:effectExtent l="0" t="0" r="6350" b="6350"/>
                   <wp:docPr id="36050009" name="Picture 36050009"/>
@@ -19430,7 +19539,7 @@
                           </pic:cNvPicPr>
                         </pic:nvPicPr>
                         <pic:blipFill>
-                          <a:blip r:embed="rId10">
+                          <a:blip r:embed="rId13">
                             <a:extLst>
                               <a:ext uri="{28A0092B-C50C-407E-A947-70E740481C1C}">
                                 <a14:useLocalDpi xmlns:a14="http://schemas.microsoft.com/office/drawing/2010/main" val="0"/>
@@ -19581,7 +19690,7 @@
                 <w:lang w:val="en-ID"/>
               </w:rPr>
               <w:drawing>
-                <wp:inline distT="0" distB="0" distL="0" distR="0" wp14:anchorId="1CB53BB2" wp14:editId="6FBFEF5B">
+                <wp:inline distT="0" distB="0" distL="0" distR="0" wp14:anchorId="6FDDF0AA" wp14:editId="3066A158">
                   <wp:extent cx="720000" cy="768000"/>
                   <wp:effectExtent l="0" t="0" r="4445" b="0"/>
                   <wp:docPr id="989548886" name="Picture 989548886"/>
@@ -19598,7 +19707,7 @@
                           </pic:cNvPicPr>
                         </pic:nvPicPr>
                         <pic:blipFill>
-                          <a:blip r:embed="rId17">
+                          <a:blip r:embed="rId20">
                             <a:extLst>
                               <a:ext uri="{28A0092B-C50C-407E-A947-70E740481C1C}">
                                 <a14:useLocalDpi xmlns:a14="http://schemas.microsoft.com/office/drawing/2010/main" val="0"/>
@@ -19758,7 +19867,7 @@
                 <w:lang w:val="en-ID"/>
               </w:rPr>
               <w:drawing>
-                <wp:inline distT="0" distB="0" distL="0" distR="0" wp14:anchorId="314E7224" wp14:editId="297DA120">
+                <wp:inline distT="0" distB="0" distL="0" distR="0" wp14:anchorId="6C4882E9" wp14:editId="34D30B99">
                   <wp:extent cx="720000" cy="768000"/>
                   <wp:effectExtent l="0" t="0" r="4445" b="0"/>
                   <wp:docPr id="1922339674" name="Picture 1922339674"/>
@@ -19775,7 +19884,7 @@
                           </pic:cNvPicPr>
                         </pic:nvPicPr>
                         <pic:blipFill>
-                          <a:blip r:embed="rId18">
+                          <a:blip r:embed="rId21">
                             <a:extLst>
                               <a:ext uri="{28A0092B-C50C-407E-A947-70E740481C1C}">
                                 <a14:useLocalDpi xmlns:a14="http://schemas.microsoft.com/office/drawing/2010/main" val="0"/>
@@ -19924,7 +20033,7 @@
                 <w:lang w:val="en-ID"/>
               </w:rPr>
               <w:drawing>
-                <wp:inline distT="0" distB="0" distL="0" distR="0" wp14:anchorId="539B1E7E" wp14:editId="00EDA7C3">
+                <wp:inline distT="0" distB="0" distL="0" distR="0" wp14:anchorId="1F70B63D" wp14:editId="420C0AD7">
                   <wp:extent cx="360000" cy="360000"/>
                   <wp:effectExtent l="0" t="0" r="2540" b="2540"/>
                   <wp:docPr id="1113252223" name="Picture 1113252223"/>
@@ -19941,7 +20050,7 @@
                           </pic:cNvPicPr>
                         </pic:nvPicPr>
                         <pic:blipFill>
-                          <a:blip r:embed="rId19">
+                          <a:blip r:embed="rId22">
                             <a:extLst>
                               <a:ext uri="{28A0092B-C50C-407E-A947-70E740481C1C}">
                                 <a14:useLocalDpi xmlns:a14="http://schemas.microsoft.com/office/drawing/2010/main" val="0"/>
@@ -20104,7 +20213,7 @@
           <w:color w:val="000000"/>
         </w:rPr>
       </w:pPr>
-      <w:bookmarkStart w:id="14" w:name="_Hlk107081597"/>
+      <w:bookmarkStart w:id="19" w:name="_Hlk107081597"/>
       <w:r>
         <w:rPr>
           <w:b/>
@@ -20124,7 +20233,7 @@
         </w:rPr>
         <w:t xml:space="preserve"> </w:t>
       </w:r>
-      <w:bookmarkEnd w:id="14"/>
+      <w:bookmarkEnd w:id="19"/>
       <w:r>
         <w:rPr>
           <w:b/>
@@ -20514,7 +20623,7 @@
           <w:tag w:val="MENDELEY_CITATION_v3_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"/>
           <w:id w:val="-2070255907"/>
           <w:placeholder>
-            <w:docPart w:val="81F2BB553AC44344AEA4AAE1AC0CCF02"/>
+            <w:docPart w:val="DefaultPlaceholder_-1854013440"/>
           </w:placeholder>
         </w:sdtPr>
         <w:sdtContent>
@@ -21068,7 +21177,7 @@
         </w:rPr>
         <w:lastRenderedPageBreak/>
         <w:drawing>
-          <wp:inline distT="0" distB="0" distL="0" distR="0" wp14:anchorId="38498B1A" wp14:editId="786A452D">
+          <wp:inline distT="0" distB="0" distL="0" distR="0" wp14:anchorId="2320BDE6" wp14:editId="3A21D83A">
             <wp:extent cx="2880000" cy="2990769"/>
             <wp:effectExtent l="0" t="0" r="0" b="635"/>
             <wp:docPr id="77640896" name="Picture 77640896"/>
@@ -21083,7 +21192,7 @@
                     <pic:cNvPicPr/>
                   </pic:nvPicPr>
                   <pic:blipFill>
-                    <a:blip r:embed="rId20"/>
+                    <a:blip r:embed="rId23"/>
                     <a:stretch>
                       <a:fillRect/>
                     </a:stretch>
@@ -21129,7 +21238,14 @@
           <w:sz w:val="22"/>
           <w:szCs w:val="22"/>
         </w:rPr>
-        <w:t xml:space="preserve">: </w:t>
+        <w:t>:</w:t>
+      </w:r>
+      <w:r>
+        <w:rPr>
+          <w:sz w:val="22"/>
+          <w:szCs w:val="22"/>
+        </w:rPr>
+        <w:t xml:space="preserve"> </w:t>
       </w:r>
       <w:sdt>
         <w:sdtPr>
@@ -21142,7 +21258,7 @@
           <w:tag w:val="MENDELEY_CITATION_v3_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"/>
           <w:id w:val="-924640835"/>
           <w:placeholder>
-            <w:docPart w:val="81F2BB553AC44344AEA4AAE1AC0CCF02"/>
+            <w:docPart w:val="DefaultPlaceholder_-1854013440"/>
           </w:placeholder>
         </w:sdtPr>
         <w:sdtContent>
@@ -21184,12 +21300,18 @@
           <w:lang w:val="en-ID"/>
         </w:rPr>
       </w:pPr>
-      <w:bookmarkStart w:id="15" w:name="_Toc138965648"/>
+      <w:bookmarkStart w:id="20" w:name="_Toc138965648"/>
       <w:r>
         <w:rPr>
           <w:lang w:val="en-ID"/>
         </w:rPr>
-        <w:t xml:space="preserve">Gambar </w:t>
+        <w:t>Gambar</w:t>
+      </w:r>
+      <w:r>
+        <w:rPr>
+          <w:lang w:val="en-ID"/>
+        </w:rPr>
+        <w:t xml:space="preserve"> </w:t>
       </w:r>
       <w:r>
         <w:rPr>
@@ -21228,7 +21350,7 @@
         </w:rPr>
         <w:t xml:space="preserve">. </w:t>
       </w:r>
-      <w:bookmarkStart w:id="16" w:name="_Toc108967297"/>
+      <w:bookmarkStart w:id="21" w:name="_Toc108967297"/>
       <w:r>
         <w:rPr>
           <w:lang w:val="en-ID"/>
@@ -21247,10 +21369,22 @@
         <w:rPr>
           <w:lang w:val="en-ID"/>
         </w:rPr>
-        <w:t xml:space="preserve"> SDLC model waterfall</w:t>
-      </w:r>
-      <w:bookmarkEnd w:id="15"/>
-      <w:bookmarkEnd w:id="16"/>
+        <w:t xml:space="preserve"> SDLC </w:t>
+      </w:r>
+      <w:r>
+        <w:rPr>
+          <w:lang w:val="en-ID"/>
+        </w:rPr>
+        <w:t>model</w:t>
+      </w:r>
+      <w:r>
+        <w:rPr>
+          <w:lang w:val="en-ID"/>
+        </w:rPr>
+        <w:t xml:space="preserve"> waterfall</w:t>
+      </w:r>
+      <w:bookmarkEnd w:id="20"/>
+      <w:bookmarkEnd w:id="21"/>
     </w:p>
     <w:p>
       <w:pPr>
@@ -21704,7 +21838,7 @@
           <w:tag w:val="MENDELEY_CITATION_v3_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"/>
           <w:id w:val="1908035148"/>
           <w:placeholder>
-            <w:docPart w:val="81F2BB553AC44344AEA4AAE1AC0CCF02"/>
+            <w:docPart w:val="DefaultPlaceholder_-1854013440"/>
           </w:placeholder>
         </w:sdtPr>
         <w:sdtContent>
@@ -21822,7 +21956,7 @@
           <w:tag w:val="MENDELEY_CITATION_v3_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"/>
           <w:id w:val="-408610207"/>
           <w:placeholder>
-            <w:docPart w:val="81F2BB553AC44344AEA4AAE1AC0CCF02"/>
+            <w:docPart w:val="DefaultPlaceholder_-1854013440"/>
           </w:placeholder>
         </w:sdtPr>
         <w:sdtContent>
@@ -21863,7 +21997,7 @@
           <w:szCs w:val="24"/>
         </w:rPr>
       </w:pPr>
-      <w:bookmarkStart w:id="17" w:name="_Toc138965620"/>
+      <w:bookmarkStart w:id="22" w:name="_Toc138965620"/>
       <w:proofErr w:type="spellStart"/>
       <w:r>
         <w:rPr>
@@ -21947,7 +22081,7 @@
         </w:rPr>
         <w:t xml:space="preserve">. </w:t>
       </w:r>
-      <w:bookmarkStart w:id="18" w:name="_Toc108967185"/>
+      <w:bookmarkStart w:id="23" w:name="_Toc108967185"/>
       <w:r>
         <w:rPr>
           <w:i w:val="0"/>
@@ -21980,8 +22114,8 @@
         </w:rPr>
         <w:t xml:space="preserve"> SUS</w:t>
       </w:r>
-      <w:bookmarkEnd w:id="17"/>
-      <w:bookmarkEnd w:id="18"/>
+      <w:bookmarkEnd w:id="22"/>
+      <w:bookmarkEnd w:id="23"/>
     </w:p>
     <w:tbl>
       <w:tblPr>
@@ -25333,7 +25467,7 @@
           <w:tag w:val="MENDELEY_CITATION_v3_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"/>
           <w:id w:val="-1076810288"/>
           <w:placeholder>
-            <w:docPart w:val="81F2BB553AC44344AEA4AAE1AC0CCF02"/>
+            <w:docPart w:val="DefaultPlaceholder_-1854013440"/>
           </w:placeholder>
         </w:sdtPr>
         <w:sdtContent>
@@ -25358,7 +25492,7 @@
         <w:pStyle w:val="ListParagraph"/>
         <w:numPr>
           <w:ilvl w:val="0"/>
-          <w:numId w:val="5"/>
+          <w:numId w:val="38"/>
         </w:numPr>
         <w:ind w:left="284" w:hanging="284"/>
       </w:pPr>
@@ -25462,7 +25596,7 @@
         <w:pStyle w:val="ListParagraph"/>
         <w:numPr>
           <w:ilvl w:val="0"/>
-          <w:numId w:val="5"/>
+          <w:numId w:val="38"/>
         </w:numPr>
         <w:ind w:left="284" w:hanging="284"/>
       </w:pPr>
@@ -25563,7 +25697,7 @@
         <w:pStyle w:val="ListParagraph"/>
         <w:numPr>
           <w:ilvl w:val="0"/>
-          <w:numId w:val="5"/>
+          <w:numId w:val="38"/>
         </w:numPr>
         <w:ind w:left="284" w:hanging="284"/>
         <w:rPr>
@@ -25596,7 +25730,31 @@
         <w:rPr>
           <w:lang w:val="fi-FI"/>
         </w:rPr>
-        <w:t>Skor SUS keseluruhan dapat diinterpretasikan dengan membandingkan skor SUS yang didapat dengan Gambar 5.</w:t>
+        <w:t xml:space="preserve">Skor SUS keseluruhan dapat diinterpretasikan dengan membandingkan skor SUS yang didapat dengan </w:t>
+      </w:r>
+      <w:r>
+        <w:rPr>
+          <w:lang w:val="fi-FI"/>
+        </w:rPr>
+        <w:t>G</w:t>
+      </w:r>
+      <w:r>
+        <w:rPr>
+          <w:lang w:val="fi-FI"/>
+        </w:rPr>
+        <w:t xml:space="preserve">ambar </w:t>
+      </w:r>
+      <w:r>
+        <w:rPr>
+          <w:lang w:val="fi-FI"/>
+        </w:rPr>
+        <w:t>5</w:t>
+      </w:r>
+      <w:r>
+        <w:rPr>
+          <w:lang w:val="fi-FI"/>
+        </w:rPr>
+        <w:t>.</w:t>
       </w:r>
     </w:p>
     <w:p>
@@ -25610,7 +25768,7 @@
           <w:noProof/>
         </w:rPr>
         <w:drawing>
-          <wp:inline distT="0" distB="0" distL="0" distR="0" wp14:anchorId="1FECC7C2" wp14:editId="59B8336B">
+          <wp:inline distT="0" distB="0" distL="0" distR="0" wp14:anchorId="3706092B" wp14:editId="7D9A8332">
             <wp:extent cx="4860000" cy="1438970"/>
             <wp:effectExtent l="19050" t="19050" r="17145" b="27940"/>
             <wp:docPr id="24" name="Picture 24"/>
@@ -25627,7 +25785,7 @@
                     </pic:cNvPicPr>
                   </pic:nvPicPr>
                   <pic:blipFill rotWithShape="1">
-                    <a:blip r:embed="rId21">
+                    <a:blip r:embed="rId24">
                       <a:extLst>
                         <a:ext uri="{28A0092B-C50C-407E-A947-70E740481C1C}">
                           <a14:useLocalDpi xmlns:a14="http://schemas.microsoft.com/office/drawing/2010/main" val="0"/>
@@ -25700,7 +25858,7 @@
           <w:tag w:val="MENDELEY_CITATION_v3_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"/>
           <w:id w:val="-116375608"/>
           <w:placeholder>
-            <w:docPart w:val="81F2BB553AC44344AEA4AAE1AC0CCF02"/>
+            <w:docPart w:val="DefaultPlaceholder_-1854013440"/>
           </w:placeholder>
         </w:sdtPr>
         <w:sdtContent>
@@ -25733,7 +25891,7 @@
           <w:lang w:val="en-ID"/>
         </w:rPr>
       </w:pPr>
-      <w:bookmarkStart w:id="19" w:name="_Toc138965649"/>
+      <w:bookmarkStart w:id="24" w:name="_Toc138965649"/>
       <w:r>
         <w:rPr>
           <w:iCs w:val="0"/>
@@ -25794,7 +25952,7 @@
         </w:rPr>
         <w:t xml:space="preserve">. </w:t>
       </w:r>
-      <w:bookmarkStart w:id="20" w:name="_Toc108967298"/>
+      <w:bookmarkStart w:id="25" w:name="_Toc108967298"/>
       <w:r>
         <w:rPr>
           <w:iCs w:val="0"/>
@@ -25839,8 +25997,8 @@
         </w:rPr>
         <w:t xml:space="preserve"> SUS</w:t>
       </w:r>
-      <w:bookmarkEnd w:id="19"/>
-      <w:bookmarkEnd w:id="20"/>
+      <w:bookmarkEnd w:id="24"/>
+      <w:bookmarkEnd w:id="25"/>
     </w:p>
     <w:p>
       <w:pPr>
@@ -25861,7 +26019,7 @@
         <w:pStyle w:val="ListParagraph"/>
         <w:numPr>
           <w:ilvl w:val="0"/>
-          <w:numId w:val="6"/>
+          <w:numId w:val="39"/>
         </w:numPr>
         <w:ind w:left="284" w:hanging="284"/>
       </w:pPr>
@@ -25926,7 +26084,7 @@
         <w:pStyle w:val="ListParagraph"/>
         <w:numPr>
           <w:ilvl w:val="0"/>
-          <w:numId w:val="6"/>
+          <w:numId w:val="39"/>
         </w:numPr>
         <w:ind w:left="284" w:hanging="284"/>
       </w:pPr>
@@ -25994,7 +26152,7 @@
         <w:pStyle w:val="ListParagraph"/>
         <w:numPr>
           <w:ilvl w:val="0"/>
-          <w:numId w:val="6"/>
+          <w:numId w:val="39"/>
         </w:numPr>
         <w:spacing w:after="480"/>
         <w:ind w:left="284" w:hanging="284"/>
@@ -26086,7 +26244,7 @@
         <w:pStyle w:val="JudulSubbab2"/>
         <w:ind w:left="0" w:firstLine="0"/>
       </w:pPr>
-      <w:bookmarkStart w:id="21" w:name="_Toc138960216"/>
+      <w:bookmarkStart w:id="26" w:name="_Toc138960216"/>
       <w:proofErr w:type="spellStart"/>
       <w:r>
         <w:lastRenderedPageBreak/>
@@ -26100,7 +26258,7 @@
       <w:r>
         <w:t>Terkait</w:t>
       </w:r>
-      <w:bookmarkEnd w:id="21"/>
+      <w:bookmarkEnd w:id="26"/>
       <w:proofErr w:type="spellEnd"/>
     </w:p>
     <w:p>
@@ -26279,7 +26437,7 @@
           <w:tag w:val="MENDELEY_CITATION_v3_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"/>
           <w:id w:val="-661009143"/>
           <w:placeholder>
-            <w:docPart w:val="81F2BB553AC44344AEA4AAE1AC0CCF02"/>
+            <w:docPart w:val="DefaultPlaceholder_-1854013440"/>
           </w:placeholder>
         </w:sdtPr>
         <w:sdtContent>
@@ -27490,7 +27648,10 @@
       </w:r>
       <w:proofErr w:type="spellEnd"/>
       <w:r>
-        <w:t xml:space="preserve"> oleh </w:t>
+        <w:t xml:space="preserve"> oleh</w:t>
+      </w:r>
+      <w:r>
+        <w:t xml:space="preserve"> </w:t>
       </w:r>
       <w:sdt>
         <w:sdtPr>
@@ -27501,7 +27662,7 @@
           <w:tag w:val="MENDELEY_CITATION_v3_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"/>
           <w:id w:val="-1353410623"/>
           <w:placeholder>
-            <w:docPart w:val="81F2BB553AC44344AEA4AAE1AC0CCF02"/>
+            <w:docPart w:val="DefaultPlaceholder_-1854013440"/>
           </w:placeholder>
         </w:sdtPr>
         <w:sdtContent>
@@ -28137,7 +28298,7 @@
           <w:tag w:val="MENDELEY_CITATION_v3_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"/>
           <w:id w:val="-2046592089"/>
           <w:placeholder>
-            <w:docPart w:val="81F2BB553AC44344AEA4AAE1AC0CCF02"/>
+            <w:docPart w:val="DefaultPlaceholder_-1854013440"/>
           </w:placeholder>
         </w:sdtPr>
         <w:sdtContent>
@@ -28534,14 +28695,6 @@
     </w:p>
     <w:p>
       <w:pPr>
-        <w:spacing w:line="360" w:lineRule="auto"/>
-        <w:rPr>
-          <w:lang w:val="en-ID"/>
-        </w:rPr>
-      </w:pPr>
-    </w:p>
-    <w:p>
-      <w:pPr>
         <w:spacing w:after="160" w:line="259" w:lineRule="auto"/>
         <w:jc w:val="left"/>
         <w:rPr>
@@ -28553,18 +28706,316 @@
       </w:pPr>
     </w:p>
     <w:sectPr>
-      <w:pgSz w:w="11906" w:h="16838"/>
-      <w:pgMar w:top="1701" w:right="1701" w:bottom="1701" w:left="2268" w:header="708" w:footer="708" w:gutter="0"/>
-      <w:cols w:space="708"/>
+      <w:footerReference w:type="even" r:id="rId25"/>
+      <w:footerReference w:type="default" r:id="rId26"/>
+      <w:headerReference w:type="first" r:id="rId27"/>
+      <w:footerReference w:type="first" r:id="rId28"/>
+      <w:pgSz w:w="11906" w:h="16838" w:code="9"/>
+      <w:pgMar w:top="1701" w:right="1701" w:bottom="1701" w:left="2268" w:header="720" w:footer="720" w:gutter="0"/>
+      <w:pgNumType w:start="1"/>
+      <w:cols w:space="720"/>
       <w:docGrid w:linePitch="360"/>
     </w:sectPr>
   </w:body>
 </w:document>
 </file>
 
+<file path=word/endnotes.xml><?xml version="1.0" encoding="utf-8"?>
+<w:endnotes xmlns:wpc="http://schemas.microsoft.com/office/word/2010/wordprocessingCanvas" xmlns:cx="http://schemas.microsoft.com/office/drawing/2014/chartex" xmlns:cx1="http://schemas.microsoft.com/office/drawing/2015/9/8/chartex" xmlns:cx2="http://schemas.microsoft.com/office/drawing/2015/10/21/chartex" xmlns:cx3="http://schemas.microsoft.com/office/drawing/2016/5/9/chartex" xmlns:cx4="http://schemas.microsoft.com/office/drawing/2016/5/10/chartex" xmlns:cx5="http://schemas.microsoft.com/office/drawing/2016/5/11/chartex" xmlns:cx6="http://schemas.microsoft.com/office/drawing/2016/5/12/chartex" xmlns:cx7="http://schemas.microsoft.com/office/drawing/2016/5/13/chartex" xmlns:cx8="http://schemas.microsoft.com/office/drawing/2016/5/14/chartex" xmlns:mc="http://schemas.openxmlformats.org/markup-compatibility/2006" xmlns:aink="http://schemas.microsoft.com/office/drawing/2016/ink" xmlns:am3d="http://schemas.microsoft.com/office/drawing/2017/model3d" xmlns:o="urn:schemas-microsoft-com:office:office" xmlns:oel="http://schemas.microsoft.com/office/2019/extlst" xmlns:r="http://schemas.openxmlformats.org/officeDocument/2006/relationships" xmlns:m="http://schemas.openxmlformats.org/officeDocument/2006/math" xmlns:v="urn:schemas-microsoft-com:vml" xmlns:wp14="http://schemas.microsoft.com/office/word/2010/wordprocessingDrawing" xmlns:wp="http://schemas.openxmlformats.org/drawingml/2006/wordprocessingDrawing" xmlns:w10="urn:schemas-microsoft-com:office:word" xmlns:w="http://schemas.openxmlformats.org/wordprocessingml/2006/main" xmlns:w14="http://schemas.microsoft.com/office/word/2010/wordml" xmlns:w15="http://schemas.microsoft.com/office/word/2012/wordml" xmlns:w16cex="http://schemas.microsoft.com/office/word/2018/wordml/cex" xmlns:w16cid="http://schemas.microsoft.com/office/word/2016/wordml/cid" xmlns:w16="http://schemas.microsoft.com/office/word/2018/wordml" xmlns:w16sdtdh="http://schemas.microsoft.com/office/word/2020/wordml/sdtdatahash" xmlns:w16se="http://schemas.microsoft.com/office/word/2015/wordml/symex" xmlns:wpg="http://schemas.microsoft.com/office/word/2010/wordprocessingGroup" xmlns:wpi="http://schemas.microsoft.com/office/word/2010/wordprocessingInk" xmlns:wne="http://schemas.microsoft.com/office/word/2006/wordml" xmlns:wps="http://schemas.microsoft.com/office/word/2010/wordprocessingShape" mc:Ignorable="w14 w15 w16se w16cid w16 w16cex w16sdtdh wp14">
+  <w:endnote w:type="separator" w:id="-1">
+    <w:p>
+      <w:r>
+        <w:separator/>
+      </w:r>
+    </w:p>
+  </w:endnote>
+  <w:endnote w:type="continuationSeparator" w:id="0">
+    <w:p>
+      <w:r>
+        <w:continuationSeparator/>
+      </w:r>
+    </w:p>
+  </w:endnote>
+</w:endnotes>
+</file>
+
+<file path=word/footer1.xml><?xml version="1.0" encoding="utf-8"?>
+<w:ftr xmlns:wpc="http://schemas.microsoft.com/office/word/2010/wordprocessingCanvas" xmlns:cx="http://schemas.microsoft.com/office/drawing/2014/chartex" xmlns:cx1="http://schemas.microsoft.com/office/drawing/2015/9/8/chartex" xmlns:cx2="http://schemas.microsoft.com/office/drawing/2015/10/21/chartex" xmlns:cx3="http://schemas.microsoft.com/office/drawing/2016/5/9/chartex" xmlns:cx4="http://schemas.microsoft.com/office/drawing/2016/5/10/chartex" xmlns:cx5="http://schemas.microsoft.com/office/drawing/2016/5/11/chartex" xmlns:cx6="http://schemas.microsoft.com/office/drawing/2016/5/12/chartex" xmlns:cx7="http://schemas.microsoft.com/office/drawing/2016/5/13/chartex" xmlns:cx8="http://schemas.microsoft.com/office/drawing/2016/5/14/chartex" xmlns:mc="http://schemas.openxmlformats.org/markup-compatibility/2006" xmlns:aink="http://schemas.microsoft.com/office/drawing/2016/ink" xmlns:am3d="http://schemas.microsoft.com/office/drawing/2017/model3d" xmlns:o="urn:schemas-microsoft-com:office:office" xmlns:oel="http://schemas.microsoft.com/office/2019/extlst" xmlns:r="http://schemas.openxmlformats.org/officeDocument/2006/relationships" xmlns:m="http://schemas.openxmlformats.org/officeDocument/2006/math" xmlns:v="urn:schemas-microsoft-com:vml" xmlns:wp14="http://schemas.microsoft.com/office/word/2010/wordprocessingDrawing" xmlns:wp="http://schemas.openxmlformats.org/drawingml/2006/wordprocessingDrawing" xmlns:w10="urn:schemas-microsoft-com:office:word" xmlns:w="http://schemas.openxmlformats.org/wordprocessingml/2006/main" xmlns:w14="http://schemas.microsoft.com/office/word/2010/wordml" xmlns:w15="http://schemas.microsoft.com/office/word/2012/wordml" xmlns:w16cex="http://schemas.microsoft.com/office/word/2018/wordml/cex" xmlns:w16cid="http://schemas.microsoft.com/office/word/2016/wordml/cid" xmlns:w16="http://schemas.microsoft.com/office/word/2018/wordml" xmlns:w16sdtdh="http://schemas.microsoft.com/office/word/2020/wordml/sdtdatahash" xmlns:w16se="http://schemas.microsoft.com/office/word/2015/wordml/symex" xmlns:wpg="http://schemas.microsoft.com/office/word/2010/wordprocessingGroup" xmlns:wpi="http://schemas.microsoft.com/office/word/2010/wordprocessingInk" xmlns:wne="http://schemas.microsoft.com/office/word/2006/wordml" xmlns:wps="http://schemas.microsoft.com/office/word/2010/wordprocessingShape" mc:Ignorable="w14 w15 w16se w16cid w16 w16cex w16sdtdh wp14">
+  <w:sdt>
+    <w:sdtPr>
+      <w:id w:val="1358619226"/>
+      <w:docPartObj>
+        <w:docPartGallery w:val="Page Numbers (Bottom of Page)"/>
+        <w:docPartUnique/>
+      </w:docPartObj>
+    </w:sdtPr>
+    <w:sdtContent>
+      <w:p>
+        <w:pPr>
+          <w:pStyle w:val="Header"/>
+        </w:pPr>
+        <w:r>
+          <w:fldChar w:fldCharType="begin"/>
+        </w:r>
+        <w:r>
+          <w:instrText>PAGE   \* MERGEFORMAT</w:instrText>
+        </w:r>
+        <w:r>
+          <w:fldChar w:fldCharType="separate"/>
+        </w:r>
+        <w:r>
+          <w:rPr>
+            <w:noProof/>
+            <w:lang w:val="id-ID"/>
+          </w:rPr>
+          <w:t>2</w:t>
+        </w:r>
+        <w:r>
+          <w:fldChar w:fldCharType="end"/>
+        </w:r>
+      </w:p>
+    </w:sdtContent>
+  </w:sdt>
+  <w:p>
+    <w:pPr>
+      <w:pStyle w:val="Header"/>
+    </w:pPr>
+  </w:p>
+</w:ftr>
+</file>
+
+<file path=word/footer2.xml><?xml version="1.0" encoding="utf-8"?>
+<w:ftr xmlns:wpc="http://schemas.microsoft.com/office/word/2010/wordprocessingCanvas" xmlns:cx="http://schemas.microsoft.com/office/drawing/2014/chartex" xmlns:cx1="http://schemas.microsoft.com/office/drawing/2015/9/8/chartex" xmlns:cx2="http://schemas.microsoft.com/office/drawing/2015/10/21/chartex" xmlns:cx3="http://schemas.microsoft.com/office/drawing/2016/5/9/chartex" xmlns:cx4="http://schemas.microsoft.com/office/drawing/2016/5/10/chartex" xmlns:cx5="http://schemas.microsoft.com/office/drawing/2016/5/11/chartex" xmlns:cx6="http://schemas.microsoft.com/office/drawing/2016/5/12/chartex" xmlns:cx7="http://schemas.microsoft.com/office/drawing/2016/5/13/chartex" xmlns:cx8="http://schemas.microsoft.com/office/drawing/2016/5/14/chartex" xmlns:mc="http://schemas.openxmlformats.org/markup-compatibility/2006" xmlns:aink="http://schemas.microsoft.com/office/drawing/2016/ink" xmlns:am3d="http://schemas.microsoft.com/office/drawing/2017/model3d" xmlns:o="urn:schemas-microsoft-com:office:office" xmlns:oel="http://schemas.microsoft.com/office/2019/extlst" xmlns:r="http://schemas.openxmlformats.org/officeDocument/2006/relationships" xmlns:m="http://schemas.openxmlformats.org/officeDocument/2006/math" xmlns:v="urn:schemas-microsoft-com:vml" xmlns:wp14="http://schemas.microsoft.com/office/word/2010/wordprocessingDrawing" xmlns:wp="http://schemas.openxmlformats.org/drawingml/2006/wordprocessingDrawing" xmlns:w10="urn:schemas-microsoft-com:office:word" xmlns:w="http://schemas.openxmlformats.org/wordprocessingml/2006/main" xmlns:w14="http://schemas.microsoft.com/office/word/2010/wordml" xmlns:w15="http://schemas.microsoft.com/office/word/2012/wordml" xmlns:w16cex="http://schemas.microsoft.com/office/word/2018/wordml/cex" xmlns:w16cid="http://schemas.microsoft.com/office/word/2016/wordml/cid" xmlns:w16="http://schemas.microsoft.com/office/word/2018/wordml" xmlns:w16sdtdh="http://schemas.microsoft.com/office/word/2020/wordml/sdtdatahash" xmlns:w16se="http://schemas.microsoft.com/office/word/2015/wordml/symex" xmlns:wpg="http://schemas.microsoft.com/office/word/2010/wordprocessingGroup" xmlns:wpi="http://schemas.microsoft.com/office/word/2010/wordprocessingInk" xmlns:wne="http://schemas.microsoft.com/office/word/2006/wordml" xmlns:wps="http://schemas.microsoft.com/office/word/2010/wordprocessingShape" mc:Ignorable="w14 w15 w16se w16cid w16 w16cex w16sdtdh wp14">
+  <w:sdt>
+    <w:sdtPr>
+      <w:id w:val="-1590689576"/>
+      <w:docPartObj>
+        <w:docPartGallery w:val="Page Numbers (Bottom of Page)"/>
+        <w:docPartUnique/>
+      </w:docPartObj>
+    </w:sdtPr>
+    <w:sdtEndPr>
+      <w:rPr>
+        <w:noProof/>
+      </w:rPr>
+    </w:sdtEndPr>
+    <w:sdtContent>
+      <w:p>
+        <w:pPr>
+          <w:pStyle w:val="Footer"/>
+          <w:jc w:val="right"/>
+        </w:pPr>
+        <w:r>
+          <w:tab/>
+        </w:r>
+        <w:r>
+          <w:fldChar w:fldCharType="begin"/>
+        </w:r>
+        <w:r>
+          <w:instrText xml:space="preserve"> PAGE   \* MERGEFORMAT </w:instrText>
+        </w:r>
+        <w:r>
+          <w:fldChar w:fldCharType="separate"/>
+        </w:r>
+        <w:r>
+          <w:rPr>
+            <w:noProof/>
+          </w:rPr>
+          <w:t>2</w:t>
+        </w:r>
+        <w:r>
+          <w:rPr>
+            <w:noProof/>
+          </w:rPr>
+          <w:fldChar w:fldCharType="end"/>
+        </w:r>
+      </w:p>
+    </w:sdtContent>
+  </w:sdt>
+  <w:p>
+    <w:pPr>
+      <w:pStyle w:val="Header"/>
+    </w:pPr>
+  </w:p>
+</w:ftr>
+</file>
+
+<file path=word/footer3.xml><?xml version="1.0" encoding="utf-8"?>
+<w:ftr xmlns:wpc="http://schemas.microsoft.com/office/word/2010/wordprocessingCanvas" xmlns:cx="http://schemas.microsoft.com/office/drawing/2014/chartex" xmlns:cx1="http://schemas.microsoft.com/office/drawing/2015/9/8/chartex" xmlns:cx2="http://schemas.microsoft.com/office/drawing/2015/10/21/chartex" xmlns:cx3="http://schemas.microsoft.com/office/drawing/2016/5/9/chartex" xmlns:cx4="http://schemas.microsoft.com/office/drawing/2016/5/10/chartex" xmlns:cx5="http://schemas.microsoft.com/office/drawing/2016/5/11/chartex" xmlns:cx6="http://schemas.microsoft.com/office/drawing/2016/5/12/chartex" xmlns:cx7="http://schemas.microsoft.com/office/drawing/2016/5/13/chartex" xmlns:cx8="http://schemas.microsoft.com/office/drawing/2016/5/14/chartex" xmlns:mc="http://schemas.openxmlformats.org/markup-compatibility/2006" xmlns:aink="http://schemas.microsoft.com/office/drawing/2016/ink" xmlns:am3d="http://schemas.microsoft.com/office/drawing/2017/model3d" xmlns:o="urn:schemas-microsoft-com:office:office" xmlns:oel="http://schemas.microsoft.com/office/2019/extlst" xmlns:r="http://schemas.openxmlformats.org/officeDocument/2006/relationships" xmlns:m="http://schemas.openxmlformats.org/officeDocument/2006/math" xmlns:v="urn:schemas-microsoft-com:vml" xmlns:wp14="http://schemas.microsoft.com/office/word/2010/wordprocessingDrawing" xmlns:wp="http://schemas.openxmlformats.org/drawingml/2006/wordprocessingDrawing" xmlns:w10="urn:schemas-microsoft-com:office:word" xmlns:w="http://schemas.openxmlformats.org/wordprocessingml/2006/main" xmlns:w14="http://schemas.microsoft.com/office/word/2010/wordml" xmlns:w15="http://schemas.microsoft.com/office/word/2012/wordml" xmlns:w16cex="http://schemas.microsoft.com/office/word/2018/wordml/cex" xmlns:w16cid="http://schemas.microsoft.com/office/word/2016/wordml/cid" xmlns:w16="http://schemas.microsoft.com/office/word/2018/wordml" xmlns:w16sdtdh="http://schemas.microsoft.com/office/word/2020/wordml/sdtdatahash" xmlns:w16se="http://schemas.microsoft.com/office/word/2015/wordml/symex" xmlns:wpg="http://schemas.microsoft.com/office/word/2010/wordprocessingGroup" xmlns:wpi="http://schemas.microsoft.com/office/word/2010/wordprocessingInk" xmlns:wne="http://schemas.microsoft.com/office/word/2006/wordml" xmlns:wps="http://schemas.microsoft.com/office/word/2010/wordprocessingShape" mc:Ignorable="w14 w15 w16se w16cid w16 w16cex w16sdtdh wp14">
+  <w:sdt>
+    <w:sdtPr>
+      <w:id w:val="1236120503"/>
+      <w:docPartObj>
+        <w:docPartGallery w:val="Page Numbers (Bottom of Page)"/>
+        <w:docPartUnique/>
+      </w:docPartObj>
+    </w:sdtPr>
+    <w:sdtEndPr>
+      <w:rPr>
+        <w:noProof/>
+      </w:rPr>
+    </w:sdtEndPr>
+    <w:sdtContent>
+      <w:p>
+        <w:pPr>
+          <w:pStyle w:val="Footer"/>
+          <w:jc w:val="center"/>
+        </w:pPr>
+        <w:r>
+          <w:fldChar w:fldCharType="begin"/>
+        </w:r>
+        <w:r>
+          <w:instrText xml:space="preserve"> PAGE   \* MERGEFORMAT </w:instrText>
+        </w:r>
+        <w:r>
+          <w:fldChar w:fldCharType="separate"/>
+        </w:r>
+        <w:r>
+          <w:rPr>
+            <w:noProof/>
+          </w:rPr>
+          <w:t>2</w:t>
+        </w:r>
+        <w:r>
+          <w:rPr>
+            <w:noProof/>
+          </w:rPr>
+          <w:fldChar w:fldCharType="end"/>
+        </w:r>
+      </w:p>
+    </w:sdtContent>
+  </w:sdt>
+  <w:p>
+    <w:pPr>
+      <w:pStyle w:val="Footer"/>
+    </w:pPr>
+  </w:p>
+</w:ftr>
+</file>
+
+<file path=word/footnotes.xml><?xml version="1.0" encoding="utf-8"?>
+<w:footnotes xmlns:wpc="http://schemas.microsoft.com/office/word/2010/wordprocessingCanvas" xmlns:cx="http://schemas.microsoft.com/office/drawing/2014/chartex" xmlns:cx1="http://schemas.microsoft.com/office/drawing/2015/9/8/chartex" xmlns:cx2="http://schemas.microsoft.com/office/drawing/2015/10/21/chartex" xmlns:cx3="http://schemas.microsoft.com/office/drawing/2016/5/9/chartex" xmlns:cx4="http://schemas.microsoft.com/office/drawing/2016/5/10/chartex" xmlns:cx5="http://schemas.microsoft.com/office/drawing/2016/5/11/chartex" xmlns:cx6="http://schemas.microsoft.com/office/drawing/2016/5/12/chartex" xmlns:cx7="http://schemas.microsoft.com/office/drawing/2016/5/13/chartex" xmlns:cx8="http://schemas.microsoft.com/office/drawing/2016/5/14/chartex" xmlns:mc="http://schemas.openxmlformats.org/markup-compatibility/2006" xmlns:aink="http://schemas.microsoft.com/office/drawing/2016/ink" xmlns:am3d="http://schemas.microsoft.com/office/drawing/2017/model3d" xmlns:o="urn:schemas-microsoft-com:office:office" xmlns:oel="http://schemas.microsoft.com/office/2019/extlst" xmlns:r="http://schemas.openxmlformats.org/officeDocument/2006/relationships" xmlns:m="http://schemas.openxmlformats.org/officeDocument/2006/math" xmlns:v="urn:schemas-microsoft-com:vml" xmlns:wp14="http://schemas.microsoft.com/office/word/2010/wordprocessingDrawing" xmlns:wp="http://schemas.openxmlformats.org/drawingml/2006/wordprocessingDrawing" xmlns:w10="urn:schemas-microsoft-com:office:word" xmlns:w="http://schemas.openxmlformats.org/wordprocessingml/2006/main" xmlns:w14="http://schemas.microsoft.com/office/word/2010/wordml" xmlns:w15="http://schemas.microsoft.com/office/word/2012/wordml" xmlns:w16cex="http://schemas.microsoft.com/office/word/2018/wordml/cex" xmlns:w16cid="http://schemas.microsoft.com/office/word/2016/wordml/cid" xmlns:w16="http://schemas.microsoft.com/office/word/2018/wordml" xmlns:w16sdtdh="http://schemas.microsoft.com/office/word/2020/wordml/sdtdatahash" xmlns:w16se="http://schemas.microsoft.com/office/word/2015/wordml/symex" xmlns:wpg="http://schemas.microsoft.com/office/word/2010/wordprocessingGroup" xmlns:wpi="http://schemas.microsoft.com/office/word/2010/wordprocessingInk" xmlns:wne="http://schemas.microsoft.com/office/word/2006/wordml" xmlns:wps="http://schemas.microsoft.com/office/word/2010/wordprocessingShape" mc:Ignorable="w14 w15 w16se w16cid w16 w16cex w16sdtdh wp14">
+  <w:footnote w:type="separator" w:id="-1">
+    <w:p>
+      <w:r>
+        <w:separator/>
+      </w:r>
+    </w:p>
+  </w:footnote>
+  <w:footnote w:type="continuationSeparator" w:id="0">
+    <w:p>
+      <w:r>
+        <w:continuationSeparator/>
+      </w:r>
+    </w:p>
+  </w:footnote>
+</w:footnotes>
+</file>
+
+<file path=word/header1.xml><?xml version="1.0" encoding="utf-8"?>
+<w:hdr xmlns:wpc="http://schemas.microsoft.com/office/word/2010/wordprocessingCanvas" xmlns:cx="http://schemas.microsoft.com/office/drawing/2014/chartex" xmlns:cx1="http://schemas.microsoft.com/office/drawing/2015/9/8/chartex" xmlns:cx2="http://schemas.microsoft.com/office/drawing/2015/10/21/chartex" xmlns:cx3="http://schemas.microsoft.com/office/drawing/2016/5/9/chartex" xmlns:cx4="http://schemas.microsoft.com/office/drawing/2016/5/10/chartex" xmlns:cx5="http://schemas.microsoft.com/office/drawing/2016/5/11/chartex" xmlns:cx6="http://schemas.microsoft.com/office/drawing/2016/5/12/chartex" xmlns:cx7="http://schemas.microsoft.com/office/drawing/2016/5/13/chartex" xmlns:cx8="http://schemas.microsoft.com/office/drawing/2016/5/14/chartex" xmlns:mc="http://schemas.openxmlformats.org/markup-compatibility/2006" xmlns:aink="http://schemas.microsoft.com/office/drawing/2016/ink" xmlns:am3d="http://schemas.microsoft.com/office/drawing/2017/model3d" xmlns:o="urn:schemas-microsoft-com:office:office" xmlns:oel="http://schemas.microsoft.com/office/2019/extlst" xmlns:r="http://schemas.openxmlformats.org/officeDocument/2006/relationships" xmlns:m="http://schemas.openxmlformats.org/officeDocument/2006/math" xmlns:v="urn:schemas-microsoft-com:vml" xmlns:wp14="http://schemas.microsoft.com/office/word/2010/wordprocessingDrawing" xmlns:wp="http://schemas.openxmlformats.org/drawingml/2006/wordprocessingDrawing" xmlns:w10="urn:schemas-microsoft-com:office:word" xmlns:w="http://schemas.openxmlformats.org/wordprocessingml/2006/main" xmlns:w14="http://schemas.microsoft.com/office/word/2010/wordml" xmlns:w15="http://schemas.microsoft.com/office/word/2012/wordml" xmlns:w16cex="http://schemas.microsoft.com/office/word/2018/wordml/cex" xmlns:w16cid="http://schemas.microsoft.com/office/word/2016/wordml/cid" xmlns:w16="http://schemas.microsoft.com/office/word/2018/wordml" xmlns:w16sdtdh="http://schemas.microsoft.com/office/word/2020/wordml/sdtdatahash" xmlns:w16se="http://schemas.microsoft.com/office/word/2015/wordml/symex" xmlns:wpg="http://schemas.microsoft.com/office/word/2010/wordprocessingGroup" xmlns:wpi="http://schemas.microsoft.com/office/word/2010/wordprocessingInk" xmlns:wne="http://schemas.microsoft.com/office/word/2006/wordml" xmlns:wps="http://schemas.microsoft.com/office/word/2010/wordprocessingShape" mc:Ignorable="w14 w15 w16se w16cid w16 w16cex w16sdtdh wp14">
+  <w:p>
+    <w:pPr>
+      <w:pStyle w:val="Header"/>
+    </w:pPr>
+  </w:p>
+</w:hdr>
+</file>
+
 <file path=word/numbering.xml><?xml version="1.0" encoding="utf-8"?>
 <w:numbering xmlns:wpc="http://schemas.microsoft.com/office/word/2010/wordprocessingCanvas" xmlns:cx="http://schemas.microsoft.com/office/drawing/2014/chartex" xmlns:cx1="http://schemas.microsoft.com/office/drawing/2015/9/8/chartex" xmlns:cx2="http://schemas.microsoft.com/office/drawing/2015/10/21/chartex" xmlns:cx3="http://schemas.microsoft.com/office/drawing/2016/5/9/chartex" xmlns:cx4="http://schemas.microsoft.com/office/drawing/2016/5/10/chartex" xmlns:cx5="http://schemas.microsoft.com/office/drawing/2016/5/11/chartex" xmlns:cx6="http://schemas.microsoft.com/office/drawing/2016/5/12/chartex" xmlns:cx7="http://schemas.microsoft.com/office/drawing/2016/5/13/chartex" xmlns:cx8="http://schemas.microsoft.com/office/drawing/2016/5/14/chartex" xmlns:mc="http://schemas.openxmlformats.org/markup-compatibility/2006" xmlns:aink="http://schemas.microsoft.com/office/drawing/2016/ink" xmlns:am3d="http://schemas.microsoft.com/office/drawing/2017/model3d" xmlns:o="urn:schemas-microsoft-com:office:office" xmlns:oel="http://schemas.microsoft.com/office/2019/extlst" xmlns:r="http://schemas.openxmlformats.org/officeDocument/2006/relationships" xmlns:m="http://schemas.openxmlformats.org/officeDocument/2006/math" xmlns:v="urn:schemas-microsoft-com:vml" xmlns:wp14="http://schemas.microsoft.com/office/word/2010/wordprocessingDrawing" xmlns:wp="http://schemas.openxmlformats.org/drawingml/2006/wordprocessingDrawing" xmlns:w10="urn:schemas-microsoft-com:office:word" xmlns:w="http://schemas.openxmlformats.org/wordprocessingml/2006/main" xmlns:w14="http://schemas.microsoft.com/office/word/2010/wordml" xmlns:w15="http://schemas.microsoft.com/office/word/2012/wordml" xmlns:w16cex="http://schemas.microsoft.com/office/word/2018/wordml/cex" xmlns:w16cid="http://schemas.microsoft.com/office/word/2016/wordml/cid" xmlns:w16="http://schemas.microsoft.com/office/word/2018/wordml" xmlns:w16sdtdh="http://schemas.microsoft.com/office/word/2020/wordml/sdtdatahash" xmlns:w16se="http://schemas.microsoft.com/office/word/2015/wordml/symex" xmlns:wpg="http://schemas.microsoft.com/office/word/2010/wordprocessingGroup" xmlns:wpi="http://schemas.microsoft.com/office/word/2010/wordprocessingInk" xmlns:wne="http://schemas.microsoft.com/office/word/2006/wordml" xmlns:wps="http://schemas.microsoft.com/office/word/2010/wordprocessingShape" mc:Ignorable="w14 w15 w16se w16cid w16 w16cex w16sdtdh wp14">
   <w:abstractNum w:abstractNumId="0" w15:restartNumberingAfterBreak="0">
+    <w:nsid w:val="00212E49"/>
+    <w:multiLevelType w:val="hybridMultilevel"/>
+    <w:tmpl w:val="BA9462C4"/>
+    <w:lvl w:ilvl="0" w:tplc="AF5272C6">
+      <w:start w:val="1"/>
+      <w:numFmt w:val="decimal"/>
+      <w:lvlText w:val="%1."/>
+      <w:lvlJc w:val="left"/>
+      <w:pPr>
+        <w:ind w:left="720" w:hanging="360"/>
+      </w:pPr>
+      <w:rPr>
+        <w:rFonts w:ascii="Times New Roman" w:eastAsiaTheme="minorHAnsi" w:hAnsi="Times New Roman" w:cs="Times New Roman" w:hint="default"/>
+        <w:color w:val="000000" w:themeColor="text1"/>
+        <w:sz w:val="24"/>
+      </w:rPr>
+    </w:lvl>
+    <w:lvl w:ilvl="1" w:tplc="38090019" w:tentative="1">
+      <w:start w:val="1"/>
+      <w:numFmt w:val="lowerLetter"/>
+      <w:lvlText w:val="%2."/>
+      <w:lvlJc w:val="left"/>
+      <w:pPr>
+        <w:ind w:left="1440" w:hanging="360"/>
+      </w:pPr>
+    </w:lvl>
+    <w:lvl w:ilvl="2" w:tplc="3809001B" w:tentative="1">
+      <w:start w:val="1"/>
+      <w:numFmt w:val="lowerRoman"/>
+      <w:lvlText w:val="%3."/>
+      <w:lvlJc w:val="right"/>
+      <w:pPr>
+        <w:ind w:left="2160" w:hanging="180"/>
+      </w:pPr>
+    </w:lvl>
+    <w:lvl w:ilvl="3" w:tplc="3809000F" w:tentative="1">
+      <w:start w:val="1"/>
+      <w:numFmt w:val="decimal"/>
+      <w:lvlText w:val="%4."/>
+      <w:lvlJc w:val="left"/>
+      <w:pPr>
+        <w:ind w:left="2880" w:hanging="360"/>
+      </w:pPr>
+    </w:lvl>
+    <w:lvl w:ilvl="4" w:tplc="38090019" w:tentative="1">
+      <w:start w:val="1"/>
+      <w:numFmt w:val="lowerLetter"/>
+      <w:lvlText w:val="%5."/>
+      <w:lvlJc w:val="left"/>
+      <w:pPr>
+        <w:ind w:left="3600" w:hanging="360"/>
+      </w:pPr>
+    </w:lvl>
+    <w:lvl w:ilvl="5" w:tplc="3809001B" w:tentative="1">
+      <w:start w:val="1"/>
+      <w:numFmt w:val="lowerRoman"/>
+      <w:lvlText w:val="%6."/>
+      <w:lvlJc w:val="right"/>
+      <w:pPr>
+        <w:ind w:left="4320" w:hanging="180"/>
+      </w:pPr>
+    </w:lvl>
+    <w:lvl w:ilvl="6" w:tplc="3809000F" w:tentative="1">
+      <w:start w:val="1"/>
+      <w:numFmt w:val="decimal"/>
+      <w:lvlText w:val="%7."/>
+      <w:lvlJc w:val="left"/>
+      <w:pPr>
+        <w:ind w:left="5040" w:hanging="360"/>
+      </w:pPr>
+    </w:lvl>
+    <w:lvl w:ilvl="7" w:tplc="38090019" w:tentative="1">
+      <w:start w:val="1"/>
+      <w:numFmt w:val="lowerLetter"/>
+      <w:lvlText w:val="%8."/>
+      <w:lvlJc w:val="left"/>
+      <w:pPr>
+        <w:ind w:left="5760" w:hanging="360"/>
+      </w:pPr>
+    </w:lvl>
+    <w:lvl w:ilvl="8" w:tplc="3809001B" w:tentative="1">
+      <w:start w:val="1"/>
+      <w:numFmt w:val="lowerRoman"/>
+      <w:lvlText w:val="%9."/>
+      <w:lvlJc w:val="right"/>
+      <w:pPr>
+        <w:ind w:left="6480" w:hanging="180"/>
+      </w:pPr>
+    </w:lvl>
+  </w:abstractNum>
+  <w:abstractNum w:abstractNumId="1" w15:restartNumberingAfterBreak="0">
     <w:nsid w:val="00515E51"/>
     <w:multiLevelType w:val="hybridMultilevel"/>
     <w:tmpl w:val="3DF405D4"/>
@@ -28653,7 +29104,179 @@
       </w:pPr>
     </w:lvl>
   </w:abstractNum>
-  <w:abstractNum w:abstractNumId="1" w15:restartNumberingAfterBreak="0">
+  <w:abstractNum w:abstractNumId="2" w15:restartNumberingAfterBreak="0">
+    <w:nsid w:val="03F73B50"/>
+    <w:multiLevelType w:val="hybridMultilevel"/>
+    <w:tmpl w:val="24FE85B8"/>
+    <w:lvl w:ilvl="0" w:tplc="FFFFFFFF">
+      <w:start w:val="1"/>
+      <w:numFmt w:val="decimal"/>
+      <w:lvlText w:val="%1."/>
+      <w:lvlJc w:val="left"/>
+      <w:pPr>
+        <w:ind w:left="720" w:hanging="360"/>
+      </w:pPr>
+    </w:lvl>
+    <w:lvl w:ilvl="1" w:tplc="FFFFFFFF" w:tentative="1">
+      <w:start w:val="1"/>
+      <w:numFmt w:val="lowerLetter"/>
+      <w:lvlText w:val="%2."/>
+      <w:lvlJc w:val="left"/>
+      <w:pPr>
+        <w:ind w:left="1440" w:hanging="360"/>
+      </w:pPr>
+    </w:lvl>
+    <w:lvl w:ilvl="2" w:tplc="FFFFFFFF" w:tentative="1">
+      <w:start w:val="1"/>
+      <w:numFmt w:val="lowerRoman"/>
+      <w:lvlText w:val="%3."/>
+      <w:lvlJc w:val="right"/>
+      <w:pPr>
+        <w:ind w:left="2160" w:hanging="180"/>
+      </w:pPr>
+    </w:lvl>
+    <w:lvl w:ilvl="3" w:tplc="FFFFFFFF" w:tentative="1">
+      <w:start w:val="1"/>
+      <w:numFmt w:val="decimal"/>
+      <w:lvlText w:val="%4."/>
+      <w:lvlJc w:val="left"/>
+      <w:pPr>
+        <w:ind w:left="2880" w:hanging="360"/>
+      </w:pPr>
+    </w:lvl>
+    <w:lvl w:ilvl="4" w:tplc="FFFFFFFF" w:tentative="1">
+      <w:start w:val="1"/>
+      <w:numFmt w:val="lowerLetter"/>
+      <w:lvlText w:val="%5."/>
+      <w:lvlJc w:val="left"/>
+      <w:pPr>
+        <w:ind w:left="3600" w:hanging="360"/>
+      </w:pPr>
+    </w:lvl>
+    <w:lvl w:ilvl="5" w:tplc="FFFFFFFF" w:tentative="1">
+      <w:start w:val="1"/>
+      <w:numFmt w:val="lowerRoman"/>
+      <w:lvlText w:val="%6."/>
+      <w:lvlJc w:val="right"/>
+      <w:pPr>
+        <w:ind w:left="4320" w:hanging="180"/>
+      </w:pPr>
+    </w:lvl>
+    <w:lvl w:ilvl="6" w:tplc="FFFFFFFF" w:tentative="1">
+      <w:start w:val="1"/>
+      <w:numFmt w:val="decimal"/>
+      <w:lvlText w:val="%7."/>
+      <w:lvlJc w:val="left"/>
+      <w:pPr>
+        <w:ind w:left="5040" w:hanging="360"/>
+      </w:pPr>
+    </w:lvl>
+    <w:lvl w:ilvl="7" w:tplc="FFFFFFFF" w:tentative="1">
+      <w:start w:val="1"/>
+      <w:numFmt w:val="lowerLetter"/>
+      <w:lvlText w:val="%8."/>
+      <w:lvlJc w:val="left"/>
+      <w:pPr>
+        <w:ind w:left="5760" w:hanging="360"/>
+      </w:pPr>
+    </w:lvl>
+    <w:lvl w:ilvl="8" w:tplc="FFFFFFFF" w:tentative="1">
+      <w:start w:val="1"/>
+      <w:numFmt w:val="lowerRoman"/>
+      <w:lvlText w:val="%9."/>
+      <w:lvlJc w:val="right"/>
+      <w:pPr>
+        <w:ind w:left="6480" w:hanging="180"/>
+      </w:pPr>
+    </w:lvl>
+  </w:abstractNum>
+  <w:abstractNum w:abstractNumId="3" w15:restartNumberingAfterBreak="0">
+    <w:nsid w:val="060F1BDC"/>
+    <w:multiLevelType w:val="hybridMultilevel"/>
+    <w:tmpl w:val="EB7205EC"/>
+    <w:lvl w:ilvl="0" w:tplc="FFFFFFFF">
+      <w:start w:val="1"/>
+      <w:numFmt w:val="decimal"/>
+      <w:lvlText w:val="%1."/>
+      <w:lvlJc w:val="left"/>
+      <w:pPr>
+        <w:ind w:left="720" w:hanging="360"/>
+      </w:pPr>
+    </w:lvl>
+    <w:lvl w:ilvl="1" w:tplc="38090019" w:tentative="1">
+      <w:start w:val="1"/>
+      <w:numFmt w:val="lowerLetter"/>
+      <w:lvlText w:val="%2."/>
+      <w:lvlJc w:val="left"/>
+      <w:pPr>
+        <w:ind w:left="1440" w:hanging="360"/>
+      </w:pPr>
+    </w:lvl>
+    <w:lvl w:ilvl="2" w:tplc="3809001B" w:tentative="1">
+      <w:start w:val="1"/>
+      <w:numFmt w:val="lowerRoman"/>
+      <w:lvlText w:val="%3."/>
+      <w:lvlJc w:val="right"/>
+      <w:pPr>
+        <w:ind w:left="2160" w:hanging="180"/>
+      </w:pPr>
+    </w:lvl>
+    <w:lvl w:ilvl="3" w:tplc="3809000F" w:tentative="1">
+      <w:start w:val="1"/>
+      <w:numFmt w:val="decimal"/>
+      <w:lvlText w:val="%4."/>
+      <w:lvlJc w:val="left"/>
+      <w:pPr>
+        <w:ind w:left="2880" w:hanging="360"/>
+      </w:pPr>
+    </w:lvl>
+    <w:lvl w:ilvl="4" w:tplc="38090019" w:tentative="1">
+      <w:start w:val="1"/>
+      <w:numFmt w:val="lowerLetter"/>
+      <w:lvlText w:val="%5."/>
+      <w:lvlJc w:val="left"/>
+      <w:pPr>
+        <w:ind w:left="3600" w:hanging="360"/>
+      </w:pPr>
+    </w:lvl>
+    <w:lvl w:ilvl="5" w:tplc="3809001B" w:tentative="1">
+      <w:start w:val="1"/>
+      <w:numFmt w:val="lowerRoman"/>
+      <w:lvlText w:val="%6."/>
+      <w:lvlJc w:val="right"/>
+      <w:pPr>
+        <w:ind w:left="4320" w:hanging="180"/>
+      </w:pPr>
+    </w:lvl>
+    <w:lvl w:ilvl="6" w:tplc="3809000F" w:tentative="1">
+      <w:start w:val="1"/>
+      <w:numFmt w:val="decimal"/>
+      <w:lvlText w:val="%7."/>
+      <w:lvlJc w:val="left"/>
+      <w:pPr>
+        <w:ind w:left="5040" w:hanging="360"/>
+      </w:pPr>
+    </w:lvl>
+    <w:lvl w:ilvl="7" w:tplc="38090019" w:tentative="1">
+      <w:start w:val="1"/>
+      <w:numFmt w:val="lowerLetter"/>
+      <w:lvlText w:val="%8."/>
+      <w:lvlJc w:val="left"/>
+      <w:pPr>
+        <w:ind w:left="5760" w:hanging="360"/>
+      </w:pPr>
+    </w:lvl>
+    <w:lvl w:ilvl="8" w:tplc="3809001B" w:tentative="1">
+      <w:start w:val="1"/>
+      <w:numFmt w:val="lowerRoman"/>
+      <w:lvlText w:val="%9."/>
+      <w:lvlJc w:val="right"/>
+      <w:pPr>
+        <w:ind w:left="6480" w:hanging="180"/>
+      </w:pPr>
+    </w:lvl>
+  </w:abstractNum>
+  <w:abstractNum w:abstractNumId="4" w15:restartNumberingAfterBreak="0">
     <w:nsid w:val="09EE14FD"/>
     <w:multiLevelType w:val="hybridMultilevel"/>
     <w:tmpl w:val="3DF405D4"/>
@@ -28742,7 +29365,7 @@
       </w:pPr>
     </w:lvl>
   </w:abstractNum>
-  <w:abstractNum w:abstractNumId="2" w15:restartNumberingAfterBreak="0">
+  <w:abstractNum w:abstractNumId="5" w15:restartNumberingAfterBreak="0">
     <w:nsid w:val="0A1A435D"/>
     <w:multiLevelType w:val="multilevel"/>
     <w:tmpl w:val="F85A56EC"/>
@@ -28857,7 +29480,467 @@
       </w:rPr>
     </w:lvl>
   </w:abstractNum>
-  <w:abstractNum w:abstractNumId="3" w15:restartNumberingAfterBreak="0">
+  <w:abstractNum w:abstractNumId="6" w15:restartNumberingAfterBreak="0">
+    <w:nsid w:val="0B393419"/>
+    <w:multiLevelType w:val="hybridMultilevel"/>
+    <w:tmpl w:val="24FE85B8"/>
+    <w:lvl w:ilvl="0" w:tplc="FFFFFFFF">
+      <w:start w:val="1"/>
+      <w:numFmt w:val="decimal"/>
+      <w:lvlText w:val="%1."/>
+      <w:lvlJc w:val="left"/>
+      <w:pPr>
+        <w:ind w:left="720" w:hanging="360"/>
+      </w:pPr>
+    </w:lvl>
+    <w:lvl w:ilvl="1" w:tplc="FFFFFFFF" w:tentative="1">
+      <w:start w:val="1"/>
+      <w:numFmt w:val="lowerLetter"/>
+      <w:lvlText w:val="%2."/>
+      <w:lvlJc w:val="left"/>
+      <w:pPr>
+        <w:ind w:left="1440" w:hanging="360"/>
+      </w:pPr>
+    </w:lvl>
+    <w:lvl w:ilvl="2" w:tplc="FFFFFFFF" w:tentative="1">
+      <w:start w:val="1"/>
+      <w:numFmt w:val="lowerRoman"/>
+      <w:lvlText w:val="%3."/>
+      <w:lvlJc w:val="right"/>
+      <w:pPr>
+        <w:ind w:left="2160" w:hanging="180"/>
+      </w:pPr>
+    </w:lvl>
+    <w:lvl w:ilvl="3" w:tplc="FFFFFFFF" w:tentative="1">
+      <w:start w:val="1"/>
+      <w:numFmt w:val="decimal"/>
+      <w:lvlText w:val="%4."/>
+      <w:lvlJc w:val="left"/>
+      <w:pPr>
+        <w:ind w:left="2880" w:hanging="360"/>
+      </w:pPr>
+    </w:lvl>
+    <w:lvl w:ilvl="4" w:tplc="FFFFFFFF" w:tentative="1">
+      <w:start w:val="1"/>
+      <w:numFmt w:val="lowerLetter"/>
+      <w:lvlText w:val="%5."/>
+      <w:lvlJc w:val="left"/>
+      <w:pPr>
+        <w:ind w:left="3600" w:hanging="360"/>
+      </w:pPr>
+    </w:lvl>
+    <w:lvl w:ilvl="5" w:tplc="FFFFFFFF" w:tentative="1">
+      <w:start w:val="1"/>
+      <w:numFmt w:val="lowerRoman"/>
+      <w:lvlText w:val="%6."/>
+      <w:lvlJc w:val="right"/>
+      <w:pPr>
+        <w:ind w:left="4320" w:hanging="180"/>
+      </w:pPr>
+    </w:lvl>
+    <w:lvl w:ilvl="6" w:tplc="FFFFFFFF" w:tentative="1">
+      <w:start w:val="1"/>
+      <w:numFmt w:val="decimal"/>
+      <w:lvlText w:val="%7."/>
+      <w:lvlJc w:val="left"/>
+      <w:pPr>
+        <w:ind w:left="5040" w:hanging="360"/>
+      </w:pPr>
+    </w:lvl>
+    <w:lvl w:ilvl="7" w:tplc="FFFFFFFF" w:tentative="1">
+      <w:start w:val="1"/>
+      <w:numFmt w:val="lowerLetter"/>
+      <w:lvlText w:val="%8."/>
+      <w:lvlJc w:val="left"/>
+      <w:pPr>
+        <w:ind w:left="5760" w:hanging="360"/>
+      </w:pPr>
+    </w:lvl>
+    <w:lvl w:ilvl="8" w:tplc="FFFFFFFF" w:tentative="1">
+      <w:start w:val="1"/>
+      <w:numFmt w:val="lowerRoman"/>
+      <w:lvlText w:val="%9."/>
+      <w:lvlJc w:val="right"/>
+      <w:pPr>
+        <w:ind w:left="6480" w:hanging="180"/>
+      </w:pPr>
+    </w:lvl>
+  </w:abstractNum>
+  <w:abstractNum w:abstractNumId="7" w15:restartNumberingAfterBreak="0">
+    <w:nsid w:val="0C39117C"/>
+    <w:multiLevelType w:val="multilevel"/>
+    <w:tmpl w:val="6AC446B4"/>
+    <w:lvl w:ilvl="0">
+      <w:start w:val="1"/>
+      <w:numFmt w:val="upperLetter"/>
+      <w:lvlText w:val="%1."/>
+      <w:lvlJc w:val="left"/>
+      <w:pPr>
+        <w:ind w:left="1440" w:hanging="360"/>
+      </w:pPr>
+      <w:rPr>
+        <w:u w:val="none"/>
+      </w:rPr>
+    </w:lvl>
+    <w:lvl w:ilvl="1">
+      <w:start w:val="1"/>
+      <w:numFmt w:val="lowerRoman"/>
+      <w:lvlText w:val="%2."/>
+      <w:lvlJc w:val="right"/>
+      <w:pPr>
+        <w:ind w:left="2160" w:hanging="360"/>
+      </w:pPr>
+      <w:rPr>
+        <w:u w:val="none"/>
+      </w:rPr>
+    </w:lvl>
+    <w:lvl w:ilvl="2">
+      <w:start w:val="1"/>
+      <w:numFmt w:val="decimal"/>
+      <w:lvlText w:val="%3."/>
+      <w:lvlJc w:val="left"/>
+      <w:pPr>
+        <w:ind w:left="2880" w:hanging="360"/>
+      </w:pPr>
+      <w:rPr>
+        <w:u w:val="none"/>
+      </w:rPr>
+    </w:lvl>
+    <w:lvl w:ilvl="3">
+      <w:start w:val="1"/>
+      <w:numFmt w:val="lowerLetter"/>
+      <w:lvlText w:val="%4."/>
+      <w:lvlJc w:val="left"/>
+      <w:pPr>
+        <w:ind w:left="3600" w:hanging="360"/>
+      </w:pPr>
+      <w:rPr>
+        <w:u w:val="none"/>
+      </w:rPr>
+    </w:lvl>
+    <w:lvl w:ilvl="4">
+      <w:start w:val="1"/>
+      <w:numFmt w:val="lowerRoman"/>
+      <w:lvlText w:val="%5."/>
+      <w:lvlJc w:val="right"/>
+      <w:pPr>
+        <w:ind w:left="4320" w:hanging="360"/>
+      </w:pPr>
+      <w:rPr>
+        <w:u w:val="none"/>
+      </w:rPr>
+    </w:lvl>
+    <w:lvl w:ilvl="5">
+      <w:start w:val="1"/>
+      <w:numFmt w:val="decimal"/>
+      <w:lvlText w:val="%6."/>
+      <w:lvlJc w:val="left"/>
+      <w:pPr>
+        <w:ind w:left="5040" w:hanging="360"/>
+      </w:pPr>
+      <w:rPr>
+        <w:u w:val="none"/>
+      </w:rPr>
+    </w:lvl>
+    <w:lvl w:ilvl="6">
+      <w:start w:val="1"/>
+      <w:numFmt w:val="lowerLetter"/>
+      <w:lvlText w:val="%7."/>
+      <w:lvlJc w:val="left"/>
+      <w:pPr>
+        <w:ind w:left="5760" w:hanging="360"/>
+      </w:pPr>
+      <w:rPr>
+        <w:u w:val="none"/>
+      </w:rPr>
+    </w:lvl>
+    <w:lvl w:ilvl="7">
+      <w:start w:val="1"/>
+      <w:numFmt w:val="lowerRoman"/>
+      <w:lvlText w:val="%8."/>
+      <w:lvlJc w:val="right"/>
+      <w:pPr>
+        <w:ind w:left="6480" w:hanging="360"/>
+      </w:pPr>
+      <w:rPr>
+        <w:u w:val="none"/>
+      </w:rPr>
+    </w:lvl>
+    <w:lvl w:ilvl="8">
+      <w:start w:val="1"/>
+      <w:numFmt w:val="decimal"/>
+      <w:lvlText w:val="%9."/>
+      <w:lvlJc w:val="left"/>
+      <w:pPr>
+        <w:ind w:left="7200" w:hanging="360"/>
+      </w:pPr>
+      <w:rPr>
+        <w:u w:val="none"/>
+      </w:rPr>
+    </w:lvl>
+  </w:abstractNum>
+  <w:abstractNum w:abstractNumId="8" w15:restartNumberingAfterBreak="0">
+    <w:nsid w:val="12811313"/>
+    <w:multiLevelType w:val="hybridMultilevel"/>
+    <w:tmpl w:val="E996CD9A"/>
+    <w:lvl w:ilvl="0" w:tplc="BE067944">
+      <w:start w:val="1"/>
+      <w:numFmt w:val="decimal"/>
+      <w:lvlText w:val="%1."/>
+      <w:lvlJc w:val="left"/>
+      <w:pPr>
+        <w:ind w:left="720" w:hanging="360"/>
+      </w:pPr>
+      <w:rPr>
+        <w:rFonts w:hint="default"/>
+      </w:rPr>
+    </w:lvl>
+    <w:lvl w:ilvl="1" w:tplc="38090019" w:tentative="1">
+      <w:start w:val="1"/>
+      <w:numFmt w:val="lowerLetter"/>
+      <w:lvlText w:val="%2."/>
+      <w:lvlJc w:val="left"/>
+      <w:pPr>
+        <w:ind w:left="1440" w:hanging="360"/>
+      </w:pPr>
+    </w:lvl>
+    <w:lvl w:ilvl="2" w:tplc="3809001B" w:tentative="1">
+      <w:start w:val="1"/>
+      <w:numFmt w:val="lowerRoman"/>
+      <w:lvlText w:val="%3."/>
+      <w:lvlJc w:val="right"/>
+      <w:pPr>
+        <w:ind w:left="2160" w:hanging="180"/>
+      </w:pPr>
+    </w:lvl>
+    <w:lvl w:ilvl="3" w:tplc="3809000F" w:tentative="1">
+      <w:start w:val="1"/>
+      <w:numFmt w:val="decimal"/>
+      <w:lvlText w:val="%4."/>
+      <w:lvlJc w:val="left"/>
+      <w:pPr>
+        <w:ind w:left="2880" w:hanging="360"/>
+      </w:pPr>
+    </w:lvl>
+    <w:lvl w:ilvl="4" w:tplc="38090019" w:tentative="1">
+      <w:start w:val="1"/>
+      <w:numFmt w:val="lowerLetter"/>
+      <w:lvlText w:val="%5."/>
+      <w:lvlJc w:val="left"/>
+      <w:pPr>
+        <w:ind w:left="3600" w:hanging="360"/>
+      </w:pPr>
+    </w:lvl>
+    <w:lvl w:ilvl="5" w:tplc="3809001B" w:tentative="1">
+      <w:start w:val="1"/>
+      <w:numFmt w:val="lowerRoman"/>
+      <w:lvlText w:val="%6."/>
+      <w:lvlJc w:val="right"/>
+      <w:pPr>
+        <w:ind w:left="4320" w:hanging="180"/>
+      </w:pPr>
+    </w:lvl>
+    <w:lvl w:ilvl="6" w:tplc="3809000F" w:tentative="1">
+      <w:start w:val="1"/>
+      <w:numFmt w:val="decimal"/>
+      <w:lvlText w:val="%7."/>
+      <w:lvlJc w:val="left"/>
+      <w:pPr>
+        <w:ind w:left="5040" w:hanging="360"/>
+      </w:pPr>
+    </w:lvl>
+    <w:lvl w:ilvl="7" w:tplc="38090019" w:tentative="1">
+      <w:start w:val="1"/>
+      <w:numFmt w:val="lowerLetter"/>
+      <w:lvlText w:val="%8."/>
+      <w:lvlJc w:val="left"/>
+      <w:pPr>
+        <w:ind w:left="5760" w:hanging="360"/>
+      </w:pPr>
+    </w:lvl>
+    <w:lvl w:ilvl="8" w:tplc="3809001B" w:tentative="1">
+      <w:start w:val="1"/>
+      <w:numFmt w:val="lowerRoman"/>
+      <w:lvlText w:val="%9."/>
+      <w:lvlJc w:val="right"/>
+      <w:pPr>
+        <w:ind w:left="6480" w:hanging="180"/>
+      </w:pPr>
+    </w:lvl>
+  </w:abstractNum>
+  <w:abstractNum w:abstractNumId="9" w15:restartNumberingAfterBreak="0">
+    <w:nsid w:val="15162842"/>
+    <w:multiLevelType w:val="hybridMultilevel"/>
+    <w:tmpl w:val="1CBCADCE"/>
+    <w:lvl w:ilvl="0" w:tplc="3809000F">
+      <w:start w:val="1"/>
+      <w:numFmt w:val="decimal"/>
+      <w:lvlText w:val="%1."/>
+      <w:lvlJc w:val="left"/>
+      <w:pPr>
+        <w:ind w:left="720" w:hanging="360"/>
+      </w:pPr>
+    </w:lvl>
+    <w:lvl w:ilvl="1" w:tplc="38090019" w:tentative="1">
+      <w:start w:val="1"/>
+      <w:numFmt w:val="lowerLetter"/>
+      <w:lvlText w:val="%2."/>
+      <w:lvlJc w:val="left"/>
+      <w:pPr>
+        <w:ind w:left="1440" w:hanging="360"/>
+      </w:pPr>
+    </w:lvl>
+    <w:lvl w:ilvl="2" w:tplc="3809001B" w:tentative="1">
+      <w:start w:val="1"/>
+      <w:numFmt w:val="lowerRoman"/>
+      <w:lvlText w:val="%3."/>
+      <w:lvlJc w:val="right"/>
+      <w:pPr>
+        <w:ind w:left="2160" w:hanging="180"/>
+      </w:pPr>
+    </w:lvl>
+    <w:lvl w:ilvl="3" w:tplc="3809000F" w:tentative="1">
+      <w:start w:val="1"/>
+      <w:numFmt w:val="decimal"/>
+      <w:lvlText w:val="%4."/>
+      <w:lvlJc w:val="left"/>
+      <w:pPr>
+        <w:ind w:left="2880" w:hanging="360"/>
+      </w:pPr>
+    </w:lvl>
+    <w:lvl w:ilvl="4" w:tplc="38090019" w:tentative="1">
+      <w:start w:val="1"/>
+      <w:numFmt w:val="lowerLetter"/>
+      <w:lvlText w:val="%5."/>
+      <w:lvlJc w:val="left"/>
+      <w:pPr>
+        <w:ind w:left="3600" w:hanging="360"/>
+      </w:pPr>
+    </w:lvl>
+    <w:lvl w:ilvl="5" w:tplc="3809001B" w:tentative="1">
+      <w:start w:val="1"/>
+      <w:numFmt w:val="lowerRoman"/>
+      <w:lvlText w:val="%6."/>
+      <w:lvlJc w:val="right"/>
+      <w:pPr>
+        <w:ind w:left="4320" w:hanging="180"/>
+      </w:pPr>
+    </w:lvl>
+    <w:lvl w:ilvl="6" w:tplc="3809000F" w:tentative="1">
+      <w:start w:val="1"/>
+      <w:numFmt w:val="decimal"/>
+      <w:lvlText w:val="%7."/>
+      <w:lvlJc w:val="left"/>
+      <w:pPr>
+        <w:ind w:left="5040" w:hanging="360"/>
+      </w:pPr>
+    </w:lvl>
+    <w:lvl w:ilvl="7" w:tplc="38090019" w:tentative="1">
+      <w:start w:val="1"/>
+      <w:numFmt w:val="lowerLetter"/>
+      <w:lvlText w:val="%8."/>
+      <w:lvlJc w:val="left"/>
+      <w:pPr>
+        <w:ind w:left="5760" w:hanging="360"/>
+      </w:pPr>
+    </w:lvl>
+    <w:lvl w:ilvl="8" w:tplc="3809001B" w:tentative="1">
+      <w:start w:val="1"/>
+      <w:numFmt w:val="lowerRoman"/>
+      <w:lvlText w:val="%9."/>
+      <w:lvlJc w:val="right"/>
+      <w:pPr>
+        <w:ind w:left="6480" w:hanging="180"/>
+      </w:pPr>
+    </w:lvl>
+  </w:abstractNum>
+  <w:abstractNum w:abstractNumId="10" w15:restartNumberingAfterBreak="0">
+    <w:nsid w:val="18FE6FA5"/>
+    <w:multiLevelType w:val="hybridMultilevel"/>
+    <w:tmpl w:val="24FE85B8"/>
+    <w:lvl w:ilvl="0" w:tplc="FFFFFFFF">
+      <w:start w:val="1"/>
+      <w:numFmt w:val="decimal"/>
+      <w:lvlText w:val="%1."/>
+      <w:lvlJc w:val="left"/>
+      <w:pPr>
+        <w:ind w:left="720" w:hanging="360"/>
+      </w:pPr>
+    </w:lvl>
+    <w:lvl w:ilvl="1" w:tplc="FFFFFFFF" w:tentative="1">
+      <w:start w:val="1"/>
+      <w:numFmt w:val="lowerLetter"/>
+      <w:lvlText w:val="%2."/>
+      <w:lvlJc w:val="left"/>
+      <w:pPr>
+        <w:ind w:left="1440" w:hanging="360"/>
+      </w:pPr>
+    </w:lvl>
+    <w:lvl w:ilvl="2" w:tplc="FFFFFFFF" w:tentative="1">
+      <w:start w:val="1"/>
+      <w:numFmt w:val="lowerRoman"/>
+      <w:lvlText w:val="%3."/>
+      <w:lvlJc w:val="right"/>
+      <w:pPr>
+        <w:ind w:left="2160" w:hanging="180"/>
+      </w:pPr>
+    </w:lvl>
+    <w:lvl w:ilvl="3" w:tplc="FFFFFFFF" w:tentative="1">
+      <w:start w:val="1"/>
+      <w:numFmt w:val="decimal"/>
+      <w:lvlText w:val="%4."/>
+      <w:lvlJc w:val="left"/>
+      <w:pPr>
+        <w:ind w:left="2880" w:hanging="360"/>
+      </w:pPr>
+    </w:lvl>
+    <w:lvl w:ilvl="4" w:tplc="FFFFFFFF" w:tentative="1">
+      <w:start w:val="1"/>
+      <w:numFmt w:val="lowerLetter"/>
+      <w:lvlText w:val="%5."/>
+      <w:lvlJc w:val="left"/>
+      <w:pPr>
+        <w:ind w:left="3600" w:hanging="360"/>
+      </w:pPr>
+    </w:lvl>
+    <w:lvl w:ilvl="5" w:tplc="FFFFFFFF" w:tentative="1">
+      <w:start w:val="1"/>
+      <w:numFmt w:val="lowerRoman"/>
+      <w:lvlText w:val="%6."/>
+      <w:lvlJc w:val="right"/>
+      <w:pPr>
+        <w:ind w:left="4320" w:hanging="180"/>
+      </w:pPr>
+    </w:lvl>
+    <w:lvl w:ilvl="6" w:tplc="FFFFFFFF" w:tentative="1">
+      <w:start w:val="1"/>
+      <w:numFmt w:val="decimal"/>
+      <w:lvlText w:val="%7."/>
+      <w:lvlJc w:val="left"/>
+      <w:pPr>
+        <w:ind w:left="5040" w:hanging="360"/>
+      </w:pPr>
+    </w:lvl>
+    <w:lvl w:ilvl="7" w:tplc="FFFFFFFF" w:tentative="1">
+      <w:start w:val="1"/>
+      <w:numFmt w:val="lowerLetter"/>
+      <w:lvlText w:val="%8."/>
+      <w:lvlJc w:val="left"/>
+      <w:pPr>
+        <w:ind w:left="5760" w:hanging="360"/>
+      </w:pPr>
+    </w:lvl>
+    <w:lvl w:ilvl="8" w:tplc="FFFFFFFF" w:tentative="1">
+      <w:start w:val="1"/>
+      <w:numFmt w:val="lowerRoman"/>
+      <w:lvlText w:val="%9."/>
+      <w:lvlJc w:val="right"/>
+      <w:pPr>
+        <w:ind w:left="6480" w:hanging="180"/>
+      </w:pPr>
+    </w:lvl>
+  </w:abstractNum>
+  <w:abstractNum w:abstractNumId="11" w15:restartNumberingAfterBreak="0">
     <w:nsid w:val="1A8B0CBF"/>
     <w:multiLevelType w:val="hybridMultilevel"/>
     <w:tmpl w:val="E53238AC"/>
@@ -28947,7 +30030,938 @@
       </w:pPr>
     </w:lvl>
   </w:abstractNum>
-  <w:abstractNum w:abstractNumId="4" w15:restartNumberingAfterBreak="0">
+  <w:abstractNum w:abstractNumId="12" w15:restartNumberingAfterBreak="0">
+    <w:nsid w:val="1B804021"/>
+    <w:multiLevelType w:val="hybridMultilevel"/>
+    <w:tmpl w:val="2E442F5E"/>
+    <w:lvl w:ilvl="0" w:tplc="FFFFFFFF">
+      <w:start w:val="1"/>
+      <w:numFmt w:val="decimal"/>
+      <w:lvlText w:val="%1."/>
+      <w:lvlJc w:val="left"/>
+      <w:pPr>
+        <w:ind w:left="1500" w:hanging="360"/>
+      </w:pPr>
+    </w:lvl>
+    <w:lvl w:ilvl="1" w:tplc="FFFFFFFF" w:tentative="1">
+      <w:start w:val="1"/>
+      <w:numFmt w:val="lowerLetter"/>
+      <w:lvlText w:val="%2."/>
+      <w:lvlJc w:val="left"/>
+      <w:pPr>
+        <w:ind w:left="2220" w:hanging="360"/>
+      </w:pPr>
+    </w:lvl>
+    <w:lvl w:ilvl="2" w:tplc="FFFFFFFF" w:tentative="1">
+      <w:start w:val="1"/>
+      <w:numFmt w:val="lowerRoman"/>
+      <w:lvlText w:val="%3."/>
+      <w:lvlJc w:val="right"/>
+      <w:pPr>
+        <w:ind w:left="2940" w:hanging="180"/>
+      </w:pPr>
+    </w:lvl>
+    <w:lvl w:ilvl="3" w:tplc="FFFFFFFF" w:tentative="1">
+      <w:start w:val="1"/>
+      <w:numFmt w:val="decimal"/>
+      <w:lvlText w:val="%4."/>
+      <w:lvlJc w:val="left"/>
+      <w:pPr>
+        <w:ind w:left="3660" w:hanging="360"/>
+      </w:pPr>
+    </w:lvl>
+    <w:lvl w:ilvl="4" w:tplc="FFFFFFFF" w:tentative="1">
+      <w:start w:val="1"/>
+      <w:numFmt w:val="lowerLetter"/>
+      <w:lvlText w:val="%5."/>
+      <w:lvlJc w:val="left"/>
+      <w:pPr>
+        <w:ind w:left="4380" w:hanging="360"/>
+      </w:pPr>
+    </w:lvl>
+    <w:lvl w:ilvl="5" w:tplc="FFFFFFFF" w:tentative="1">
+      <w:start w:val="1"/>
+      <w:numFmt w:val="lowerRoman"/>
+      <w:lvlText w:val="%6."/>
+      <w:lvlJc w:val="right"/>
+      <w:pPr>
+        <w:ind w:left="5100" w:hanging="180"/>
+      </w:pPr>
+    </w:lvl>
+    <w:lvl w:ilvl="6" w:tplc="FFFFFFFF" w:tentative="1">
+      <w:start w:val="1"/>
+      <w:numFmt w:val="decimal"/>
+      <w:lvlText w:val="%7."/>
+      <w:lvlJc w:val="left"/>
+      <w:pPr>
+        <w:ind w:left="5820" w:hanging="360"/>
+      </w:pPr>
+    </w:lvl>
+    <w:lvl w:ilvl="7" w:tplc="FFFFFFFF" w:tentative="1">
+      <w:start w:val="1"/>
+      <w:numFmt w:val="lowerLetter"/>
+      <w:lvlText w:val="%8."/>
+      <w:lvlJc w:val="left"/>
+      <w:pPr>
+        <w:ind w:left="6540" w:hanging="360"/>
+      </w:pPr>
+    </w:lvl>
+    <w:lvl w:ilvl="8" w:tplc="FFFFFFFF" w:tentative="1">
+      <w:start w:val="1"/>
+      <w:numFmt w:val="lowerRoman"/>
+      <w:lvlText w:val="%9."/>
+      <w:lvlJc w:val="right"/>
+      <w:pPr>
+        <w:ind w:left="7260" w:hanging="180"/>
+      </w:pPr>
+    </w:lvl>
+  </w:abstractNum>
+  <w:abstractNum w:abstractNumId="13" w15:restartNumberingAfterBreak="0">
+    <w:nsid w:val="1D7A1882"/>
+    <w:multiLevelType w:val="multilevel"/>
+    <w:tmpl w:val="8D2C3FC0"/>
+    <w:lvl w:ilvl="0">
+      <w:start w:val="1"/>
+      <w:numFmt w:val="decimal"/>
+      <w:lvlText w:val="%1."/>
+      <w:lvlJc w:val="left"/>
+      <w:pPr>
+        <w:ind w:left="720" w:hanging="360"/>
+      </w:pPr>
+      <w:rPr>
+        <w:rFonts w:ascii="Times New Roman" w:eastAsiaTheme="minorHAnsi" w:hAnsi="Times New Roman" w:cs="Times New Roman" w:hint="default"/>
+        <w:color w:val="000000" w:themeColor="text1"/>
+        <w:sz w:val="24"/>
+      </w:rPr>
+    </w:lvl>
+    <w:lvl w:ilvl="1">
+      <w:start w:val="1"/>
+      <w:numFmt w:val="decimal"/>
+      <w:isLgl/>
+      <w:lvlText w:val="%1.%2"/>
+      <w:lvlJc w:val="left"/>
+      <w:pPr>
+        <w:ind w:left="720" w:hanging="360"/>
+      </w:pPr>
+      <w:rPr>
+        <w:rFonts w:hint="default"/>
+      </w:rPr>
+    </w:lvl>
+    <w:lvl w:ilvl="2">
+      <w:start w:val="1"/>
+      <w:numFmt w:val="decimal"/>
+      <w:isLgl/>
+      <w:lvlText w:val="%1.%2.%3"/>
+      <w:lvlJc w:val="left"/>
+      <w:pPr>
+        <w:ind w:left="1080" w:hanging="720"/>
+      </w:pPr>
+      <w:rPr>
+        <w:rFonts w:hint="default"/>
+      </w:rPr>
+    </w:lvl>
+    <w:lvl w:ilvl="3">
+      <w:start w:val="1"/>
+      <w:numFmt w:val="decimal"/>
+      <w:isLgl/>
+      <w:lvlText w:val="%1.%2.%3.%4"/>
+      <w:lvlJc w:val="left"/>
+      <w:pPr>
+        <w:ind w:left="1080" w:hanging="720"/>
+      </w:pPr>
+      <w:rPr>
+        <w:rFonts w:hint="default"/>
+      </w:rPr>
+    </w:lvl>
+    <w:lvl w:ilvl="4">
+      <w:start w:val="1"/>
+      <w:numFmt w:val="decimal"/>
+      <w:isLgl/>
+      <w:lvlText w:val="%1.%2.%3.%4.%5"/>
+      <w:lvlJc w:val="left"/>
+      <w:pPr>
+        <w:ind w:left="1440" w:hanging="1080"/>
+      </w:pPr>
+      <w:rPr>
+        <w:rFonts w:hint="default"/>
+      </w:rPr>
+    </w:lvl>
+    <w:lvl w:ilvl="5">
+      <w:start w:val="1"/>
+      <w:numFmt w:val="decimal"/>
+      <w:isLgl/>
+      <w:lvlText w:val="%1.%2.%3.%4.%5.%6"/>
+      <w:lvlJc w:val="left"/>
+      <w:pPr>
+        <w:ind w:left="1440" w:hanging="1080"/>
+      </w:pPr>
+      <w:rPr>
+        <w:rFonts w:hint="default"/>
+      </w:rPr>
+    </w:lvl>
+    <w:lvl w:ilvl="6">
+      <w:start w:val="1"/>
+      <w:numFmt w:val="decimal"/>
+      <w:isLgl/>
+      <w:lvlText w:val="%1.%2.%3.%4.%5.%6.%7"/>
+      <w:lvlJc w:val="left"/>
+      <w:pPr>
+        <w:ind w:left="1800" w:hanging="1440"/>
+      </w:pPr>
+      <w:rPr>
+        <w:rFonts w:hint="default"/>
+      </w:rPr>
+    </w:lvl>
+    <w:lvl w:ilvl="7">
+      <w:start w:val="1"/>
+      <w:numFmt w:val="decimal"/>
+      <w:isLgl/>
+      <w:lvlText w:val="%1.%2.%3.%4.%5.%6.%7.%8"/>
+      <w:lvlJc w:val="left"/>
+      <w:pPr>
+        <w:ind w:left="1800" w:hanging="1440"/>
+      </w:pPr>
+      <w:rPr>
+        <w:rFonts w:hint="default"/>
+      </w:rPr>
+    </w:lvl>
+    <w:lvl w:ilvl="8">
+      <w:start w:val="1"/>
+      <w:numFmt w:val="decimal"/>
+      <w:isLgl/>
+      <w:lvlText w:val="%1.%2.%3.%4.%5.%6.%7.%8.%9"/>
+      <w:lvlJc w:val="left"/>
+      <w:pPr>
+        <w:ind w:left="2160" w:hanging="1800"/>
+      </w:pPr>
+      <w:rPr>
+        <w:rFonts w:hint="default"/>
+      </w:rPr>
+    </w:lvl>
+  </w:abstractNum>
+  <w:abstractNum w:abstractNumId="14" w15:restartNumberingAfterBreak="0">
+    <w:nsid w:val="1EE443CA"/>
+    <w:multiLevelType w:val="multilevel"/>
+    <w:tmpl w:val="71D0B52E"/>
+    <w:lvl w:ilvl="0">
+      <w:start w:val="1"/>
+      <w:numFmt w:val="decimal"/>
+      <w:lvlText w:val="%1."/>
+      <w:lvlJc w:val="left"/>
+      <w:pPr>
+        <w:ind w:left="720" w:hanging="360"/>
+      </w:pPr>
+      <w:rPr>
+        <w:rFonts w:hint="default"/>
+        <w:color w:val="auto"/>
+      </w:rPr>
+    </w:lvl>
+    <w:lvl w:ilvl="1">
+      <w:start w:val="1"/>
+      <w:numFmt w:val="decimal"/>
+      <w:lvlText w:val="1.%2"/>
+      <w:lvlJc w:val="right"/>
+      <w:pPr>
+        <w:ind w:left="720" w:hanging="360"/>
+      </w:pPr>
+      <w:rPr>
+        <w:rFonts w:hint="default"/>
+      </w:rPr>
+    </w:lvl>
+    <w:lvl w:ilvl="2">
+      <w:start w:val="1"/>
+      <w:numFmt w:val="decimal"/>
+      <w:isLgl/>
+      <w:lvlText w:val="%1.%2.%3"/>
+      <w:lvlJc w:val="left"/>
+      <w:pPr>
+        <w:ind w:left="1080" w:hanging="720"/>
+      </w:pPr>
+      <w:rPr>
+        <w:rFonts w:hint="default"/>
+      </w:rPr>
+    </w:lvl>
+    <w:lvl w:ilvl="3">
+      <w:start w:val="1"/>
+      <w:numFmt w:val="decimal"/>
+      <w:isLgl/>
+      <w:lvlText w:val="%1.%2.%3.%4"/>
+      <w:lvlJc w:val="left"/>
+      <w:pPr>
+        <w:ind w:left="1080" w:hanging="720"/>
+      </w:pPr>
+      <w:rPr>
+        <w:rFonts w:hint="default"/>
+      </w:rPr>
+    </w:lvl>
+    <w:lvl w:ilvl="4">
+      <w:start w:val="1"/>
+      <w:numFmt w:val="decimal"/>
+      <w:isLgl/>
+      <w:lvlText w:val="%1.%2.%3.%4.%5"/>
+      <w:lvlJc w:val="left"/>
+      <w:pPr>
+        <w:ind w:left="1440" w:hanging="1080"/>
+      </w:pPr>
+      <w:rPr>
+        <w:rFonts w:hint="default"/>
+      </w:rPr>
+    </w:lvl>
+    <w:lvl w:ilvl="5">
+      <w:start w:val="1"/>
+      <w:numFmt w:val="decimal"/>
+      <w:isLgl/>
+      <w:lvlText w:val="%1.%2.%3.%4.%5.%6"/>
+      <w:lvlJc w:val="left"/>
+      <w:pPr>
+        <w:ind w:left="1440" w:hanging="1080"/>
+      </w:pPr>
+      <w:rPr>
+        <w:rFonts w:hint="default"/>
+      </w:rPr>
+    </w:lvl>
+    <w:lvl w:ilvl="6">
+      <w:start w:val="1"/>
+      <w:numFmt w:val="decimal"/>
+      <w:isLgl/>
+      <w:lvlText w:val="%1.%2.%3.%4.%5.%6.%7"/>
+      <w:lvlJc w:val="left"/>
+      <w:pPr>
+        <w:ind w:left="1800" w:hanging="1440"/>
+      </w:pPr>
+      <w:rPr>
+        <w:rFonts w:hint="default"/>
+      </w:rPr>
+    </w:lvl>
+    <w:lvl w:ilvl="7">
+      <w:start w:val="1"/>
+      <w:numFmt w:val="decimal"/>
+      <w:isLgl/>
+      <w:lvlText w:val="%1.%2.%3.%4.%5.%6.%7.%8"/>
+      <w:lvlJc w:val="left"/>
+      <w:pPr>
+        <w:ind w:left="1800" w:hanging="1440"/>
+      </w:pPr>
+      <w:rPr>
+        <w:rFonts w:hint="default"/>
+      </w:rPr>
+    </w:lvl>
+    <w:lvl w:ilvl="8">
+      <w:start w:val="1"/>
+      <w:numFmt w:val="decimal"/>
+      <w:isLgl/>
+      <w:lvlText w:val="%1.%2.%3.%4.%5.%6.%7.%8.%9"/>
+      <w:lvlJc w:val="left"/>
+      <w:pPr>
+        <w:ind w:left="2160" w:hanging="1800"/>
+      </w:pPr>
+      <w:rPr>
+        <w:rFonts w:hint="default"/>
+      </w:rPr>
+    </w:lvl>
+  </w:abstractNum>
+  <w:abstractNum w:abstractNumId="15" w15:restartNumberingAfterBreak="0">
+    <w:nsid w:val="212E137E"/>
+    <w:multiLevelType w:val="hybridMultilevel"/>
+    <w:tmpl w:val="AEFA4E7C"/>
+    <w:lvl w:ilvl="0" w:tplc="AE7A1FA6">
+      <w:start w:val="1"/>
+      <w:numFmt w:val="decimal"/>
+      <w:lvlText w:val="%1."/>
+      <w:lvlJc w:val="left"/>
+      <w:pPr>
+        <w:ind w:left="1080" w:hanging="360"/>
+      </w:pPr>
+      <w:rPr>
+        <w:rFonts w:hint="default"/>
+      </w:rPr>
+    </w:lvl>
+    <w:lvl w:ilvl="1" w:tplc="04090019" w:tentative="1">
+      <w:start w:val="1"/>
+      <w:numFmt w:val="lowerLetter"/>
+      <w:lvlText w:val="%2."/>
+      <w:lvlJc w:val="left"/>
+      <w:pPr>
+        <w:ind w:left="1800" w:hanging="360"/>
+      </w:pPr>
+    </w:lvl>
+    <w:lvl w:ilvl="2" w:tplc="0409001B" w:tentative="1">
+      <w:start w:val="1"/>
+      <w:numFmt w:val="lowerRoman"/>
+      <w:lvlText w:val="%3."/>
+      <w:lvlJc w:val="right"/>
+      <w:pPr>
+        <w:ind w:left="2520" w:hanging="180"/>
+      </w:pPr>
+    </w:lvl>
+    <w:lvl w:ilvl="3" w:tplc="0409000F" w:tentative="1">
+      <w:start w:val="1"/>
+      <w:numFmt w:val="decimal"/>
+      <w:lvlText w:val="%4."/>
+      <w:lvlJc w:val="left"/>
+      <w:pPr>
+        <w:ind w:left="3240" w:hanging="360"/>
+      </w:pPr>
+    </w:lvl>
+    <w:lvl w:ilvl="4" w:tplc="04090019" w:tentative="1">
+      <w:start w:val="1"/>
+      <w:numFmt w:val="lowerLetter"/>
+      <w:lvlText w:val="%5."/>
+      <w:lvlJc w:val="left"/>
+      <w:pPr>
+        <w:ind w:left="3960" w:hanging="360"/>
+      </w:pPr>
+    </w:lvl>
+    <w:lvl w:ilvl="5" w:tplc="0409001B" w:tentative="1">
+      <w:start w:val="1"/>
+      <w:numFmt w:val="lowerRoman"/>
+      <w:lvlText w:val="%6."/>
+      <w:lvlJc w:val="right"/>
+      <w:pPr>
+        <w:ind w:left="4680" w:hanging="180"/>
+      </w:pPr>
+    </w:lvl>
+    <w:lvl w:ilvl="6" w:tplc="0409000F" w:tentative="1">
+      <w:start w:val="1"/>
+      <w:numFmt w:val="decimal"/>
+      <w:lvlText w:val="%7."/>
+      <w:lvlJc w:val="left"/>
+      <w:pPr>
+        <w:ind w:left="5400" w:hanging="360"/>
+      </w:pPr>
+    </w:lvl>
+    <w:lvl w:ilvl="7" w:tplc="04090019" w:tentative="1">
+      <w:start w:val="1"/>
+      <w:numFmt w:val="lowerLetter"/>
+      <w:lvlText w:val="%8."/>
+      <w:lvlJc w:val="left"/>
+      <w:pPr>
+        <w:ind w:left="6120" w:hanging="360"/>
+      </w:pPr>
+    </w:lvl>
+    <w:lvl w:ilvl="8" w:tplc="0409001B" w:tentative="1">
+      <w:start w:val="1"/>
+      <w:numFmt w:val="lowerRoman"/>
+      <w:lvlText w:val="%9."/>
+      <w:lvlJc w:val="right"/>
+      <w:pPr>
+        <w:ind w:left="6840" w:hanging="180"/>
+      </w:pPr>
+    </w:lvl>
+  </w:abstractNum>
+  <w:abstractNum w:abstractNumId="16" w15:restartNumberingAfterBreak="0">
+    <w:nsid w:val="23B336AF"/>
+    <w:multiLevelType w:val="hybridMultilevel"/>
+    <w:tmpl w:val="C214217E"/>
+    <w:lvl w:ilvl="0" w:tplc="310043B6">
+      <w:start w:val="1"/>
+      <w:numFmt w:val="decimal"/>
+      <w:lvlText w:val="%1."/>
+      <w:lvlJc w:val="left"/>
+      <w:pPr>
+        <w:ind w:left="3621" w:hanging="360"/>
+      </w:pPr>
+      <w:rPr>
+        <w:rFonts w:ascii="Times New Roman" w:eastAsiaTheme="minorHAnsi" w:hAnsi="Times New Roman" w:cs="Times New Roman" w:hint="default"/>
+        <w:color w:val="000000" w:themeColor="text1"/>
+        <w:sz w:val="24"/>
+      </w:rPr>
+    </w:lvl>
+    <w:lvl w:ilvl="1" w:tplc="38090019" w:tentative="1">
+      <w:start w:val="1"/>
+      <w:numFmt w:val="lowerLetter"/>
+      <w:lvlText w:val="%2."/>
+      <w:lvlJc w:val="left"/>
+      <w:pPr>
+        <w:ind w:left="2160" w:hanging="360"/>
+      </w:pPr>
+    </w:lvl>
+    <w:lvl w:ilvl="2" w:tplc="3809001B" w:tentative="1">
+      <w:start w:val="1"/>
+      <w:numFmt w:val="lowerRoman"/>
+      <w:lvlText w:val="%3."/>
+      <w:lvlJc w:val="right"/>
+      <w:pPr>
+        <w:ind w:left="2880" w:hanging="180"/>
+      </w:pPr>
+    </w:lvl>
+    <w:lvl w:ilvl="3" w:tplc="3809000F" w:tentative="1">
+      <w:start w:val="1"/>
+      <w:numFmt w:val="decimal"/>
+      <w:lvlText w:val="%4."/>
+      <w:lvlJc w:val="left"/>
+      <w:pPr>
+        <w:ind w:left="3600" w:hanging="360"/>
+      </w:pPr>
+    </w:lvl>
+    <w:lvl w:ilvl="4" w:tplc="38090019" w:tentative="1">
+      <w:start w:val="1"/>
+      <w:numFmt w:val="lowerLetter"/>
+      <w:lvlText w:val="%5."/>
+      <w:lvlJc w:val="left"/>
+      <w:pPr>
+        <w:ind w:left="4320" w:hanging="360"/>
+      </w:pPr>
+    </w:lvl>
+    <w:lvl w:ilvl="5" w:tplc="3809001B" w:tentative="1">
+      <w:start w:val="1"/>
+      <w:numFmt w:val="lowerRoman"/>
+      <w:lvlText w:val="%6."/>
+      <w:lvlJc w:val="right"/>
+      <w:pPr>
+        <w:ind w:left="5040" w:hanging="180"/>
+      </w:pPr>
+    </w:lvl>
+    <w:lvl w:ilvl="6" w:tplc="3809000F" w:tentative="1">
+      <w:start w:val="1"/>
+      <w:numFmt w:val="decimal"/>
+      <w:lvlText w:val="%7."/>
+      <w:lvlJc w:val="left"/>
+      <w:pPr>
+        <w:ind w:left="5760" w:hanging="360"/>
+      </w:pPr>
+    </w:lvl>
+    <w:lvl w:ilvl="7" w:tplc="38090019" w:tentative="1">
+      <w:start w:val="1"/>
+      <w:numFmt w:val="lowerLetter"/>
+      <w:lvlText w:val="%8."/>
+      <w:lvlJc w:val="left"/>
+      <w:pPr>
+        <w:ind w:left="6480" w:hanging="360"/>
+      </w:pPr>
+    </w:lvl>
+    <w:lvl w:ilvl="8" w:tplc="3809001B" w:tentative="1">
+      <w:start w:val="1"/>
+      <w:numFmt w:val="lowerRoman"/>
+      <w:lvlText w:val="%9."/>
+      <w:lvlJc w:val="right"/>
+      <w:pPr>
+        <w:ind w:left="7200" w:hanging="180"/>
+      </w:pPr>
+    </w:lvl>
+  </w:abstractNum>
+  <w:abstractNum w:abstractNumId="17" w15:restartNumberingAfterBreak="0">
+    <w:nsid w:val="2A357FCC"/>
+    <w:multiLevelType w:val="multilevel"/>
+    <w:tmpl w:val="8D2C3FC0"/>
+    <w:lvl w:ilvl="0">
+      <w:start w:val="1"/>
+      <w:numFmt w:val="decimal"/>
+      <w:lvlText w:val="%1."/>
+      <w:lvlJc w:val="left"/>
+      <w:pPr>
+        <w:ind w:left="720" w:hanging="360"/>
+      </w:pPr>
+      <w:rPr>
+        <w:rFonts w:ascii="Times New Roman" w:eastAsiaTheme="minorHAnsi" w:hAnsi="Times New Roman" w:cs="Times New Roman" w:hint="default"/>
+        <w:color w:val="000000" w:themeColor="text1"/>
+        <w:sz w:val="24"/>
+      </w:rPr>
+    </w:lvl>
+    <w:lvl w:ilvl="1">
+      <w:start w:val="1"/>
+      <w:numFmt w:val="decimal"/>
+      <w:isLgl/>
+      <w:lvlText w:val="%1.%2"/>
+      <w:lvlJc w:val="left"/>
+      <w:pPr>
+        <w:ind w:left="720" w:hanging="360"/>
+      </w:pPr>
+      <w:rPr>
+        <w:rFonts w:hint="default"/>
+      </w:rPr>
+    </w:lvl>
+    <w:lvl w:ilvl="2">
+      <w:start w:val="1"/>
+      <w:numFmt w:val="decimal"/>
+      <w:isLgl/>
+      <w:lvlText w:val="%1.%2.%3"/>
+      <w:lvlJc w:val="left"/>
+      <w:pPr>
+        <w:ind w:left="1080" w:hanging="720"/>
+      </w:pPr>
+      <w:rPr>
+        <w:rFonts w:hint="default"/>
+      </w:rPr>
+    </w:lvl>
+    <w:lvl w:ilvl="3">
+      <w:start w:val="1"/>
+      <w:numFmt w:val="decimal"/>
+      <w:isLgl/>
+      <w:lvlText w:val="%1.%2.%3.%4"/>
+      <w:lvlJc w:val="left"/>
+      <w:pPr>
+        <w:ind w:left="1080" w:hanging="720"/>
+      </w:pPr>
+      <w:rPr>
+        <w:rFonts w:hint="default"/>
+      </w:rPr>
+    </w:lvl>
+    <w:lvl w:ilvl="4">
+      <w:start w:val="1"/>
+      <w:numFmt w:val="decimal"/>
+      <w:isLgl/>
+      <w:lvlText w:val="%1.%2.%3.%4.%5"/>
+      <w:lvlJc w:val="left"/>
+      <w:pPr>
+        <w:ind w:left="1440" w:hanging="1080"/>
+      </w:pPr>
+      <w:rPr>
+        <w:rFonts w:hint="default"/>
+      </w:rPr>
+    </w:lvl>
+    <w:lvl w:ilvl="5">
+      <w:start w:val="1"/>
+      <w:numFmt w:val="decimal"/>
+      <w:isLgl/>
+      <w:lvlText w:val="%1.%2.%3.%4.%5.%6"/>
+      <w:lvlJc w:val="left"/>
+      <w:pPr>
+        <w:ind w:left="1440" w:hanging="1080"/>
+      </w:pPr>
+      <w:rPr>
+        <w:rFonts w:hint="default"/>
+      </w:rPr>
+    </w:lvl>
+    <w:lvl w:ilvl="6">
+      <w:start w:val="1"/>
+      <w:numFmt w:val="decimal"/>
+      <w:isLgl/>
+      <w:lvlText w:val="%1.%2.%3.%4.%5.%6.%7"/>
+      <w:lvlJc w:val="left"/>
+      <w:pPr>
+        <w:ind w:left="1800" w:hanging="1440"/>
+      </w:pPr>
+      <w:rPr>
+        <w:rFonts w:hint="default"/>
+      </w:rPr>
+    </w:lvl>
+    <w:lvl w:ilvl="7">
+      <w:start w:val="1"/>
+      <w:numFmt w:val="decimal"/>
+      <w:isLgl/>
+      <w:lvlText w:val="%1.%2.%3.%4.%5.%6.%7.%8"/>
+      <w:lvlJc w:val="left"/>
+      <w:pPr>
+        <w:ind w:left="1800" w:hanging="1440"/>
+      </w:pPr>
+      <w:rPr>
+        <w:rFonts w:hint="default"/>
+      </w:rPr>
+    </w:lvl>
+    <w:lvl w:ilvl="8">
+      <w:start w:val="1"/>
+      <w:numFmt w:val="decimal"/>
+      <w:isLgl/>
+      <w:lvlText w:val="%1.%2.%3.%4.%5.%6.%7.%8.%9"/>
+      <w:lvlJc w:val="left"/>
+      <w:pPr>
+        <w:ind w:left="2160" w:hanging="1800"/>
+      </w:pPr>
+      <w:rPr>
+        <w:rFonts w:hint="default"/>
+      </w:rPr>
+    </w:lvl>
+  </w:abstractNum>
+  <w:abstractNum w:abstractNumId="18" w15:restartNumberingAfterBreak="0">
+    <w:nsid w:val="2A5119E5"/>
+    <w:multiLevelType w:val="multilevel"/>
+    <w:tmpl w:val="524C8B48"/>
+    <w:lvl w:ilvl="0">
+      <w:start w:val="3"/>
+      <w:numFmt w:val="decimal"/>
+      <w:lvlText w:val="%1"/>
+      <w:lvlJc w:val="left"/>
+      <w:pPr>
+        <w:ind w:left="360" w:hanging="360"/>
+      </w:pPr>
+    </w:lvl>
+    <w:lvl w:ilvl="1">
+      <w:start w:val="1"/>
+      <w:numFmt w:val="decimal"/>
+      <w:lvlText w:val="%1.%2"/>
+      <w:lvlJc w:val="left"/>
+      <w:pPr>
+        <w:ind w:left="360" w:hanging="360"/>
+      </w:pPr>
+    </w:lvl>
+    <w:lvl w:ilvl="2">
+      <w:start w:val="1"/>
+      <w:numFmt w:val="decimal"/>
+      <w:lvlText w:val="%1.%2.%3"/>
+      <w:lvlJc w:val="left"/>
+      <w:pPr>
+        <w:ind w:left="720" w:hanging="720"/>
+      </w:pPr>
+    </w:lvl>
+    <w:lvl w:ilvl="3">
+      <w:start w:val="1"/>
+      <w:numFmt w:val="decimal"/>
+      <w:lvlText w:val="%1.%2.%3.%4"/>
+      <w:lvlJc w:val="left"/>
+      <w:pPr>
+        <w:ind w:left="720" w:hanging="720"/>
+      </w:pPr>
+    </w:lvl>
+    <w:lvl w:ilvl="4">
+      <w:start w:val="1"/>
+      <w:numFmt w:val="decimal"/>
+      <w:lvlText w:val="%1.%2.%3.%4.%5"/>
+      <w:lvlJc w:val="left"/>
+      <w:pPr>
+        <w:ind w:left="1080" w:hanging="1080"/>
+      </w:pPr>
+    </w:lvl>
+    <w:lvl w:ilvl="5">
+      <w:start w:val="1"/>
+      <w:numFmt w:val="decimal"/>
+      <w:lvlText w:val="%1.%2.%3.%4.%5.%6"/>
+      <w:lvlJc w:val="left"/>
+      <w:pPr>
+        <w:ind w:left="1080" w:hanging="1080"/>
+      </w:pPr>
+    </w:lvl>
+    <w:lvl w:ilvl="6">
+      <w:start w:val="1"/>
+      <w:numFmt w:val="decimal"/>
+      <w:lvlText w:val="%1.%2.%3.%4.%5.%6.%7"/>
+      <w:lvlJc w:val="left"/>
+      <w:pPr>
+        <w:ind w:left="1440" w:hanging="1440"/>
+      </w:pPr>
+    </w:lvl>
+    <w:lvl w:ilvl="7">
+      <w:start w:val="1"/>
+      <w:numFmt w:val="decimal"/>
+      <w:lvlText w:val="%1.%2.%3.%4.%5.%6.%7.%8"/>
+      <w:lvlJc w:val="left"/>
+      <w:pPr>
+        <w:ind w:left="1440" w:hanging="1440"/>
+      </w:pPr>
+    </w:lvl>
+    <w:lvl w:ilvl="8">
+      <w:start w:val="1"/>
+      <w:numFmt w:val="decimal"/>
+      <w:lvlText w:val="%1.%2.%3.%4.%5.%6.%7.%8.%9"/>
+      <w:lvlJc w:val="left"/>
+      <w:pPr>
+        <w:ind w:left="1800" w:hanging="1800"/>
+      </w:pPr>
+    </w:lvl>
+  </w:abstractNum>
+  <w:abstractNum w:abstractNumId="19" w15:restartNumberingAfterBreak="0">
+    <w:nsid w:val="2AD0229C"/>
+    <w:multiLevelType w:val="hybridMultilevel"/>
+    <w:tmpl w:val="9F70FC5E"/>
+    <w:lvl w:ilvl="0" w:tplc="862A8C14">
+      <w:start w:val="1"/>
+      <w:numFmt w:val="decimal"/>
+      <w:pStyle w:val="JudulSubbab5"/>
+      <w:lvlText w:val="5.%1"/>
+      <w:lvlJc w:val="right"/>
+      <w:pPr>
+        <w:ind w:left="720" w:hanging="360"/>
+      </w:pPr>
+      <w:rPr>
+        <w:rFonts w:hint="default"/>
+      </w:rPr>
+    </w:lvl>
+    <w:lvl w:ilvl="1" w:tplc="38090019" w:tentative="1">
+      <w:start w:val="1"/>
+      <w:numFmt w:val="lowerLetter"/>
+      <w:lvlText w:val="%2."/>
+      <w:lvlJc w:val="left"/>
+      <w:pPr>
+        <w:ind w:left="1440" w:hanging="360"/>
+      </w:pPr>
+    </w:lvl>
+    <w:lvl w:ilvl="2" w:tplc="3809001B" w:tentative="1">
+      <w:start w:val="1"/>
+      <w:numFmt w:val="lowerRoman"/>
+      <w:lvlText w:val="%3."/>
+      <w:lvlJc w:val="right"/>
+      <w:pPr>
+        <w:ind w:left="2160" w:hanging="180"/>
+      </w:pPr>
+    </w:lvl>
+    <w:lvl w:ilvl="3" w:tplc="3809000F" w:tentative="1">
+      <w:start w:val="1"/>
+      <w:numFmt w:val="decimal"/>
+      <w:lvlText w:val="%4."/>
+      <w:lvlJc w:val="left"/>
+      <w:pPr>
+        <w:ind w:left="2880" w:hanging="360"/>
+      </w:pPr>
+    </w:lvl>
+    <w:lvl w:ilvl="4" w:tplc="38090019" w:tentative="1">
+      <w:start w:val="1"/>
+      <w:numFmt w:val="lowerLetter"/>
+      <w:lvlText w:val="%5."/>
+      <w:lvlJc w:val="left"/>
+      <w:pPr>
+        <w:ind w:left="3600" w:hanging="360"/>
+      </w:pPr>
+    </w:lvl>
+    <w:lvl w:ilvl="5" w:tplc="3809001B" w:tentative="1">
+      <w:start w:val="1"/>
+      <w:numFmt w:val="lowerRoman"/>
+      <w:lvlText w:val="%6."/>
+      <w:lvlJc w:val="right"/>
+      <w:pPr>
+        <w:ind w:left="4320" w:hanging="180"/>
+      </w:pPr>
+    </w:lvl>
+    <w:lvl w:ilvl="6" w:tplc="3809000F" w:tentative="1">
+      <w:start w:val="1"/>
+      <w:numFmt w:val="decimal"/>
+      <w:lvlText w:val="%7."/>
+      <w:lvlJc w:val="left"/>
+      <w:pPr>
+        <w:ind w:left="5040" w:hanging="360"/>
+      </w:pPr>
+    </w:lvl>
+    <w:lvl w:ilvl="7" w:tplc="38090019" w:tentative="1">
+      <w:start w:val="1"/>
+      <w:numFmt w:val="lowerLetter"/>
+      <w:lvlText w:val="%8."/>
+      <w:lvlJc w:val="left"/>
+      <w:pPr>
+        <w:ind w:left="5760" w:hanging="360"/>
+      </w:pPr>
+    </w:lvl>
+    <w:lvl w:ilvl="8" w:tplc="3809001B" w:tentative="1">
+      <w:start w:val="1"/>
+      <w:numFmt w:val="lowerRoman"/>
+      <w:lvlText w:val="%9."/>
+      <w:lvlJc w:val="right"/>
+      <w:pPr>
+        <w:ind w:left="6480" w:hanging="180"/>
+      </w:pPr>
+    </w:lvl>
+  </w:abstractNum>
+  <w:abstractNum w:abstractNumId="20" w15:restartNumberingAfterBreak="0">
+    <w:nsid w:val="2C08633C"/>
+    <w:multiLevelType w:val="multilevel"/>
+    <w:tmpl w:val="718215BE"/>
+    <w:lvl w:ilvl="0">
+      <w:start w:val="1"/>
+      <w:numFmt w:val="decimal"/>
+      <w:lvlText w:val="%1"/>
+      <w:lvlJc w:val="left"/>
+      <w:pPr>
+        <w:ind w:left="720" w:hanging="360"/>
+      </w:pPr>
+      <w:rPr>
+        <w:rFonts w:ascii="Times New Roman" w:hAnsi="Times New Roman" w:hint="default"/>
+        <w:b w:val="0"/>
+        <w:i w:val="0"/>
+        <w:sz w:val="24"/>
+      </w:rPr>
+    </w:lvl>
+    <w:lvl w:ilvl="1">
+      <w:start w:val="1"/>
+      <w:numFmt w:val="decimal"/>
+      <w:pStyle w:val="Style1"/>
+      <w:isLgl/>
+      <w:lvlText w:val="%1.%2"/>
+      <w:lvlJc w:val="left"/>
+      <w:pPr>
+        <w:ind w:left="1080" w:hanging="360"/>
+      </w:pPr>
+    </w:lvl>
+    <w:lvl w:ilvl="2">
+      <w:start w:val="1"/>
+      <w:numFmt w:val="decimal"/>
+      <w:isLgl/>
+      <w:lvlText w:val="%1.%2.%3"/>
+      <w:lvlJc w:val="left"/>
+      <w:pPr>
+        <w:ind w:left="1800" w:hanging="720"/>
+      </w:pPr>
+      <w:rPr>
+        <w:rFonts w:hint="default"/>
+      </w:rPr>
+    </w:lvl>
+    <w:lvl w:ilvl="3">
+      <w:start w:val="1"/>
+      <w:numFmt w:val="decimal"/>
+      <w:isLgl/>
+      <w:lvlText w:val="%1.%2.%3.%4"/>
+      <w:lvlJc w:val="left"/>
+      <w:pPr>
+        <w:ind w:left="2160" w:hanging="720"/>
+      </w:pPr>
+      <w:rPr>
+        <w:rFonts w:hint="default"/>
+      </w:rPr>
+    </w:lvl>
+    <w:lvl w:ilvl="4">
+      <w:start w:val="1"/>
+      <w:numFmt w:val="decimal"/>
+      <w:isLgl/>
+      <w:lvlText w:val="%1.%2.%3.%4.%5"/>
+      <w:lvlJc w:val="left"/>
+      <w:pPr>
+        <w:ind w:left="2880" w:hanging="1080"/>
+      </w:pPr>
+      <w:rPr>
+        <w:rFonts w:hint="default"/>
+      </w:rPr>
+    </w:lvl>
+    <w:lvl w:ilvl="5">
+      <w:start w:val="1"/>
+      <w:numFmt w:val="decimal"/>
+      <w:isLgl/>
+      <w:lvlText w:val="%1.%2.%3.%4.%5.%6"/>
+      <w:lvlJc w:val="left"/>
+      <w:pPr>
+        <w:ind w:left="3240" w:hanging="1080"/>
+      </w:pPr>
+      <w:rPr>
+        <w:rFonts w:hint="default"/>
+      </w:rPr>
+    </w:lvl>
+    <w:lvl w:ilvl="6">
+      <w:start w:val="1"/>
+      <w:numFmt w:val="decimal"/>
+      <w:isLgl/>
+      <w:lvlText w:val="%1.%2.%3.%4.%5.%6.%7"/>
+      <w:lvlJc w:val="left"/>
+      <w:pPr>
+        <w:ind w:left="3960" w:hanging="1440"/>
+      </w:pPr>
+      <w:rPr>
+        <w:rFonts w:hint="default"/>
+      </w:rPr>
+    </w:lvl>
+    <w:lvl w:ilvl="7">
+      <w:start w:val="1"/>
+      <w:numFmt w:val="decimal"/>
+      <w:isLgl/>
+      <w:lvlText w:val="%1.%2.%3.%4.%5.%6.%7.%8"/>
+      <w:lvlJc w:val="left"/>
+      <w:pPr>
+        <w:ind w:left="4320" w:hanging="1440"/>
+      </w:pPr>
+      <w:rPr>
+        <w:rFonts w:hint="default"/>
+      </w:rPr>
+    </w:lvl>
+    <w:lvl w:ilvl="8">
+      <w:start w:val="1"/>
+      <w:numFmt w:val="decimal"/>
+      <w:isLgl/>
+      <w:lvlText w:val="%1.%2.%3.%4.%5.%6.%7.%8.%9"/>
+      <w:lvlJc w:val="left"/>
+      <w:pPr>
+        <w:ind w:left="5040" w:hanging="1800"/>
+      </w:pPr>
+      <w:rPr>
+        <w:rFonts w:hint="default"/>
+      </w:rPr>
+    </w:lvl>
+  </w:abstractNum>
+  <w:abstractNum w:abstractNumId="21" w15:restartNumberingAfterBreak="0">
     <w:nsid w:val="2C487750"/>
     <w:multiLevelType w:val="hybridMultilevel"/>
     <w:tmpl w:val="3DF405D4"/>
@@ -29036,7 +31050,431 @@
       </w:pPr>
     </w:lvl>
   </w:abstractNum>
-  <w:abstractNum w:abstractNumId="5" w15:restartNumberingAfterBreak="0">
+  <w:abstractNum w:abstractNumId="22" w15:restartNumberingAfterBreak="0">
+    <w:nsid w:val="35FD6C85"/>
+    <w:multiLevelType w:val="hybridMultilevel"/>
+    <w:tmpl w:val="D368F3A0"/>
+    <w:lvl w:ilvl="0" w:tplc="FFFFFFFF">
+      <w:start w:val="1"/>
+      <w:numFmt w:val="decimal"/>
+      <w:lvlText w:val="%1."/>
+      <w:lvlJc w:val="left"/>
+      <w:pPr>
+        <w:ind w:left="720" w:hanging="360"/>
+      </w:pPr>
+    </w:lvl>
+    <w:lvl w:ilvl="1" w:tplc="38090019" w:tentative="1">
+      <w:start w:val="1"/>
+      <w:numFmt w:val="lowerLetter"/>
+      <w:lvlText w:val="%2."/>
+      <w:lvlJc w:val="left"/>
+      <w:pPr>
+        <w:ind w:left="1440" w:hanging="360"/>
+      </w:pPr>
+    </w:lvl>
+    <w:lvl w:ilvl="2" w:tplc="3809001B" w:tentative="1">
+      <w:start w:val="1"/>
+      <w:numFmt w:val="lowerRoman"/>
+      <w:lvlText w:val="%3."/>
+      <w:lvlJc w:val="right"/>
+      <w:pPr>
+        <w:ind w:left="2160" w:hanging="180"/>
+      </w:pPr>
+    </w:lvl>
+    <w:lvl w:ilvl="3" w:tplc="3809000F" w:tentative="1">
+      <w:start w:val="1"/>
+      <w:numFmt w:val="decimal"/>
+      <w:lvlText w:val="%4."/>
+      <w:lvlJc w:val="left"/>
+      <w:pPr>
+        <w:ind w:left="2880" w:hanging="360"/>
+      </w:pPr>
+    </w:lvl>
+    <w:lvl w:ilvl="4" w:tplc="38090019" w:tentative="1">
+      <w:start w:val="1"/>
+      <w:numFmt w:val="lowerLetter"/>
+      <w:lvlText w:val="%5."/>
+      <w:lvlJc w:val="left"/>
+      <w:pPr>
+        <w:ind w:left="3600" w:hanging="360"/>
+      </w:pPr>
+    </w:lvl>
+    <w:lvl w:ilvl="5" w:tplc="3809001B" w:tentative="1">
+      <w:start w:val="1"/>
+      <w:numFmt w:val="lowerRoman"/>
+      <w:lvlText w:val="%6."/>
+      <w:lvlJc w:val="right"/>
+      <w:pPr>
+        <w:ind w:left="4320" w:hanging="180"/>
+      </w:pPr>
+    </w:lvl>
+    <w:lvl w:ilvl="6" w:tplc="3809000F" w:tentative="1">
+      <w:start w:val="1"/>
+      <w:numFmt w:val="decimal"/>
+      <w:lvlText w:val="%7."/>
+      <w:lvlJc w:val="left"/>
+      <w:pPr>
+        <w:ind w:left="5040" w:hanging="360"/>
+      </w:pPr>
+    </w:lvl>
+    <w:lvl w:ilvl="7" w:tplc="38090019" w:tentative="1">
+      <w:start w:val="1"/>
+      <w:numFmt w:val="lowerLetter"/>
+      <w:lvlText w:val="%8."/>
+      <w:lvlJc w:val="left"/>
+      <w:pPr>
+        <w:ind w:left="5760" w:hanging="360"/>
+      </w:pPr>
+    </w:lvl>
+    <w:lvl w:ilvl="8" w:tplc="3809001B" w:tentative="1">
+      <w:start w:val="1"/>
+      <w:numFmt w:val="lowerRoman"/>
+      <w:lvlText w:val="%9."/>
+      <w:lvlJc w:val="right"/>
+      <w:pPr>
+        <w:ind w:left="6480" w:hanging="180"/>
+      </w:pPr>
+    </w:lvl>
+  </w:abstractNum>
+  <w:abstractNum w:abstractNumId="23" w15:restartNumberingAfterBreak="0">
+    <w:nsid w:val="36242D9E"/>
+    <w:multiLevelType w:val="singleLevel"/>
+    <w:tmpl w:val="36242D9E"/>
+    <w:lvl w:ilvl="0">
+      <w:start w:val="1"/>
+      <w:numFmt w:val="decimal"/>
+      <w:pStyle w:val="Judultabel"/>
+      <w:suff w:val="space"/>
+      <w:lvlText w:val="Tabel %1. "/>
+      <w:lvlJc w:val="left"/>
+      <w:pPr>
+        <w:tabs>
+          <w:tab w:val="left" w:pos="14"/>
+        </w:tabs>
+        <w:ind w:left="0" w:firstLine="0"/>
+      </w:pPr>
+      <w:rPr>
+        <w:rFonts w:hint="default"/>
+        <w:i w:val="0"/>
+        <w:iCs w:val="0"/>
+        <w:sz w:val="22"/>
+        <w:szCs w:val="22"/>
+      </w:rPr>
+    </w:lvl>
+  </w:abstractNum>
+  <w:abstractNum w:abstractNumId="24" w15:restartNumberingAfterBreak="0">
+    <w:nsid w:val="386658A7"/>
+    <w:multiLevelType w:val="multilevel"/>
+    <w:tmpl w:val="BBF4395E"/>
+    <w:lvl w:ilvl="0">
+      <w:start w:val="1"/>
+      <w:numFmt w:val="decimal"/>
+      <w:lvlText w:val="2.%1"/>
+      <w:lvlJc w:val="left"/>
+      <w:pPr>
+        <w:ind w:left="360" w:hanging="360"/>
+      </w:pPr>
+      <w:rPr>
+        <w:rFonts w:hint="default"/>
+      </w:rPr>
+    </w:lvl>
+    <w:lvl w:ilvl="1">
+      <w:start w:val="1"/>
+      <w:numFmt w:val="lowerLetter"/>
+      <w:lvlText w:val="%2."/>
+      <w:lvlJc w:val="left"/>
+      <w:pPr>
+        <w:ind w:left="1440" w:hanging="360"/>
+      </w:pPr>
+      <w:rPr>
+        <w:rFonts w:hint="default"/>
+      </w:rPr>
+    </w:lvl>
+    <w:lvl w:ilvl="2">
+      <w:start w:val="1"/>
+      <w:numFmt w:val="lowerRoman"/>
+      <w:lvlText w:val="%3."/>
+      <w:lvlJc w:val="right"/>
+      <w:pPr>
+        <w:ind w:left="2160" w:hanging="180"/>
+      </w:pPr>
+      <w:rPr>
+        <w:rFonts w:hint="default"/>
+      </w:rPr>
+    </w:lvl>
+    <w:lvl w:ilvl="3">
+      <w:start w:val="1"/>
+      <w:numFmt w:val="decimal"/>
+      <w:lvlText w:val="%4."/>
+      <w:lvlJc w:val="left"/>
+      <w:pPr>
+        <w:ind w:left="1495" w:hanging="360"/>
+      </w:pPr>
+      <w:rPr>
+        <w:rFonts w:hint="default"/>
+      </w:rPr>
+    </w:lvl>
+    <w:lvl w:ilvl="4">
+      <w:start w:val="1"/>
+      <w:numFmt w:val="lowerLetter"/>
+      <w:lvlText w:val="%5."/>
+      <w:lvlJc w:val="left"/>
+      <w:pPr>
+        <w:ind w:left="3600" w:hanging="360"/>
+      </w:pPr>
+      <w:rPr>
+        <w:rFonts w:hint="default"/>
+      </w:rPr>
+    </w:lvl>
+    <w:lvl w:ilvl="5">
+      <w:start w:val="1"/>
+      <w:numFmt w:val="lowerRoman"/>
+      <w:lvlText w:val="%6."/>
+      <w:lvlJc w:val="right"/>
+      <w:pPr>
+        <w:ind w:left="4320" w:hanging="180"/>
+      </w:pPr>
+      <w:rPr>
+        <w:rFonts w:hint="default"/>
+      </w:rPr>
+    </w:lvl>
+    <w:lvl w:ilvl="6">
+      <w:start w:val="1"/>
+      <w:numFmt w:val="decimal"/>
+      <w:lvlText w:val="%7."/>
+      <w:lvlJc w:val="left"/>
+      <w:pPr>
+        <w:ind w:left="5040" w:hanging="360"/>
+      </w:pPr>
+      <w:rPr>
+        <w:rFonts w:hint="default"/>
+      </w:rPr>
+    </w:lvl>
+    <w:lvl w:ilvl="7">
+      <w:start w:val="1"/>
+      <w:numFmt w:val="lowerLetter"/>
+      <w:lvlText w:val="%8."/>
+      <w:lvlJc w:val="left"/>
+      <w:pPr>
+        <w:ind w:left="5760" w:hanging="360"/>
+      </w:pPr>
+      <w:rPr>
+        <w:rFonts w:hint="default"/>
+      </w:rPr>
+    </w:lvl>
+    <w:lvl w:ilvl="8">
+      <w:start w:val="1"/>
+      <w:numFmt w:val="lowerRoman"/>
+      <w:lvlText w:val="%9."/>
+      <w:lvlJc w:val="right"/>
+      <w:pPr>
+        <w:ind w:left="6480" w:hanging="180"/>
+      </w:pPr>
+      <w:rPr>
+        <w:rFonts w:hint="default"/>
+      </w:rPr>
+    </w:lvl>
+  </w:abstractNum>
+  <w:abstractNum w:abstractNumId="25" w15:restartNumberingAfterBreak="0">
+    <w:nsid w:val="3DEB20F0"/>
+    <w:multiLevelType w:val="hybridMultilevel"/>
+    <w:tmpl w:val="B5BC9C4A"/>
+    <w:lvl w:ilvl="0" w:tplc="3809000F">
+      <w:start w:val="1"/>
+      <w:numFmt w:val="decimal"/>
+      <w:lvlText w:val="%1."/>
+      <w:lvlJc w:val="left"/>
+      <w:pPr>
+        <w:ind w:left="720" w:hanging="360"/>
+      </w:pPr>
+    </w:lvl>
+    <w:lvl w:ilvl="1" w:tplc="38090019" w:tentative="1">
+      <w:start w:val="1"/>
+      <w:numFmt w:val="lowerLetter"/>
+      <w:lvlText w:val="%2."/>
+      <w:lvlJc w:val="left"/>
+      <w:pPr>
+        <w:ind w:left="1440" w:hanging="360"/>
+      </w:pPr>
+    </w:lvl>
+    <w:lvl w:ilvl="2" w:tplc="3809001B" w:tentative="1">
+      <w:start w:val="1"/>
+      <w:numFmt w:val="lowerRoman"/>
+      <w:lvlText w:val="%3."/>
+      <w:lvlJc w:val="right"/>
+      <w:pPr>
+        <w:ind w:left="2160" w:hanging="180"/>
+      </w:pPr>
+    </w:lvl>
+    <w:lvl w:ilvl="3" w:tplc="3809000F" w:tentative="1">
+      <w:start w:val="1"/>
+      <w:numFmt w:val="decimal"/>
+      <w:lvlText w:val="%4."/>
+      <w:lvlJc w:val="left"/>
+      <w:pPr>
+        <w:ind w:left="2880" w:hanging="360"/>
+      </w:pPr>
+    </w:lvl>
+    <w:lvl w:ilvl="4" w:tplc="38090019" w:tentative="1">
+      <w:start w:val="1"/>
+      <w:numFmt w:val="lowerLetter"/>
+      <w:lvlText w:val="%5."/>
+      <w:lvlJc w:val="left"/>
+      <w:pPr>
+        <w:ind w:left="3600" w:hanging="360"/>
+      </w:pPr>
+    </w:lvl>
+    <w:lvl w:ilvl="5" w:tplc="3809001B" w:tentative="1">
+      <w:start w:val="1"/>
+      <w:numFmt w:val="lowerRoman"/>
+      <w:lvlText w:val="%6."/>
+      <w:lvlJc w:val="right"/>
+      <w:pPr>
+        <w:ind w:left="4320" w:hanging="180"/>
+      </w:pPr>
+    </w:lvl>
+    <w:lvl w:ilvl="6" w:tplc="3809000F" w:tentative="1">
+      <w:start w:val="1"/>
+      <w:numFmt w:val="decimal"/>
+      <w:lvlText w:val="%7."/>
+      <w:lvlJc w:val="left"/>
+      <w:pPr>
+        <w:ind w:left="5040" w:hanging="360"/>
+      </w:pPr>
+    </w:lvl>
+    <w:lvl w:ilvl="7" w:tplc="38090019" w:tentative="1">
+      <w:start w:val="1"/>
+      <w:numFmt w:val="lowerLetter"/>
+      <w:lvlText w:val="%8."/>
+      <w:lvlJc w:val="left"/>
+      <w:pPr>
+        <w:ind w:left="5760" w:hanging="360"/>
+      </w:pPr>
+    </w:lvl>
+    <w:lvl w:ilvl="8" w:tplc="3809001B" w:tentative="1">
+      <w:start w:val="1"/>
+      <w:numFmt w:val="lowerRoman"/>
+      <w:lvlText w:val="%9."/>
+      <w:lvlJc w:val="right"/>
+      <w:pPr>
+        <w:ind w:left="6480" w:hanging="180"/>
+      </w:pPr>
+    </w:lvl>
+  </w:abstractNum>
+  <w:abstractNum w:abstractNumId="26" w15:restartNumberingAfterBreak="0">
+    <w:nsid w:val="475E2E4C"/>
+    <w:multiLevelType w:val="multilevel"/>
+    <w:tmpl w:val="D0587EA4"/>
+    <w:lvl w:ilvl="0">
+      <w:start w:val="1"/>
+      <w:numFmt w:val="decimal"/>
+      <w:lvlText w:val="%1."/>
+      <w:lvlJc w:val="left"/>
+      <w:pPr>
+        <w:ind w:left="720" w:hanging="360"/>
+      </w:pPr>
+      <w:rPr>
+        <w:u w:val="none"/>
+      </w:rPr>
+    </w:lvl>
+    <w:lvl w:ilvl="1">
+      <w:start w:val="1"/>
+      <w:numFmt w:val="lowerLetter"/>
+      <w:lvlText w:val="%2."/>
+      <w:lvlJc w:val="left"/>
+      <w:pPr>
+        <w:ind w:left="1440" w:hanging="360"/>
+      </w:pPr>
+      <w:rPr>
+        <w:u w:val="none"/>
+      </w:rPr>
+    </w:lvl>
+    <w:lvl w:ilvl="2">
+      <w:start w:val="1"/>
+      <w:numFmt w:val="lowerRoman"/>
+      <w:lvlText w:val="%3."/>
+      <w:lvlJc w:val="right"/>
+      <w:pPr>
+        <w:ind w:left="2160" w:hanging="360"/>
+      </w:pPr>
+      <w:rPr>
+        <w:u w:val="none"/>
+      </w:rPr>
+    </w:lvl>
+    <w:lvl w:ilvl="3">
+      <w:start w:val="1"/>
+      <w:numFmt w:val="decimal"/>
+      <w:lvlText w:val="%4."/>
+      <w:lvlJc w:val="left"/>
+      <w:pPr>
+        <w:ind w:left="2880" w:hanging="360"/>
+      </w:pPr>
+      <w:rPr>
+        <w:u w:val="none"/>
+      </w:rPr>
+    </w:lvl>
+    <w:lvl w:ilvl="4">
+      <w:start w:val="1"/>
+      <w:numFmt w:val="lowerLetter"/>
+      <w:lvlText w:val="%5."/>
+      <w:lvlJc w:val="left"/>
+      <w:pPr>
+        <w:ind w:left="3600" w:hanging="360"/>
+      </w:pPr>
+      <w:rPr>
+        <w:u w:val="none"/>
+      </w:rPr>
+    </w:lvl>
+    <w:lvl w:ilvl="5">
+      <w:start w:val="1"/>
+      <w:numFmt w:val="lowerRoman"/>
+      <w:lvlText w:val="%6."/>
+      <w:lvlJc w:val="right"/>
+      <w:pPr>
+        <w:ind w:left="4320" w:hanging="360"/>
+      </w:pPr>
+      <w:rPr>
+        <w:u w:val="none"/>
+      </w:rPr>
+    </w:lvl>
+    <w:lvl w:ilvl="6">
+      <w:start w:val="1"/>
+      <w:numFmt w:val="decimal"/>
+      <w:lvlText w:val="%7."/>
+      <w:lvlJc w:val="left"/>
+      <w:pPr>
+        <w:ind w:left="5040" w:hanging="360"/>
+      </w:pPr>
+      <w:rPr>
+        <w:u w:val="none"/>
+      </w:rPr>
+    </w:lvl>
+    <w:lvl w:ilvl="7">
+      <w:start w:val="1"/>
+      <w:numFmt w:val="lowerLetter"/>
+      <w:lvlText w:val="%8."/>
+      <w:lvlJc w:val="left"/>
+      <w:pPr>
+        <w:ind w:left="5760" w:hanging="360"/>
+      </w:pPr>
+      <w:rPr>
+        <w:u w:val="none"/>
+      </w:rPr>
+    </w:lvl>
+    <w:lvl w:ilvl="8">
+      <w:start w:val="1"/>
+      <w:numFmt w:val="lowerRoman"/>
+      <w:lvlText w:val="%9."/>
+      <w:lvlJc w:val="right"/>
+      <w:pPr>
+        <w:ind w:left="6480" w:hanging="360"/>
+      </w:pPr>
+      <w:rPr>
+        <w:u w:val="none"/>
+      </w:rPr>
+    </w:lvl>
+  </w:abstractNum>
+  <w:abstractNum w:abstractNumId="27" w15:restartNumberingAfterBreak="0">
     <w:nsid w:val="498001DB"/>
     <w:multiLevelType w:val="hybridMultilevel"/>
     <w:tmpl w:val="3DF405D4"/>
@@ -29125,24 +31563,1372 @@
       </w:pPr>
     </w:lvl>
   </w:abstractNum>
-  <w:num w:numId="1" w16cid:durableId="2096824690">
+  <w:abstractNum w:abstractNumId="28" w15:restartNumberingAfterBreak="0">
+    <w:nsid w:val="51A44256"/>
+    <w:multiLevelType w:val="hybridMultilevel"/>
+    <w:tmpl w:val="1B3AC0FC"/>
+    <w:lvl w:ilvl="0" w:tplc="38090019">
+      <w:start w:val="1"/>
+      <w:numFmt w:val="lowerLetter"/>
+      <w:lvlText w:val="%1."/>
+      <w:lvlJc w:val="left"/>
+      <w:pPr>
+        <w:ind w:left="1440" w:hanging="360"/>
+      </w:pPr>
+    </w:lvl>
+    <w:lvl w:ilvl="1" w:tplc="38090019" w:tentative="1">
+      <w:start w:val="1"/>
+      <w:numFmt w:val="lowerLetter"/>
+      <w:lvlText w:val="%2."/>
+      <w:lvlJc w:val="left"/>
+      <w:pPr>
+        <w:ind w:left="2160" w:hanging="360"/>
+      </w:pPr>
+    </w:lvl>
+    <w:lvl w:ilvl="2" w:tplc="3809001B" w:tentative="1">
+      <w:start w:val="1"/>
+      <w:numFmt w:val="lowerRoman"/>
+      <w:lvlText w:val="%3."/>
+      <w:lvlJc w:val="right"/>
+      <w:pPr>
+        <w:ind w:left="2880" w:hanging="180"/>
+      </w:pPr>
+    </w:lvl>
+    <w:lvl w:ilvl="3" w:tplc="3809000F" w:tentative="1">
+      <w:start w:val="1"/>
+      <w:numFmt w:val="decimal"/>
+      <w:lvlText w:val="%4."/>
+      <w:lvlJc w:val="left"/>
+      <w:pPr>
+        <w:ind w:left="3600" w:hanging="360"/>
+      </w:pPr>
+    </w:lvl>
+    <w:lvl w:ilvl="4" w:tplc="38090019" w:tentative="1">
+      <w:start w:val="1"/>
+      <w:numFmt w:val="lowerLetter"/>
+      <w:lvlText w:val="%5."/>
+      <w:lvlJc w:val="left"/>
+      <w:pPr>
+        <w:ind w:left="4320" w:hanging="360"/>
+      </w:pPr>
+    </w:lvl>
+    <w:lvl w:ilvl="5" w:tplc="3809001B" w:tentative="1">
+      <w:start w:val="1"/>
+      <w:numFmt w:val="lowerRoman"/>
+      <w:lvlText w:val="%6."/>
+      <w:lvlJc w:val="right"/>
+      <w:pPr>
+        <w:ind w:left="5040" w:hanging="180"/>
+      </w:pPr>
+    </w:lvl>
+    <w:lvl w:ilvl="6" w:tplc="3809000F" w:tentative="1">
+      <w:start w:val="1"/>
+      <w:numFmt w:val="decimal"/>
+      <w:lvlText w:val="%7."/>
+      <w:lvlJc w:val="left"/>
+      <w:pPr>
+        <w:ind w:left="5760" w:hanging="360"/>
+      </w:pPr>
+    </w:lvl>
+    <w:lvl w:ilvl="7" w:tplc="38090019" w:tentative="1">
+      <w:start w:val="1"/>
+      <w:numFmt w:val="lowerLetter"/>
+      <w:lvlText w:val="%8."/>
+      <w:lvlJc w:val="left"/>
+      <w:pPr>
+        <w:ind w:left="6480" w:hanging="360"/>
+      </w:pPr>
+    </w:lvl>
+    <w:lvl w:ilvl="8" w:tplc="3809001B" w:tentative="1">
+      <w:start w:val="1"/>
+      <w:numFmt w:val="lowerRoman"/>
+      <w:lvlText w:val="%9."/>
+      <w:lvlJc w:val="right"/>
+      <w:pPr>
+        <w:ind w:left="7200" w:hanging="180"/>
+      </w:pPr>
+    </w:lvl>
+  </w:abstractNum>
+  <w:abstractNum w:abstractNumId="29" w15:restartNumberingAfterBreak="0">
+    <w:nsid w:val="55915B7F"/>
+    <w:multiLevelType w:val="hybridMultilevel"/>
+    <w:tmpl w:val="24FE85B8"/>
+    <w:lvl w:ilvl="0" w:tplc="FFFFFFFF">
+      <w:start w:val="1"/>
+      <w:numFmt w:val="decimal"/>
+      <w:lvlText w:val="%1."/>
+      <w:lvlJc w:val="left"/>
+      <w:pPr>
+        <w:ind w:left="720" w:hanging="360"/>
+      </w:pPr>
+    </w:lvl>
+    <w:lvl w:ilvl="1" w:tplc="FFFFFFFF" w:tentative="1">
+      <w:start w:val="1"/>
+      <w:numFmt w:val="lowerLetter"/>
+      <w:lvlText w:val="%2."/>
+      <w:lvlJc w:val="left"/>
+      <w:pPr>
+        <w:ind w:left="1440" w:hanging="360"/>
+      </w:pPr>
+    </w:lvl>
+    <w:lvl w:ilvl="2" w:tplc="FFFFFFFF" w:tentative="1">
+      <w:start w:val="1"/>
+      <w:numFmt w:val="lowerRoman"/>
+      <w:lvlText w:val="%3."/>
+      <w:lvlJc w:val="right"/>
+      <w:pPr>
+        <w:ind w:left="2160" w:hanging="180"/>
+      </w:pPr>
+    </w:lvl>
+    <w:lvl w:ilvl="3" w:tplc="FFFFFFFF" w:tentative="1">
+      <w:start w:val="1"/>
+      <w:numFmt w:val="decimal"/>
+      <w:lvlText w:val="%4."/>
+      <w:lvlJc w:val="left"/>
+      <w:pPr>
+        <w:ind w:left="2880" w:hanging="360"/>
+      </w:pPr>
+    </w:lvl>
+    <w:lvl w:ilvl="4" w:tplc="FFFFFFFF" w:tentative="1">
+      <w:start w:val="1"/>
+      <w:numFmt w:val="lowerLetter"/>
+      <w:lvlText w:val="%5."/>
+      <w:lvlJc w:val="left"/>
+      <w:pPr>
+        <w:ind w:left="3600" w:hanging="360"/>
+      </w:pPr>
+    </w:lvl>
+    <w:lvl w:ilvl="5" w:tplc="FFFFFFFF" w:tentative="1">
+      <w:start w:val="1"/>
+      <w:numFmt w:val="lowerRoman"/>
+      <w:lvlText w:val="%6."/>
+      <w:lvlJc w:val="right"/>
+      <w:pPr>
+        <w:ind w:left="4320" w:hanging="180"/>
+      </w:pPr>
+    </w:lvl>
+    <w:lvl w:ilvl="6" w:tplc="FFFFFFFF" w:tentative="1">
+      <w:start w:val="1"/>
+      <w:numFmt w:val="decimal"/>
+      <w:lvlText w:val="%7."/>
+      <w:lvlJc w:val="left"/>
+      <w:pPr>
+        <w:ind w:left="5040" w:hanging="360"/>
+      </w:pPr>
+    </w:lvl>
+    <w:lvl w:ilvl="7" w:tplc="FFFFFFFF" w:tentative="1">
+      <w:start w:val="1"/>
+      <w:numFmt w:val="lowerLetter"/>
+      <w:lvlText w:val="%8."/>
+      <w:lvlJc w:val="left"/>
+      <w:pPr>
+        <w:ind w:left="5760" w:hanging="360"/>
+      </w:pPr>
+    </w:lvl>
+    <w:lvl w:ilvl="8" w:tplc="FFFFFFFF" w:tentative="1">
+      <w:start w:val="1"/>
+      <w:numFmt w:val="lowerRoman"/>
+      <w:lvlText w:val="%9."/>
+      <w:lvlJc w:val="right"/>
+      <w:pPr>
+        <w:ind w:left="6480" w:hanging="180"/>
+      </w:pPr>
+    </w:lvl>
+  </w:abstractNum>
+  <w:abstractNum w:abstractNumId="30" w15:restartNumberingAfterBreak="0">
+    <w:nsid w:val="58DA7AD6"/>
+    <w:multiLevelType w:val="hybridMultilevel"/>
+    <w:tmpl w:val="F63CFB5C"/>
+    <w:lvl w:ilvl="0" w:tplc="FFFFFFFF">
+      <w:start w:val="1"/>
+      <w:numFmt w:val="decimal"/>
+      <w:lvlText w:val="%1."/>
+      <w:lvlJc w:val="left"/>
+      <w:pPr>
+        <w:ind w:left="720" w:hanging="360"/>
+      </w:pPr>
+      <w:rPr>
+        <w:rFonts w:ascii="Times New Roman" w:eastAsiaTheme="minorHAnsi" w:hAnsi="Times New Roman" w:cs="Times New Roman" w:hint="default"/>
+        <w:color w:val="000000" w:themeColor="text1"/>
+        <w:sz w:val="24"/>
+      </w:rPr>
+    </w:lvl>
+    <w:lvl w:ilvl="1" w:tplc="38090019" w:tentative="1">
+      <w:start w:val="1"/>
+      <w:numFmt w:val="lowerLetter"/>
+      <w:lvlText w:val="%2."/>
+      <w:lvlJc w:val="left"/>
+      <w:pPr>
+        <w:ind w:left="1440" w:hanging="360"/>
+      </w:pPr>
+    </w:lvl>
+    <w:lvl w:ilvl="2" w:tplc="3809001B" w:tentative="1">
+      <w:start w:val="1"/>
+      <w:numFmt w:val="lowerRoman"/>
+      <w:lvlText w:val="%3."/>
+      <w:lvlJc w:val="right"/>
+      <w:pPr>
+        <w:ind w:left="2160" w:hanging="180"/>
+      </w:pPr>
+    </w:lvl>
+    <w:lvl w:ilvl="3" w:tplc="3809000F" w:tentative="1">
+      <w:start w:val="1"/>
+      <w:numFmt w:val="decimal"/>
+      <w:lvlText w:val="%4."/>
+      <w:lvlJc w:val="left"/>
+      <w:pPr>
+        <w:ind w:left="2880" w:hanging="360"/>
+      </w:pPr>
+    </w:lvl>
+    <w:lvl w:ilvl="4" w:tplc="38090019" w:tentative="1">
+      <w:start w:val="1"/>
+      <w:numFmt w:val="lowerLetter"/>
+      <w:lvlText w:val="%5."/>
+      <w:lvlJc w:val="left"/>
+      <w:pPr>
+        <w:ind w:left="3600" w:hanging="360"/>
+      </w:pPr>
+    </w:lvl>
+    <w:lvl w:ilvl="5" w:tplc="3809001B" w:tentative="1">
+      <w:start w:val="1"/>
+      <w:numFmt w:val="lowerRoman"/>
+      <w:lvlText w:val="%6."/>
+      <w:lvlJc w:val="right"/>
+      <w:pPr>
+        <w:ind w:left="4320" w:hanging="180"/>
+      </w:pPr>
+    </w:lvl>
+    <w:lvl w:ilvl="6" w:tplc="3809000F" w:tentative="1">
+      <w:start w:val="1"/>
+      <w:numFmt w:val="decimal"/>
+      <w:lvlText w:val="%7."/>
+      <w:lvlJc w:val="left"/>
+      <w:pPr>
+        <w:ind w:left="5040" w:hanging="360"/>
+      </w:pPr>
+    </w:lvl>
+    <w:lvl w:ilvl="7" w:tplc="38090019" w:tentative="1">
+      <w:start w:val="1"/>
+      <w:numFmt w:val="lowerLetter"/>
+      <w:lvlText w:val="%8."/>
+      <w:lvlJc w:val="left"/>
+      <w:pPr>
+        <w:ind w:left="5760" w:hanging="360"/>
+      </w:pPr>
+    </w:lvl>
+    <w:lvl w:ilvl="8" w:tplc="3809001B" w:tentative="1">
+      <w:start w:val="1"/>
+      <w:numFmt w:val="lowerRoman"/>
+      <w:lvlText w:val="%9."/>
+      <w:lvlJc w:val="right"/>
+      <w:pPr>
+        <w:ind w:left="6480" w:hanging="180"/>
+      </w:pPr>
+    </w:lvl>
+  </w:abstractNum>
+  <w:abstractNum w:abstractNumId="31" w15:restartNumberingAfterBreak="0">
+    <w:nsid w:val="5AFF44FF"/>
+    <w:multiLevelType w:val="hybridMultilevel"/>
+    <w:tmpl w:val="7E4A684C"/>
+    <w:lvl w:ilvl="0" w:tplc="38090001">
+      <w:start w:val="1"/>
+      <w:numFmt w:val="bullet"/>
+      <w:lvlText w:val=""/>
+      <w:lvlJc w:val="left"/>
+      <w:pPr>
+        <w:ind w:left="720" w:hanging="360"/>
+      </w:pPr>
+      <w:rPr>
+        <w:rFonts w:ascii="Symbol" w:hAnsi="Symbol" w:hint="default"/>
+      </w:rPr>
+    </w:lvl>
+    <w:lvl w:ilvl="1" w:tplc="38090003" w:tentative="1">
+      <w:start w:val="1"/>
+      <w:numFmt w:val="bullet"/>
+      <w:lvlText w:val="o"/>
+      <w:lvlJc w:val="left"/>
+      <w:pPr>
+        <w:ind w:left="1440" w:hanging="360"/>
+      </w:pPr>
+      <w:rPr>
+        <w:rFonts w:ascii="Courier New" w:hAnsi="Courier New" w:cs="Courier New" w:hint="default"/>
+      </w:rPr>
+    </w:lvl>
+    <w:lvl w:ilvl="2" w:tplc="38090005" w:tentative="1">
+      <w:start w:val="1"/>
+      <w:numFmt w:val="bullet"/>
+      <w:lvlText w:val=""/>
+      <w:lvlJc w:val="left"/>
+      <w:pPr>
+        <w:ind w:left="2160" w:hanging="360"/>
+      </w:pPr>
+      <w:rPr>
+        <w:rFonts w:ascii="Wingdings" w:hAnsi="Wingdings" w:hint="default"/>
+      </w:rPr>
+    </w:lvl>
+    <w:lvl w:ilvl="3" w:tplc="38090001" w:tentative="1">
+      <w:start w:val="1"/>
+      <w:numFmt w:val="bullet"/>
+      <w:lvlText w:val=""/>
+      <w:lvlJc w:val="left"/>
+      <w:pPr>
+        <w:ind w:left="2880" w:hanging="360"/>
+      </w:pPr>
+      <w:rPr>
+        <w:rFonts w:ascii="Symbol" w:hAnsi="Symbol" w:hint="default"/>
+      </w:rPr>
+    </w:lvl>
+    <w:lvl w:ilvl="4" w:tplc="38090003" w:tentative="1">
+      <w:start w:val="1"/>
+      <w:numFmt w:val="bullet"/>
+      <w:lvlText w:val="o"/>
+      <w:lvlJc w:val="left"/>
+      <w:pPr>
+        <w:ind w:left="3600" w:hanging="360"/>
+      </w:pPr>
+      <w:rPr>
+        <w:rFonts w:ascii="Courier New" w:hAnsi="Courier New" w:cs="Courier New" w:hint="default"/>
+      </w:rPr>
+    </w:lvl>
+    <w:lvl w:ilvl="5" w:tplc="38090005" w:tentative="1">
+      <w:start w:val="1"/>
+      <w:numFmt w:val="bullet"/>
+      <w:lvlText w:val=""/>
+      <w:lvlJc w:val="left"/>
+      <w:pPr>
+        <w:ind w:left="4320" w:hanging="360"/>
+      </w:pPr>
+      <w:rPr>
+        <w:rFonts w:ascii="Wingdings" w:hAnsi="Wingdings" w:hint="default"/>
+      </w:rPr>
+    </w:lvl>
+    <w:lvl w:ilvl="6" w:tplc="38090001" w:tentative="1">
+      <w:start w:val="1"/>
+      <w:numFmt w:val="bullet"/>
+      <w:lvlText w:val=""/>
+      <w:lvlJc w:val="left"/>
+      <w:pPr>
+        <w:ind w:left="5040" w:hanging="360"/>
+      </w:pPr>
+      <w:rPr>
+        <w:rFonts w:ascii="Symbol" w:hAnsi="Symbol" w:hint="default"/>
+      </w:rPr>
+    </w:lvl>
+    <w:lvl w:ilvl="7" w:tplc="38090003" w:tentative="1">
+      <w:start w:val="1"/>
+      <w:numFmt w:val="bullet"/>
+      <w:lvlText w:val="o"/>
+      <w:lvlJc w:val="left"/>
+      <w:pPr>
+        <w:ind w:left="5760" w:hanging="360"/>
+      </w:pPr>
+      <w:rPr>
+        <w:rFonts w:ascii="Courier New" w:hAnsi="Courier New" w:cs="Courier New" w:hint="default"/>
+      </w:rPr>
+    </w:lvl>
+    <w:lvl w:ilvl="8" w:tplc="38090005" w:tentative="1">
+      <w:start w:val="1"/>
+      <w:numFmt w:val="bullet"/>
+      <w:lvlText w:val=""/>
+      <w:lvlJc w:val="left"/>
+      <w:pPr>
+        <w:ind w:left="6480" w:hanging="360"/>
+      </w:pPr>
+      <w:rPr>
+        <w:rFonts w:ascii="Wingdings" w:hAnsi="Wingdings" w:hint="default"/>
+      </w:rPr>
+    </w:lvl>
+  </w:abstractNum>
+  <w:abstractNum w:abstractNumId="32" w15:restartNumberingAfterBreak="0">
+    <w:nsid w:val="5C7A7000"/>
+    <w:multiLevelType w:val="multilevel"/>
+    <w:tmpl w:val="39248DA4"/>
+    <w:lvl w:ilvl="0">
+      <w:start w:val="1"/>
+      <w:numFmt w:val="decimal"/>
+      <w:lvlText w:val="2.%1"/>
+      <w:lvlJc w:val="left"/>
+      <w:pPr>
+        <w:ind w:left="360" w:hanging="360"/>
+      </w:pPr>
+      <w:rPr>
+        <w:rFonts w:hint="default"/>
+      </w:rPr>
+    </w:lvl>
+    <w:lvl w:ilvl="1">
+      <w:start w:val="1"/>
+      <w:numFmt w:val="lowerLetter"/>
+      <w:lvlText w:val="%2."/>
+      <w:lvlJc w:val="left"/>
+      <w:pPr>
+        <w:ind w:left="1440" w:hanging="360"/>
+      </w:pPr>
+      <w:rPr>
+        <w:rFonts w:hint="default"/>
+      </w:rPr>
+    </w:lvl>
+    <w:lvl w:ilvl="2">
+      <w:start w:val="1"/>
+      <w:numFmt w:val="lowerRoman"/>
+      <w:lvlText w:val="%3."/>
+      <w:lvlJc w:val="right"/>
+      <w:pPr>
+        <w:ind w:left="2160" w:hanging="180"/>
+      </w:pPr>
+      <w:rPr>
+        <w:rFonts w:hint="default"/>
+      </w:rPr>
+    </w:lvl>
+    <w:lvl w:ilvl="3">
+      <w:start w:val="1"/>
+      <w:numFmt w:val="decimal"/>
+      <w:lvlText w:val="%4."/>
+      <w:lvlJc w:val="left"/>
+      <w:pPr>
+        <w:ind w:left="1495" w:hanging="360"/>
+      </w:pPr>
+      <w:rPr>
+        <w:rFonts w:hint="default"/>
+      </w:rPr>
+    </w:lvl>
+    <w:lvl w:ilvl="4">
+      <w:start w:val="1"/>
+      <w:numFmt w:val="lowerLetter"/>
+      <w:lvlText w:val="%5."/>
+      <w:lvlJc w:val="left"/>
+      <w:pPr>
+        <w:ind w:left="3600" w:hanging="360"/>
+      </w:pPr>
+      <w:rPr>
+        <w:rFonts w:hint="default"/>
+      </w:rPr>
+    </w:lvl>
+    <w:lvl w:ilvl="5">
+      <w:start w:val="1"/>
+      <w:numFmt w:val="lowerRoman"/>
+      <w:lvlText w:val="%6."/>
+      <w:lvlJc w:val="right"/>
+      <w:pPr>
+        <w:ind w:left="4320" w:hanging="180"/>
+      </w:pPr>
+      <w:rPr>
+        <w:rFonts w:hint="default"/>
+      </w:rPr>
+    </w:lvl>
+    <w:lvl w:ilvl="6">
+      <w:start w:val="1"/>
+      <w:numFmt w:val="decimal"/>
+      <w:lvlText w:val="%7."/>
+      <w:lvlJc w:val="left"/>
+      <w:pPr>
+        <w:ind w:left="5040" w:hanging="360"/>
+      </w:pPr>
+      <w:rPr>
+        <w:rFonts w:hint="default"/>
+      </w:rPr>
+    </w:lvl>
+    <w:lvl w:ilvl="7">
+      <w:start w:val="1"/>
+      <w:numFmt w:val="lowerLetter"/>
+      <w:lvlText w:val="%8."/>
+      <w:lvlJc w:val="left"/>
+      <w:pPr>
+        <w:ind w:left="5760" w:hanging="360"/>
+      </w:pPr>
+      <w:rPr>
+        <w:rFonts w:hint="default"/>
+      </w:rPr>
+    </w:lvl>
+    <w:lvl w:ilvl="8">
+      <w:start w:val="1"/>
+      <w:numFmt w:val="lowerRoman"/>
+      <w:lvlText w:val="%9."/>
+      <w:lvlJc w:val="right"/>
+      <w:pPr>
+        <w:ind w:left="6480" w:hanging="180"/>
+      </w:pPr>
+      <w:rPr>
+        <w:rFonts w:hint="default"/>
+      </w:rPr>
+    </w:lvl>
+  </w:abstractNum>
+  <w:abstractNum w:abstractNumId="33" w15:restartNumberingAfterBreak="0">
+    <w:nsid w:val="5D0E255D"/>
+    <w:multiLevelType w:val="hybridMultilevel"/>
+    <w:tmpl w:val="120A63C8"/>
+    <w:lvl w:ilvl="0" w:tplc="6F6E554A">
+      <w:start w:val="1"/>
+      <w:numFmt w:val="lowerLetter"/>
+      <w:lvlText w:val="%1."/>
+      <w:lvlJc w:val="left"/>
+      <w:pPr>
+        <w:ind w:left="720" w:hanging="360"/>
+      </w:pPr>
+      <w:rPr>
+        <w:rFonts w:hint="default"/>
+      </w:rPr>
+    </w:lvl>
+    <w:lvl w:ilvl="1" w:tplc="38090019">
+      <w:start w:val="1"/>
+      <w:numFmt w:val="lowerLetter"/>
+      <w:lvlText w:val="%2."/>
+      <w:lvlJc w:val="left"/>
+      <w:pPr>
+        <w:ind w:left="1440" w:hanging="360"/>
+      </w:pPr>
+    </w:lvl>
+    <w:lvl w:ilvl="2" w:tplc="3809001B" w:tentative="1">
+      <w:start w:val="1"/>
+      <w:numFmt w:val="lowerRoman"/>
+      <w:lvlText w:val="%3."/>
+      <w:lvlJc w:val="right"/>
+      <w:pPr>
+        <w:ind w:left="2160" w:hanging="180"/>
+      </w:pPr>
+    </w:lvl>
+    <w:lvl w:ilvl="3" w:tplc="3809000F" w:tentative="1">
+      <w:start w:val="1"/>
+      <w:numFmt w:val="decimal"/>
+      <w:lvlText w:val="%4."/>
+      <w:lvlJc w:val="left"/>
+      <w:pPr>
+        <w:ind w:left="2880" w:hanging="360"/>
+      </w:pPr>
+    </w:lvl>
+    <w:lvl w:ilvl="4" w:tplc="38090019" w:tentative="1">
+      <w:start w:val="1"/>
+      <w:numFmt w:val="lowerLetter"/>
+      <w:lvlText w:val="%5."/>
+      <w:lvlJc w:val="left"/>
+      <w:pPr>
+        <w:ind w:left="3600" w:hanging="360"/>
+      </w:pPr>
+    </w:lvl>
+    <w:lvl w:ilvl="5" w:tplc="3809001B" w:tentative="1">
+      <w:start w:val="1"/>
+      <w:numFmt w:val="lowerRoman"/>
+      <w:lvlText w:val="%6."/>
+      <w:lvlJc w:val="right"/>
+      <w:pPr>
+        <w:ind w:left="4320" w:hanging="180"/>
+      </w:pPr>
+    </w:lvl>
+    <w:lvl w:ilvl="6" w:tplc="3809000F" w:tentative="1">
+      <w:start w:val="1"/>
+      <w:numFmt w:val="decimal"/>
+      <w:lvlText w:val="%7."/>
+      <w:lvlJc w:val="left"/>
+      <w:pPr>
+        <w:ind w:left="5040" w:hanging="360"/>
+      </w:pPr>
+    </w:lvl>
+    <w:lvl w:ilvl="7" w:tplc="38090019" w:tentative="1">
+      <w:start w:val="1"/>
+      <w:numFmt w:val="lowerLetter"/>
+      <w:lvlText w:val="%8."/>
+      <w:lvlJc w:val="left"/>
+      <w:pPr>
+        <w:ind w:left="5760" w:hanging="360"/>
+      </w:pPr>
+    </w:lvl>
+    <w:lvl w:ilvl="8" w:tplc="3809001B" w:tentative="1">
+      <w:start w:val="1"/>
+      <w:numFmt w:val="lowerRoman"/>
+      <w:lvlText w:val="%9."/>
+      <w:lvlJc w:val="right"/>
+      <w:pPr>
+        <w:ind w:left="6480" w:hanging="180"/>
+      </w:pPr>
+    </w:lvl>
+  </w:abstractNum>
+  <w:abstractNum w:abstractNumId="34" w15:restartNumberingAfterBreak="0">
+    <w:nsid w:val="5FEE6BF0"/>
+    <w:multiLevelType w:val="hybridMultilevel"/>
+    <w:tmpl w:val="24FE85B8"/>
+    <w:lvl w:ilvl="0" w:tplc="FFFFFFFF">
+      <w:start w:val="1"/>
+      <w:numFmt w:val="decimal"/>
+      <w:lvlText w:val="%1."/>
+      <w:lvlJc w:val="left"/>
+      <w:pPr>
+        <w:ind w:left="720" w:hanging="360"/>
+      </w:pPr>
+    </w:lvl>
+    <w:lvl w:ilvl="1" w:tplc="38090019" w:tentative="1">
+      <w:start w:val="1"/>
+      <w:numFmt w:val="lowerLetter"/>
+      <w:lvlText w:val="%2."/>
+      <w:lvlJc w:val="left"/>
+      <w:pPr>
+        <w:ind w:left="1440" w:hanging="360"/>
+      </w:pPr>
+    </w:lvl>
+    <w:lvl w:ilvl="2" w:tplc="3809001B" w:tentative="1">
+      <w:start w:val="1"/>
+      <w:numFmt w:val="lowerRoman"/>
+      <w:lvlText w:val="%3."/>
+      <w:lvlJc w:val="right"/>
+      <w:pPr>
+        <w:ind w:left="2160" w:hanging="180"/>
+      </w:pPr>
+    </w:lvl>
+    <w:lvl w:ilvl="3" w:tplc="3809000F" w:tentative="1">
+      <w:start w:val="1"/>
+      <w:numFmt w:val="decimal"/>
+      <w:lvlText w:val="%4."/>
+      <w:lvlJc w:val="left"/>
+      <w:pPr>
+        <w:ind w:left="2880" w:hanging="360"/>
+      </w:pPr>
+    </w:lvl>
+    <w:lvl w:ilvl="4" w:tplc="38090019" w:tentative="1">
+      <w:start w:val="1"/>
+      <w:numFmt w:val="lowerLetter"/>
+      <w:lvlText w:val="%5."/>
+      <w:lvlJc w:val="left"/>
+      <w:pPr>
+        <w:ind w:left="3600" w:hanging="360"/>
+      </w:pPr>
+    </w:lvl>
+    <w:lvl w:ilvl="5" w:tplc="3809001B" w:tentative="1">
+      <w:start w:val="1"/>
+      <w:numFmt w:val="lowerRoman"/>
+      <w:lvlText w:val="%6."/>
+      <w:lvlJc w:val="right"/>
+      <w:pPr>
+        <w:ind w:left="4320" w:hanging="180"/>
+      </w:pPr>
+    </w:lvl>
+    <w:lvl w:ilvl="6" w:tplc="3809000F" w:tentative="1">
+      <w:start w:val="1"/>
+      <w:numFmt w:val="decimal"/>
+      <w:lvlText w:val="%7."/>
+      <w:lvlJc w:val="left"/>
+      <w:pPr>
+        <w:ind w:left="5040" w:hanging="360"/>
+      </w:pPr>
+    </w:lvl>
+    <w:lvl w:ilvl="7" w:tplc="38090019" w:tentative="1">
+      <w:start w:val="1"/>
+      <w:numFmt w:val="lowerLetter"/>
+      <w:lvlText w:val="%8."/>
+      <w:lvlJc w:val="left"/>
+      <w:pPr>
+        <w:ind w:left="5760" w:hanging="360"/>
+      </w:pPr>
+    </w:lvl>
+    <w:lvl w:ilvl="8" w:tplc="3809001B" w:tentative="1">
+      <w:start w:val="1"/>
+      <w:numFmt w:val="lowerRoman"/>
+      <w:lvlText w:val="%9."/>
+      <w:lvlJc w:val="right"/>
+      <w:pPr>
+        <w:ind w:left="6480" w:hanging="180"/>
+      </w:pPr>
+    </w:lvl>
+  </w:abstractNum>
+  <w:abstractNum w:abstractNumId="35" w15:restartNumberingAfterBreak="0">
+    <w:nsid w:val="668304FC"/>
+    <w:multiLevelType w:val="hybridMultilevel"/>
+    <w:tmpl w:val="85020204"/>
+    <w:lvl w:ilvl="0" w:tplc="D25CAA9E">
+      <w:start w:val="1"/>
+      <w:numFmt w:val="decimal"/>
+      <w:pStyle w:val="Poin1"/>
+      <w:lvlText w:val="%1."/>
+      <w:lvlJc w:val="left"/>
+      <w:pPr>
+        <w:ind w:left="720" w:hanging="360"/>
+      </w:pPr>
+    </w:lvl>
+    <w:lvl w:ilvl="1" w:tplc="04090019" w:tentative="1">
+      <w:start w:val="1"/>
+      <w:numFmt w:val="lowerLetter"/>
+      <w:lvlText w:val="%2."/>
+      <w:lvlJc w:val="left"/>
+      <w:pPr>
+        <w:ind w:left="1440" w:hanging="360"/>
+      </w:pPr>
+    </w:lvl>
+    <w:lvl w:ilvl="2" w:tplc="0409001B" w:tentative="1">
+      <w:start w:val="1"/>
+      <w:numFmt w:val="lowerRoman"/>
+      <w:lvlText w:val="%3."/>
+      <w:lvlJc w:val="right"/>
+      <w:pPr>
+        <w:ind w:left="2160" w:hanging="180"/>
+      </w:pPr>
+    </w:lvl>
+    <w:lvl w:ilvl="3" w:tplc="0409000F" w:tentative="1">
+      <w:start w:val="1"/>
+      <w:numFmt w:val="decimal"/>
+      <w:lvlText w:val="%4."/>
+      <w:lvlJc w:val="left"/>
+      <w:pPr>
+        <w:ind w:left="2880" w:hanging="360"/>
+      </w:pPr>
+    </w:lvl>
+    <w:lvl w:ilvl="4" w:tplc="04090019" w:tentative="1">
+      <w:start w:val="1"/>
+      <w:numFmt w:val="lowerLetter"/>
+      <w:lvlText w:val="%5."/>
+      <w:lvlJc w:val="left"/>
+      <w:pPr>
+        <w:ind w:left="3600" w:hanging="360"/>
+      </w:pPr>
+    </w:lvl>
+    <w:lvl w:ilvl="5" w:tplc="0409001B" w:tentative="1">
+      <w:start w:val="1"/>
+      <w:numFmt w:val="lowerRoman"/>
+      <w:lvlText w:val="%6."/>
+      <w:lvlJc w:val="right"/>
+      <w:pPr>
+        <w:ind w:left="4320" w:hanging="180"/>
+      </w:pPr>
+    </w:lvl>
+    <w:lvl w:ilvl="6" w:tplc="0409000F" w:tentative="1">
+      <w:start w:val="1"/>
+      <w:numFmt w:val="decimal"/>
+      <w:lvlText w:val="%7."/>
+      <w:lvlJc w:val="left"/>
+      <w:pPr>
+        <w:ind w:left="5040" w:hanging="360"/>
+      </w:pPr>
+    </w:lvl>
+    <w:lvl w:ilvl="7" w:tplc="04090019" w:tentative="1">
+      <w:start w:val="1"/>
+      <w:numFmt w:val="lowerLetter"/>
+      <w:lvlText w:val="%8."/>
+      <w:lvlJc w:val="left"/>
+      <w:pPr>
+        <w:ind w:left="5760" w:hanging="360"/>
+      </w:pPr>
+    </w:lvl>
+    <w:lvl w:ilvl="8" w:tplc="0409001B" w:tentative="1">
+      <w:start w:val="1"/>
+      <w:numFmt w:val="lowerRoman"/>
+      <w:lvlText w:val="%9."/>
+      <w:lvlJc w:val="right"/>
+      <w:pPr>
+        <w:ind w:left="6480" w:hanging="180"/>
+      </w:pPr>
+    </w:lvl>
+  </w:abstractNum>
+  <w:abstractNum w:abstractNumId="36" w15:restartNumberingAfterBreak="0">
+    <w:nsid w:val="68887ED7"/>
+    <w:multiLevelType w:val="multilevel"/>
+    <w:tmpl w:val="B75E378A"/>
+    <w:lvl w:ilvl="0">
+      <w:start w:val="1"/>
+      <w:numFmt w:val="decimal"/>
+      <w:lvlText w:val="4.%1"/>
+      <w:lvlJc w:val="left"/>
+      <w:pPr>
+        <w:ind w:left="360" w:hanging="360"/>
+      </w:pPr>
+      <w:rPr>
+        <w:rFonts w:hint="default"/>
+      </w:rPr>
+    </w:lvl>
+    <w:lvl w:ilvl="1">
+      <w:start w:val="1"/>
+      <w:numFmt w:val="lowerLetter"/>
+      <w:lvlText w:val="%2."/>
+      <w:lvlJc w:val="left"/>
+      <w:pPr>
+        <w:ind w:left="1440" w:hanging="360"/>
+      </w:pPr>
+      <w:rPr>
+        <w:rFonts w:hint="default"/>
+      </w:rPr>
+    </w:lvl>
+    <w:lvl w:ilvl="2">
+      <w:start w:val="1"/>
+      <w:numFmt w:val="lowerRoman"/>
+      <w:lvlText w:val="%3."/>
+      <w:lvlJc w:val="right"/>
+      <w:pPr>
+        <w:ind w:left="2160" w:hanging="180"/>
+      </w:pPr>
+      <w:rPr>
+        <w:rFonts w:hint="default"/>
+      </w:rPr>
+    </w:lvl>
+    <w:lvl w:ilvl="3">
+      <w:start w:val="1"/>
+      <w:numFmt w:val="decimal"/>
+      <w:lvlText w:val="%4."/>
+      <w:lvlJc w:val="left"/>
+      <w:pPr>
+        <w:ind w:left="3621" w:hanging="360"/>
+      </w:pPr>
+      <w:rPr>
+        <w:rFonts w:hint="default"/>
+      </w:rPr>
+    </w:lvl>
+    <w:lvl w:ilvl="4">
+      <w:start w:val="1"/>
+      <w:numFmt w:val="lowerLetter"/>
+      <w:lvlText w:val="%5."/>
+      <w:lvlJc w:val="left"/>
+      <w:pPr>
+        <w:ind w:left="3600" w:hanging="360"/>
+      </w:pPr>
+      <w:rPr>
+        <w:rFonts w:hint="default"/>
+      </w:rPr>
+    </w:lvl>
+    <w:lvl w:ilvl="5">
+      <w:start w:val="1"/>
+      <w:numFmt w:val="lowerRoman"/>
+      <w:lvlText w:val="%6."/>
+      <w:lvlJc w:val="right"/>
+      <w:pPr>
+        <w:ind w:left="4320" w:hanging="180"/>
+      </w:pPr>
+      <w:rPr>
+        <w:rFonts w:hint="default"/>
+      </w:rPr>
+    </w:lvl>
+    <w:lvl w:ilvl="6">
+      <w:start w:val="1"/>
+      <w:numFmt w:val="decimal"/>
+      <w:lvlText w:val="%7."/>
+      <w:lvlJc w:val="left"/>
+      <w:pPr>
+        <w:ind w:left="5040" w:hanging="360"/>
+      </w:pPr>
+      <w:rPr>
+        <w:rFonts w:hint="default"/>
+      </w:rPr>
+    </w:lvl>
+    <w:lvl w:ilvl="7">
+      <w:start w:val="1"/>
+      <w:numFmt w:val="lowerLetter"/>
+      <w:lvlText w:val="%8."/>
+      <w:lvlJc w:val="left"/>
+      <w:pPr>
+        <w:ind w:left="5760" w:hanging="360"/>
+      </w:pPr>
+      <w:rPr>
+        <w:rFonts w:hint="default"/>
+      </w:rPr>
+    </w:lvl>
+    <w:lvl w:ilvl="8">
+      <w:start w:val="1"/>
+      <w:numFmt w:val="lowerRoman"/>
+      <w:lvlText w:val="%9."/>
+      <w:lvlJc w:val="right"/>
+      <w:pPr>
+        <w:ind w:left="6480" w:hanging="180"/>
+      </w:pPr>
+      <w:rPr>
+        <w:rFonts w:hint="default"/>
+      </w:rPr>
+    </w:lvl>
+  </w:abstractNum>
+  <w:abstractNum w:abstractNumId="37" w15:restartNumberingAfterBreak="0">
+    <w:nsid w:val="68B70450"/>
+    <w:multiLevelType w:val="multilevel"/>
+    <w:tmpl w:val="55A4C556"/>
+    <w:lvl w:ilvl="0">
+      <w:start w:val="4"/>
+      <w:numFmt w:val="decimal"/>
+      <w:lvlText w:val="%1"/>
+      <w:lvlJc w:val="left"/>
+      <w:pPr>
+        <w:ind w:left="360" w:hanging="360"/>
+      </w:pPr>
+      <w:rPr>
+        <w:rFonts w:hint="default"/>
+      </w:rPr>
+    </w:lvl>
+    <w:lvl w:ilvl="1">
+      <w:start w:val="1"/>
+      <w:numFmt w:val="decimal"/>
+      <w:lvlText w:val="%1.%2"/>
+      <w:lvlJc w:val="left"/>
+      <w:pPr>
+        <w:ind w:left="360" w:hanging="360"/>
+      </w:pPr>
+      <w:rPr>
+        <w:rFonts w:hint="default"/>
+      </w:rPr>
+    </w:lvl>
+    <w:lvl w:ilvl="2">
+      <w:start w:val="1"/>
+      <w:numFmt w:val="decimal"/>
+      <w:lvlText w:val="%1.%2.%3"/>
+      <w:lvlJc w:val="left"/>
+      <w:pPr>
+        <w:ind w:left="720" w:hanging="720"/>
+      </w:pPr>
+      <w:rPr>
+        <w:rFonts w:hint="default"/>
+      </w:rPr>
+    </w:lvl>
+    <w:lvl w:ilvl="3">
+      <w:start w:val="1"/>
+      <w:numFmt w:val="decimal"/>
+      <w:lvlText w:val="%1.%2.%3.%4"/>
+      <w:lvlJc w:val="left"/>
+      <w:pPr>
+        <w:ind w:left="720" w:hanging="720"/>
+      </w:pPr>
+      <w:rPr>
+        <w:rFonts w:hint="default"/>
+      </w:rPr>
+    </w:lvl>
+    <w:lvl w:ilvl="4">
+      <w:start w:val="1"/>
+      <w:numFmt w:val="decimal"/>
+      <w:lvlText w:val="%1.%2.%3.%4.%5"/>
+      <w:lvlJc w:val="left"/>
+      <w:pPr>
+        <w:ind w:left="1080" w:hanging="1080"/>
+      </w:pPr>
+      <w:rPr>
+        <w:rFonts w:hint="default"/>
+      </w:rPr>
+    </w:lvl>
+    <w:lvl w:ilvl="5">
+      <w:start w:val="1"/>
+      <w:numFmt w:val="decimal"/>
+      <w:lvlText w:val="%1.%2.%3.%4.%5.%6"/>
+      <w:lvlJc w:val="left"/>
+      <w:pPr>
+        <w:ind w:left="1080" w:hanging="1080"/>
+      </w:pPr>
+      <w:rPr>
+        <w:rFonts w:hint="default"/>
+      </w:rPr>
+    </w:lvl>
+    <w:lvl w:ilvl="6">
+      <w:start w:val="1"/>
+      <w:numFmt w:val="decimal"/>
+      <w:lvlText w:val="%1.%2.%3.%4.%5.%6.%7"/>
+      <w:lvlJc w:val="left"/>
+      <w:pPr>
+        <w:ind w:left="1440" w:hanging="1440"/>
+      </w:pPr>
+      <w:rPr>
+        <w:rFonts w:hint="default"/>
+      </w:rPr>
+    </w:lvl>
+    <w:lvl w:ilvl="7">
+      <w:start w:val="1"/>
+      <w:numFmt w:val="decimal"/>
+      <w:lvlText w:val="%1.%2.%3.%4.%5.%6.%7.%8"/>
+      <w:lvlJc w:val="left"/>
+      <w:pPr>
+        <w:ind w:left="1440" w:hanging="1440"/>
+      </w:pPr>
+      <w:rPr>
+        <w:rFonts w:hint="default"/>
+      </w:rPr>
+    </w:lvl>
+    <w:lvl w:ilvl="8">
+      <w:start w:val="1"/>
+      <w:numFmt w:val="decimal"/>
+      <w:lvlText w:val="%1.%2.%3.%4.%5.%6.%7.%8.%9"/>
+      <w:lvlJc w:val="left"/>
+      <w:pPr>
+        <w:ind w:left="1800" w:hanging="1800"/>
+      </w:pPr>
+      <w:rPr>
+        <w:rFonts w:hint="default"/>
+      </w:rPr>
+    </w:lvl>
+  </w:abstractNum>
+  <w:abstractNum w:abstractNumId="38" w15:restartNumberingAfterBreak="0">
+    <w:nsid w:val="69A53714"/>
+    <w:multiLevelType w:val="hybridMultilevel"/>
+    <w:tmpl w:val="EF088FC4"/>
+    <w:lvl w:ilvl="0" w:tplc="38090015">
+      <w:start w:val="1"/>
+      <w:numFmt w:val="upperLetter"/>
+      <w:lvlText w:val="%1."/>
+      <w:lvlJc w:val="left"/>
+      <w:pPr>
+        <w:ind w:left="1146" w:hanging="360"/>
+      </w:pPr>
+    </w:lvl>
+    <w:lvl w:ilvl="1" w:tplc="38090019" w:tentative="1">
+      <w:start w:val="1"/>
+      <w:numFmt w:val="lowerLetter"/>
+      <w:lvlText w:val="%2."/>
+      <w:lvlJc w:val="left"/>
+      <w:pPr>
+        <w:ind w:left="1866" w:hanging="360"/>
+      </w:pPr>
+    </w:lvl>
+    <w:lvl w:ilvl="2" w:tplc="3809001B" w:tentative="1">
+      <w:start w:val="1"/>
+      <w:numFmt w:val="lowerRoman"/>
+      <w:lvlText w:val="%3."/>
+      <w:lvlJc w:val="right"/>
+      <w:pPr>
+        <w:ind w:left="2586" w:hanging="180"/>
+      </w:pPr>
+    </w:lvl>
+    <w:lvl w:ilvl="3" w:tplc="3809000F" w:tentative="1">
+      <w:start w:val="1"/>
+      <w:numFmt w:val="decimal"/>
+      <w:lvlText w:val="%4."/>
+      <w:lvlJc w:val="left"/>
+      <w:pPr>
+        <w:ind w:left="3306" w:hanging="360"/>
+      </w:pPr>
+    </w:lvl>
+    <w:lvl w:ilvl="4" w:tplc="38090019" w:tentative="1">
+      <w:start w:val="1"/>
+      <w:numFmt w:val="lowerLetter"/>
+      <w:lvlText w:val="%5."/>
+      <w:lvlJc w:val="left"/>
+      <w:pPr>
+        <w:ind w:left="4026" w:hanging="360"/>
+      </w:pPr>
+    </w:lvl>
+    <w:lvl w:ilvl="5" w:tplc="3809001B" w:tentative="1">
+      <w:start w:val="1"/>
+      <w:numFmt w:val="lowerRoman"/>
+      <w:lvlText w:val="%6."/>
+      <w:lvlJc w:val="right"/>
+      <w:pPr>
+        <w:ind w:left="4746" w:hanging="180"/>
+      </w:pPr>
+    </w:lvl>
+    <w:lvl w:ilvl="6" w:tplc="3809000F" w:tentative="1">
+      <w:start w:val="1"/>
+      <w:numFmt w:val="decimal"/>
+      <w:lvlText w:val="%7."/>
+      <w:lvlJc w:val="left"/>
+      <w:pPr>
+        <w:ind w:left="5466" w:hanging="360"/>
+      </w:pPr>
+    </w:lvl>
+    <w:lvl w:ilvl="7" w:tplc="38090019" w:tentative="1">
+      <w:start w:val="1"/>
+      <w:numFmt w:val="lowerLetter"/>
+      <w:lvlText w:val="%8."/>
+      <w:lvlJc w:val="left"/>
+      <w:pPr>
+        <w:ind w:left="6186" w:hanging="360"/>
+      </w:pPr>
+    </w:lvl>
+    <w:lvl w:ilvl="8" w:tplc="3809001B" w:tentative="1">
+      <w:start w:val="1"/>
+      <w:numFmt w:val="lowerRoman"/>
+      <w:lvlText w:val="%9."/>
+      <w:lvlJc w:val="right"/>
+      <w:pPr>
+        <w:ind w:left="6906" w:hanging="180"/>
+      </w:pPr>
+    </w:lvl>
+  </w:abstractNum>
+  <w:abstractNum w:abstractNumId="39" w15:restartNumberingAfterBreak="0">
+    <w:nsid w:val="6BA848A0"/>
+    <w:multiLevelType w:val="hybridMultilevel"/>
+    <w:tmpl w:val="3DF405D4"/>
+    <w:lvl w:ilvl="0" w:tplc="0409000F">
+      <w:start w:val="1"/>
+      <w:numFmt w:val="decimal"/>
+      <w:lvlText w:val="%1."/>
+      <w:lvlJc w:val="left"/>
+      <w:pPr>
+        <w:ind w:left="720" w:hanging="360"/>
+      </w:pPr>
+      <w:rPr>
+        <w:rFonts w:hint="default"/>
+      </w:rPr>
+    </w:lvl>
+    <w:lvl w:ilvl="1" w:tplc="04090019" w:tentative="1">
+      <w:start w:val="1"/>
+      <w:numFmt w:val="lowerLetter"/>
+      <w:lvlText w:val="%2."/>
+      <w:lvlJc w:val="left"/>
+      <w:pPr>
+        <w:ind w:left="1440" w:hanging="360"/>
+      </w:pPr>
+    </w:lvl>
+    <w:lvl w:ilvl="2" w:tplc="0409001B" w:tentative="1">
+      <w:start w:val="1"/>
+      <w:numFmt w:val="lowerRoman"/>
+      <w:lvlText w:val="%3."/>
+      <w:lvlJc w:val="right"/>
+      <w:pPr>
+        <w:ind w:left="2160" w:hanging="180"/>
+      </w:pPr>
+    </w:lvl>
+    <w:lvl w:ilvl="3" w:tplc="0409000F" w:tentative="1">
+      <w:start w:val="1"/>
+      <w:numFmt w:val="decimal"/>
+      <w:lvlText w:val="%4."/>
+      <w:lvlJc w:val="left"/>
+      <w:pPr>
+        <w:ind w:left="2880" w:hanging="360"/>
+      </w:pPr>
+    </w:lvl>
+    <w:lvl w:ilvl="4" w:tplc="04090019" w:tentative="1">
+      <w:start w:val="1"/>
+      <w:numFmt w:val="lowerLetter"/>
+      <w:lvlText w:val="%5."/>
+      <w:lvlJc w:val="left"/>
+      <w:pPr>
+        <w:ind w:left="3600" w:hanging="360"/>
+      </w:pPr>
+    </w:lvl>
+    <w:lvl w:ilvl="5" w:tplc="0409001B" w:tentative="1">
+      <w:start w:val="1"/>
+      <w:numFmt w:val="lowerRoman"/>
+      <w:lvlText w:val="%6."/>
+      <w:lvlJc w:val="right"/>
+      <w:pPr>
+        <w:ind w:left="4320" w:hanging="180"/>
+      </w:pPr>
+    </w:lvl>
+    <w:lvl w:ilvl="6" w:tplc="0409000F" w:tentative="1">
+      <w:start w:val="1"/>
+      <w:numFmt w:val="decimal"/>
+      <w:lvlText w:val="%7."/>
+      <w:lvlJc w:val="left"/>
+      <w:pPr>
+        <w:ind w:left="5040" w:hanging="360"/>
+      </w:pPr>
+    </w:lvl>
+    <w:lvl w:ilvl="7" w:tplc="04090019" w:tentative="1">
+      <w:start w:val="1"/>
+      <w:numFmt w:val="lowerLetter"/>
+      <w:lvlText w:val="%8."/>
+      <w:lvlJc w:val="left"/>
+      <w:pPr>
+        <w:ind w:left="5760" w:hanging="360"/>
+      </w:pPr>
+    </w:lvl>
+    <w:lvl w:ilvl="8" w:tplc="0409001B" w:tentative="1">
+      <w:start w:val="1"/>
+      <w:numFmt w:val="lowerRoman"/>
+      <w:lvlText w:val="%9."/>
+      <w:lvlJc w:val="right"/>
+      <w:pPr>
+        <w:ind w:left="6480" w:hanging="180"/>
+      </w:pPr>
+    </w:lvl>
+  </w:abstractNum>
+  <w:abstractNum w:abstractNumId="40" w15:restartNumberingAfterBreak="0">
+    <w:nsid w:val="7571426A"/>
+    <w:multiLevelType w:val="hybridMultilevel"/>
+    <w:tmpl w:val="C52E31F0"/>
+    <w:lvl w:ilvl="0" w:tplc="21286330">
+      <w:start w:val="1"/>
+      <w:numFmt w:val="decimal"/>
+      <w:pStyle w:val="JudulSubbab3"/>
+      <w:lvlText w:val="3.%1"/>
+      <w:lvlJc w:val="right"/>
+      <w:pPr>
+        <w:ind w:left="720" w:hanging="360"/>
+      </w:pPr>
+      <w:rPr>
+        <w:rFonts w:hint="default"/>
+      </w:rPr>
+    </w:lvl>
+    <w:lvl w:ilvl="1" w:tplc="38090019" w:tentative="1">
+      <w:start w:val="1"/>
+      <w:numFmt w:val="lowerLetter"/>
+      <w:lvlText w:val="%2."/>
+      <w:lvlJc w:val="left"/>
+      <w:pPr>
+        <w:ind w:left="1440" w:hanging="360"/>
+      </w:pPr>
+    </w:lvl>
+    <w:lvl w:ilvl="2" w:tplc="3809001B" w:tentative="1">
+      <w:start w:val="1"/>
+      <w:numFmt w:val="lowerRoman"/>
+      <w:lvlText w:val="%3."/>
+      <w:lvlJc w:val="right"/>
+      <w:pPr>
+        <w:ind w:left="2160" w:hanging="180"/>
+      </w:pPr>
+    </w:lvl>
+    <w:lvl w:ilvl="3" w:tplc="3809000F" w:tentative="1">
+      <w:start w:val="1"/>
+      <w:numFmt w:val="decimal"/>
+      <w:lvlText w:val="%4."/>
+      <w:lvlJc w:val="left"/>
+      <w:pPr>
+        <w:ind w:left="2880" w:hanging="360"/>
+      </w:pPr>
+    </w:lvl>
+    <w:lvl w:ilvl="4" w:tplc="38090019" w:tentative="1">
+      <w:start w:val="1"/>
+      <w:numFmt w:val="lowerLetter"/>
+      <w:lvlText w:val="%5."/>
+      <w:lvlJc w:val="left"/>
+      <w:pPr>
+        <w:ind w:left="3600" w:hanging="360"/>
+      </w:pPr>
+    </w:lvl>
+    <w:lvl w:ilvl="5" w:tplc="3809001B" w:tentative="1">
+      <w:start w:val="1"/>
+      <w:numFmt w:val="lowerRoman"/>
+      <w:lvlText w:val="%6."/>
+      <w:lvlJc w:val="right"/>
+      <w:pPr>
+        <w:ind w:left="4320" w:hanging="180"/>
+      </w:pPr>
+    </w:lvl>
+    <w:lvl w:ilvl="6" w:tplc="3809000F" w:tentative="1">
+      <w:start w:val="1"/>
+      <w:numFmt w:val="decimal"/>
+      <w:lvlText w:val="%7."/>
+      <w:lvlJc w:val="left"/>
+      <w:pPr>
+        <w:ind w:left="5040" w:hanging="360"/>
+      </w:pPr>
+    </w:lvl>
+    <w:lvl w:ilvl="7" w:tplc="38090019" w:tentative="1">
+      <w:start w:val="1"/>
+      <w:numFmt w:val="lowerLetter"/>
+      <w:lvlText w:val="%8."/>
+      <w:lvlJc w:val="left"/>
+      <w:pPr>
+        <w:ind w:left="5760" w:hanging="360"/>
+      </w:pPr>
+    </w:lvl>
+    <w:lvl w:ilvl="8" w:tplc="3809001B" w:tentative="1">
+      <w:start w:val="1"/>
+      <w:numFmt w:val="lowerRoman"/>
+      <w:lvlText w:val="%9."/>
+      <w:lvlJc w:val="right"/>
+      <w:pPr>
+        <w:ind w:left="6480" w:hanging="180"/>
+      </w:pPr>
+    </w:lvl>
+  </w:abstractNum>
+  <w:num w:numId="1" w16cid:durableId="1022709508">
+    <w:abstractNumId w:val="37"/>
+  </w:num>
+  <w:num w:numId="2" w16cid:durableId="1169564268">
+    <w:abstractNumId w:val="35"/>
+  </w:num>
+  <w:num w:numId="3" w16cid:durableId="938832461">
+    <w:abstractNumId w:val="20"/>
+  </w:num>
+  <w:num w:numId="4" w16cid:durableId="292447886">
+    <w:abstractNumId w:val="39"/>
+  </w:num>
+  <w:num w:numId="5" w16cid:durableId="910164558">
+    <w:abstractNumId w:val="15"/>
+  </w:num>
+  <w:num w:numId="6" w16cid:durableId="476150749">
+    <w:abstractNumId w:val="11"/>
+  </w:num>
+  <w:num w:numId="7" w16cid:durableId="1322738730">
+    <w:abstractNumId w:val="40"/>
+  </w:num>
+  <w:num w:numId="8" w16cid:durableId="497381297">
+    <w:abstractNumId w:val="19"/>
+  </w:num>
+  <w:num w:numId="9" w16cid:durableId="721253501">
+    <w:abstractNumId w:val="14"/>
+  </w:num>
+  <w:num w:numId="10" w16cid:durableId="37626516">
+    <w:abstractNumId w:val="25"/>
+  </w:num>
+  <w:num w:numId="11" w16cid:durableId="1297032490">
+    <w:abstractNumId w:val="24"/>
+  </w:num>
+  <w:num w:numId="12" w16cid:durableId="1992369406">
+    <w:abstractNumId w:val="22"/>
+  </w:num>
+  <w:num w:numId="13" w16cid:durableId="1772704884">
     <w:abstractNumId w:val="3"/>
   </w:num>
-  <w:num w:numId="2" w16cid:durableId="444007210">
+  <w:num w:numId="14" w16cid:durableId="1050149773">
+    <w:abstractNumId w:val="34"/>
+  </w:num>
+  <w:num w:numId="15" w16cid:durableId="1696344014">
+    <w:abstractNumId w:val="10"/>
+  </w:num>
+  <w:num w:numId="16" w16cid:durableId="1003314888">
+    <w:abstractNumId w:val="29"/>
+  </w:num>
+  <w:num w:numId="17" w16cid:durableId="1710102774">
     <w:abstractNumId w:val="2"/>
   </w:num>
-  <w:num w:numId="3" w16cid:durableId="290133697">
+  <w:num w:numId="18" w16cid:durableId="1018199049">
+    <w:abstractNumId w:val="6"/>
+  </w:num>
+  <w:num w:numId="19" w16cid:durableId="1211917994">
+    <w:abstractNumId w:val="30"/>
+  </w:num>
+  <w:num w:numId="20" w16cid:durableId="1284144420">
+    <w:abstractNumId w:val="16"/>
+  </w:num>
+  <w:num w:numId="21" w16cid:durableId="1883443386">
+    <w:abstractNumId w:val="23"/>
+  </w:num>
+  <w:num w:numId="22" w16cid:durableId="103617723">
+    <w:abstractNumId w:val="5"/>
+  </w:num>
+  <w:num w:numId="23" w16cid:durableId="1675375575">
+    <w:abstractNumId w:val="18"/>
+  </w:num>
+  <w:num w:numId="24" w16cid:durableId="1832021305">
+    <w:abstractNumId w:val="26"/>
+  </w:num>
+  <w:num w:numId="25" w16cid:durableId="1201821951">
+    <w:abstractNumId w:val="7"/>
+  </w:num>
+  <w:num w:numId="26" w16cid:durableId="1960718140">
+    <w:abstractNumId w:val="0"/>
+  </w:num>
+  <w:num w:numId="27" w16cid:durableId="1139103962">
+    <w:abstractNumId w:val="17"/>
+  </w:num>
+  <w:num w:numId="28" w16cid:durableId="1792943552">
+    <w:abstractNumId w:val="9"/>
+  </w:num>
+  <w:num w:numId="29" w16cid:durableId="2020157008">
+    <w:abstractNumId w:val="38"/>
+  </w:num>
+  <w:num w:numId="30" w16cid:durableId="473569259">
+    <w:abstractNumId w:val="32"/>
+  </w:num>
+  <w:num w:numId="31" w16cid:durableId="1506214211">
+    <w:abstractNumId w:val="8"/>
+  </w:num>
+  <w:num w:numId="32" w16cid:durableId="590508784">
+    <w:abstractNumId w:val="36"/>
+  </w:num>
+  <w:num w:numId="33" w16cid:durableId="1289050228">
+    <w:abstractNumId w:val="31"/>
+  </w:num>
+  <w:num w:numId="34" w16cid:durableId="491876212">
+    <w:abstractNumId w:val="33"/>
+  </w:num>
+  <w:num w:numId="35" w16cid:durableId="333991721">
+    <w:abstractNumId w:val="28"/>
+  </w:num>
+  <w:num w:numId="36" w16cid:durableId="362174143">
+    <w:abstractNumId w:val="21"/>
+  </w:num>
+  <w:num w:numId="37" w16cid:durableId="1557546218">
+    <w:abstractNumId w:val="27"/>
+  </w:num>
+  <w:num w:numId="38" w16cid:durableId="309868268">
+    <w:abstractNumId w:val="1"/>
+  </w:num>
+  <w:num w:numId="39" w16cid:durableId="1867601223">
     <w:abstractNumId w:val="4"/>
   </w:num>
-  <w:num w:numId="4" w16cid:durableId="213975765">
-    <w:abstractNumId w:val="5"/>
+  <w:num w:numId="40" w16cid:durableId="2008558373">
+    <w:abstractNumId w:val="13"/>
   </w:num>
-  <w:num w:numId="5" w16cid:durableId="1735159770">
-    <w:abstractNumId w:val="0"/>
+  <w:num w:numId="41" w16cid:durableId="161118345">
+    <w:abstractNumId w:val="12"/>
   </w:num>
-  <w:num w:numId="6" w16cid:durableId="1569074262">
-    <w:abstractNumId w:val="1"/>
-  </w:num>
+  <w:numIdMacAtCleanup w:val="41"/>
 </w:numbering>
 </file>
 
@@ -29152,11 +32938,9 @@
     <w:rPrDefault>
       <w:rPr>
         <w:rFonts w:asciiTheme="minorHAnsi" w:eastAsiaTheme="minorHAnsi" w:hAnsiTheme="minorHAnsi" w:cstheme="minorBidi"/>
-        <w:kern w:val="2"/>
         <w:sz w:val="22"/>
         <w:szCs w:val="22"/>
-        <w:lang w:val="en-ID" w:eastAsia="en-US" w:bidi="ar-SA"/>
-        <w14:ligatures w14:val="standardContextual"/>
+        <w:lang w:val="en-US" w:eastAsia="en-US" w:bidi="ar-SA"/>
       </w:rPr>
     </w:rPrDefault>
     <w:pPrDefault>
@@ -29185,8 +32969,8 @@
     <w:lsdException w:name="index 7" w:semiHidden="1" w:unhideWhenUsed="1"/>
     <w:lsdException w:name="index 8" w:semiHidden="1" w:unhideWhenUsed="1"/>
     <w:lsdException w:name="index 9" w:semiHidden="1" w:unhideWhenUsed="1"/>
-    <w:lsdException w:name="toc 1" w:semiHidden="1" w:uiPriority="39" w:unhideWhenUsed="1"/>
-    <w:lsdException w:name="toc 2" w:semiHidden="1" w:uiPriority="39" w:unhideWhenUsed="1"/>
+    <w:lsdException w:name="toc 1" w:semiHidden="1" w:uiPriority="39" w:unhideWhenUsed="1" w:qFormat="1"/>
+    <w:lsdException w:name="toc 2" w:semiHidden="1" w:uiPriority="39" w:unhideWhenUsed="1" w:qFormat="1"/>
     <w:lsdException w:name="toc 3" w:semiHidden="1" w:uiPriority="39" w:unhideWhenUsed="1"/>
     <w:lsdException w:name="toc 4" w:semiHidden="1" w:uiPriority="39" w:unhideWhenUsed="1"/>
     <w:lsdException w:name="toc 5" w:semiHidden="1" w:uiPriority="39" w:unhideWhenUsed="1"/>
@@ -29196,16 +32980,16 @@
     <w:lsdException w:name="toc 9" w:semiHidden="1" w:uiPriority="39" w:unhideWhenUsed="1"/>
     <w:lsdException w:name="Normal Indent" w:semiHidden="1" w:unhideWhenUsed="1"/>
     <w:lsdException w:name="footnote text" w:semiHidden="1" w:unhideWhenUsed="1"/>
-    <w:lsdException w:name="annotation text" w:semiHidden="1" w:unhideWhenUsed="1"/>
-    <w:lsdException w:name="header" w:semiHidden="1" w:unhideWhenUsed="1"/>
-    <w:lsdException w:name="footer" w:semiHidden="1" w:unhideWhenUsed="1"/>
+    <w:lsdException w:name="annotation text" w:semiHidden="1" w:unhideWhenUsed="1" w:qFormat="1"/>
+    <w:lsdException w:name="header" w:semiHidden="1" w:unhideWhenUsed="1" w:qFormat="1"/>
+    <w:lsdException w:name="footer" w:semiHidden="1" w:unhideWhenUsed="1" w:qFormat="1"/>
     <w:lsdException w:name="index heading" w:semiHidden="1" w:unhideWhenUsed="1"/>
     <w:lsdException w:name="caption" w:semiHidden="1" w:uiPriority="35" w:unhideWhenUsed="1" w:qFormat="1"/>
     <w:lsdException w:name="table of figures" w:semiHidden="1" w:unhideWhenUsed="1"/>
     <w:lsdException w:name="envelope address" w:semiHidden="1" w:unhideWhenUsed="1"/>
     <w:lsdException w:name="envelope return" w:semiHidden="1" w:unhideWhenUsed="1"/>
     <w:lsdException w:name="footnote reference" w:semiHidden="1" w:unhideWhenUsed="1"/>
-    <w:lsdException w:name="annotation reference" w:semiHidden="1" w:unhideWhenUsed="1"/>
+    <w:lsdException w:name="annotation reference" w:semiHidden="1" w:unhideWhenUsed="1" w:qFormat="1"/>
     <w:lsdException w:name="line number" w:semiHidden="1" w:unhideWhenUsed="1"/>
     <w:lsdException w:name="page number" w:semiHidden="1" w:unhideWhenUsed="1"/>
     <w:lsdException w:name="endnote reference" w:semiHidden="1" w:unhideWhenUsed="1"/>
@@ -29232,7 +33016,7 @@
     <w:lsdException w:name="Closing" w:semiHidden="1" w:unhideWhenUsed="1"/>
     <w:lsdException w:name="Signature" w:semiHidden="1" w:unhideWhenUsed="1"/>
     <w:lsdException w:name="Default Paragraph Font" w:semiHidden="1" w:uiPriority="1" w:unhideWhenUsed="1"/>
-    <w:lsdException w:name="Body Text" w:semiHidden="1" w:unhideWhenUsed="1"/>
+    <w:lsdException w:name="Body Text" w:semiHidden="1" w:uiPriority="1" w:unhideWhenUsed="1" w:qFormat="1"/>
     <w:lsdException w:name="Body Text Indent" w:semiHidden="1" w:unhideWhenUsed="1"/>
     <w:lsdException w:name="List Continue" w:semiHidden="1" w:unhideWhenUsed="1"/>
     <w:lsdException w:name="List Continue 2" w:semiHidden="1" w:unhideWhenUsed="1"/>
@@ -29251,8 +33035,8 @@
     <w:lsdException w:name="Body Text Indent 2" w:semiHidden="1" w:unhideWhenUsed="1"/>
     <w:lsdException w:name="Body Text Indent 3" w:semiHidden="1" w:unhideWhenUsed="1"/>
     <w:lsdException w:name="Block Text" w:semiHidden="1" w:unhideWhenUsed="1"/>
-    <w:lsdException w:name="Hyperlink" w:semiHidden="1" w:unhideWhenUsed="1"/>
-    <w:lsdException w:name="FollowedHyperlink" w:semiHidden="1" w:unhideWhenUsed="1"/>
+    <w:lsdException w:name="Hyperlink" w:semiHidden="1" w:unhideWhenUsed="1" w:qFormat="1"/>
+    <w:lsdException w:name="FollowedHyperlink" w:semiHidden="1" w:unhideWhenUsed="1" w:qFormat="1"/>
     <w:lsdException w:name="Strong" w:uiPriority="22" w:qFormat="1"/>
     <w:lsdException w:name="Emphasis" w:uiPriority="20" w:qFormat="1"/>
     <w:lsdException w:name="Document Map" w:semiHidden="1" w:unhideWhenUsed="1"/>
@@ -29260,7 +33044,7 @@
     <w:lsdException w:name="E-mail Signature" w:semiHidden="1" w:unhideWhenUsed="1"/>
     <w:lsdException w:name="HTML Top of Form" w:semiHidden="1" w:unhideWhenUsed="1"/>
     <w:lsdException w:name="HTML Bottom of Form" w:semiHidden="1" w:unhideWhenUsed="1"/>
-    <w:lsdException w:name="Normal (Web)" w:semiHidden="1" w:unhideWhenUsed="1"/>
+    <w:lsdException w:name="Normal (Web)" w:semiHidden="1" w:unhideWhenUsed="1" w:qFormat="1"/>
     <w:lsdException w:name="HTML Acronym" w:semiHidden="1" w:unhideWhenUsed="1"/>
     <w:lsdException w:name="HTML Address" w:semiHidden="1" w:unhideWhenUsed="1"/>
     <w:lsdException w:name="HTML Cite" w:semiHidden="1" w:unhideWhenUsed="1"/>
@@ -29272,7 +33056,7 @@
     <w:lsdException w:name="HTML Typewriter" w:semiHidden="1" w:unhideWhenUsed="1"/>
     <w:lsdException w:name="HTML Variable" w:semiHidden="1" w:unhideWhenUsed="1"/>
     <w:lsdException w:name="Normal Table" w:semiHidden="1" w:unhideWhenUsed="1"/>
-    <w:lsdException w:name="annotation subject" w:semiHidden="1" w:unhideWhenUsed="1"/>
+    <w:lsdException w:name="annotation subject" w:semiHidden="1" w:unhideWhenUsed="1" w:qFormat="1"/>
     <w:lsdException w:name="No List" w:semiHidden="1" w:unhideWhenUsed="1"/>
     <w:lsdException w:name="Outline List 1" w:semiHidden="1" w:unhideWhenUsed="1"/>
     <w:lsdException w:name="Outline List 2" w:semiHidden="1" w:unhideWhenUsed="1"/>
@@ -29319,8 +33103,8 @@
     <w:lsdException w:name="Table Web 1" w:semiHidden="1" w:unhideWhenUsed="1"/>
     <w:lsdException w:name="Table Web 2" w:semiHidden="1" w:unhideWhenUsed="1"/>
     <w:lsdException w:name="Table Web 3" w:semiHidden="1" w:unhideWhenUsed="1"/>
-    <w:lsdException w:name="Balloon Text" w:semiHidden="1" w:unhideWhenUsed="1"/>
-    <w:lsdException w:name="Table Grid" w:uiPriority="39"/>
+    <w:lsdException w:name="Balloon Text" w:semiHidden="1" w:unhideWhenUsed="1" w:qFormat="1"/>
+    <w:lsdException w:name="Table Grid" w:uiPriority="59" w:qFormat="1"/>
     <w:lsdException w:name="Table Theme" w:semiHidden="1" w:unhideWhenUsed="1"/>
     <w:lsdException w:name="Placeholder Text" w:semiHidden="1"/>
     <w:lsdException w:name="No Spacing" w:uiPriority="1" w:qFormat="1"/>
@@ -29546,17 +33330,14 @@
   <w:style w:type="paragraph" w:default="1" w:styleId="Normal">
     <w:name w:val="Normal"/>
     <w:qFormat/>
-    <w:rsid w:val="00536764"/>
+    <w:rsid w:val="005648BA"/>
     <w:pPr>
       <w:spacing w:after="0" w:line="480" w:lineRule="auto"/>
       <w:jc w:val="both"/>
     </w:pPr>
     <w:rPr>
       <w:rFonts w:ascii="Times New Roman" w:hAnsi="Times New Roman"/>
-      <w:kern w:val="0"/>
       <w:sz w:val="24"/>
-      <w:lang w:val="en-US"/>
-      <w14:ligatures w14:val="none"/>
     </w:rPr>
   </w:style>
   <w:style w:type="paragraph" w:styleId="Heading1">
@@ -29566,17 +33347,17 @@
     <w:link w:val="Heading1Char"/>
     <w:uiPriority w:val="9"/>
     <w:qFormat/>
-    <w:rsid w:val="00536764"/>
+    <w:rsid w:val="000D1F1C"/>
     <w:pPr>
       <w:keepNext/>
       <w:keepLines/>
       <w:spacing w:before="240"/>
+      <w:jc w:val="center"/>
       <w:outlineLvl w:val="0"/>
     </w:pPr>
     <w:rPr>
-      <w:rFonts w:asciiTheme="majorHAnsi" w:eastAsiaTheme="majorEastAsia" w:hAnsiTheme="majorHAnsi" w:cstheme="majorBidi"/>
-      <w:color w:val="2F5496" w:themeColor="accent1" w:themeShade="BF"/>
-      <w:sz w:val="32"/>
+      <w:rFonts w:eastAsiaTheme="majorEastAsia" w:cstheme="majorBidi"/>
+      <w:b/>
       <w:szCs w:val="32"/>
     </w:rPr>
   </w:style>
@@ -29586,10 +33367,9 @@
     <w:next w:val="Normal"/>
     <w:link w:val="Heading2Char"/>
     <w:uiPriority w:val="9"/>
-    <w:semiHidden/>
     <w:unhideWhenUsed/>
     <w:qFormat/>
-    <w:rsid w:val="00536764"/>
+    <w:rsid w:val="00562E94"/>
     <w:pPr>
       <w:keepNext/>
       <w:keepLines/>
@@ -29601,6 +33381,102 @@
       <w:color w:val="2F5496" w:themeColor="accent1" w:themeShade="BF"/>
       <w:sz w:val="26"/>
       <w:szCs w:val="26"/>
+    </w:rPr>
+  </w:style>
+  <w:style w:type="paragraph" w:styleId="Heading3">
+    <w:name w:val="heading 3"/>
+    <w:basedOn w:val="Normal"/>
+    <w:next w:val="Normal"/>
+    <w:link w:val="Heading3Char"/>
+    <w:uiPriority w:val="9"/>
+    <w:unhideWhenUsed/>
+    <w:qFormat/>
+    <w:rsid w:val="00523260"/>
+    <w:pPr>
+      <w:keepNext/>
+      <w:keepLines/>
+      <w:spacing w:before="40"/>
+      <w:ind w:firstLine="720"/>
+      <w:outlineLvl w:val="2"/>
+    </w:pPr>
+    <w:rPr>
+      <w:rFonts w:asciiTheme="majorHAnsi" w:eastAsiaTheme="majorEastAsia" w:hAnsiTheme="majorHAnsi" w:cstheme="majorBidi"/>
+      <w:color w:val="1F3763" w:themeColor="accent1" w:themeShade="7F"/>
+      <w:szCs w:val="24"/>
+      <w:lang w:val="id-ID"/>
+    </w:rPr>
+  </w:style>
+  <w:style w:type="paragraph" w:styleId="Heading4">
+    <w:name w:val="heading 4"/>
+    <w:basedOn w:val="Normal"/>
+    <w:next w:val="Normal"/>
+    <w:link w:val="Heading4Char"/>
+    <w:uiPriority w:val="9"/>
+    <w:semiHidden/>
+    <w:unhideWhenUsed/>
+    <w:qFormat/>
+    <w:rsid w:val="00523260"/>
+    <w:pPr>
+      <w:keepNext/>
+      <w:keepLines/>
+      <w:spacing w:before="240" w:after="40"/>
+      <w:ind w:firstLine="720"/>
+      <w:outlineLvl w:val="3"/>
+    </w:pPr>
+    <w:rPr>
+      <w:rFonts w:eastAsia="Times New Roman" w:cs="Times New Roman"/>
+      <w:b/>
+      <w:szCs w:val="24"/>
+      <w:lang w:val="id-ID" w:eastAsia="en-ID"/>
+    </w:rPr>
+  </w:style>
+  <w:style w:type="paragraph" w:styleId="Heading5">
+    <w:name w:val="heading 5"/>
+    <w:basedOn w:val="Normal"/>
+    <w:next w:val="Normal"/>
+    <w:link w:val="Heading5Char"/>
+    <w:uiPriority w:val="9"/>
+    <w:semiHidden/>
+    <w:unhideWhenUsed/>
+    <w:qFormat/>
+    <w:rsid w:val="00523260"/>
+    <w:pPr>
+      <w:keepNext/>
+      <w:keepLines/>
+      <w:spacing w:before="220" w:after="40"/>
+      <w:ind w:firstLine="720"/>
+      <w:outlineLvl w:val="4"/>
+    </w:pPr>
+    <w:rPr>
+      <w:rFonts w:eastAsia="Times New Roman" w:cs="Times New Roman"/>
+      <w:b/>
+      <w:sz w:val="22"/>
+      <w:lang w:val="id-ID" w:eastAsia="en-ID"/>
+    </w:rPr>
+  </w:style>
+  <w:style w:type="paragraph" w:styleId="Heading6">
+    <w:name w:val="heading 6"/>
+    <w:basedOn w:val="Normal"/>
+    <w:next w:val="Normal"/>
+    <w:link w:val="Heading6Char"/>
+    <w:uiPriority w:val="9"/>
+    <w:semiHidden/>
+    <w:unhideWhenUsed/>
+    <w:qFormat/>
+    <w:rsid w:val="00523260"/>
+    <w:pPr>
+      <w:keepNext/>
+      <w:keepLines/>
+      <w:spacing w:before="200" w:after="40"/>
+      <w:ind w:firstLine="720"/>
+      <w:outlineLvl w:val="5"/>
+    </w:pPr>
+    <w:rPr>
+      <w:rFonts w:eastAsia="Times New Roman" w:cs="Times New Roman"/>
+      <w:b/>
+      <w:sz w:val="20"/>
+      <w:szCs w:val="20"/>
+      <w:lang w:val="id-ID" w:eastAsia="en-ID"/>
     </w:rPr>
   </w:style>
   <w:style w:type="character" w:default="1" w:styleId="DefaultParagraphFont">
@@ -29630,17 +33506,177 @@
     <w:semiHidden/>
     <w:unhideWhenUsed/>
   </w:style>
+  <w:style w:type="character" w:customStyle="1" w:styleId="Heading1Char">
+    <w:name w:val="Heading 1 Char"/>
+    <w:basedOn w:val="DefaultParagraphFont"/>
+    <w:link w:val="Heading1"/>
+    <w:uiPriority w:val="9"/>
+    <w:qFormat/>
+    <w:rsid w:val="000D1F1C"/>
+    <w:rPr>
+      <w:rFonts w:ascii="Times New Roman" w:eastAsiaTheme="majorEastAsia" w:hAnsi="Times New Roman" w:cstheme="majorBidi"/>
+      <w:b/>
+      <w:sz w:val="24"/>
+      <w:szCs w:val="32"/>
+    </w:rPr>
+  </w:style>
+  <w:style w:type="character" w:customStyle="1" w:styleId="Heading2Char">
+    <w:name w:val="Heading 2 Char"/>
+    <w:basedOn w:val="DefaultParagraphFont"/>
+    <w:link w:val="Heading2"/>
+    <w:uiPriority w:val="9"/>
+    <w:rsid w:val="00562E94"/>
+    <w:rPr>
+      <w:rFonts w:asciiTheme="majorHAnsi" w:eastAsiaTheme="majorEastAsia" w:hAnsiTheme="majorHAnsi" w:cstheme="majorBidi"/>
+      <w:color w:val="2F5496" w:themeColor="accent1" w:themeShade="BF"/>
+      <w:sz w:val="26"/>
+      <w:szCs w:val="26"/>
+    </w:rPr>
+  </w:style>
   <w:style w:type="paragraph" w:styleId="ListParagraph">
     <w:name w:val="List Paragraph"/>
     <w:basedOn w:val="Normal"/>
     <w:link w:val="ListParagraphChar"/>
     <w:uiPriority w:val="34"/>
     <w:qFormat/>
-    <w:rsid w:val="00536764"/>
+    <w:rsid w:val="00426A85"/>
     <w:pPr>
       <w:ind w:left="720"/>
       <w:contextualSpacing/>
     </w:pPr>
+  </w:style>
+  <w:style w:type="character" w:styleId="PlaceholderText">
+    <w:name w:val="Placeholder Text"/>
+    <w:basedOn w:val="DefaultParagraphFont"/>
+    <w:uiPriority w:val="99"/>
+    <w:semiHidden/>
+    <w:rsid w:val="00FD27E5"/>
+    <w:rPr>
+      <w:color w:val="808080"/>
+    </w:rPr>
+  </w:style>
+  <w:style w:type="table" w:styleId="TableGrid">
+    <w:name w:val="Table Grid"/>
+    <w:basedOn w:val="TableNormal"/>
+    <w:uiPriority w:val="59"/>
+    <w:qFormat/>
+    <w:rsid w:val="00F70AA4"/>
+    <w:pPr>
+      <w:spacing w:after="0" w:line="240" w:lineRule="auto"/>
+    </w:pPr>
+    <w:tblPr>
+      <w:tblBorders>
+        <w:top w:val="single" w:sz="4" w:space="0" w:color="auto"/>
+        <w:left w:val="single" w:sz="4" w:space="0" w:color="auto"/>
+        <w:bottom w:val="single" w:sz="4" w:space="0" w:color="auto"/>
+        <w:right w:val="single" w:sz="4" w:space="0" w:color="auto"/>
+        <w:insideH w:val="single" w:sz="4" w:space="0" w:color="auto"/>
+        <w:insideV w:val="single" w:sz="4" w:space="0" w:color="auto"/>
+      </w:tblBorders>
+    </w:tblPr>
+  </w:style>
+  <w:style w:type="character" w:styleId="CommentReference">
+    <w:name w:val="annotation reference"/>
+    <w:basedOn w:val="DefaultParagraphFont"/>
+    <w:uiPriority w:val="99"/>
+    <w:semiHidden/>
+    <w:unhideWhenUsed/>
+    <w:qFormat/>
+    <w:rsid w:val="00CB6B9B"/>
+    <w:rPr>
+      <w:sz w:val="16"/>
+      <w:szCs w:val="16"/>
+    </w:rPr>
+  </w:style>
+  <w:style w:type="paragraph" w:styleId="CommentText">
+    <w:name w:val="annotation text"/>
+    <w:basedOn w:val="Normal"/>
+    <w:link w:val="CommentTextChar"/>
+    <w:uiPriority w:val="99"/>
+    <w:unhideWhenUsed/>
+    <w:qFormat/>
+    <w:rsid w:val="00CB6B9B"/>
+    <w:pPr>
+      <w:spacing w:line="240" w:lineRule="auto"/>
+    </w:pPr>
+    <w:rPr>
+      <w:sz w:val="20"/>
+      <w:szCs w:val="20"/>
+    </w:rPr>
+  </w:style>
+  <w:style w:type="character" w:customStyle="1" w:styleId="CommentTextChar">
+    <w:name w:val="Comment Text Char"/>
+    <w:basedOn w:val="DefaultParagraphFont"/>
+    <w:link w:val="CommentText"/>
+    <w:uiPriority w:val="99"/>
+    <w:qFormat/>
+    <w:rsid w:val="00CB6B9B"/>
+    <w:rPr>
+      <w:sz w:val="20"/>
+      <w:szCs w:val="20"/>
+    </w:rPr>
+  </w:style>
+  <w:style w:type="paragraph" w:styleId="CommentSubject">
+    <w:name w:val="annotation subject"/>
+    <w:basedOn w:val="CommentText"/>
+    <w:next w:val="CommentText"/>
+    <w:link w:val="CommentSubjectChar"/>
+    <w:uiPriority w:val="99"/>
+    <w:semiHidden/>
+    <w:unhideWhenUsed/>
+    <w:qFormat/>
+    <w:rsid w:val="00CB6B9B"/>
+    <w:rPr>
+      <w:b/>
+      <w:bCs/>
+    </w:rPr>
+  </w:style>
+  <w:style w:type="character" w:customStyle="1" w:styleId="CommentSubjectChar">
+    <w:name w:val="Comment Subject Char"/>
+    <w:basedOn w:val="CommentTextChar"/>
+    <w:link w:val="CommentSubject"/>
+    <w:uiPriority w:val="99"/>
+    <w:semiHidden/>
+    <w:qFormat/>
+    <w:rsid w:val="00CB6B9B"/>
+    <w:rPr>
+      <w:b/>
+      <w:bCs/>
+      <w:sz w:val="20"/>
+      <w:szCs w:val="20"/>
+    </w:rPr>
+  </w:style>
+  <w:style w:type="paragraph" w:styleId="BalloonText">
+    <w:name w:val="Balloon Text"/>
+    <w:basedOn w:val="Normal"/>
+    <w:link w:val="BalloonTextChar"/>
+    <w:uiPriority w:val="99"/>
+    <w:semiHidden/>
+    <w:unhideWhenUsed/>
+    <w:qFormat/>
+    <w:rsid w:val="00CB6B9B"/>
+    <w:pPr>
+      <w:spacing w:line="240" w:lineRule="auto"/>
+    </w:pPr>
+    <w:rPr>
+      <w:rFonts w:ascii="Segoe UI" w:hAnsi="Segoe UI" w:cs="Segoe UI"/>
+      <w:sz w:val="18"/>
+      <w:szCs w:val="18"/>
+    </w:rPr>
+  </w:style>
+  <w:style w:type="character" w:customStyle="1" w:styleId="BalloonTextChar">
+    <w:name w:val="Balloon Text Char"/>
+    <w:basedOn w:val="DefaultParagraphFont"/>
+    <w:link w:val="BalloonText"/>
+    <w:uiPriority w:val="99"/>
+    <w:semiHidden/>
+    <w:qFormat/>
+    <w:rsid w:val="00CB6B9B"/>
+    <w:rPr>
+      <w:rFonts w:ascii="Segoe UI" w:hAnsi="Segoe UI" w:cs="Segoe UI"/>
+      <w:sz w:val="18"/>
+      <w:szCs w:val="18"/>
+    </w:rPr>
   </w:style>
   <w:style w:type="paragraph" w:styleId="Caption">
     <w:name w:val="caption"/>
@@ -29650,7 +33686,7 @@
     <w:uiPriority w:val="35"/>
     <w:unhideWhenUsed/>
     <w:qFormat/>
-    <w:rsid w:val="00536764"/>
+    <w:rsid w:val="00915462"/>
     <w:pPr>
       <w:spacing w:after="200" w:line="240" w:lineRule="auto"/>
     </w:pPr>
@@ -29667,17 +33703,762 @@
     <w:basedOn w:val="DefaultParagraphFont"/>
     <w:link w:val="Caption"/>
     <w:uiPriority w:val="35"/>
-    <w:rsid w:val="00536764"/>
+    <w:rsid w:val="007D518E"/>
     <w:rPr>
-      <w:rFonts w:ascii="Times New Roman" w:hAnsi="Times New Roman"/>
       <w:i/>
       <w:iCs/>
       <w:color w:val="44546A" w:themeColor="text2"/>
-      <w:kern w:val="0"/>
       <w:sz w:val="18"/>
       <w:szCs w:val="18"/>
-      <w:lang w:val="en-US"/>
-      <w14:ligatures w14:val="none"/>
+    </w:rPr>
+  </w:style>
+  <w:style w:type="paragraph" w:styleId="Header">
+    <w:name w:val="header"/>
+    <w:basedOn w:val="Normal"/>
+    <w:link w:val="HeaderChar"/>
+    <w:uiPriority w:val="99"/>
+    <w:unhideWhenUsed/>
+    <w:qFormat/>
+    <w:rsid w:val="00114896"/>
+    <w:pPr>
+      <w:tabs>
+        <w:tab w:val="center" w:pos="4680"/>
+        <w:tab w:val="right" w:pos="9360"/>
+      </w:tabs>
+      <w:spacing w:line="240" w:lineRule="auto"/>
+    </w:pPr>
+  </w:style>
+  <w:style w:type="character" w:customStyle="1" w:styleId="HeaderChar">
+    <w:name w:val="Header Char"/>
+    <w:basedOn w:val="DefaultParagraphFont"/>
+    <w:link w:val="Header"/>
+    <w:uiPriority w:val="99"/>
+    <w:rsid w:val="00114896"/>
+  </w:style>
+  <w:style w:type="paragraph" w:styleId="Footer">
+    <w:name w:val="footer"/>
+    <w:basedOn w:val="Normal"/>
+    <w:link w:val="FooterChar"/>
+    <w:uiPriority w:val="99"/>
+    <w:unhideWhenUsed/>
+    <w:qFormat/>
+    <w:rsid w:val="00114896"/>
+    <w:pPr>
+      <w:tabs>
+        <w:tab w:val="center" w:pos="4680"/>
+        <w:tab w:val="right" w:pos="9360"/>
+      </w:tabs>
+      <w:spacing w:line="240" w:lineRule="auto"/>
+    </w:pPr>
+  </w:style>
+  <w:style w:type="character" w:customStyle="1" w:styleId="FooterChar">
+    <w:name w:val="Footer Char"/>
+    <w:basedOn w:val="DefaultParagraphFont"/>
+    <w:link w:val="Footer"/>
+    <w:uiPriority w:val="99"/>
+    <w:rsid w:val="00114896"/>
+  </w:style>
+  <w:style w:type="paragraph" w:styleId="FootnoteText">
+    <w:name w:val="footnote text"/>
+    <w:basedOn w:val="Normal"/>
+    <w:link w:val="FootnoteTextChar"/>
+    <w:uiPriority w:val="99"/>
+    <w:unhideWhenUsed/>
+    <w:rsid w:val="00994C80"/>
+    <w:pPr>
+      <w:spacing w:line="240" w:lineRule="auto"/>
+    </w:pPr>
+    <w:rPr>
+      <w:sz w:val="20"/>
+      <w:szCs w:val="20"/>
+    </w:rPr>
+  </w:style>
+  <w:style w:type="character" w:customStyle="1" w:styleId="FootnoteTextChar">
+    <w:name w:val="Footnote Text Char"/>
+    <w:basedOn w:val="DefaultParagraphFont"/>
+    <w:link w:val="FootnoteText"/>
+    <w:uiPriority w:val="99"/>
+    <w:rsid w:val="00994C80"/>
+    <w:rPr>
+      <w:sz w:val="20"/>
+      <w:szCs w:val="20"/>
+    </w:rPr>
+  </w:style>
+  <w:style w:type="character" w:styleId="FootnoteReference">
+    <w:name w:val="footnote reference"/>
+    <w:basedOn w:val="DefaultParagraphFont"/>
+    <w:uiPriority w:val="99"/>
+    <w:semiHidden/>
+    <w:unhideWhenUsed/>
+    <w:rsid w:val="00994C80"/>
+    <w:rPr>
+      <w:vertAlign w:val="superscript"/>
+    </w:rPr>
+  </w:style>
+  <w:style w:type="paragraph" w:styleId="Bibliography">
+    <w:name w:val="Bibliography"/>
+    <w:basedOn w:val="Normal"/>
+    <w:next w:val="Normal"/>
+    <w:uiPriority w:val="37"/>
+    <w:unhideWhenUsed/>
+    <w:rsid w:val="00034C4A"/>
+  </w:style>
+  <w:style w:type="paragraph" w:styleId="TOCHeading">
+    <w:name w:val="TOC Heading"/>
+    <w:basedOn w:val="Heading1"/>
+    <w:next w:val="Normal"/>
+    <w:uiPriority w:val="39"/>
+    <w:unhideWhenUsed/>
+    <w:qFormat/>
+    <w:rsid w:val="008F5113"/>
+    <w:pPr>
+      <w:outlineLvl w:val="9"/>
+    </w:pPr>
+  </w:style>
+  <w:style w:type="paragraph" w:styleId="TOC1">
+    <w:name w:val="toc 1"/>
+    <w:basedOn w:val="Normal"/>
+    <w:next w:val="Normal"/>
+    <w:autoRedefine/>
+    <w:uiPriority w:val="39"/>
+    <w:unhideWhenUsed/>
+    <w:qFormat/>
+    <w:rsid w:val="008C2CF8"/>
+    <w:pPr>
+      <w:tabs>
+        <w:tab w:val="right" w:pos="720"/>
+        <w:tab w:val="right" w:leader="dot" w:pos="7655"/>
+      </w:tabs>
+      <w:spacing w:after="120"/>
+      <w:ind w:right="702"/>
+    </w:pPr>
+  </w:style>
+  <w:style w:type="character" w:styleId="Hyperlink">
+    <w:name w:val="Hyperlink"/>
+    <w:basedOn w:val="DefaultParagraphFont"/>
+    <w:uiPriority w:val="99"/>
+    <w:unhideWhenUsed/>
+    <w:qFormat/>
+    <w:rsid w:val="008F5113"/>
+    <w:rPr>
+      <w:color w:val="0563C1" w:themeColor="hyperlink"/>
+      <w:u w:val="single"/>
+    </w:rPr>
+  </w:style>
+  <w:style w:type="paragraph" w:styleId="TOC2">
+    <w:name w:val="toc 2"/>
+    <w:basedOn w:val="Normal"/>
+    <w:next w:val="Normal"/>
+    <w:autoRedefine/>
+    <w:uiPriority w:val="39"/>
+    <w:unhideWhenUsed/>
+    <w:qFormat/>
+    <w:rsid w:val="005967F3"/>
+    <w:pPr>
+      <w:tabs>
+        <w:tab w:val="left" w:pos="880"/>
+        <w:tab w:val="left" w:pos="1440"/>
+        <w:tab w:val="left" w:pos="1701"/>
+        <w:tab w:val="right" w:leader="dot" w:pos="7655"/>
+      </w:tabs>
+      <w:spacing w:line="360" w:lineRule="auto"/>
+      <w:ind w:left="2268" w:right="702" w:hanging="1559"/>
+    </w:pPr>
+    <w:rPr>
+      <w:rFonts w:cs="Times New Roman"/>
+      <w:noProof/>
+    </w:rPr>
+  </w:style>
+  <w:style w:type="paragraph" w:styleId="TOC3">
+    <w:name w:val="toc 3"/>
+    <w:basedOn w:val="Normal"/>
+    <w:next w:val="Normal"/>
+    <w:autoRedefine/>
+    <w:uiPriority w:val="39"/>
+    <w:unhideWhenUsed/>
+    <w:rsid w:val="000E0ADD"/>
+    <w:pPr>
+      <w:tabs>
+        <w:tab w:val="left" w:pos="1320"/>
+        <w:tab w:val="right" w:leader="dot" w:pos="7927"/>
+      </w:tabs>
+      <w:spacing w:after="100" w:line="960" w:lineRule="auto"/>
+      <w:ind w:left="442" w:hanging="442"/>
+      <w:jc w:val="center"/>
+      <w:outlineLvl w:val="0"/>
+    </w:pPr>
+    <w:rPr>
+      <w:rFonts w:cs="Times New Roman"/>
+      <w:b/>
+      <w:bCs/>
+      <w:szCs w:val="24"/>
+      <w:lang w:val="id-ID"/>
+    </w:rPr>
+  </w:style>
+  <w:style w:type="paragraph" w:styleId="TableofFigures">
+    <w:name w:val="table of figures"/>
+    <w:aliases w:val="Daftar Lampiran"/>
+    <w:basedOn w:val="Normal"/>
+    <w:next w:val="Normal"/>
+    <w:link w:val="TableofFiguresChar"/>
+    <w:uiPriority w:val="99"/>
+    <w:unhideWhenUsed/>
+    <w:rsid w:val="002D40AD"/>
+    <w:pPr>
+      <w:spacing w:before="120" w:after="120"/>
+      <w:ind w:left="440" w:hanging="440"/>
+    </w:pPr>
+    <w:rPr>
+      <w:bCs/>
+      <w:szCs w:val="20"/>
+    </w:rPr>
+  </w:style>
+  <w:style w:type="character" w:customStyle="1" w:styleId="TableofFiguresChar">
+    <w:name w:val="Table of Figures Char"/>
+    <w:aliases w:val="Daftar Lampiran Char"/>
+    <w:basedOn w:val="DefaultParagraphFont"/>
+    <w:link w:val="TableofFigures"/>
+    <w:uiPriority w:val="99"/>
+    <w:rsid w:val="002D40AD"/>
+    <w:rPr>
+      <w:rFonts w:ascii="Times New Roman" w:hAnsi="Times New Roman"/>
+      <w:bCs/>
+      <w:sz w:val="24"/>
+      <w:szCs w:val="20"/>
+    </w:rPr>
+  </w:style>
+  <w:style w:type="character" w:customStyle="1" w:styleId="fontstyle01">
+    <w:name w:val="fontstyle01"/>
+    <w:basedOn w:val="DefaultParagraphFont"/>
+    <w:rsid w:val="00DF0E77"/>
+    <w:rPr>
+      <w:rFonts w:ascii="MyriadPro-Regular" w:hAnsi="MyriadPro-Regular" w:hint="default"/>
+      <w:b w:val="0"/>
+      <w:bCs w:val="0"/>
+      <w:i w:val="0"/>
+      <w:iCs w:val="0"/>
+      <w:color w:val="242021"/>
+      <w:sz w:val="22"/>
+      <w:szCs w:val="22"/>
+    </w:rPr>
+  </w:style>
+  <w:style w:type="character" w:customStyle="1" w:styleId="jlqj4b">
+    <w:name w:val="jlqj4b"/>
+    <w:basedOn w:val="DefaultParagraphFont"/>
+    <w:rsid w:val="004336BA"/>
+  </w:style>
+  <w:style w:type="character" w:customStyle="1" w:styleId="fontstyle21">
+    <w:name w:val="fontstyle21"/>
+    <w:basedOn w:val="DefaultParagraphFont"/>
+    <w:rsid w:val="0073713F"/>
+    <w:rPr>
+      <w:rFonts w:ascii="TimesNewRomanPS-ItalicMT" w:hAnsi="TimesNewRomanPS-ItalicMT" w:hint="default"/>
+      <w:b w:val="0"/>
+      <w:bCs w:val="0"/>
+      <w:i/>
+      <w:iCs/>
+      <w:color w:val="242021"/>
+      <w:sz w:val="22"/>
+      <w:szCs w:val="22"/>
+    </w:rPr>
+  </w:style>
+  <w:style w:type="character" w:customStyle="1" w:styleId="UnresolvedMention1">
+    <w:name w:val="Unresolved Mention1"/>
+    <w:basedOn w:val="DefaultParagraphFont"/>
+    <w:uiPriority w:val="99"/>
+    <w:semiHidden/>
+    <w:unhideWhenUsed/>
+    <w:rsid w:val="00F63C82"/>
+    <w:rPr>
+      <w:color w:val="605E5C"/>
+      <w:shd w:val="clear" w:color="auto" w:fill="E1DFDD"/>
+    </w:rPr>
+  </w:style>
+  <w:style w:type="paragraph" w:styleId="EndnoteText">
+    <w:name w:val="endnote text"/>
+    <w:basedOn w:val="Normal"/>
+    <w:link w:val="EndnoteTextChar"/>
+    <w:uiPriority w:val="99"/>
+    <w:semiHidden/>
+    <w:unhideWhenUsed/>
+    <w:rsid w:val="00603E9D"/>
+    <w:pPr>
+      <w:spacing w:line="240" w:lineRule="auto"/>
+    </w:pPr>
+    <w:rPr>
+      <w:sz w:val="20"/>
+      <w:szCs w:val="20"/>
+    </w:rPr>
+  </w:style>
+  <w:style w:type="character" w:customStyle="1" w:styleId="EndnoteTextChar">
+    <w:name w:val="Endnote Text Char"/>
+    <w:basedOn w:val="DefaultParagraphFont"/>
+    <w:link w:val="EndnoteText"/>
+    <w:uiPriority w:val="99"/>
+    <w:semiHidden/>
+    <w:rsid w:val="00603E9D"/>
+    <w:rPr>
+      <w:sz w:val="20"/>
+      <w:szCs w:val="20"/>
+    </w:rPr>
+  </w:style>
+  <w:style w:type="character" w:styleId="EndnoteReference">
+    <w:name w:val="endnote reference"/>
+    <w:basedOn w:val="DefaultParagraphFont"/>
+    <w:uiPriority w:val="99"/>
+    <w:semiHidden/>
+    <w:unhideWhenUsed/>
+    <w:rsid w:val="00603E9D"/>
+    <w:rPr>
+      <w:vertAlign w:val="superscript"/>
+    </w:rPr>
+  </w:style>
+  <w:style w:type="paragraph" w:styleId="HTMLPreformatted">
+    <w:name w:val="HTML Preformatted"/>
+    <w:basedOn w:val="Normal"/>
+    <w:link w:val="HTMLPreformattedChar"/>
+    <w:uiPriority w:val="99"/>
+    <w:semiHidden/>
+    <w:unhideWhenUsed/>
+    <w:rsid w:val="00801DDA"/>
+    <w:pPr>
+      <w:tabs>
+        <w:tab w:val="left" w:pos="916"/>
+        <w:tab w:val="left" w:pos="1832"/>
+        <w:tab w:val="left" w:pos="2748"/>
+        <w:tab w:val="left" w:pos="3664"/>
+        <w:tab w:val="left" w:pos="4580"/>
+        <w:tab w:val="left" w:pos="5496"/>
+        <w:tab w:val="left" w:pos="6412"/>
+        <w:tab w:val="left" w:pos="7328"/>
+        <w:tab w:val="left" w:pos="8244"/>
+        <w:tab w:val="left" w:pos="9160"/>
+        <w:tab w:val="left" w:pos="10076"/>
+        <w:tab w:val="left" w:pos="10992"/>
+        <w:tab w:val="left" w:pos="11908"/>
+        <w:tab w:val="left" w:pos="12824"/>
+        <w:tab w:val="left" w:pos="13740"/>
+        <w:tab w:val="left" w:pos="14656"/>
+      </w:tabs>
+      <w:suppressAutoHyphens/>
+      <w:spacing w:line="240" w:lineRule="auto"/>
+    </w:pPr>
+    <w:rPr>
+      <w:rFonts w:ascii="Courier New" w:eastAsia="Times New Roman" w:hAnsi="Courier New" w:cs="Courier New"/>
+      <w:sz w:val="20"/>
+      <w:szCs w:val="20"/>
+      <w:lang w:val="id-ID" w:eastAsia="id-ID"/>
+    </w:rPr>
+  </w:style>
+  <w:style w:type="character" w:customStyle="1" w:styleId="HTMLPreformattedChar">
+    <w:name w:val="HTML Preformatted Char"/>
+    <w:basedOn w:val="DefaultParagraphFont"/>
+    <w:link w:val="HTMLPreformatted"/>
+    <w:uiPriority w:val="99"/>
+    <w:semiHidden/>
+    <w:rsid w:val="00801DDA"/>
+    <w:rPr>
+      <w:rFonts w:ascii="Courier New" w:eastAsia="Times New Roman" w:hAnsi="Courier New" w:cs="Courier New"/>
+      <w:sz w:val="20"/>
+      <w:szCs w:val="20"/>
+      <w:lang w:val="id-ID" w:eastAsia="id-ID"/>
+    </w:rPr>
+  </w:style>
+  <w:style w:type="paragraph" w:styleId="NormalWeb">
+    <w:name w:val="Normal (Web)"/>
+    <w:basedOn w:val="Normal"/>
+    <w:uiPriority w:val="99"/>
+    <w:unhideWhenUsed/>
+    <w:qFormat/>
+    <w:rsid w:val="008A74A6"/>
+    <w:pPr>
+      <w:spacing w:before="100" w:beforeAutospacing="1" w:after="100" w:afterAutospacing="1" w:line="240" w:lineRule="auto"/>
+    </w:pPr>
+    <w:rPr>
+      <w:rFonts w:eastAsia="Times New Roman" w:cs="Times New Roman"/>
+      <w:szCs w:val="24"/>
+      <w:lang w:val="id-ID" w:eastAsia="id-ID"/>
+    </w:rPr>
+  </w:style>
+  <w:style w:type="paragraph" w:customStyle="1" w:styleId="Default">
+    <w:name w:val="Default"/>
+    <w:rsid w:val="00E23EA7"/>
+    <w:pPr>
+      <w:autoSpaceDE w:val="0"/>
+      <w:autoSpaceDN w:val="0"/>
+      <w:adjustRightInd w:val="0"/>
+      <w:spacing w:after="0" w:line="240" w:lineRule="auto"/>
+    </w:pPr>
+    <w:rPr>
+      <w:rFonts w:ascii="Calibri" w:hAnsi="Calibri" w:cs="Calibri"/>
+      <w:color w:val="000000"/>
+      <w:sz w:val="24"/>
+      <w:szCs w:val="24"/>
+      <w:lang w:val="id-ID"/>
+    </w:rPr>
+  </w:style>
+  <w:style w:type="character" w:customStyle="1" w:styleId="shorttext">
+    <w:name w:val="short_text"/>
+    <w:basedOn w:val="DefaultParagraphFont"/>
+    <w:qFormat/>
+    <w:rsid w:val="00F26919"/>
+  </w:style>
+  <w:style w:type="paragraph" w:customStyle="1" w:styleId="Lampiran">
+    <w:name w:val="Lampiran"/>
+    <w:basedOn w:val="Caption"/>
+    <w:link w:val="LampiranChar"/>
+    <w:qFormat/>
+    <w:rsid w:val="008D413B"/>
+    <w:pPr>
+      <w:keepNext/>
+      <w:spacing w:after="480"/>
+    </w:pPr>
+    <w:rPr>
+      <w:b/>
+      <w:i w:val="0"/>
+      <w:color w:val="auto"/>
+      <w:sz w:val="24"/>
+    </w:rPr>
+  </w:style>
+  <w:style w:type="character" w:customStyle="1" w:styleId="LampiranChar">
+    <w:name w:val="Lampiran Char"/>
+    <w:basedOn w:val="CaptionChar"/>
+    <w:link w:val="Lampiran"/>
+    <w:rsid w:val="008D413B"/>
+    <w:rPr>
+      <w:rFonts w:ascii="Times New Roman" w:hAnsi="Times New Roman"/>
+      <w:b/>
+      <w:i w:val="0"/>
+      <w:iCs/>
+      <w:color w:val="44546A" w:themeColor="text2"/>
+      <w:sz w:val="24"/>
+      <w:szCs w:val="18"/>
+    </w:rPr>
+  </w:style>
+  <w:style w:type="character" w:customStyle="1" w:styleId="kn">
+    <w:name w:val="kn"/>
+    <w:basedOn w:val="DefaultParagraphFont"/>
+    <w:rsid w:val="001261D5"/>
+  </w:style>
+  <w:style w:type="character" w:customStyle="1" w:styleId="nn">
+    <w:name w:val="nn"/>
+    <w:basedOn w:val="DefaultParagraphFont"/>
+    <w:rsid w:val="001261D5"/>
+  </w:style>
+  <w:style w:type="character" w:customStyle="1" w:styleId="k">
+    <w:name w:val="k"/>
+    <w:basedOn w:val="DefaultParagraphFont"/>
+    <w:rsid w:val="001261D5"/>
+  </w:style>
+  <w:style w:type="character" w:customStyle="1" w:styleId="n">
+    <w:name w:val="n"/>
+    <w:basedOn w:val="DefaultParagraphFont"/>
+    <w:rsid w:val="001261D5"/>
+  </w:style>
+  <w:style w:type="character" w:customStyle="1" w:styleId="o">
+    <w:name w:val="o"/>
+    <w:basedOn w:val="DefaultParagraphFont"/>
+    <w:rsid w:val="001261D5"/>
+  </w:style>
+  <w:style w:type="character" w:customStyle="1" w:styleId="p">
+    <w:name w:val="p"/>
+    <w:basedOn w:val="DefaultParagraphFont"/>
+    <w:rsid w:val="001261D5"/>
+  </w:style>
+  <w:style w:type="character" w:customStyle="1" w:styleId="s2">
+    <w:name w:val="s2"/>
+    <w:basedOn w:val="DefaultParagraphFont"/>
+    <w:rsid w:val="001261D5"/>
+  </w:style>
+  <w:style w:type="character" w:customStyle="1" w:styleId="se">
+    <w:name w:val="se"/>
+    <w:basedOn w:val="DefaultParagraphFont"/>
+    <w:rsid w:val="001261D5"/>
+  </w:style>
+  <w:style w:type="character" w:customStyle="1" w:styleId="s1">
+    <w:name w:val="s1"/>
+    <w:basedOn w:val="DefaultParagraphFont"/>
+    <w:rsid w:val="00F42D02"/>
+  </w:style>
+  <w:style w:type="character" w:customStyle="1" w:styleId="nb">
+    <w:name w:val="nb"/>
+    <w:basedOn w:val="DefaultParagraphFont"/>
+    <w:rsid w:val="005A1275"/>
+  </w:style>
+  <w:style w:type="character" w:customStyle="1" w:styleId="c1">
+    <w:name w:val="c1"/>
+    <w:basedOn w:val="DefaultParagraphFont"/>
+    <w:rsid w:val="009E6E88"/>
+  </w:style>
+  <w:style w:type="character" w:customStyle="1" w:styleId="kc">
+    <w:name w:val="kc"/>
+    <w:basedOn w:val="DefaultParagraphFont"/>
+    <w:rsid w:val="00463146"/>
+  </w:style>
+  <w:style w:type="character" w:customStyle="1" w:styleId="mi">
+    <w:name w:val="mi"/>
+    <w:basedOn w:val="DefaultParagraphFont"/>
+    <w:rsid w:val="00822C4E"/>
+  </w:style>
+  <w:style w:type="paragraph" w:customStyle="1" w:styleId="DaftarGambar">
+    <w:name w:val="Daftar Gambar"/>
+    <w:basedOn w:val="TableofFigures"/>
+    <w:link w:val="DaftarGambarChar"/>
+    <w:qFormat/>
+    <w:rsid w:val="0087748E"/>
+    <w:pPr>
+      <w:tabs>
+        <w:tab w:val="right" w:leader="dot" w:pos="7922"/>
+      </w:tabs>
+    </w:pPr>
+    <w:rPr>
+      <w:rFonts w:cs="Times New Roman"/>
+      <w:b/>
+      <w:noProof/>
+    </w:rPr>
+  </w:style>
+  <w:style w:type="character" w:customStyle="1" w:styleId="DaftarGambarChar">
+    <w:name w:val="Daftar Gambar Char"/>
+    <w:basedOn w:val="TableofFiguresChar"/>
+    <w:link w:val="DaftarGambar"/>
+    <w:rsid w:val="0087748E"/>
+    <w:rPr>
+      <w:rFonts w:ascii="Times New Roman" w:hAnsi="Times New Roman" w:cs="Times New Roman"/>
+      <w:b/>
+      <w:bCs/>
+      <w:noProof/>
+      <w:sz w:val="24"/>
+      <w:szCs w:val="20"/>
+    </w:rPr>
+  </w:style>
+  <w:style w:type="character" w:customStyle="1" w:styleId="mediumtext">
+    <w:name w:val="medium_text"/>
+    <w:basedOn w:val="DefaultParagraphFont"/>
+    <w:qFormat/>
+    <w:rsid w:val="00CC216B"/>
+  </w:style>
+  <w:style w:type="character" w:customStyle="1" w:styleId="sc101">
+    <w:name w:val="sc101"/>
+    <w:basedOn w:val="DefaultParagraphFont"/>
+    <w:rsid w:val="00325AFF"/>
+    <w:rPr>
+      <w:rFonts w:ascii="Courier New" w:hAnsi="Courier New" w:cs="Courier New" w:hint="default"/>
+      <w:b/>
+      <w:bCs/>
+      <w:color w:val="000080"/>
+      <w:sz w:val="20"/>
+      <w:szCs w:val="20"/>
+    </w:rPr>
+  </w:style>
+  <w:style w:type="character" w:customStyle="1" w:styleId="sc11">
+    <w:name w:val="sc11"/>
+    <w:basedOn w:val="DefaultParagraphFont"/>
+    <w:rsid w:val="00325AFF"/>
+    <w:rPr>
+      <w:rFonts w:ascii="Courier New" w:hAnsi="Courier New" w:cs="Courier New" w:hint="default"/>
+      <w:color w:val="000000"/>
+      <w:sz w:val="20"/>
+      <w:szCs w:val="20"/>
+    </w:rPr>
+  </w:style>
+  <w:style w:type="character" w:customStyle="1" w:styleId="sc0">
+    <w:name w:val="sc0"/>
+    <w:basedOn w:val="DefaultParagraphFont"/>
+    <w:rsid w:val="00325AFF"/>
+    <w:rPr>
+      <w:rFonts w:ascii="Courier New" w:hAnsi="Courier New" w:cs="Courier New" w:hint="default"/>
+      <w:color w:val="000000"/>
+      <w:sz w:val="20"/>
+      <w:szCs w:val="20"/>
+    </w:rPr>
+  </w:style>
+  <w:style w:type="character" w:customStyle="1" w:styleId="sc51">
+    <w:name w:val="sc51"/>
+    <w:basedOn w:val="DefaultParagraphFont"/>
+    <w:rsid w:val="00325AFF"/>
+    <w:rPr>
+      <w:rFonts w:ascii="Courier New" w:hAnsi="Courier New" w:cs="Courier New" w:hint="default"/>
+      <w:b/>
+      <w:bCs/>
+      <w:color w:val="0000FF"/>
+      <w:sz w:val="20"/>
+      <w:szCs w:val="20"/>
+    </w:rPr>
+  </w:style>
+  <w:style w:type="character" w:customStyle="1" w:styleId="sc91">
+    <w:name w:val="sc91"/>
+    <w:basedOn w:val="DefaultParagraphFont"/>
+    <w:rsid w:val="00325AFF"/>
+    <w:rPr>
+      <w:rFonts w:ascii="Courier New" w:hAnsi="Courier New" w:cs="Courier New" w:hint="default"/>
+      <w:color w:val="FF00FF"/>
+      <w:sz w:val="20"/>
+      <w:szCs w:val="20"/>
+    </w:rPr>
+  </w:style>
+  <w:style w:type="character" w:customStyle="1" w:styleId="sc21">
+    <w:name w:val="sc21"/>
+    <w:basedOn w:val="DefaultParagraphFont"/>
+    <w:rsid w:val="00325AFF"/>
+    <w:rPr>
+      <w:rFonts w:ascii="Courier New" w:hAnsi="Courier New" w:cs="Courier New" w:hint="default"/>
+      <w:color w:val="FF0000"/>
+      <w:sz w:val="20"/>
+      <w:szCs w:val="20"/>
+    </w:rPr>
+  </w:style>
+  <w:style w:type="character" w:customStyle="1" w:styleId="sc31">
+    <w:name w:val="sc31"/>
+    <w:basedOn w:val="DefaultParagraphFont"/>
+    <w:rsid w:val="00325AFF"/>
+    <w:rPr>
+      <w:rFonts w:ascii="Courier New" w:hAnsi="Courier New" w:cs="Courier New" w:hint="default"/>
+      <w:color w:val="808080"/>
+      <w:sz w:val="20"/>
+      <w:szCs w:val="20"/>
+    </w:rPr>
+  </w:style>
+  <w:style w:type="character" w:customStyle="1" w:styleId="sc41">
+    <w:name w:val="sc41"/>
+    <w:basedOn w:val="DefaultParagraphFont"/>
+    <w:rsid w:val="000657AC"/>
+    <w:rPr>
+      <w:rFonts w:ascii="Courier New" w:hAnsi="Courier New" w:cs="Courier New" w:hint="default"/>
+      <w:color w:val="808080"/>
+      <w:sz w:val="20"/>
+      <w:szCs w:val="20"/>
+    </w:rPr>
+  </w:style>
+  <w:style w:type="paragraph" w:customStyle="1" w:styleId="1JudulSkripsi">
+    <w:name w:val="[1] Judul Skripsi"/>
+    <w:basedOn w:val="Normal"/>
+    <w:link w:val="1JudulSkripsiChar"/>
+    <w:qFormat/>
+    <w:rsid w:val="008D5B8A"/>
+    <w:pPr>
+      <w:jc w:val="center"/>
+    </w:pPr>
+    <w:rPr>
+      <w:rFonts w:eastAsia="Times New Roman" w:cs="Times New Roman"/>
+      <w:b/>
+      <w:sz w:val="28"/>
+      <w:szCs w:val="28"/>
+    </w:rPr>
+  </w:style>
+  <w:style w:type="paragraph" w:customStyle="1" w:styleId="2SubjudulSkripsi">
+    <w:name w:val="[2] Subjudul Skripsi"/>
+    <w:basedOn w:val="Normal"/>
+    <w:link w:val="2SubjudulSkripsiChar"/>
+    <w:qFormat/>
+    <w:rsid w:val="008D5B8A"/>
+    <w:pPr>
+      <w:spacing w:line="360" w:lineRule="auto"/>
+      <w:jc w:val="center"/>
+    </w:pPr>
+    <w:rPr>
+      <w:rFonts w:eastAsia="Times New Roman" w:cs="Times New Roman"/>
+      <w:b/>
+      <w:sz w:val="28"/>
+      <w:szCs w:val="28"/>
+      <w:lang w:val="id-ID"/>
+    </w:rPr>
+  </w:style>
+  <w:style w:type="character" w:customStyle="1" w:styleId="1JudulSkripsiChar">
+    <w:name w:val="[1] Judul Skripsi Char"/>
+    <w:basedOn w:val="DefaultParagraphFont"/>
+    <w:link w:val="1JudulSkripsi"/>
+    <w:rsid w:val="008D5B8A"/>
+    <w:rPr>
+      <w:rFonts w:ascii="Times New Roman" w:eastAsia="Times New Roman" w:hAnsi="Times New Roman" w:cs="Times New Roman"/>
+      <w:b/>
+      <w:sz w:val="28"/>
+      <w:szCs w:val="28"/>
+    </w:rPr>
+  </w:style>
+  <w:style w:type="paragraph" w:customStyle="1" w:styleId="3Nama-NIM">
+    <w:name w:val="[3] Nama-NIM"/>
+    <w:basedOn w:val="Normal"/>
+    <w:link w:val="3Nama-NIMChar"/>
+    <w:qFormat/>
+    <w:rsid w:val="008D5B8A"/>
+    <w:pPr>
+      <w:spacing w:line="360" w:lineRule="auto"/>
+      <w:jc w:val="center"/>
+    </w:pPr>
+    <w:rPr>
+      <w:rFonts w:cs="Times New Roman"/>
+      <w:b/>
+    </w:rPr>
+  </w:style>
+  <w:style w:type="character" w:customStyle="1" w:styleId="2SubjudulSkripsiChar">
+    <w:name w:val="[2] Subjudul Skripsi Char"/>
+    <w:basedOn w:val="DefaultParagraphFont"/>
+    <w:link w:val="2SubjudulSkripsi"/>
+    <w:rsid w:val="008D5B8A"/>
+    <w:rPr>
+      <w:rFonts w:ascii="Times New Roman" w:eastAsia="Times New Roman" w:hAnsi="Times New Roman" w:cs="Times New Roman"/>
+      <w:b/>
+      <w:sz w:val="28"/>
+      <w:szCs w:val="28"/>
+      <w:lang w:val="id-ID"/>
+    </w:rPr>
+  </w:style>
+  <w:style w:type="paragraph" w:customStyle="1" w:styleId="4PolstatSTIS">
+    <w:name w:val="[4] Polstat STIS"/>
+    <w:basedOn w:val="Normal"/>
+    <w:link w:val="4PolstatSTISChar"/>
+    <w:qFormat/>
+    <w:rsid w:val="008D5B8A"/>
+    <w:pPr>
+      <w:spacing w:line="360" w:lineRule="auto"/>
+      <w:jc w:val="center"/>
+    </w:pPr>
+    <w:rPr>
+      <w:rFonts w:cs="Times New Roman"/>
+      <w:b/>
+      <w:sz w:val="28"/>
+      <w:szCs w:val="24"/>
+      <w:lang w:val="id-ID"/>
+    </w:rPr>
+  </w:style>
+  <w:style w:type="character" w:customStyle="1" w:styleId="3Nama-NIMChar">
+    <w:name w:val="[3] Nama-NIM Char"/>
+    <w:basedOn w:val="DefaultParagraphFont"/>
+    <w:link w:val="3Nama-NIM"/>
+    <w:rsid w:val="008D5B8A"/>
+    <w:rPr>
+      <w:rFonts w:ascii="Times New Roman" w:hAnsi="Times New Roman" w:cs="Times New Roman"/>
+      <w:b/>
+      <w:sz w:val="24"/>
+    </w:rPr>
+  </w:style>
+  <w:style w:type="paragraph" w:customStyle="1" w:styleId="5SKRIPSI">
+    <w:name w:val="[5] SKRIPSI"/>
+    <w:basedOn w:val="Normal"/>
+    <w:link w:val="5SKRIPSIChar"/>
+    <w:qFormat/>
+    <w:rsid w:val="00926F4F"/>
+    <w:pPr>
+      <w:spacing w:line="360" w:lineRule="auto"/>
+      <w:ind w:right="300"/>
+      <w:jc w:val="center"/>
+    </w:pPr>
+    <w:rPr>
+      <w:rFonts w:eastAsia="Times New Roman"/>
+      <w:b/>
+    </w:rPr>
+  </w:style>
+  <w:style w:type="character" w:customStyle="1" w:styleId="4PolstatSTISChar">
+    <w:name w:val="[4] Polstat STIS Char"/>
+    <w:basedOn w:val="DefaultParagraphFont"/>
+    <w:link w:val="4PolstatSTIS"/>
+    <w:rsid w:val="008D5B8A"/>
+    <w:rPr>
+      <w:rFonts w:ascii="Times New Roman" w:hAnsi="Times New Roman" w:cs="Times New Roman"/>
+      <w:b/>
+      <w:sz w:val="28"/>
+      <w:szCs w:val="24"/>
+      <w:lang w:val="id-ID"/>
     </w:rPr>
   </w:style>
   <w:style w:type="paragraph" w:customStyle="1" w:styleId="JudulBab">
@@ -29685,15 +34466,38 @@
     <w:basedOn w:val="Heading1"/>
     <w:link w:val="JudulBabChar"/>
     <w:qFormat/>
-    <w:rsid w:val="00536764"/>
+    <w:rsid w:val="00C73AF6"/>
     <w:pPr>
       <w:spacing w:before="480" w:after="1200"/>
-      <w:jc w:val="center"/>
     </w:pPr>
     <w:rPr>
-      <w:rFonts w:ascii="Times New Roman" w:hAnsi="Times New Roman"/>
+      <w:lang w:val="id-ID"/>
+    </w:rPr>
+  </w:style>
+  <w:style w:type="character" w:customStyle="1" w:styleId="5SKRIPSIChar">
+    <w:name w:val="[5] SKRIPSI Char"/>
+    <w:basedOn w:val="DefaultParagraphFont"/>
+    <w:link w:val="5SKRIPSI"/>
+    <w:rsid w:val="00926F4F"/>
+    <w:rPr>
+      <w:rFonts w:ascii="Times New Roman" w:eastAsia="Times New Roman" w:hAnsi="Times New Roman"/>
       <w:b/>
       <w:sz w:val="24"/>
+    </w:rPr>
+  </w:style>
+  <w:style w:type="paragraph" w:customStyle="1" w:styleId="JudulAbstrak">
+    <w:name w:val="Judul Abstrak"/>
+    <w:basedOn w:val="Heading1"/>
+    <w:link w:val="JudulAbstrakChar"/>
+    <w:qFormat/>
+    <w:rsid w:val="006F239B"/>
+    <w:pPr>
+      <w:tabs>
+        <w:tab w:val="left" w:pos="1800"/>
+      </w:tabs>
+      <w:spacing w:after="240"/>
+    </w:pPr>
+    <w:rPr>
       <w:lang w:val="id-ID"/>
     </w:rPr>
   </w:style>
@@ -29701,16 +34505,75 @@
     <w:name w:val="Judul Bab Char"/>
     <w:basedOn w:val="Heading1Char"/>
     <w:link w:val="JudulBab"/>
-    <w:rsid w:val="00536764"/>
+    <w:rsid w:val="00C73AF6"/>
     <w:rPr>
       <w:rFonts w:ascii="Times New Roman" w:eastAsiaTheme="majorEastAsia" w:hAnsi="Times New Roman" w:cstheme="majorBidi"/>
       <w:b/>
-      <w:color w:val="2F5496" w:themeColor="accent1" w:themeShade="BF"/>
-      <w:kern w:val="0"/>
       <w:sz w:val="24"/>
       <w:szCs w:val="32"/>
       <w:lang w:val="id-ID"/>
-      <w14:ligatures w14:val="none"/>
+    </w:rPr>
+  </w:style>
+  <w:style w:type="paragraph" w:customStyle="1" w:styleId="JudulSubbab1">
+    <w:name w:val="Judul Subbab 1"/>
+    <w:basedOn w:val="Heading2"/>
+    <w:link w:val="JudulSubbab1Char"/>
+    <w:qFormat/>
+    <w:rsid w:val="00C73AF6"/>
+    <w:pPr>
+      <w:spacing w:line="720" w:lineRule="auto"/>
+    </w:pPr>
+    <w:rPr>
+      <w:rFonts w:ascii="Times New Roman" w:hAnsi="Times New Roman" w:cs="Times New Roman"/>
+      <w:b/>
+      <w:bCs/>
+      <w:color w:val="auto"/>
+      <w:sz w:val="24"/>
+      <w:szCs w:val="24"/>
+      <w:lang w:val="id-ID"/>
+    </w:rPr>
+  </w:style>
+  <w:style w:type="character" w:customStyle="1" w:styleId="JudulAbstrakChar">
+    <w:name w:val="Judul Abstrak Char"/>
+    <w:basedOn w:val="JudulBabChar"/>
+    <w:link w:val="JudulAbstrak"/>
+    <w:rsid w:val="006F239B"/>
+    <w:rPr>
+      <w:rFonts w:ascii="Times New Roman" w:eastAsiaTheme="majorEastAsia" w:hAnsi="Times New Roman" w:cstheme="majorBidi"/>
+      <w:b/>
+      <w:sz w:val="24"/>
+      <w:szCs w:val="32"/>
+      <w:lang w:val="id-ID"/>
+    </w:rPr>
+  </w:style>
+  <w:style w:type="paragraph" w:customStyle="1" w:styleId="Gambar">
+    <w:name w:val="Gambar"/>
+    <w:basedOn w:val="Normal"/>
+    <w:link w:val="GambarChar"/>
+    <w:qFormat/>
+    <w:rsid w:val="00776AA6"/>
+    <w:pPr>
+      <w:spacing w:line="240" w:lineRule="auto"/>
+      <w:jc w:val="center"/>
+    </w:pPr>
+    <w:rPr>
+      <w:rFonts w:cs="Times New Roman"/>
+      <w:noProof/>
+      <w:szCs w:val="24"/>
+    </w:rPr>
+  </w:style>
+  <w:style w:type="character" w:customStyle="1" w:styleId="JudulSubbab1Char">
+    <w:name w:val="Judul Subbab 1 Char"/>
+    <w:basedOn w:val="DefaultParagraphFont"/>
+    <w:link w:val="JudulSubbab1"/>
+    <w:rsid w:val="00C73AF6"/>
+    <w:rPr>
+      <w:rFonts w:ascii="Times New Roman" w:eastAsiaTheme="majorEastAsia" w:hAnsi="Times New Roman" w:cs="Times New Roman"/>
+      <w:b/>
+      <w:bCs/>
+      <w:sz w:val="24"/>
+      <w:szCs w:val="24"/>
+      <w:lang w:val="id-ID"/>
     </w:rPr>
   </w:style>
   <w:style w:type="paragraph" w:customStyle="1" w:styleId="SumberGambarTabel">
@@ -29718,10 +34581,25 @@
     <w:basedOn w:val="Caption"/>
     <w:link w:val="SumberGambarTabelChar"/>
     <w:qFormat/>
-    <w:rsid w:val="00536764"/>
+    <w:rsid w:val="00312FE3"/>
     <w:rPr>
       <w:rFonts w:cs="Times New Roman"/>
       <w:i w:val="0"/>
+      <w:color w:val="auto"/>
+      <w:sz w:val="22"/>
+      <w:szCs w:val="22"/>
+    </w:rPr>
+  </w:style>
+  <w:style w:type="character" w:customStyle="1" w:styleId="GambarChar">
+    <w:name w:val="Gambar Char"/>
+    <w:basedOn w:val="DefaultParagraphFont"/>
+    <w:link w:val="Gambar"/>
+    <w:rsid w:val="00776AA6"/>
+    <w:rPr>
+      <w:rFonts w:ascii="Times New Roman" w:hAnsi="Times New Roman" w:cs="Times New Roman"/>
+      <w:noProof/>
+      <w:sz w:val="24"/>
+      <w:szCs w:val="24"/>
     </w:rPr>
   </w:style>
   <w:style w:type="paragraph" w:customStyle="1" w:styleId="JudulGambar">
@@ -29729,7 +34607,7 @@
     <w:basedOn w:val="Caption"/>
     <w:link w:val="JudulGambarChar"/>
     <w:qFormat/>
-    <w:rsid w:val="00536764"/>
+    <w:rsid w:val="00191D8A"/>
     <w:pPr>
       <w:spacing w:after="0"/>
       <w:ind w:left="990" w:hanging="990"/>
@@ -29737,23 +34615,23 @@
     <w:rPr>
       <w:rFonts w:cs="Times New Roman"/>
       <w:i w:val="0"/>
+      <w:color w:val="auto"/>
+      <w:sz w:val="22"/>
+      <w:szCs w:val="22"/>
     </w:rPr>
   </w:style>
   <w:style w:type="character" w:customStyle="1" w:styleId="SumberGambarTabelChar">
     <w:name w:val="Sumber Gambar/Tabel Char"/>
     <w:basedOn w:val="CaptionChar"/>
     <w:link w:val="SumberGambarTabel"/>
-    <w:rsid w:val="00536764"/>
+    <w:rsid w:val="00312FE3"/>
     <w:rPr>
       <w:rFonts w:ascii="Times New Roman" w:hAnsi="Times New Roman" w:cs="Times New Roman"/>
       <w:i w:val="0"/>
       <w:iCs/>
       <w:color w:val="44546A" w:themeColor="text2"/>
-      <w:kern w:val="0"/>
       <w:sz w:val="18"/>
       <w:szCs w:val="18"/>
-      <w:lang w:val="en-US"/>
-      <w14:ligatures w14:val="none"/>
     </w:rPr>
   </w:style>
   <w:style w:type="paragraph" w:customStyle="1" w:styleId="IsiParagraf">
@@ -29761,7 +34639,7 @@
     <w:basedOn w:val="Normal"/>
     <w:link w:val="IsiParagrafChar"/>
     <w:qFormat/>
-    <w:rsid w:val="00536764"/>
+    <w:rsid w:val="003C64B5"/>
     <w:pPr>
       <w:ind w:firstLine="720"/>
     </w:pPr>
@@ -29775,44 +34653,529 @@
     <w:name w:val="Judul Gambar Char"/>
     <w:basedOn w:val="CaptionChar"/>
     <w:link w:val="JudulGambar"/>
-    <w:rsid w:val="00536764"/>
+    <w:rsid w:val="00191D8A"/>
     <w:rPr>
       <w:rFonts w:ascii="Times New Roman" w:hAnsi="Times New Roman" w:cs="Times New Roman"/>
       <w:i w:val="0"/>
       <w:iCs/>
       <w:color w:val="44546A" w:themeColor="text2"/>
-      <w:kern w:val="0"/>
       <w:sz w:val="18"/>
       <w:szCs w:val="18"/>
-      <w:lang w:val="en-US"/>
-      <w14:ligatures w14:val="none"/>
+    </w:rPr>
+  </w:style>
+  <w:style w:type="paragraph" w:customStyle="1" w:styleId="Abstrak">
+    <w:name w:val="Abstrak"/>
+    <w:basedOn w:val="Normal"/>
+    <w:link w:val="AbstrakChar"/>
+    <w:qFormat/>
+    <w:rsid w:val="002235F3"/>
+    <w:pPr>
+      <w:spacing w:line="360" w:lineRule="auto"/>
+    </w:pPr>
+    <w:rPr>
+      <w:rFonts w:cs="Times New Roman"/>
+      <w:szCs w:val="24"/>
     </w:rPr>
   </w:style>
   <w:style w:type="character" w:customStyle="1" w:styleId="IsiParagrafChar">
     <w:name w:val="Isi Paragraf Char"/>
     <w:basedOn w:val="DefaultParagraphFont"/>
     <w:link w:val="IsiParagraf"/>
-    <w:rsid w:val="00536764"/>
+    <w:rsid w:val="003C64B5"/>
     <w:rPr>
       <w:rFonts w:ascii="Times New Roman" w:hAnsi="Times New Roman" w:cs="Times New Roman"/>
-      <w:kern w:val="0"/>
       <w:sz w:val="24"/>
       <w:szCs w:val="24"/>
-      <w14:ligatures w14:val="none"/>
+      <w:lang w:val="en-ID"/>
     </w:rPr>
+  </w:style>
+  <w:style w:type="paragraph" w:customStyle="1" w:styleId="Poin1">
+    <w:name w:val="Poin (1"/>
+    <w:aliases w:val="2,...)"/>
+    <w:basedOn w:val="ListParagraph"/>
+    <w:link w:val="Poin1Char"/>
+    <w:rsid w:val="00326C0A"/>
+    <w:pPr>
+      <w:numPr>
+        <w:numId w:val="2"/>
+      </w:numPr>
+      <w:ind w:left="360"/>
+    </w:pPr>
+    <w:rPr>
+      <w:rFonts w:cs="Times New Roman"/>
+      <w:szCs w:val="24"/>
+    </w:rPr>
+  </w:style>
+  <w:style w:type="character" w:customStyle="1" w:styleId="AbstrakChar">
+    <w:name w:val="Abstrak Char"/>
+    <w:basedOn w:val="DefaultParagraphFont"/>
+    <w:link w:val="Abstrak"/>
+    <w:rsid w:val="002235F3"/>
+    <w:rPr>
+      <w:rFonts w:ascii="Times New Roman" w:hAnsi="Times New Roman" w:cs="Times New Roman"/>
+      <w:sz w:val="24"/>
+      <w:szCs w:val="24"/>
+    </w:rPr>
+  </w:style>
+  <w:style w:type="paragraph" w:customStyle="1" w:styleId="SengajaDikosongkan">
+    <w:name w:val="Sengaja Dikosongkan"/>
+    <w:basedOn w:val="IsiParagraf"/>
+    <w:link w:val="SengajaDikosongkanChar"/>
+    <w:qFormat/>
+    <w:rsid w:val="000D1F1C"/>
+    <w:pPr>
+      <w:ind w:firstLine="0"/>
+      <w:jc w:val="center"/>
+    </w:pPr>
   </w:style>
   <w:style w:type="character" w:customStyle="1" w:styleId="ListParagraphChar">
     <w:name w:val="List Paragraph Char"/>
     <w:basedOn w:val="DefaultParagraphFont"/>
     <w:link w:val="ListParagraph"/>
     <w:uiPriority w:val="34"/>
-    <w:rsid w:val="00536764"/>
+    <w:rsid w:val="00326C0A"/>
+  </w:style>
+  <w:style w:type="character" w:customStyle="1" w:styleId="Poin1Char">
+    <w:name w:val="Poin (1 Char"/>
+    <w:aliases w:val="2 Char,...) Char"/>
+    <w:basedOn w:val="ListParagraphChar"/>
+    <w:link w:val="Poin1"/>
+    <w:rsid w:val="00326C0A"/>
+    <w:rPr>
+      <w:rFonts w:ascii="Times New Roman" w:hAnsi="Times New Roman" w:cs="Times New Roman"/>
+      <w:sz w:val="24"/>
+      <w:szCs w:val="24"/>
+    </w:rPr>
+  </w:style>
+  <w:style w:type="paragraph" w:customStyle="1" w:styleId="JudulSubbab3">
+    <w:name w:val="Judul Subbab 3"/>
+    <w:basedOn w:val="Heading2"/>
+    <w:link w:val="JudulSubbab3Char"/>
+    <w:qFormat/>
+    <w:rsid w:val="007814CB"/>
+    <w:pPr>
+      <w:numPr>
+        <w:numId w:val="7"/>
+      </w:numPr>
+      <w:spacing w:line="720" w:lineRule="auto"/>
+    </w:pPr>
     <w:rPr>
       <w:rFonts w:ascii="Times New Roman" w:hAnsi="Times New Roman"/>
-      <w:kern w:val="0"/>
+      <w:b/>
+      <w:color w:val="auto"/>
       <w:sz w:val="24"/>
-      <w:lang w:val="en-US"/>
-      <w14:ligatures w14:val="none"/>
+    </w:rPr>
+  </w:style>
+  <w:style w:type="character" w:customStyle="1" w:styleId="SengajaDikosongkanChar">
+    <w:name w:val="Sengaja Dikosongkan Char"/>
+    <w:basedOn w:val="IsiParagrafChar"/>
+    <w:link w:val="SengajaDikosongkan"/>
+    <w:rsid w:val="000D1F1C"/>
+    <w:rPr>
+      <w:rFonts w:ascii="Times New Roman" w:hAnsi="Times New Roman" w:cs="Times New Roman"/>
+      <w:sz w:val="24"/>
+      <w:szCs w:val="24"/>
+      <w:lang w:val="en-ID"/>
+    </w:rPr>
+  </w:style>
+  <w:style w:type="paragraph" w:customStyle="1" w:styleId="Poin123">
+    <w:name w:val="Poin123"/>
+    <w:basedOn w:val="Poin1"/>
+    <w:link w:val="Poin123Char"/>
+    <w:qFormat/>
+    <w:rsid w:val="000D1F1C"/>
+    <w:rPr>
+      <w:b/>
+    </w:rPr>
+  </w:style>
+  <w:style w:type="paragraph" w:customStyle="1" w:styleId="JudulSubbab5">
+    <w:name w:val="Judul Subbab 5"/>
+    <w:basedOn w:val="Heading2"/>
+    <w:link w:val="JudulSubbab5Char"/>
+    <w:qFormat/>
+    <w:rsid w:val="00C164E0"/>
+    <w:pPr>
+      <w:numPr>
+        <w:numId w:val="8"/>
+      </w:numPr>
+      <w:spacing w:line="720" w:lineRule="auto"/>
+    </w:pPr>
+    <w:rPr>
+      <w:rFonts w:ascii="Times New Roman" w:hAnsi="Times New Roman" w:cs="Times New Roman"/>
+      <w:b/>
+      <w:bCs/>
+      <w:color w:val="auto"/>
+      <w:sz w:val="24"/>
+      <w:szCs w:val="24"/>
+    </w:rPr>
+  </w:style>
+  <w:style w:type="paragraph" w:customStyle="1" w:styleId="Penjelasan">
+    <w:name w:val="Penjelasan"/>
+    <w:basedOn w:val="Normal"/>
+    <w:link w:val="PenjelasanChar"/>
+    <w:qFormat/>
+    <w:rsid w:val="00610A50"/>
+    <w:rPr>
+      <w:rFonts w:cs="Times New Roman"/>
+      <w:b/>
+      <w:szCs w:val="24"/>
+    </w:rPr>
+  </w:style>
+  <w:style w:type="character" w:customStyle="1" w:styleId="Poin123Char">
+    <w:name w:val="Poin123 Char"/>
+    <w:basedOn w:val="Poin1Char"/>
+    <w:link w:val="Poin123"/>
+    <w:rsid w:val="000D1F1C"/>
+    <w:rPr>
+      <w:rFonts w:ascii="Times New Roman" w:hAnsi="Times New Roman" w:cs="Times New Roman"/>
+      <w:b/>
+      <w:sz w:val="24"/>
+      <w:szCs w:val="24"/>
+    </w:rPr>
+  </w:style>
+  <w:style w:type="paragraph" w:customStyle="1" w:styleId="JudulTabel0">
+    <w:name w:val="Judul Tabel"/>
+    <w:basedOn w:val="Caption"/>
+    <w:link w:val="JudulTabelChar"/>
+    <w:qFormat/>
+    <w:rsid w:val="00B0608C"/>
+    <w:pPr>
+      <w:keepNext/>
+      <w:ind w:left="810" w:hanging="810"/>
+    </w:pPr>
+    <w:rPr>
+      <w:i w:val="0"/>
+      <w:color w:val="auto"/>
+      <w:sz w:val="22"/>
+    </w:rPr>
+  </w:style>
+  <w:style w:type="character" w:customStyle="1" w:styleId="PenjelasanChar">
+    <w:name w:val="Penjelasan Char"/>
+    <w:basedOn w:val="DefaultParagraphFont"/>
+    <w:link w:val="Penjelasan"/>
+    <w:rsid w:val="00610A50"/>
+    <w:rPr>
+      <w:rFonts w:ascii="Times New Roman" w:hAnsi="Times New Roman" w:cs="Times New Roman"/>
+      <w:b/>
+      <w:sz w:val="24"/>
+      <w:szCs w:val="24"/>
+    </w:rPr>
+  </w:style>
+  <w:style w:type="paragraph" w:customStyle="1" w:styleId="Tabel">
+    <w:name w:val="Tabel"/>
+    <w:basedOn w:val="IsiParagraf"/>
+    <w:link w:val="TabelChar"/>
+    <w:qFormat/>
+    <w:rsid w:val="00B0608C"/>
+    <w:pPr>
+      <w:spacing w:line="240" w:lineRule="auto"/>
+      <w:ind w:firstLine="0"/>
+      <w:jc w:val="center"/>
+    </w:pPr>
+    <w:rPr>
+      <w:sz w:val="22"/>
+    </w:rPr>
+  </w:style>
+  <w:style w:type="character" w:customStyle="1" w:styleId="JudulTabelChar">
+    <w:name w:val="Judul Tabel Char"/>
+    <w:basedOn w:val="CaptionChar"/>
+    <w:link w:val="JudulTabel0"/>
+    <w:rsid w:val="00B0608C"/>
+    <w:rPr>
+      <w:rFonts w:ascii="Times New Roman" w:hAnsi="Times New Roman"/>
+      <w:i w:val="0"/>
+      <w:iCs/>
+      <w:color w:val="44546A" w:themeColor="text2"/>
+      <w:sz w:val="18"/>
+      <w:szCs w:val="18"/>
+    </w:rPr>
+  </w:style>
+  <w:style w:type="paragraph" w:customStyle="1" w:styleId="KeteranganGambarTabel">
+    <w:name w:val="Keterangan Gambar/Tabel"/>
+    <w:basedOn w:val="SumberGambarTabel"/>
+    <w:link w:val="KeteranganGambarTabelChar"/>
+    <w:qFormat/>
+    <w:rsid w:val="00312FE3"/>
+    <w:pPr>
+      <w:spacing w:after="0"/>
+    </w:pPr>
+  </w:style>
+  <w:style w:type="character" w:customStyle="1" w:styleId="TabelChar">
+    <w:name w:val="Tabel Char"/>
+    <w:basedOn w:val="IsiParagrafChar"/>
+    <w:link w:val="Tabel"/>
+    <w:rsid w:val="00B0608C"/>
+    <w:rPr>
+      <w:rFonts w:ascii="Times New Roman" w:hAnsi="Times New Roman" w:cs="Times New Roman"/>
+      <w:sz w:val="24"/>
+      <w:szCs w:val="24"/>
+      <w:lang w:val="en-ID"/>
+    </w:rPr>
+  </w:style>
+  <w:style w:type="paragraph" w:customStyle="1" w:styleId="ProgramStudi">
+    <w:name w:val="Program Studi"/>
+    <w:basedOn w:val="Normal"/>
+    <w:link w:val="ProgramStudiChar"/>
+    <w:qFormat/>
+    <w:rsid w:val="005525CE"/>
+    <w:pPr>
+      <w:spacing w:line="360" w:lineRule="auto"/>
+      <w:ind w:left="-30"/>
+    </w:pPr>
+    <w:rPr>
+      <w:b/>
+      <w:lang w:val="en-ID"/>
+    </w:rPr>
+  </w:style>
+  <w:style w:type="character" w:customStyle="1" w:styleId="KeteranganGambarTabelChar">
+    <w:name w:val="Keterangan Gambar/Tabel Char"/>
+    <w:basedOn w:val="SumberGambarTabelChar"/>
+    <w:link w:val="KeteranganGambarTabel"/>
+    <w:rsid w:val="00312FE3"/>
+    <w:rPr>
+      <w:rFonts w:ascii="Times New Roman" w:hAnsi="Times New Roman" w:cs="Times New Roman"/>
+      <w:i w:val="0"/>
+      <w:iCs/>
+      <w:color w:val="44546A" w:themeColor="text2"/>
+      <w:sz w:val="18"/>
+      <w:szCs w:val="18"/>
+    </w:rPr>
+  </w:style>
+  <w:style w:type="paragraph" w:customStyle="1" w:styleId="JudulPernyataan">
+    <w:name w:val="Judul Pernyataan"/>
+    <w:basedOn w:val="Normal"/>
+    <w:link w:val="JudulPernyataanChar"/>
+    <w:qFormat/>
+    <w:rsid w:val="005525CE"/>
+    <w:pPr>
+      <w:jc w:val="center"/>
+    </w:pPr>
+    <w:rPr>
+      <w:b/>
+      <w:sz w:val="28"/>
+    </w:rPr>
+  </w:style>
+  <w:style w:type="character" w:customStyle="1" w:styleId="ProgramStudiChar">
+    <w:name w:val="Program Studi Char"/>
+    <w:basedOn w:val="DefaultParagraphFont"/>
+    <w:link w:val="ProgramStudi"/>
+    <w:rsid w:val="005525CE"/>
+    <w:rPr>
+      <w:rFonts w:ascii="Times New Roman" w:hAnsi="Times New Roman"/>
+      <w:b/>
+      <w:sz w:val="24"/>
+      <w:lang w:val="en-ID"/>
+    </w:rPr>
+  </w:style>
+  <w:style w:type="paragraph" w:customStyle="1" w:styleId="Pernyataan">
+    <w:name w:val="Pernyataan"/>
+    <w:basedOn w:val="Normal"/>
+    <w:link w:val="PernyataanChar"/>
+    <w:qFormat/>
+    <w:rsid w:val="00AB01FB"/>
+    <w:pPr>
+      <w:spacing w:line="240" w:lineRule="auto"/>
+    </w:pPr>
+  </w:style>
+  <w:style w:type="character" w:customStyle="1" w:styleId="JudulPernyataanChar">
+    <w:name w:val="Judul Pernyataan Char"/>
+    <w:basedOn w:val="DefaultParagraphFont"/>
+    <w:link w:val="JudulPernyataan"/>
+    <w:rsid w:val="005525CE"/>
+    <w:rPr>
+      <w:rFonts w:ascii="Times New Roman" w:hAnsi="Times New Roman"/>
+      <w:b/>
+      <w:sz w:val="28"/>
+    </w:rPr>
+  </w:style>
+  <w:style w:type="paragraph" w:customStyle="1" w:styleId="TanggalUjian">
+    <w:name w:val="Tanggal Ujian"/>
+    <w:basedOn w:val="Normal"/>
+    <w:link w:val="TanggalUjianChar"/>
+    <w:qFormat/>
+    <w:rsid w:val="00AB01FB"/>
+    <w:pPr>
+      <w:spacing w:line="240" w:lineRule="auto"/>
+      <w:jc w:val="center"/>
+    </w:pPr>
+  </w:style>
+  <w:style w:type="character" w:customStyle="1" w:styleId="PernyataanChar">
+    <w:name w:val="Pernyataan Char"/>
+    <w:basedOn w:val="DefaultParagraphFont"/>
+    <w:link w:val="Pernyataan"/>
+    <w:rsid w:val="00AB01FB"/>
+    <w:rPr>
+      <w:rFonts w:ascii="Times New Roman" w:hAnsi="Times New Roman"/>
+      <w:sz w:val="24"/>
+    </w:rPr>
+  </w:style>
+  <w:style w:type="paragraph" w:customStyle="1" w:styleId="NamaTerang">
+    <w:name w:val="Nama Terang"/>
+    <w:basedOn w:val="Normal"/>
+    <w:link w:val="NamaTerangChar"/>
+    <w:qFormat/>
+    <w:rsid w:val="00AB01FB"/>
+    <w:pPr>
+      <w:spacing w:line="240" w:lineRule="auto"/>
+      <w:jc w:val="center"/>
+    </w:pPr>
+    <w:rPr>
+      <w:b/>
+      <w:lang w:eastAsia="id-ID"/>
+    </w:rPr>
+  </w:style>
+  <w:style w:type="character" w:customStyle="1" w:styleId="TanggalUjianChar">
+    <w:name w:val="Tanggal Ujian Char"/>
+    <w:basedOn w:val="DefaultParagraphFont"/>
+    <w:link w:val="TanggalUjian"/>
+    <w:rsid w:val="00AB01FB"/>
+    <w:rPr>
+      <w:rFonts w:ascii="Times New Roman" w:hAnsi="Times New Roman"/>
+      <w:sz w:val="24"/>
+    </w:rPr>
+  </w:style>
+  <w:style w:type="paragraph" w:customStyle="1" w:styleId="Pengesahan">
+    <w:name w:val="Pengesahan"/>
+    <w:basedOn w:val="Normal"/>
+    <w:link w:val="PengesahanChar"/>
+    <w:qFormat/>
+    <w:rsid w:val="00AB01FB"/>
+    <w:pPr>
+      <w:spacing w:line="240" w:lineRule="auto"/>
+      <w:jc w:val="center"/>
+    </w:pPr>
+  </w:style>
+  <w:style w:type="character" w:customStyle="1" w:styleId="NamaTerangChar">
+    <w:name w:val="Nama Terang Char"/>
+    <w:basedOn w:val="DefaultParagraphFont"/>
+    <w:link w:val="NamaTerang"/>
+    <w:rsid w:val="00AB01FB"/>
+    <w:rPr>
+      <w:rFonts w:ascii="Times New Roman" w:hAnsi="Times New Roman"/>
+      <w:b/>
+      <w:sz w:val="24"/>
+      <w:lang w:eastAsia="id-ID"/>
+    </w:rPr>
+  </w:style>
+  <w:style w:type="paragraph" w:customStyle="1" w:styleId="Prakata">
+    <w:name w:val="Prakata"/>
+    <w:basedOn w:val="Normal"/>
+    <w:link w:val="PrakataChar"/>
+    <w:qFormat/>
+    <w:rsid w:val="00AB01FB"/>
+    <w:pPr>
+      <w:spacing w:line="360" w:lineRule="auto"/>
+    </w:pPr>
+  </w:style>
+  <w:style w:type="character" w:customStyle="1" w:styleId="PengesahanChar">
+    <w:name w:val="Pengesahan Char"/>
+    <w:basedOn w:val="DefaultParagraphFont"/>
+    <w:link w:val="Pengesahan"/>
+    <w:rsid w:val="00AB01FB"/>
+    <w:rPr>
+      <w:rFonts w:ascii="Times New Roman" w:hAnsi="Times New Roman"/>
+      <w:sz w:val="24"/>
+    </w:rPr>
+  </w:style>
+  <w:style w:type="character" w:customStyle="1" w:styleId="PrakataChar">
+    <w:name w:val="Prakata Char"/>
+    <w:basedOn w:val="DefaultParagraphFont"/>
+    <w:link w:val="Prakata"/>
+    <w:rsid w:val="00AB01FB"/>
+    <w:rPr>
+      <w:rFonts w:ascii="Times New Roman" w:hAnsi="Times New Roman"/>
+      <w:sz w:val="24"/>
+    </w:rPr>
+  </w:style>
+  <w:style w:type="paragraph" w:customStyle="1" w:styleId="JudulSubbab4">
+    <w:name w:val="Judul Subbab 4"/>
+    <w:basedOn w:val="Heading2"/>
+    <w:link w:val="JudulSubbab4Char"/>
+    <w:qFormat/>
+    <w:rsid w:val="0076694A"/>
+    <w:pPr>
+      <w:spacing w:before="0" w:line="720" w:lineRule="auto"/>
+    </w:pPr>
+    <w:rPr>
+      <w:rFonts w:ascii="Times New Roman" w:hAnsi="Times New Roman"/>
+      <w:b/>
+      <w:color w:val="auto"/>
+      <w:sz w:val="24"/>
+    </w:rPr>
+  </w:style>
+  <w:style w:type="character" w:customStyle="1" w:styleId="JudulSubbab5Char">
+    <w:name w:val="Judul Subbab 5 Char"/>
+    <w:basedOn w:val="Heading2Char"/>
+    <w:link w:val="JudulSubbab5"/>
+    <w:rsid w:val="00C164E0"/>
+    <w:rPr>
+      <w:rFonts w:ascii="Times New Roman" w:eastAsiaTheme="majorEastAsia" w:hAnsi="Times New Roman" w:cs="Times New Roman"/>
+      <w:b/>
+      <w:bCs/>
+      <w:color w:val="2F5496" w:themeColor="accent1" w:themeShade="BF"/>
+      <w:sz w:val="24"/>
+      <w:szCs w:val="24"/>
+    </w:rPr>
+  </w:style>
+  <w:style w:type="character" w:customStyle="1" w:styleId="JudulSubbab4Char">
+    <w:name w:val="Judul Subbab 4 Char"/>
+    <w:basedOn w:val="Heading2Char"/>
+    <w:link w:val="JudulSubbab4"/>
+    <w:rsid w:val="0076694A"/>
+    <w:rPr>
+      <w:rFonts w:ascii="Times New Roman" w:eastAsiaTheme="majorEastAsia" w:hAnsi="Times New Roman" w:cstheme="majorBidi"/>
+      <w:b/>
+      <w:color w:val="2F5496" w:themeColor="accent1" w:themeShade="BF"/>
+      <w:sz w:val="24"/>
+      <w:szCs w:val="26"/>
+    </w:rPr>
+  </w:style>
+  <w:style w:type="paragraph" w:customStyle="1" w:styleId="JudulLampiran">
+    <w:name w:val="Judul Lampiran"/>
+    <w:basedOn w:val="Lampiran"/>
+    <w:link w:val="JudulLampiranChar"/>
+    <w:qFormat/>
+    <w:rsid w:val="0065199F"/>
+    <w:pPr>
+      <w:spacing w:after="0" w:line="720" w:lineRule="auto"/>
+    </w:pPr>
+  </w:style>
+  <w:style w:type="character" w:customStyle="1" w:styleId="JudulLampiranChar">
+    <w:name w:val="Judul Lampiran Char"/>
+    <w:basedOn w:val="LampiranChar"/>
+    <w:link w:val="JudulLampiran"/>
+    <w:rsid w:val="0065199F"/>
+    <w:rPr>
+      <w:rFonts w:ascii="Times New Roman" w:hAnsi="Times New Roman"/>
+      <w:b/>
+      <w:i w:val="0"/>
+      <w:iCs/>
+      <w:color w:val="44546A" w:themeColor="text2"/>
+      <w:sz w:val="24"/>
+      <w:szCs w:val="18"/>
+    </w:rPr>
+  </w:style>
+  <w:style w:type="paragraph" w:customStyle="1" w:styleId="Style1">
+    <w:name w:val="Style1"/>
+    <w:basedOn w:val="Normal"/>
+    <w:next w:val="Heading2"/>
+    <w:link w:val="Style1Char"/>
+    <w:rsid w:val="007814CB"/>
+    <w:pPr>
+      <w:numPr>
+        <w:ilvl w:val="1"/>
+        <w:numId w:val="3"/>
+      </w:numPr>
+      <w:spacing w:line="720" w:lineRule="auto"/>
+      <w:ind w:left="720" w:hanging="720"/>
+      <w:outlineLvl w:val="1"/>
+    </w:pPr>
+    <w:rPr>
+      <w:rFonts w:cs="Times New Roman"/>
+      <w:b/>
+      <w:bCs/>
+      <w:szCs w:val="24"/>
+      <w:lang w:val="id-ID"/>
     </w:rPr>
   </w:style>
   <w:style w:type="paragraph" w:customStyle="1" w:styleId="JudulSubbab2">
@@ -29820,10 +35183,10 @@
     <w:basedOn w:val="Heading2"/>
     <w:link w:val="JudulSubbab2Char"/>
     <w:qFormat/>
-    <w:rsid w:val="00536764"/>
+    <w:rsid w:val="007814CB"/>
     <w:pPr>
       <w:numPr>
-        <w:numId w:val="1"/>
+        <w:numId w:val="6"/>
       </w:numPr>
       <w:spacing w:line="720" w:lineRule="auto"/>
       <w:ind w:hanging="578"/>
@@ -29835,52 +35198,899 @@
       <w:sz w:val="24"/>
     </w:rPr>
   </w:style>
+  <w:style w:type="character" w:customStyle="1" w:styleId="Style1Char">
+    <w:name w:val="Style1 Char"/>
+    <w:basedOn w:val="DefaultParagraphFont"/>
+    <w:link w:val="Style1"/>
+    <w:rsid w:val="007814CB"/>
+    <w:rPr>
+      <w:rFonts w:ascii="Times New Roman" w:hAnsi="Times New Roman" w:cs="Times New Roman"/>
+      <w:b/>
+      <w:bCs/>
+      <w:sz w:val="24"/>
+      <w:szCs w:val="24"/>
+      <w:lang w:val="id-ID"/>
+    </w:rPr>
+  </w:style>
+  <w:style w:type="character" w:customStyle="1" w:styleId="JudulSubbab3Char">
+    <w:name w:val="Judul Subbab 3 Char"/>
+    <w:basedOn w:val="Heading2Char"/>
+    <w:link w:val="JudulSubbab3"/>
+    <w:rsid w:val="007814CB"/>
+    <w:rPr>
+      <w:rFonts w:ascii="Times New Roman" w:eastAsiaTheme="majorEastAsia" w:hAnsi="Times New Roman" w:cstheme="majorBidi"/>
+      <w:b/>
+      <w:color w:val="2F5496" w:themeColor="accent1" w:themeShade="BF"/>
+      <w:sz w:val="24"/>
+      <w:szCs w:val="26"/>
+    </w:rPr>
+  </w:style>
   <w:style w:type="character" w:customStyle="1" w:styleId="JudulSubbab2Char">
     <w:name w:val="Judul Subbab 2 Char"/>
     <w:basedOn w:val="ListParagraphChar"/>
     <w:link w:val="JudulSubbab2"/>
-    <w:rsid w:val="00536764"/>
+    <w:rsid w:val="007814CB"/>
     <w:rPr>
       <w:rFonts w:ascii="Times New Roman" w:eastAsiaTheme="majorEastAsia" w:hAnsi="Times New Roman" w:cstheme="majorBidi"/>
       <w:b/>
-      <w:kern w:val="0"/>
       <w:sz w:val="24"/>
       <w:szCs w:val="26"/>
-      <w:lang w:val="en-US"/>
-      <w14:ligatures w14:val="none"/>
     </w:rPr>
   </w:style>
-  <w:style w:type="character" w:customStyle="1" w:styleId="Heading1Char">
-    <w:name w:val="Heading 1 Char"/>
-    <w:basedOn w:val="DefaultParagraphFont"/>
-    <w:link w:val="Heading1"/>
-    <w:uiPriority w:val="9"/>
-    <w:rsid w:val="00536764"/>
+  <w:style w:type="paragraph" w:styleId="Title">
+    <w:name w:val="Title"/>
+    <w:basedOn w:val="Normal"/>
+    <w:next w:val="Normal"/>
+    <w:link w:val="TitleChar"/>
+    <w:uiPriority w:val="10"/>
+    <w:qFormat/>
+    <w:rsid w:val="00BD390E"/>
+    <w:pPr>
+      <w:spacing w:line="240" w:lineRule="auto"/>
+      <w:contextualSpacing/>
+    </w:pPr>
     <w:rPr>
       <w:rFonts w:asciiTheme="majorHAnsi" w:eastAsiaTheme="majorEastAsia" w:hAnsiTheme="majorHAnsi" w:cstheme="majorBidi"/>
-      <w:color w:val="2F5496" w:themeColor="accent1" w:themeShade="BF"/>
-      <w:kern w:val="0"/>
-      <w:sz w:val="32"/>
-      <w:szCs w:val="32"/>
-      <w:lang w:val="en-US"/>
-      <w14:ligatures w14:val="none"/>
+      <w:spacing w:val="-10"/>
+      <w:kern w:val="28"/>
+      <w:sz w:val="56"/>
+      <w:szCs w:val="56"/>
     </w:rPr>
   </w:style>
-  <w:style w:type="character" w:customStyle="1" w:styleId="Heading2Char">
-    <w:name w:val="Heading 2 Char"/>
+  <w:style w:type="character" w:customStyle="1" w:styleId="TitleChar">
+    <w:name w:val="Title Char"/>
     <w:basedOn w:val="DefaultParagraphFont"/>
-    <w:link w:val="Heading2"/>
+    <w:link w:val="Title"/>
+    <w:uiPriority w:val="10"/>
+    <w:qFormat/>
+    <w:rsid w:val="00BD390E"/>
+    <w:rPr>
+      <w:rFonts w:asciiTheme="majorHAnsi" w:eastAsiaTheme="majorEastAsia" w:hAnsiTheme="majorHAnsi" w:cstheme="majorBidi"/>
+      <w:spacing w:val="-10"/>
+      <w:kern w:val="28"/>
+      <w:sz w:val="56"/>
+      <w:szCs w:val="56"/>
+    </w:rPr>
+  </w:style>
+  <w:style w:type="character" w:customStyle="1" w:styleId="Heading3Char">
+    <w:name w:val="Heading 3 Char"/>
+    <w:basedOn w:val="DefaultParagraphFont"/>
+    <w:link w:val="Heading3"/>
+    <w:uiPriority w:val="9"/>
+    <w:rsid w:val="00523260"/>
+    <w:rPr>
+      <w:rFonts w:asciiTheme="majorHAnsi" w:eastAsiaTheme="majorEastAsia" w:hAnsiTheme="majorHAnsi" w:cstheme="majorBidi"/>
+      <w:color w:val="1F3763" w:themeColor="accent1" w:themeShade="7F"/>
+      <w:sz w:val="24"/>
+      <w:szCs w:val="24"/>
+      <w:lang w:val="id-ID"/>
+    </w:rPr>
+  </w:style>
+  <w:style w:type="character" w:customStyle="1" w:styleId="Heading4Char">
+    <w:name w:val="Heading 4 Char"/>
+    <w:basedOn w:val="DefaultParagraphFont"/>
+    <w:link w:val="Heading4"/>
     <w:uiPriority w:val="9"/>
     <w:semiHidden/>
-    <w:rsid w:val="00536764"/>
+    <w:rsid w:val="00523260"/>
     <w:rPr>
-      <w:rFonts w:asciiTheme="majorHAnsi" w:eastAsiaTheme="majorEastAsia" w:hAnsiTheme="majorHAnsi" w:cstheme="majorBidi"/>
+      <w:rFonts w:ascii="Times New Roman" w:eastAsia="Times New Roman" w:hAnsi="Times New Roman" w:cs="Times New Roman"/>
+      <w:b/>
+      <w:sz w:val="24"/>
+      <w:szCs w:val="24"/>
+      <w:lang w:val="id-ID" w:eastAsia="en-ID"/>
+    </w:rPr>
+  </w:style>
+  <w:style w:type="character" w:customStyle="1" w:styleId="Heading5Char">
+    <w:name w:val="Heading 5 Char"/>
+    <w:basedOn w:val="DefaultParagraphFont"/>
+    <w:link w:val="Heading5"/>
+    <w:uiPriority w:val="9"/>
+    <w:semiHidden/>
+    <w:rsid w:val="00523260"/>
+    <w:rPr>
+      <w:rFonts w:ascii="Times New Roman" w:eastAsia="Times New Roman" w:hAnsi="Times New Roman" w:cs="Times New Roman"/>
+      <w:b/>
+      <w:lang w:val="id-ID" w:eastAsia="en-ID"/>
+    </w:rPr>
+  </w:style>
+  <w:style w:type="character" w:customStyle="1" w:styleId="Heading6Char">
+    <w:name w:val="Heading 6 Char"/>
+    <w:basedOn w:val="DefaultParagraphFont"/>
+    <w:link w:val="Heading6"/>
+    <w:uiPriority w:val="9"/>
+    <w:semiHidden/>
+    <w:rsid w:val="00523260"/>
+    <w:rPr>
+      <w:rFonts w:ascii="Times New Roman" w:eastAsia="Times New Roman" w:hAnsi="Times New Roman" w:cs="Times New Roman"/>
+      <w:b/>
+      <w:sz w:val="20"/>
+      <w:szCs w:val="20"/>
+      <w:lang w:val="id-ID" w:eastAsia="en-ID"/>
+    </w:rPr>
+  </w:style>
+  <w:style w:type="paragraph" w:customStyle="1" w:styleId="15spasi">
+    <w:name w:val="1.5 spasi"/>
+    <w:basedOn w:val="Normal"/>
+    <w:link w:val="15spasiChar"/>
+    <w:qFormat/>
+    <w:rsid w:val="00523260"/>
+    <w:pPr>
+      <w:ind w:firstLine="720"/>
+    </w:pPr>
+    <w:rPr>
+      <w:rFonts w:cs="Times New Roman"/>
+      <w:szCs w:val="24"/>
+      <w:lang w:val="id-ID"/>
+    </w:rPr>
+  </w:style>
+  <w:style w:type="character" w:customStyle="1" w:styleId="15spasiChar">
+    <w:name w:val="1.5 spasi Char"/>
+    <w:basedOn w:val="DefaultParagraphFont"/>
+    <w:link w:val="15spasi"/>
+    <w:rsid w:val="00523260"/>
+    <w:rPr>
+      <w:rFonts w:ascii="Times New Roman" w:hAnsi="Times New Roman" w:cs="Times New Roman"/>
+      <w:sz w:val="24"/>
+      <w:szCs w:val="24"/>
+      <w:lang w:val="id-ID"/>
+    </w:rPr>
+  </w:style>
+  <w:style w:type="paragraph" w:styleId="NoSpacing">
+    <w:name w:val="No Spacing"/>
+    <w:uiPriority w:val="1"/>
+    <w:qFormat/>
+    <w:rsid w:val="00523260"/>
+    <w:pPr>
+      <w:spacing w:after="0" w:line="240" w:lineRule="auto"/>
+      <w:jc w:val="both"/>
+    </w:pPr>
+    <w:rPr>
+      <w:rFonts w:ascii="Times New Roman" w:hAnsi="Times New Roman" w:cs="Times New Roman"/>
+      <w:sz w:val="24"/>
+      <w:szCs w:val="24"/>
+    </w:rPr>
+  </w:style>
+  <w:style w:type="paragraph" w:customStyle="1" w:styleId="sumbergambar">
+    <w:name w:val="sumber gambar"/>
+    <w:basedOn w:val="Caption"/>
+    <w:link w:val="sumbergambarChar"/>
+    <w:qFormat/>
+    <w:rsid w:val="00523260"/>
+    <w:pPr>
+      <w:spacing w:after="160"/>
+    </w:pPr>
+    <w:rPr>
+      <w:rFonts w:cs="Times New Roman"/>
+      <w:i w:val="0"/>
+      <w:iCs w:val="0"/>
+      <w:szCs w:val="24"/>
+      <w:lang w:val="id-ID"/>
+    </w:rPr>
+  </w:style>
+  <w:style w:type="character" w:customStyle="1" w:styleId="sumbergambarChar">
+    <w:name w:val="sumber gambar Char"/>
+    <w:basedOn w:val="CaptionChar"/>
+    <w:link w:val="sumbergambar"/>
+    <w:rsid w:val="00523260"/>
+    <w:rPr>
+      <w:rFonts w:ascii="Times New Roman" w:hAnsi="Times New Roman" w:cs="Times New Roman"/>
+      <w:i w:val="0"/>
+      <w:iCs w:val="0"/>
+      <w:color w:val="44546A" w:themeColor="text2"/>
+      <w:sz w:val="18"/>
+      <w:szCs w:val="24"/>
+      <w:lang w:val="id-ID"/>
+    </w:rPr>
+  </w:style>
+  <w:style w:type="paragraph" w:customStyle="1" w:styleId="Isitabel">
+    <w:name w:val="Isi tabel"/>
+    <w:basedOn w:val="Normal"/>
+    <w:link w:val="IsitabelChar"/>
+    <w:qFormat/>
+    <w:rsid w:val="00523260"/>
+    <w:pPr>
+      <w:spacing w:line="240" w:lineRule="auto"/>
+    </w:pPr>
+    <w:rPr>
+      <w:rFonts w:cs="Times New Roman"/>
+      <w:sz w:val="22"/>
+      <w:szCs w:val="24"/>
+      <w:lang w:val="id-ID"/>
+    </w:rPr>
+  </w:style>
+  <w:style w:type="paragraph" w:customStyle="1" w:styleId="sumbertabel">
+    <w:name w:val="sumber tabel"/>
+    <w:basedOn w:val="sumbergambar"/>
+    <w:link w:val="sumbertabelChar"/>
+    <w:qFormat/>
+    <w:rsid w:val="00523260"/>
+    <w:pPr>
+      <w:spacing w:after="480"/>
+    </w:pPr>
+  </w:style>
+  <w:style w:type="character" w:customStyle="1" w:styleId="IsitabelChar">
+    <w:name w:val="Isi tabel Char"/>
+    <w:basedOn w:val="DefaultParagraphFont"/>
+    <w:link w:val="Isitabel"/>
+    <w:rsid w:val="00523260"/>
+    <w:rPr>
+      <w:rFonts w:ascii="Times New Roman" w:hAnsi="Times New Roman" w:cs="Times New Roman"/>
+      <w:szCs w:val="24"/>
+      <w:lang w:val="id-ID"/>
+    </w:rPr>
+  </w:style>
+  <w:style w:type="paragraph" w:customStyle="1" w:styleId="judulgambar0">
+    <w:name w:val="judul gambar"/>
+    <w:basedOn w:val="Caption"/>
+    <w:link w:val="judulgambarChar0"/>
+    <w:qFormat/>
+    <w:rsid w:val="00523260"/>
+    <w:pPr>
+      <w:spacing w:after="480"/>
+      <w:ind w:left="1843"/>
+    </w:pPr>
+    <w:rPr>
+      <w:rFonts w:cs="Times New Roman"/>
+      <w:i w:val="0"/>
+      <w:iCs w:val="0"/>
+      <w:szCs w:val="24"/>
+      <w:lang w:val="id-ID"/>
+    </w:rPr>
+  </w:style>
+  <w:style w:type="character" w:customStyle="1" w:styleId="sumbertabelChar">
+    <w:name w:val="sumber tabel Char"/>
+    <w:basedOn w:val="sumbergambarChar"/>
+    <w:link w:val="sumbertabel"/>
+    <w:rsid w:val="00523260"/>
+    <w:rPr>
+      <w:rFonts w:ascii="Times New Roman" w:hAnsi="Times New Roman" w:cs="Times New Roman"/>
+      <w:i w:val="0"/>
+      <w:iCs w:val="0"/>
+      <w:color w:val="44546A" w:themeColor="text2"/>
+      <w:sz w:val="18"/>
+      <w:szCs w:val="24"/>
+      <w:lang w:val="id-ID"/>
+    </w:rPr>
+  </w:style>
+  <w:style w:type="character" w:customStyle="1" w:styleId="judulgambarChar0">
+    <w:name w:val="judul gambar Char"/>
+    <w:basedOn w:val="CaptionChar"/>
+    <w:link w:val="judulgambar0"/>
+    <w:rsid w:val="00523260"/>
+    <w:rPr>
+      <w:rFonts w:ascii="Times New Roman" w:hAnsi="Times New Roman" w:cs="Times New Roman"/>
+      <w:i w:val="0"/>
+      <w:iCs w:val="0"/>
+      <w:color w:val="44546A" w:themeColor="text2"/>
+      <w:sz w:val="18"/>
+      <w:szCs w:val="24"/>
+      <w:lang w:val="id-ID"/>
+    </w:rPr>
+  </w:style>
+  <w:style w:type="paragraph" w:customStyle="1" w:styleId="Judultanpanumbering">
+    <w:name w:val="Judul tanpa numbering"/>
+    <w:basedOn w:val="Normal"/>
+    <w:link w:val="JudultanpanumberingChar"/>
+    <w:qFormat/>
+    <w:rsid w:val="00523260"/>
+    <w:pPr>
+      <w:spacing w:before="480" w:after="360"/>
+    </w:pPr>
+    <w:rPr>
+      <w:rFonts w:cs="Times New Roman"/>
+      <w:b/>
+      <w:szCs w:val="24"/>
+      <w:lang w:val="id-ID"/>
+    </w:rPr>
+  </w:style>
+  <w:style w:type="character" w:customStyle="1" w:styleId="JudultanpanumberingChar">
+    <w:name w:val="Judul tanpa numbering Char"/>
+    <w:basedOn w:val="DefaultParagraphFont"/>
+    <w:link w:val="Judultanpanumbering"/>
+    <w:rsid w:val="00523260"/>
+    <w:rPr>
+      <w:rFonts w:ascii="Times New Roman" w:hAnsi="Times New Roman" w:cs="Times New Roman"/>
+      <w:b/>
+      <w:sz w:val="24"/>
+      <w:szCs w:val="24"/>
+      <w:lang w:val="id-ID"/>
+    </w:rPr>
+  </w:style>
+  <w:style w:type="character" w:customStyle="1" w:styleId="apple-tab-span">
+    <w:name w:val="apple-tab-span"/>
+    <w:basedOn w:val="DefaultParagraphFont"/>
+    <w:rsid w:val="00523260"/>
+  </w:style>
+  <w:style w:type="character" w:styleId="FollowedHyperlink">
+    <w:name w:val="FollowedHyperlink"/>
+    <w:basedOn w:val="DefaultParagraphFont"/>
+    <w:uiPriority w:val="99"/>
+    <w:semiHidden/>
+    <w:unhideWhenUsed/>
+    <w:qFormat/>
+    <w:rsid w:val="00523260"/>
+    <w:rPr>
+      <w:color w:val="800080"/>
+      <w:u w:val="single"/>
+    </w:rPr>
+  </w:style>
+  <w:style w:type="paragraph" w:customStyle="1" w:styleId="namagambar">
+    <w:name w:val="nama gambar"/>
+    <w:basedOn w:val="Normal"/>
+    <w:qFormat/>
+    <w:rsid w:val="00523260"/>
+    <w:pPr>
+      <w:spacing w:afterLines="200" w:after="200" w:line="240" w:lineRule="auto"/>
+      <w:contextualSpacing/>
+      <w:jc w:val="left"/>
+    </w:pPr>
+    <w:rPr>
+      <w:rFonts w:eastAsiaTheme="minorEastAsia" w:cs="Times New Roman"/>
+      <w:sz w:val="22"/>
+      <w:szCs w:val="24"/>
+      <w:lang w:val="id-ID"/>
+    </w:rPr>
+  </w:style>
+  <w:style w:type="paragraph" w:customStyle="1" w:styleId="gambar0">
+    <w:name w:val="gambar"/>
+    <w:basedOn w:val="Normal"/>
+    <w:qFormat/>
+    <w:rsid w:val="00523260"/>
+    <w:pPr>
+      <w:spacing w:beforeLines="100" w:before="100" w:after="160" w:line="240" w:lineRule="auto"/>
+      <w:jc w:val="center"/>
+    </w:pPr>
+    <w:rPr>
+      <w:rFonts w:eastAsia="Times New Roman" w:cs="Times New Roman"/>
+      <w:sz w:val="22"/>
+      <w:lang w:val="id-ID"/>
+    </w:rPr>
+  </w:style>
+  <w:style w:type="paragraph" w:customStyle="1" w:styleId="IEEEParagraph">
+    <w:name w:val="IEEE Paragraph"/>
+    <w:basedOn w:val="Normal"/>
+    <w:link w:val="IEEEParagraphChar"/>
+    <w:qFormat/>
+    <w:rsid w:val="00523260"/>
+    <w:pPr>
+      <w:snapToGrid w:val="0"/>
+      <w:spacing w:after="160" w:line="259" w:lineRule="auto"/>
+      <w:ind w:firstLine="216"/>
+    </w:pPr>
+    <w:rPr>
+      <w:rFonts w:asciiTheme="minorHAnsi" w:hAnsiTheme="minorHAnsi"/>
+      <w:sz w:val="22"/>
+      <w:lang w:val="id-ID"/>
+    </w:rPr>
+  </w:style>
+  <w:style w:type="character" w:customStyle="1" w:styleId="longtext">
+    <w:name w:val="long_text"/>
+    <w:basedOn w:val="DefaultParagraphFont"/>
+    <w:qFormat/>
+    <w:rsid w:val="00523260"/>
+  </w:style>
+  <w:style w:type="character" w:customStyle="1" w:styleId="IEEEReferenceItemChar">
+    <w:name w:val="IEEE Reference Item Char"/>
+    <w:link w:val="IEEEReferenceItem"/>
+    <w:qFormat/>
+    <w:rsid w:val="00523260"/>
+    <w:rPr>
+      <w:sz w:val="16"/>
+    </w:rPr>
+  </w:style>
+  <w:style w:type="paragraph" w:customStyle="1" w:styleId="IEEEReferenceItem">
+    <w:name w:val="IEEE Reference Item"/>
+    <w:basedOn w:val="Normal"/>
+    <w:link w:val="IEEEReferenceItemChar"/>
+    <w:qFormat/>
+    <w:rsid w:val="00523260"/>
+    <w:pPr>
+      <w:snapToGrid w:val="0"/>
+      <w:spacing w:after="160" w:line="259" w:lineRule="auto"/>
+    </w:pPr>
+    <w:rPr>
+      <w:rFonts w:asciiTheme="minorHAnsi" w:hAnsiTheme="minorHAnsi"/>
+      <w:sz w:val="16"/>
+    </w:rPr>
+  </w:style>
+  <w:style w:type="paragraph" w:customStyle="1" w:styleId="Judultabel">
+    <w:name w:val="Judul tabel"/>
+    <w:basedOn w:val="Normal"/>
+    <w:rsid w:val="00523260"/>
+    <w:pPr>
+      <w:numPr>
+        <w:numId w:val="21"/>
+      </w:numPr>
+      <w:spacing w:beforeLines="100" w:before="100" w:after="160" w:line="240" w:lineRule="auto"/>
+    </w:pPr>
+    <w:rPr>
+      <w:rFonts w:eastAsiaTheme="minorEastAsia" w:cs="Times New Roman"/>
+      <w:sz w:val="22"/>
+      <w:szCs w:val="24"/>
+      <w:lang w:val="id-ID"/>
+    </w:rPr>
+  </w:style>
+  <w:style w:type="paragraph" w:customStyle="1" w:styleId="Judultabellanjutan">
+    <w:name w:val="Judul tabel lanjutan"/>
+    <w:basedOn w:val="Normal"/>
+    <w:link w:val="JudultabellanjutanChar"/>
+    <w:rsid w:val="00523260"/>
+    <w:pPr>
+      <w:spacing w:beforeLines="100" w:before="100" w:after="160" w:line="240" w:lineRule="auto"/>
+    </w:pPr>
+    <w:rPr>
+      <w:rFonts w:eastAsiaTheme="minorEastAsia" w:cs="Times New Roman"/>
+      <w:sz w:val="22"/>
+      <w:szCs w:val="24"/>
+      <w:lang w:val="id-ID"/>
+    </w:rPr>
+  </w:style>
+  <w:style w:type="character" w:customStyle="1" w:styleId="JudultabellanjutanChar">
+    <w:name w:val="Judul tabel lanjutan Char"/>
+    <w:link w:val="Judultabellanjutan"/>
+    <w:qFormat/>
+    <w:rsid w:val="00523260"/>
+    <w:rPr>
+      <w:rFonts w:ascii="Times New Roman" w:eastAsiaTheme="minorEastAsia" w:hAnsi="Times New Roman" w:cs="Times New Roman"/>
+      <w:szCs w:val="24"/>
+      <w:lang w:val="id-ID"/>
+    </w:rPr>
+  </w:style>
+  <w:style w:type="character" w:customStyle="1" w:styleId="TextParagraph">
+    <w:name w:val="Text Paragraph"/>
+    <w:basedOn w:val="DefaultParagraphFont"/>
+    <w:qFormat/>
+    <w:rsid w:val="00523260"/>
+    <w:rPr>
+      <w:rFonts w:ascii="Times New Roman" w:hAnsi="Times New Roman" w:cs="Times New Roman"/>
+      <w:szCs w:val="20"/>
+    </w:rPr>
+  </w:style>
+  <w:style w:type="table" w:customStyle="1" w:styleId="TableGrid1">
+    <w:name w:val="Table Grid1"/>
+    <w:basedOn w:val="TableNormal"/>
+    <w:next w:val="TableGrid"/>
+    <w:uiPriority w:val="39"/>
+    <w:qFormat/>
+    <w:rsid w:val="00523260"/>
+    <w:pPr>
+      <w:spacing w:after="0" w:line="240" w:lineRule="auto"/>
+    </w:pPr>
+    <w:tblPr>
+      <w:tblBorders>
+        <w:top w:val="single" w:sz="4" w:space="0" w:color="auto"/>
+        <w:left w:val="single" w:sz="4" w:space="0" w:color="auto"/>
+        <w:bottom w:val="single" w:sz="4" w:space="0" w:color="auto"/>
+        <w:right w:val="single" w:sz="4" w:space="0" w:color="auto"/>
+        <w:insideH w:val="single" w:sz="4" w:space="0" w:color="auto"/>
+        <w:insideV w:val="single" w:sz="4" w:space="0" w:color="auto"/>
+      </w:tblBorders>
+    </w:tblPr>
+  </w:style>
+  <w:style w:type="character" w:styleId="LineNumber">
+    <w:name w:val="line number"/>
+    <w:basedOn w:val="DefaultParagraphFont"/>
+    <w:uiPriority w:val="99"/>
+    <w:semiHidden/>
+    <w:unhideWhenUsed/>
+    <w:rsid w:val="00523260"/>
+  </w:style>
+  <w:style w:type="paragraph" w:customStyle="1" w:styleId="judullampiran0">
+    <w:name w:val="judul lampiran"/>
+    <w:basedOn w:val="Heading2"/>
+    <w:link w:val="judullampiranChar0"/>
+    <w:qFormat/>
+    <w:rsid w:val="00523260"/>
+    <w:pPr>
+      <w:keepNext w:val="0"/>
+      <w:keepLines w:val="0"/>
+      <w:spacing w:before="480" w:after="240" w:line="360" w:lineRule="auto"/>
+      <w:ind w:left="1330" w:hanging="1330"/>
+      <w:contextualSpacing/>
+    </w:pPr>
+    <w:rPr>
+      <w:rFonts w:ascii="Times New Roman" w:hAnsi="Times New Roman" w:cs="Times New Roman"/>
+      <w:sz w:val="24"/>
+      <w:szCs w:val="24"/>
+      <w:lang w:val="id-ID"/>
+    </w:rPr>
+  </w:style>
+  <w:style w:type="table" w:customStyle="1" w:styleId="TableGrid2">
+    <w:name w:val="Table Grid2"/>
+    <w:basedOn w:val="TableNormal"/>
+    <w:next w:val="TableGrid"/>
+    <w:uiPriority w:val="39"/>
+    <w:qFormat/>
+    <w:rsid w:val="00523260"/>
+    <w:pPr>
+      <w:spacing w:after="0" w:line="240" w:lineRule="auto"/>
+    </w:pPr>
+    <w:rPr>
+      <w:rFonts w:ascii="Times New Roman" w:eastAsia="SimSun" w:hAnsi="Times New Roman" w:cs="Times New Roman"/>
+      <w:sz w:val="20"/>
+      <w:szCs w:val="20"/>
+    </w:rPr>
+    <w:tblPr>
+      <w:tblBorders>
+        <w:top w:val="single" w:sz="4" w:space="0" w:color="auto"/>
+        <w:left w:val="single" w:sz="4" w:space="0" w:color="auto"/>
+        <w:bottom w:val="single" w:sz="4" w:space="0" w:color="auto"/>
+        <w:right w:val="single" w:sz="4" w:space="0" w:color="auto"/>
+        <w:insideH w:val="single" w:sz="4" w:space="0" w:color="auto"/>
+        <w:insideV w:val="single" w:sz="4" w:space="0" w:color="auto"/>
+      </w:tblBorders>
+    </w:tblPr>
+  </w:style>
+  <w:style w:type="character" w:customStyle="1" w:styleId="judullampiranChar0">
+    <w:name w:val="judul lampiran Char"/>
+    <w:basedOn w:val="Heading2Char"/>
+    <w:link w:val="judullampiran0"/>
+    <w:rsid w:val="00523260"/>
+    <w:rPr>
+      <w:rFonts w:ascii="Times New Roman" w:eastAsiaTheme="majorEastAsia" w:hAnsi="Times New Roman" w:cs="Times New Roman"/>
       <w:color w:val="2F5496" w:themeColor="accent1" w:themeShade="BF"/>
-      <w:kern w:val="0"/>
-      <w:sz w:val="26"/>
-      <w:szCs w:val="26"/>
-      <w:lang w:val="en-US"/>
-      <w14:ligatures w14:val="none"/>
+      <w:sz w:val="24"/>
+      <w:szCs w:val="24"/>
+      <w:lang w:val="id-ID"/>
+    </w:rPr>
+  </w:style>
+  <w:style w:type="table" w:customStyle="1" w:styleId="TableGrid3">
+    <w:name w:val="Table Grid3"/>
+    <w:basedOn w:val="TableNormal"/>
+    <w:next w:val="TableGrid"/>
+    <w:uiPriority w:val="59"/>
+    <w:rsid w:val="00523260"/>
+    <w:pPr>
+      <w:spacing w:after="0" w:line="240" w:lineRule="auto"/>
+    </w:pPr>
+    <w:tblPr>
+      <w:tblBorders>
+        <w:top w:val="single" w:sz="4" w:space="0" w:color="auto"/>
+        <w:left w:val="single" w:sz="4" w:space="0" w:color="auto"/>
+        <w:bottom w:val="single" w:sz="4" w:space="0" w:color="auto"/>
+        <w:right w:val="single" w:sz="4" w:space="0" w:color="auto"/>
+        <w:insideH w:val="single" w:sz="4" w:space="0" w:color="auto"/>
+        <w:insideV w:val="single" w:sz="4" w:space="0" w:color="auto"/>
+      </w:tblBorders>
+    </w:tblPr>
+  </w:style>
+  <w:style w:type="table" w:customStyle="1" w:styleId="TableGrid4">
+    <w:name w:val="Table Grid4"/>
+    <w:basedOn w:val="TableNormal"/>
+    <w:next w:val="TableGrid"/>
+    <w:uiPriority w:val="59"/>
+    <w:qFormat/>
+    <w:rsid w:val="00523260"/>
+    <w:pPr>
+      <w:spacing w:after="0" w:line="240" w:lineRule="auto"/>
+    </w:pPr>
+    <w:rPr>
+      <w:rFonts w:ascii="Calibri" w:eastAsia="Calibri" w:hAnsi="Calibri" w:cs="Times New Roman"/>
+    </w:rPr>
+    <w:tblPr>
+      <w:tblBorders>
+        <w:top w:val="single" w:sz="4" w:space="0" w:color="auto"/>
+        <w:left w:val="single" w:sz="4" w:space="0" w:color="auto"/>
+        <w:bottom w:val="single" w:sz="4" w:space="0" w:color="auto"/>
+        <w:right w:val="single" w:sz="4" w:space="0" w:color="auto"/>
+        <w:insideH w:val="single" w:sz="4" w:space="0" w:color="auto"/>
+        <w:insideV w:val="single" w:sz="4" w:space="0" w:color="auto"/>
+      </w:tblBorders>
+    </w:tblPr>
+  </w:style>
+  <w:style w:type="table" w:customStyle="1" w:styleId="TableGrid5">
+    <w:name w:val="Table Grid5"/>
+    <w:basedOn w:val="TableNormal"/>
+    <w:next w:val="TableGrid"/>
+    <w:uiPriority w:val="59"/>
+    <w:qFormat/>
+    <w:rsid w:val="00523260"/>
+    <w:pPr>
+      <w:spacing w:after="0" w:line="240" w:lineRule="auto"/>
+    </w:pPr>
+    <w:rPr>
+      <w:rFonts w:ascii="Calibri" w:eastAsia="Calibri" w:hAnsi="Calibri" w:cs="Times New Roman"/>
+    </w:rPr>
+    <w:tblPr>
+      <w:tblBorders>
+        <w:top w:val="single" w:sz="4" w:space="0" w:color="auto"/>
+        <w:left w:val="single" w:sz="4" w:space="0" w:color="auto"/>
+        <w:bottom w:val="single" w:sz="4" w:space="0" w:color="auto"/>
+        <w:right w:val="single" w:sz="4" w:space="0" w:color="auto"/>
+        <w:insideH w:val="single" w:sz="4" w:space="0" w:color="auto"/>
+        <w:insideV w:val="single" w:sz="4" w:space="0" w:color="auto"/>
+      </w:tblBorders>
+    </w:tblPr>
+  </w:style>
+  <w:style w:type="paragraph" w:styleId="BodyText">
+    <w:name w:val="Body Text"/>
+    <w:basedOn w:val="Normal"/>
+    <w:link w:val="BodyTextChar"/>
+    <w:uiPriority w:val="1"/>
+    <w:qFormat/>
+    <w:rsid w:val="00523260"/>
+    <w:pPr>
+      <w:widowControl w:val="0"/>
+      <w:autoSpaceDE w:val="0"/>
+      <w:autoSpaceDN w:val="0"/>
+      <w:spacing w:line="240" w:lineRule="auto"/>
+      <w:jc w:val="left"/>
+    </w:pPr>
+    <w:rPr>
+      <w:rFonts w:eastAsia="Times New Roman" w:cs="Times New Roman"/>
+      <w:i/>
+      <w:szCs w:val="24"/>
+      <w:lang w:val="id"/>
+    </w:rPr>
+  </w:style>
+  <w:style w:type="character" w:customStyle="1" w:styleId="BodyTextChar">
+    <w:name w:val="Body Text Char"/>
+    <w:basedOn w:val="DefaultParagraphFont"/>
+    <w:link w:val="BodyText"/>
+    <w:uiPriority w:val="1"/>
+    <w:rsid w:val="00523260"/>
+    <w:rPr>
+      <w:rFonts w:ascii="Times New Roman" w:eastAsia="Times New Roman" w:hAnsi="Times New Roman" w:cs="Times New Roman"/>
+      <w:i/>
+      <w:sz w:val="24"/>
+      <w:szCs w:val="24"/>
+      <w:lang w:val="id"/>
+    </w:rPr>
+  </w:style>
+  <w:style w:type="paragraph" w:styleId="Subtitle">
+    <w:name w:val="Subtitle"/>
+    <w:basedOn w:val="Normal"/>
+    <w:next w:val="Normal"/>
+    <w:link w:val="SubtitleChar"/>
+    <w:uiPriority w:val="11"/>
+    <w:qFormat/>
+    <w:rsid w:val="00523260"/>
+    <w:pPr>
+      <w:keepNext/>
+      <w:keepLines/>
+      <w:spacing w:before="360" w:after="80"/>
+      <w:ind w:firstLine="720"/>
+    </w:pPr>
+    <w:rPr>
+      <w:rFonts w:ascii="Georgia" w:eastAsia="Georgia" w:hAnsi="Georgia" w:cs="Georgia"/>
+      <w:i/>
+      <w:color w:val="666666"/>
+      <w:sz w:val="48"/>
+      <w:szCs w:val="48"/>
+      <w:lang w:val="id-ID" w:eastAsia="en-ID"/>
+    </w:rPr>
+  </w:style>
+  <w:style w:type="character" w:customStyle="1" w:styleId="SubtitleChar">
+    <w:name w:val="Subtitle Char"/>
+    <w:basedOn w:val="DefaultParagraphFont"/>
+    <w:link w:val="Subtitle"/>
+    <w:uiPriority w:val="11"/>
+    <w:rsid w:val="00523260"/>
+    <w:rPr>
+      <w:rFonts w:ascii="Georgia" w:eastAsia="Georgia" w:hAnsi="Georgia" w:cs="Georgia"/>
+      <w:i/>
+      <w:color w:val="666666"/>
+      <w:sz w:val="48"/>
+      <w:szCs w:val="48"/>
+      <w:lang w:val="id-ID" w:eastAsia="en-ID"/>
+    </w:rPr>
+  </w:style>
+  <w:style w:type="character" w:styleId="Emphasis">
+    <w:name w:val="Emphasis"/>
+    <w:basedOn w:val="DefaultParagraphFont"/>
+    <w:uiPriority w:val="20"/>
+    <w:qFormat/>
+    <w:rsid w:val="00523260"/>
+    <w:rPr>
+      <w:i/>
+      <w:iCs/>
+    </w:rPr>
+  </w:style>
+  <w:style w:type="character" w:customStyle="1" w:styleId="IEEEParagraphChar">
+    <w:name w:val="IEEE Paragraph Char"/>
+    <w:link w:val="IEEEParagraph"/>
+    <w:qFormat/>
+    <w:rsid w:val="00523260"/>
+    <w:rPr>
+      <w:lang w:val="id-ID"/>
+    </w:rPr>
+  </w:style>
+  <w:style w:type="table" w:customStyle="1" w:styleId="TableGrid6">
+    <w:name w:val="Table Grid6"/>
+    <w:basedOn w:val="TableNormal"/>
+    <w:next w:val="TableGrid"/>
+    <w:uiPriority w:val="39"/>
+    <w:rsid w:val="00523260"/>
+    <w:pPr>
+      <w:spacing w:after="0" w:line="240" w:lineRule="auto"/>
+      <w:ind w:firstLine="720"/>
+      <w:jc w:val="both"/>
+    </w:pPr>
+    <w:rPr>
+      <w:rFonts w:ascii="Times New Roman" w:eastAsia="Times New Roman" w:hAnsi="Times New Roman" w:cs="Times New Roman"/>
+      <w:sz w:val="24"/>
+      <w:szCs w:val="24"/>
+      <w:lang w:eastAsia="en-ID"/>
+    </w:rPr>
+    <w:tblPr>
+      <w:tblBorders>
+        <w:top w:val="single" w:sz="4" w:space="0" w:color="auto"/>
+        <w:left w:val="single" w:sz="4" w:space="0" w:color="auto"/>
+        <w:bottom w:val="single" w:sz="4" w:space="0" w:color="auto"/>
+        <w:right w:val="single" w:sz="4" w:space="0" w:color="auto"/>
+        <w:insideH w:val="single" w:sz="4" w:space="0" w:color="auto"/>
+        <w:insideV w:val="single" w:sz="4" w:space="0" w:color="auto"/>
+      </w:tblBorders>
+    </w:tblPr>
+  </w:style>
+  <w:style w:type="table" w:customStyle="1" w:styleId="TableGrid7">
+    <w:name w:val="Table Grid7"/>
+    <w:basedOn w:val="TableNormal"/>
+    <w:next w:val="TableGrid"/>
+    <w:uiPriority w:val="39"/>
+    <w:rsid w:val="00523260"/>
+    <w:pPr>
+      <w:spacing w:after="0" w:line="240" w:lineRule="auto"/>
+      <w:ind w:firstLine="720"/>
+      <w:jc w:val="both"/>
+    </w:pPr>
+    <w:rPr>
+      <w:rFonts w:ascii="Times New Roman" w:eastAsia="Times New Roman" w:hAnsi="Times New Roman" w:cs="Times New Roman"/>
+      <w:sz w:val="24"/>
+      <w:szCs w:val="24"/>
+      <w:lang w:eastAsia="en-ID"/>
+    </w:rPr>
+    <w:tblPr>
+      <w:tblBorders>
+        <w:top w:val="single" w:sz="4" w:space="0" w:color="auto"/>
+        <w:left w:val="single" w:sz="4" w:space="0" w:color="auto"/>
+        <w:bottom w:val="single" w:sz="4" w:space="0" w:color="auto"/>
+        <w:right w:val="single" w:sz="4" w:space="0" w:color="auto"/>
+        <w:insideH w:val="single" w:sz="4" w:space="0" w:color="auto"/>
+        <w:insideV w:val="single" w:sz="4" w:space="0" w:color="auto"/>
+      </w:tblBorders>
+    </w:tblPr>
+  </w:style>
+  <w:style w:type="table" w:customStyle="1" w:styleId="TableGrid8">
+    <w:name w:val="Table Grid8"/>
+    <w:basedOn w:val="TableNormal"/>
+    <w:next w:val="TableGrid"/>
+    <w:uiPriority w:val="39"/>
+    <w:rsid w:val="00523260"/>
+    <w:pPr>
+      <w:spacing w:after="0" w:line="240" w:lineRule="auto"/>
+      <w:ind w:firstLine="720"/>
+      <w:jc w:val="both"/>
+    </w:pPr>
+    <w:rPr>
+      <w:rFonts w:ascii="Times New Roman" w:eastAsia="Times New Roman" w:hAnsi="Times New Roman" w:cs="Times New Roman"/>
+      <w:sz w:val="24"/>
+      <w:szCs w:val="24"/>
+      <w:lang w:eastAsia="en-ID"/>
+    </w:rPr>
+    <w:tblPr>
+      <w:tblBorders>
+        <w:top w:val="single" w:sz="4" w:space="0" w:color="auto"/>
+        <w:left w:val="single" w:sz="4" w:space="0" w:color="auto"/>
+        <w:bottom w:val="single" w:sz="4" w:space="0" w:color="auto"/>
+        <w:right w:val="single" w:sz="4" w:space="0" w:color="auto"/>
+        <w:insideH w:val="single" w:sz="4" w:space="0" w:color="auto"/>
+        <w:insideV w:val="single" w:sz="4" w:space="0" w:color="auto"/>
+      </w:tblBorders>
+    </w:tblPr>
+  </w:style>
+  <w:style w:type="table" w:customStyle="1" w:styleId="TableGrid9">
+    <w:name w:val="Table Grid9"/>
+    <w:basedOn w:val="TableNormal"/>
+    <w:next w:val="TableGrid"/>
+    <w:uiPriority w:val="39"/>
+    <w:rsid w:val="00523260"/>
+    <w:pPr>
+      <w:spacing w:after="0" w:line="240" w:lineRule="auto"/>
+      <w:ind w:firstLine="720"/>
+      <w:jc w:val="both"/>
+    </w:pPr>
+    <w:rPr>
+      <w:rFonts w:ascii="Times New Roman" w:eastAsia="Times New Roman" w:hAnsi="Times New Roman" w:cs="Times New Roman"/>
+      <w:sz w:val="24"/>
+      <w:szCs w:val="24"/>
+      <w:lang w:eastAsia="en-ID"/>
+    </w:rPr>
+    <w:tblPr>
+      <w:tblBorders>
+        <w:top w:val="single" w:sz="4" w:space="0" w:color="auto"/>
+        <w:left w:val="single" w:sz="4" w:space="0" w:color="auto"/>
+        <w:bottom w:val="single" w:sz="4" w:space="0" w:color="auto"/>
+        <w:right w:val="single" w:sz="4" w:space="0" w:color="auto"/>
+        <w:insideH w:val="single" w:sz="4" w:space="0" w:color="auto"/>
+        <w:insideV w:val="single" w:sz="4" w:space="0" w:color="auto"/>
+      </w:tblBorders>
+    </w:tblPr>
+  </w:style>
+  <w:style w:type="table" w:customStyle="1" w:styleId="TableGrid10">
+    <w:name w:val="Table Grid10"/>
+    <w:basedOn w:val="TableNormal"/>
+    <w:next w:val="TableGrid"/>
+    <w:uiPriority w:val="39"/>
+    <w:rsid w:val="00523260"/>
+    <w:pPr>
+      <w:spacing w:after="0" w:line="240" w:lineRule="auto"/>
+      <w:ind w:firstLine="720"/>
+      <w:jc w:val="both"/>
+    </w:pPr>
+    <w:rPr>
+      <w:rFonts w:ascii="Times New Roman" w:eastAsia="Times New Roman" w:hAnsi="Times New Roman" w:cs="Times New Roman"/>
+      <w:sz w:val="24"/>
+      <w:szCs w:val="24"/>
+      <w:lang w:eastAsia="en-ID"/>
+    </w:rPr>
+    <w:tblPr>
+      <w:tblBorders>
+        <w:top w:val="single" w:sz="4" w:space="0" w:color="auto"/>
+        <w:left w:val="single" w:sz="4" w:space="0" w:color="auto"/>
+        <w:bottom w:val="single" w:sz="4" w:space="0" w:color="auto"/>
+        <w:right w:val="single" w:sz="4" w:space="0" w:color="auto"/>
+        <w:insideH w:val="single" w:sz="4" w:space="0" w:color="auto"/>
+        <w:insideV w:val="single" w:sz="4" w:space="0" w:color="auto"/>
+      </w:tblBorders>
+    </w:tblPr>
+  </w:style>
+  <w:style w:type="character" w:styleId="UnresolvedMention">
+    <w:name w:val="Unresolved Mention"/>
+    <w:basedOn w:val="DefaultParagraphFont"/>
+    <w:uiPriority w:val="99"/>
+    <w:semiHidden/>
+    <w:unhideWhenUsed/>
+    <w:rsid w:val="00523260"/>
+    <w:rPr>
+      <w:color w:val="605E5C"/>
+      <w:shd w:val="clear" w:color="auto" w:fill="E1DFDD"/>
+    </w:rPr>
+  </w:style>
+  <w:style w:type="paragraph" w:customStyle="1" w:styleId="JudulBabPrakata">
+    <w:name w:val="Judul Bab (Prakata"/>
+    <w:aliases w:val="Daftar-daftar)"/>
+    <w:basedOn w:val="JudulBab"/>
+    <w:link w:val="JudulBabPrakataChar"/>
+    <w:qFormat/>
+    <w:rsid w:val="00D800DA"/>
+    <w:pPr>
+      <w:spacing w:before="0" w:after="0" w:line="960" w:lineRule="auto"/>
+    </w:pPr>
+  </w:style>
+  <w:style w:type="character" w:customStyle="1" w:styleId="JudulBabPrakataChar">
+    <w:name w:val="Judul Bab (Prakata Char"/>
+    <w:aliases w:val="Daftar-daftar) Char"/>
+    <w:basedOn w:val="JudulBabChar"/>
+    <w:link w:val="JudulBabPrakata"/>
+    <w:rsid w:val="00D800DA"/>
+    <w:rPr>
+      <w:rFonts w:ascii="Times New Roman" w:eastAsiaTheme="majorEastAsia" w:hAnsi="Times New Roman" w:cstheme="majorBidi"/>
+      <w:b/>
+      <w:sz w:val="24"/>
+      <w:szCs w:val="32"/>
+      <w:lang w:val="id-ID"/>
     </w:rPr>
   </w:style>
 </w:styles>
@@ -29891,7 +36101,7 @@
   <w:docParts>
     <w:docPart>
       <w:docPartPr>
-        <w:name w:val="81F2BB553AC44344AEA4AAE1AC0CCF02"/>
+        <w:name w:val="DefaultPlaceholder_-1854013440"/>
         <w:category>
           <w:name w:val="General"/>
           <w:gallery w:val="placeholder"/>
@@ -29902,12 +36112,38 @@
         <w:behaviors>
           <w:behavior w:val="content"/>
         </w:behaviors>
-        <w:guid w:val="{395DECED-DFCD-4DEF-8105-2C66F1A2AB1D}"/>
+        <w:guid w:val="{DB02E829-E578-4A73-B842-054B04F78FFD}"/>
+      </w:docPartPr>
+      <w:docPartBody>
+        <w:p>
+          <w:r>
+            <w:rPr>
+              <w:rStyle w:val="PlaceholderText"/>
+            </w:rPr>
+            <w:t>Click or tap here to enter text.</w:t>
+          </w:r>
+        </w:p>
+      </w:docPartBody>
+    </w:docPart>
+    <w:docPart>
+      <w:docPartPr>
+        <w:name w:val="F0407D9D47D0414BA8AFB9620069854F"/>
+        <w:category>
+          <w:name w:val="General"/>
+          <w:gallery w:val="placeholder"/>
+        </w:category>
+        <w:types>
+          <w:type w:val="bbPlcHdr"/>
+        </w:types>
+        <w:behaviors>
+          <w:behavior w:val="content"/>
+        </w:behaviors>
+        <w:guid w:val="{895187A8-5896-42B1-A660-92FFB2D259E4}"/>
       </w:docPartPr>
       <w:docPartBody>
         <w:p>
           <w:pPr>
-            <w:pStyle w:val="81F2BB553AC44344AEA4AAE1AC0CCF02"/>
+            <w:pStyle w:val="F0407D9D47D0414BA8AFB9620069854F"/>
           </w:pPr>
           <w:r>
             <w:rPr>
@@ -29920,7 +36156,7 @@
     </w:docPart>
     <w:docPart>
       <w:docPartPr>
-        <w:name w:val="4192214578C34D6295E2C20C9481E60A"/>
+        <w:name w:val="92EE877ED54D49A7A26D90F09EE92DEB"/>
         <w:category>
           <w:name w:val="General"/>
           <w:gallery w:val="placeholder"/>
@@ -29931,41 +36167,12 @@
         <w:behaviors>
           <w:behavior w:val="content"/>
         </w:behaviors>
-        <w:guid w:val="{C83C136E-FE45-402B-BA2E-874B32F6AA75}"/>
+        <w:guid w:val="{7E2BEDE2-4480-43A9-8A56-2BC6DBAD2383}"/>
       </w:docPartPr>
       <w:docPartBody>
         <w:p>
           <w:pPr>
-            <w:pStyle w:val="4192214578C34D6295E2C20C9481E60A"/>
-          </w:pPr>
-          <w:r>
-            <w:rPr>
-              <w:rStyle w:val="PlaceholderText"/>
-            </w:rPr>
-            <w:t>Click or tap here to enter text.</w:t>
-          </w:r>
-        </w:p>
-      </w:docPartBody>
-    </w:docPart>
-    <w:docPart>
-      <w:docPartPr>
-        <w:name w:val="809154A37E9A4CC1A27E825F9943EBF3"/>
-        <w:category>
-          <w:name w:val="General"/>
-          <w:gallery w:val="placeholder"/>
-        </w:category>
-        <w:types>
-          <w:type w:val="bbPlcHdr"/>
-        </w:types>
-        <w:behaviors>
-          <w:behavior w:val="content"/>
-        </w:behaviors>
-        <w:guid w:val="{32E63CB4-A0F4-427B-A6A6-F15C3163C252}"/>
-      </w:docPartPr>
-      <w:docPartBody>
-        <w:p>
-          <w:pPr>
-            <w:pStyle w:val="809154A37E9A4CC1A27E825F9943EBF3"/>
+            <w:pStyle w:val="92EE877ED54D49A7A26D90F09EE92DEB"/>
           </w:pPr>
           <w:r>
             <w:rPr>
@@ -29996,12 +36203,84 @@
     <w:pitch w:val="variable"/>
     <w:sig w:usb0="E4002EFF" w:usb1="C200247B" w:usb2="00000009" w:usb3="00000000" w:csb0="000001FF" w:csb1="00000000"/>
   </w:font>
+  <w:font w:name="Symbol">
+    <w:panose1 w:val="05050102010706020507"/>
+    <w:charset w:val="02"/>
+    <w:family w:val="roman"/>
+    <w:pitch w:val="variable"/>
+    <w:sig w:usb0="00000000" w:usb1="10000000" w:usb2="00000000" w:usb3="00000000" w:csb0="80000000" w:csb1="00000000"/>
+  </w:font>
+  <w:font w:name="Courier New">
+    <w:panose1 w:val="02070309020205020404"/>
+    <w:charset w:val="00"/>
+    <w:family w:val="modern"/>
+    <w:pitch w:val="fixed"/>
+    <w:sig w:usb0="E0002EFF" w:usb1="C0007843" w:usb2="00000009" w:usb3="00000000" w:csb0="000001FF" w:csb1="00000000"/>
+  </w:font>
+  <w:font w:name="Wingdings">
+    <w:panose1 w:val="05000000000000000000"/>
+    <w:charset w:val="02"/>
+    <w:family w:val="auto"/>
+    <w:pitch w:val="variable"/>
+    <w:sig w:usb0="00000000" w:usb1="10000000" w:usb2="00000000" w:usb3="00000000" w:csb0="80000000" w:csb1="00000000"/>
+  </w:font>
+  <w:font w:name="Yu Gothic Light">
+    <w:panose1 w:val="020B0300000000000000"/>
+    <w:charset w:val="80"/>
+    <w:family w:val="swiss"/>
+    <w:pitch w:val="variable"/>
+    <w:sig w:usb0="E00002FF" w:usb1="2AC7FDFF" w:usb2="00000016" w:usb3="00000000" w:csb0="0002009F" w:csb1="00000000"/>
+  </w:font>
   <w:font w:name="Calibri Light">
     <w:panose1 w:val="020F0302020204030204"/>
     <w:charset w:val="00"/>
     <w:family w:val="swiss"/>
     <w:pitch w:val="variable"/>
     <w:sig w:usb0="E4002EFF" w:usb1="C200247B" w:usb2="00000009" w:usb3="00000000" w:csb0="000001FF" w:csb1="00000000"/>
+  </w:font>
+  <w:font w:name="Segoe UI">
+    <w:panose1 w:val="020B0502040204020203"/>
+    <w:charset w:val="00"/>
+    <w:family w:val="swiss"/>
+    <w:pitch w:val="variable"/>
+    <w:sig w:usb0="E4002EFF" w:usb1="C000E47F" w:usb2="00000009" w:usb3="00000000" w:csb0="000001FF" w:csb1="00000000"/>
+  </w:font>
+  <w:font w:name="MyriadPro-Regular">
+    <w:altName w:val="Cambria"/>
+    <w:panose1 w:val="00000000000000000000"/>
+    <w:charset w:val="00"/>
+    <w:family w:val="roman"/>
+    <w:notTrueType/>
+    <w:pitch w:val="default"/>
+  </w:font>
+  <w:font w:name="TimesNewRomanPS-ItalicMT">
+    <w:altName w:val="Times New Roman"/>
+    <w:panose1 w:val="00000000000000000000"/>
+    <w:charset w:val="00"/>
+    <w:family w:val="roman"/>
+    <w:notTrueType/>
+    <w:pitch w:val="default"/>
+  </w:font>
+  <w:font w:name="Yu Mincho">
+    <w:charset w:val="80"/>
+    <w:family w:val="roman"/>
+    <w:pitch w:val="variable"/>
+    <w:sig w:usb0="800002E7" w:usb1="2AC7FCFF" w:usb2="00000012" w:usb3="00000000" w:csb0="0002009F" w:csb1="00000000"/>
+  </w:font>
+  <w:font w:name="SimSun">
+    <w:altName w:val="宋体"/>
+    <w:panose1 w:val="02010600030101010101"/>
+    <w:charset w:val="86"/>
+    <w:family w:val="auto"/>
+    <w:pitch w:val="variable"/>
+    <w:sig w:usb0="00000203" w:usb1="288F0000" w:usb2="00000016" w:usb3="00000000" w:csb0="00040001" w:csb1="00000000"/>
+  </w:font>
+  <w:font w:name="Georgia">
+    <w:panose1 w:val="02040502050405020303"/>
+    <w:charset w:val="00"/>
+    <w:family w:val="roman"/>
+    <w:pitch w:val="variable"/>
+    <w:sig w:usb0="00000287" w:usb1="00000000" w:usb2="00000000" w:usb3="00000000" w:csb0="0000009F" w:csb1="00000000"/>
   </w:font>
 </w:fonts>
 </file>
@@ -30021,11 +36300,47 @@
     <w:compatSetting w:name="useWord2013TrackBottomHyphenation" w:uri="http://schemas.microsoft.com/office/word" w:val="0"/>
   </w:compat>
   <w:rsids>
-    <w:rsidRoot w:val="009F716E"/>
-    <w:rsid w:val="00404592"/>
-    <w:rsid w:val="004D5032"/>
-    <w:rsid w:val="00656CDF"/>
-    <w:rsid w:val="009F716E"/>
+    <w:rsidRoot w:val="0050767F"/>
+    <w:rsid w:val="00000093"/>
+    <w:rsid w:val="000779F6"/>
+    <w:rsid w:val="00084B67"/>
+    <w:rsid w:val="000D565E"/>
+    <w:rsid w:val="000E0F32"/>
+    <w:rsid w:val="00132CAE"/>
+    <w:rsid w:val="00175EBB"/>
+    <w:rsid w:val="001A712B"/>
+    <w:rsid w:val="00284207"/>
+    <w:rsid w:val="002A0907"/>
+    <w:rsid w:val="0030077F"/>
+    <w:rsid w:val="00335F0B"/>
+    <w:rsid w:val="00373016"/>
+    <w:rsid w:val="003F14D5"/>
+    <w:rsid w:val="0048654B"/>
+    <w:rsid w:val="004D6E55"/>
+    <w:rsid w:val="0050767F"/>
+    <w:rsid w:val="00543488"/>
+    <w:rsid w:val="005474B9"/>
+    <w:rsid w:val="005836C6"/>
+    <w:rsid w:val="005D5B61"/>
+    <w:rsid w:val="005E68D6"/>
+    <w:rsid w:val="00695201"/>
+    <w:rsid w:val="006D3FF7"/>
+    <w:rsid w:val="00744922"/>
+    <w:rsid w:val="009910D6"/>
+    <w:rsid w:val="00A47361"/>
+    <w:rsid w:val="00A53194"/>
+    <w:rsid w:val="00A57408"/>
+    <w:rsid w:val="00A574C0"/>
+    <w:rsid w:val="00A6045D"/>
+    <w:rsid w:val="00C5539F"/>
+    <w:rsid w:val="00D102F9"/>
+    <w:rsid w:val="00D81212"/>
+    <w:rsid w:val="00E7117F"/>
+    <w:rsid w:val="00E942FF"/>
+    <w:rsid w:val="00F407A7"/>
+    <w:rsid w:val="00F41D1C"/>
+    <w:rsid w:val="00F52379"/>
+    <w:rsid w:val="00FB2362"/>
   </w:rsids>
   <m:mathPr>
     <m:mathFont m:val="Cambria Math"/>
@@ -30481,22 +36796,18 @@
     <w:basedOn w:val="DefaultParagraphFont"/>
     <w:uiPriority w:val="99"/>
     <w:semiHidden/>
-    <w:rsid w:val="009F716E"/>
+    <w:rsid w:val="00F407A7"/>
     <w:rPr>
       <w:color w:val="808080"/>
     </w:rPr>
   </w:style>
-  <w:style w:type="paragraph" w:customStyle="1" w:styleId="81F2BB553AC44344AEA4AAE1AC0CCF02">
-    <w:name w:val="81F2BB553AC44344AEA4AAE1AC0CCF02"/>
-    <w:rsid w:val="009F716E"/>
+  <w:style w:type="paragraph" w:customStyle="1" w:styleId="F0407D9D47D0414BA8AFB9620069854F">
+    <w:name w:val="F0407D9D47D0414BA8AFB9620069854F"/>
+    <w:rsid w:val="00A6045D"/>
   </w:style>
-  <w:style w:type="paragraph" w:customStyle="1" w:styleId="4192214578C34D6295E2C20C9481E60A">
-    <w:name w:val="4192214578C34D6295E2C20C9481E60A"/>
-    <w:rsid w:val="009F716E"/>
-  </w:style>
-  <w:style w:type="paragraph" w:customStyle="1" w:styleId="809154A37E9A4CC1A27E825F9943EBF3">
-    <w:name w:val="809154A37E9A4CC1A27E825F9943EBF3"/>
-    <w:rsid w:val="009F716E"/>
+  <w:style w:type="paragraph" w:customStyle="1" w:styleId="92EE877ED54D49A7A26D90F09EE92DEB">
+    <w:name w:val="92EE877ED54D49A7A26D90F09EE92DEB"/>
+    <w:rsid w:val="00F407A7"/>
   </w:style>
 </w:styles>
 </file>
@@ -30551,7 +36862,7 @@
     </a:clrScheme>
     <a:fontScheme name="Office">
       <a:majorFont>
-        <a:latin typeface="Calibri Light" panose="020F0302020204030204"/>
+        <a:latin typeface="Calibri Light"/>
         <a:ea typeface=""/>
         <a:cs typeface=""/>
         <a:font script="Jpan" typeface="游ゴシック Light"/>
@@ -30603,7 +36914,7 @@
         <a:font script="Tfng" typeface="Ebrima"/>
       </a:majorFont>
       <a:minorFont>
-        <a:latin typeface="Calibri" panose="020F0502020204030204"/>
+        <a:latin typeface="Calibri"/>
         <a:ea typeface=""/>
         <a:cs typeface=""/>
         <a:font script="Jpan" typeface="游明朝"/>
@@ -30801,4 +37112,1267 @@
     </a:ext>
   </a:extLst>
 </a:theme>
+</file>
+
+<file path=word/webextensions/taskpanes.xml><?xml version="1.0" encoding="utf-8"?>
+<wetp:taskpanes xmlns:wetp="http://schemas.microsoft.com/office/webextensions/taskpanes/2010/11">
+  <wetp:taskpane dockstate="right" visibility="0" width="525" row="3">
+    <wetp:webextensionref xmlns:r="http://schemas.openxmlformats.org/officeDocument/2006/relationships" r:id="rId1"/>
+  </wetp:taskpane>
+  <wetp:taskpane dockstate="right" visibility="1" width="525" row="2">
+    <wetp:webextensionref xmlns:r="http://schemas.openxmlformats.org/officeDocument/2006/relationships" r:id="rId2"/>
+  </wetp:taskpane>
+</wetp:taskpanes>
+</file>
+
+<file path=word/webextensions/webextension1.xml><?xml version="1.0" encoding="utf-8"?>
+<we:webextension xmlns:we="http://schemas.microsoft.com/office/webextensions/webextension/2010/11" id="{19BCC024-07C4-40B3-9DF4-3DD4007DAD11}">
+  <we:reference id="wa104382081" version="1.55.1.0" store="en-US" storeType="OMEX"/>
+  <we:alternateReferences>
+    <we:reference id="wa104382081" version="1.55.1.0" store="en-US" storeType="OMEX"/>
+  </we:alternateReferences>
+  <we:properties>
+    <we:property name="MENDELEY_CITATIONS" value="[{&quot;citationID&quot;:&quot;MENDELEY_CITATION_58ae257d-2917-4152-80b2-d42110001a95&quot;,&quot;properties&quot;:{&quot;noteIndex&quot;:0},&quot;isEdited&quot;:false,&quot;manualOverride&quot;:{&quot;isManuallyOverridden&quot;:true,&quot;citeprocText&quot;:&quot;(Peraturan Menteri Pendayagunaan Aparatur Negara dan Reformasi Birokrasi, 2014)&quot;,&quot;manualOverrideText&quot;:&quot; (KEMENPANRB, 2014)&quot;},&quot;citationTag&quot;:&quot;MENDELEY_CITATION_v3_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&quot;,&quot;citationItems&quot;:[{&quot;id&quot;:&quot;d1852645-6b72-3a57-be5a-8e4ffdd62d0c&quot;,&quot;itemData&quot;:{&quot;type&quot;:&quot;legislation&quot;,&quot;id&quot;:&quot;d1852645-6b72-3a57-be5a-8e4ffdd62d0c&quot;,&quot;title&quot;:&quot;Peraturan Menteri Pendayagunaan Aparatur Negara dan Reformasi Birokrasi&quot;,&quot;author&quot;:[{&quot;family&quot;:&quot;Kementerian Pendayagunaan Aparatur Negara dan Reformasi Birokrasi&quot;,&quot;given&quot;:&quot;&quot;,&quot;parse-names&quot;:false,&quot;dropping-particle&quot;:&quot;&quot;,&quot;non-dropping-particle&quot;:&quot;&quot;}],&quot;container-title&quot;:&quot;Kementerian Pendayagunaan Aparatur Negara dan Reformasi Birokrasi&quot;,&quot;issued&quot;:{&quot;date-parts&quot;:[[2014]]},&quot;publisher&quot;:&quot;https://peraturan.bpk.go.id/Home/Details/132770/permen-pan-rb-no-52-tahun-2014&quot;,&quot;container-title-short&quot;:&quot;&quot;},&quot;isTemporary&quot;:false}]},{&quot;citationID&quot;:&quot;MENDELEY_CITATION_65d4a91d-46f6-4255-89bc-9d47d45d3fef&quot;,&quot;properties&quot;:{&quot;noteIndex&quot;:0},&quot;isEdited&quot;:false,&quot;manualOverride&quot;:{&quot;isManuallyOverridden&quot;:true,&quot;citeprocText&quot;:&quot;(Peraturan Presiden No. 81 Tahun 2010 mengenai Grand Design Reformasi Birokrasi Tahun 2010-2025, 2010)&quot;,&quot;manualOverrideText&quot;:&quot;(Pemerintah Pusat, 2010)&quot;},&quot;citationTag&quot;:&quot;MENDELEY_CITATION_v3_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&quot;,&quot;citationItems&quot;:[{&quot;id&quot;:&quot;adda07c5-9c1b-3bbb-a428-160bd2469d72&quot;,&quot;itemData&quot;:{&quot;type&quot;:&quot;legislation&quot;,&quot;id&quot;:&quot;adda07c5-9c1b-3bbb-a428-160bd2469d72&quot;,&quot;title&quot;:&quot;Peraturan Presiden No. 81 Tahun 2010 mengenai Grand Design Reformasi Birokrasi Tahun 2010-2025&quot;,&quot;author&quot;:[{&quot;family&quot;:&quot;Pemerintah Pusat&quot;,&quot;given&quot;:&quot;&quot;,&quot;parse-names&quot;:false,&quot;dropping-particle&quot;:&quot;&quot;,&quot;non-dropping-particle&quot;:&quot;&quot;}],&quot;container-title&quot;:&quot;Pemerintah Pusat&quot;,&quot;URL&quot;:&quot;https://jdihn.go.id/files/4/2010pr081.pdf&quot;,&quot;issued&quot;:{&quot;date-parts&quot;:[[2010]]},&quot;container-title-short&quot;:&quot;&quot;},&quot;isTemporary&quot;:false}]},{&quot;citationID&quot;:&quot;MENDELEY_CITATION_c89a3973-ee80-446d-9f0f-b342ae3f01d5&quot;,&quot;properties&quot;:{&quot;noteIndex&quot;:0},&quot;isEdited&quot;:false,&quot;manualOverride&quot;:{&quot;isManuallyOverridden&quot;:true,&quot;citeprocText&quot;:&quot;(Peraturan Menteri Pendayagunaan Aparatur Negara dan Reformasi Birokrasi tentang Pembangunan dan Evaluasi Zona Integritas Menuju Wilayah Bebas dari Korupsi dan Wilayah Birokrasi Bersih dan Melayani di Instansi Pemerintah, 2021)&quot;,&quot;manualOverrideText&quot;:&quot;(KEMENPANRB, 2021)&quot;},&quot;citationTag&quot;:&quot;MENDELEY_CITATION_v3_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&quot;,&quot;citationItems&quot;:[{&quot;id&quot;:&quot;60763d95-f0e1-30bd-a432-ab3a32b5637b&quot;,&quot;itemData&quot;:{&quot;type&quot;:&quot;legislation&quot;,&quot;id&quot;:&quot;60763d95-f0e1-30bd-a432-ab3a32b5637b&quot;,&quot;title&quot;:&quot;Peraturan Menteri Pendayagunaan Aparatur Negara dan Reformasi Birokrasi tentang Pembangunan dan Evaluasi Zona Integritas Menuju Wilayah Bebas dari Korupsi dan Wilayah Birokrasi Bersih dan Melayani di Instansi Pemerintah&quot;,&quot;author&quot;:[{&quot;family&quot;:&quot;Kementerian Pendayagunaan Aparatur Negara dan Reformasi Birokrasi&quot;,&quot;given&quot;:&quot;&quot;,&quot;parse-names&quot;:false,&quot;dropping-particle&quot;:&quot;&quot;,&quot;non-dropping-particle&quot;:&quot;&quot;}],&quot;container-title&quot;:&quot;Kementerian Pendayagunaan Aparatur Negara dan Reformasi Birokrasi&quot;,&quot;URL&quot;:&quot;https://peraturan.bpk.go.id/Home/Details/202223/permen-pan-rb-no-90-tahun-2021&quot;,&quot;issued&quot;:{&quot;date-parts&quot;:[[2021]]},&quot;container-title-short&quot;:&quot;&quot;},&quot;isTemporary&quot;:false}]},{&quot;citationID&quot;:&quot;MENDELEY_CITATION_5be21f20-d766-4990-a7f3-44ce39567521&quot;,&quot;properties&quot;:{&quot;noteIndex&quot;:0},&quot;isEdited&quot;:false,&quot;manualOverride&quot;:{&quot;isManuallyOverridden&quot;:true,&quot;citeprocText&quot;:&quot;(Peraturan Badan Pusat Statistik Nomor 7 Tahun 2020, 2020)&quot;,&quot;manualOverrideText&quot;:&quot;(BPS, 2020)&quot;},&quot;citationTag&quot;:&quot;MENDELEY_CITATION_v3_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&quot;,&quot;citationItems&quot;:[{&quot;id&quot;:&quot;985165a9-6740-323c-8de9-8c3cfa916017&quot;,&quot;itemData&quot;:{&quot;type&quot;:&quot;legislation&quot;,&quot;id&quot;:&quot;985165a9-6740-323c-8de9-8c3cfa916017&quot;,&quot;title&quot;:&quot;Peraturan Badan Pusat Statistik Nomor 7 Tahun 2020&quot;,&quot;author&quot;:[{&quot;family&quot;:&quot;Badan Pusat Statistik&quot;,&quot;given&quot;:&quot;&quot;,&quot;parse-names&quot;:false,&quot;dropping-particle&quot;:&quot;&quot;,&quot;non-dropping-particle&quot;:&quot;&quot;}],&quot;container-title&quot;:&quot;Badan Pusat Statistik&quot;,&quot;URL&quot;:&quot;https://ppid.bps.go.id/upload/doc/Peraturan_Badan_Pusat_Statistik_Nomor_7_Tahun_2020_1679371448.pdf&quot;,&quot;issued&quot;:{&quot;date-parts&quot;:[[2020]]},&quot;container-title-short&quot;:&quot;&quot;},&quot;isTemporary&quot;:false}]},{&quot;citationID&quot;:&quot;MENDELEY_CITATION_c61fe4b9-b1f0-4b74-a08f-f7805a2e6cf3&quot;,&quot;properties&quot;:{&quot;noteIndex&quot;:0},&quot;isEdited&quot;:false,&quot;manualOverride&quot;:{&quot;isManuallyOverridden&quot;:true,&quot;citeprocText&quot;:&quot;(Rusfiana &amp;#38; Supriatna, 2021)&quot;,&quot;manualOverrideText&quot;:&quot;Rusfiana dan Supriatna (2021)&quot;},&quot;citationTag&quot;:&quot;MENDELEY_CITATION_v3_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&quot;,&quot;citationItems&quot;:[{&quot;id&quot;:&quot;497cc57f-46e5-324b-9330-cb289bbc7037&quot;,&quot;itemData&quot;:{&quot;type&quot;:&quot;book&quot;,&quot;id&quot;:&quot;497cc57f-46e5-324b-9330-cb289bbc7037&quot;,&quot;title&quot;:&quot;Memahami Birokrasi Pemerintahan dan Perkembangan&quot;,&quot;author&quot;:[{&quot;family&quot;:&quot;Rusfiana&quot;,&quot;given&quot;:&quot;Yudi&quot;,&quot;parse-names&quot;:false,&quot;dropping-particle&quot;:&quot;&quot;,&quot;non-dropping-particle&quot;:&quot;&quot;},{&quot;family&quot;:&quot;Supriatna&quot;,&quot;given&quot;:&quot;Cahya&quot;,&quot;parse-names&quot;:false,&quot;dropping-particle&quot;:&quot;&quot;,&quot;non-dropping-particle&quot;:&quot;&quot;}],&quot;issued&quot;:{&quot;date-parts&quot;:[[2021]]},&quot;publisher-place&quot;:&quot;Bandung&quot;,&quot;publisher&quot;:&quot;ALFABETA, cv&quot;,&quot;container-title-short&quot;:&quot;&quot;},&quot;isTemporary&quot;:false}]},{&quot;citationID&quot;:&quot;MENDELEY_CITATION_5d1bf00c-0057-4345-ad37-112e0de6958d&quot;,&quot;properties&quot;:{&quot;noteIndex&quot;:0},&quot;isEdited&quot;:false,&quot;manualOverride&quot;:{&quot;isManuallyOverridden&quot;:true,&quot;citeprocText&quot;:&quot;(Peraturan Presiden No. 81 Tahun 2010 mengenai Grand Design Reformasi Birokrasi Tahun 2010-2025, 2010)&quot;,&quot;manualOverrideText&quot;:&quot;(Pemerintah Pusat, 2010)&quot;},&quot;citationTag&quot;:&quot;MENDELEY_CITATION_v3_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&quot;,&quot;citationItems&quot;:[{&quot;id&quot;:&quot;adda07c5-9c1b-3bbb-a428-160bd2469d72&quot;,&quot;itemData&quot;:{&quot;type&quot;:&quot;legislation&quot;,&quot;id&quot;:&quot;adda07c5-9c1b-3bbb-a428-160bd2469d72&quot;,&quot;title&quot;:&quot;Peraturan Presiden No. 81 Tahun 2010 mengenai Grand Design Reformasi Birokrasi Tahun 2010-2025&quot;,&quot;author&quot;:[{&quot;family&quot;:&quot;Pemerintah Pusat&quot;,&quot;given&quot;:&quot;&quot;,&quot;parse-names&quot;:false,&quot;dropping-particle&quot;:&quot;&quot;,&quot;non-dropping-particle&quot;:&quot;&quot;}],&quot;container-title&quot;:&quot;Pemerintah Pusat&quot;,&quot;URL&quot;:&quot;https://jdihn.go.id/files/4/2010pr081.pdf&quot;,&quot;issued&quot;:{&quot;date-parts&quot;:[[2010]]},&quot;container-title-short&quot;:&quot;&quot;},&quot;isTemporary&quot;:false}]},{&quot;citationID&quot;:&quot;MENDELEY_CITATION_b1cbf9f5-fd07-4263-be2b-d7ecc6a68c48&quot;,&quot;properties&quot;:{&quot;noteIndex&quot;:0},&quot;isEdited&quot;:false,&quot;manualOverride&quot;:{&quot;isManuallyOverridden&quot;:true,&quot;citeprocText&quot;:&quot;(Peraturan Menteri Pendayagunaan Aparatur Negara dan Reformasi Birokrasi tentang Pembangunan dan Evaluasi Zona Integritas Menuju Wilayah Bebas dari Korupsi dan Wilayah Birokrasi Bersih dan Melayani di Instansi Pemerintah, 2021)&quot;,&quot;manualOverrideText&quot;:&quot;(KEMENPANRB, 2021)&quot;},&quot;citationTag&quot;:&quot;MENDELEY_CITATION_v3_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&quot;,&quot;citationItems&quot;:[{&quot;id&quot;:&quot;60763d95-f0e1-30bd-a432-ab3a32b5637b&quot;,&quot;itemData&quot;:{&quot;type&quot;:&quot;legislation&quot;,&quot;id&quot;:&quot;60763d95-f0e1-30bd-a432-ab3a32b5637b&quot;,&quot;title&quot;:&quot;Peraturan Menteri Pendayagunaan Aparatur Negara dan Reformasi Birokrasi tentang Pembangunan dan Evaluasi Zona Integritas Menuju Wilayah Bebas dari Korupsi dan Wilayah Birokrasi Bersih dan Melayani di Instansi Pemerintah&quot;,&quot;author&quot;:[{&quot;family&quot;:&quot;Kementerian Pendayagunaan Aparatur Negara dan Reformasi Birokrasi&quot;,&quot;given&quot;:&quot;&quot;,&quot;parse-names&quot;:false,&quot;dropping-particle&quot;:&quot;&quot;,&quot;non-dropping-particle&quot;:&quot;&quot;}],&quot;container-title&quot;:&quot;Kementerian Pendayagunaan Aparatur Negara dan Reformasi Birokrasi&quot;,&quot;URL&quot;:&quot;https://peraturan.bpk.go.id/Home/Details/202223/permen-pan-rb-no-90-tahun-2021&quot;,&quot;issued&quot;:{&quot;date-parts&quot;:[[2021]]},&quot;container-title-short&quot;:&quot;&quot;},&quot;isTemporary&quot;:false}]},{&quot;citationID&quot;:&quot;MENDELEY_CITATION_61a7c9e6-e8b0-4a69-8cc0-c9fca8c15253&quot;,&quot;properties&quot;:{&quot;noteIndex&quot;:0},&quot;isEdited&quot;:false,&quot;manualOverride&quot;:{&quot;isManuallyOverridden&quot;:true,&quot;citeprocText&quot;:&quot;(Badan Pusat Statistik, 2022)&quot;,&quot;manualOverrideText&quot;:&quot;Pedoman pembangunan zona integritas&quot;},&quot;citationTag&quot;:&quot;MENDELEY_CITATION_v3_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&quot;,&quot;citationItems&quot;:[{&quot;id&quot;:&quot;3add9e1c-eb95-39e3-a3e5-b6feb2849af9&quot;,&quot;itemData&quot;:{&quot;type&quot;:&quot;book&quot;,&quot;id&quot;:&quot;3add9e1c-eb95-39e3-a3e5-b6feb2849af9&quot;,&quot;title&quot;:&quot;Pedoman Pembangunan dan Evaluasi Zona Integritas&quot;,&quot;author&quot;:[{&quot;family&quot;:&quot;Badan Pusat Statistik&quot;,&quot;given&quot;:&quot;&quot;,&quot;parse-names&quot;:false,&quot;dropping-particle&quot;:&quot;&quot;,&quot;non-dropping-particle&quot;:&quot;&quot;}],&quot;issued&quot;:{&quot;date-parts&quot;:[[2022]]},&quot;publisher-place&quot;:&quot;Jakarta&quot;,&quot;publisher&quot;:&quot;Badan Pusat Statistik&quot;,&quot;container-title-short&quot;:&quot;&quot;},&quot;isTemporary&quot;:false}]},{&quot;citationID&quot;:&quot;MENDELEY_CITATION_ea3f81cc-2468-4daf-8d93-b0f0e7add17d&quot;,&quot;properties&quot;:{&quot;noteIndex&quot;:0},&quot;isEdited&quot;:false,&quot;manualOverride&quot;:{&quot;isManuallyOverridden&quot;:true,&quot;citeprocText&quot;:&quot;(Badan Pusat Statistik, 2022)&quot;,&quot;manualOverrideText&quot;:&quot;Pedoman pembangunan zona integritas&quot;},&quot;citationTag&quot;:&quot;MENDELEY_CITATION_v3_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&quot;,&quot;citationItems&quot;:[{&quot;id&quot;:&quot;3add9e1c-eb95-39e3-a3e5-b6feb2849af9&quot;,&quot;itemData&quot;:{&quot;type&quot;:&quot;book&quot;,&quot;id&quot;:&quot;3add9e1c-eb95-39e3-a3e5-b6feb2849af9&quot;,&quot;title&quot;:&quot;Pedoman Pembangunan dan Evaluasi Zona Integritas&quot;,&quot;author&quot;:[{&quot;family&quot;:&quot;Badan Pusat Statistik&quot;,&quot;given&quot;:&quot;&quot;,&quot;parse-names&quot;:false,&quot;dropping-particle&quot;:&quot;&quot;,&quot;non-dropping-particle&quot;:&quot;&quot;}],&quot;issued&quot;:{&quot;date-parts&quot;:[[2022]]},&quot;publisher-place&quot;:&quot;Jakarta&quot;,&quot;publisher&quot;:&quot;Badan Pusat Statistik&quot;,&quot;container-title-short&quot;:&quot;&quot;},&quot;isTemporary&quot;:false}]},{&quot;citationID&quot;:&quot;MENDELEY_CITATION_f6d4e955-3722-4591-a1e5-9a278f6855e8&quot;,&quot;properties&quot;:{&quot;noteIndex&quot;:0},&quot;isEdited&quot;:false,&quot;manualOverride&quot;:{&quot;isManuallyOverridden&quot;:true,&quot;citeprocText&quot;:&quot;(Badan Pusat Statistik, 2022)&quot;,&quot;manualOverrideText&quot;:&quot;(BPS, 2022)&quot;},&quot;citationTag&quot;:&quot;MENDELEY_CITATION_v3_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&quot;,&quot;citationItems&quot;:[{&quot;id&quot;:&quot;3add9e1c-eb95-39e3-a3e5-b6feb2849af9&quot;,&quot;itemData&quot;:{&quot;type&quot;:&quot;book&quot;,&quot;id&quot;:&quot;3add9e1c-eb95-39e3-a3e5-b6feb2849af9&quot;,&quot;title&quot;:&quot;Pedoman Pembangunan dan Evaluasi Zona Integritas&quot;,&quot;author&quot;:[{&quot;family&quot;:&quot;Badan Pusat Statistik&quot;,&quot;given&quot;:&quot;&quot;,&quot;parse-names&quot;:false,&quot;dropping-particle&quot;:&quot;&quot;,&quot;non-dropping-particle&quot;:&quot;&quot;}],&quot;issued&quot;:{&quot;date-parts&quot;:[[2022]]},&quot;publisher-place&quot;:&quot;Jakarta&quot;,&quot;publisher&quot;:&quot;Badan Pusat Statistik&quot;,&quot;container-title-short&quot;:&quot;&quot;},&quot;isTemporary&quot;:false}]},{&quot;citationID&quot;:&quot;MENDELEY_CITATION_cbf4d770-d383-452d-af7a-572f85b325e6&quot;,&quot;properties&quot;:{&quot;noteIndex&quot;:0},&quot;isEdited&quot;:false,&quot;manualOverride&quot;:{&quot;isManuallyOverridden&quot;:true,&quot;citeprocText&quot;:&quot;(Badan Pusat Statistik, 2022)&quot;,&quot;manualOverrideText&quot;:&quot;(BPS, 2022)&quot;},&quot;citationTag&quot;:&quot;MENDELEY_CITATION_v3_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&quot;,&quot;citationItems&quot;:[{&quot;id&quot;:&quot;3add9e1c-eb95-39e3-a3e5-b6feb2849af9&quot;,&quot;itemData&quot;:{&quot;type&quot;:&quot;book&quot;,&quot;id&quot;:&quot;3add9e1c-eb95-39e3-a3e5-b6feb2849af9&quot;,&quot;title&quot;:&quot;Pedoman Pembangunan dan Evaluasi Zona Integritas&quot;,&quot;author&quot;:[{&quot;family&quot;:&quot;Badan Pusat Statistik&quot;,&quot;given&quot;:&quot;&quot;,&quot;parse-names&quot;:false,&quot;dropping-particle&quot;:&quot;&quot;,&quot;non-dropping-particle&quot;:&quot;&quot;}],&quot;issued&quot;:{&quot;date-parts&quot;:[[2022]]},&quot;publisher-place&quot;:&quot;Jakarta&quot;,&quot;publisher&quot;:&quot;Badan Pusat Statistik&quot;,&quot;container-title-short&quot;:&quot;&quot;},&quot;isTemporary&quot;:false}]},{&quot;citationID&quot;:&quot;MENDELEY_CITATION_44a2892f-a2a0-49a0-b596-0fdd5fe466a0&quot;,&quot;properties&quot;:{&quot;noteIndex&quot;:0},&quot;isEdited&quot;:false,&quot;manualOverride&quot;:{&quot;isManuallyOverridden&quot;:true,&quot;citeprocText&quot;:&quot;(Badan Pusat Statistik, 2022)&quot;,&quot;manualOverrideText&quot;:&quot;(BPS, 2022)&quot;},&quot;citationTag&quot;:&quot;MENDELEY_CITATION_v3_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&quot;,&quot;citationItems&quot;:[{&quot;id&quot;:&quot;3add9e1c-eb95-39e3-a3e5-b6feb2849af9&quot;,&quot;itemData&quot;:{&quot;type&quot;:&quot;book&quot;,&quot;id&quot;:&quot;3add9e1c-eb95-39e3-a3e5-b6feb2849af9&quot;,&quot;title&quot;:&quot;Pedoman Pembangunan dan Evaluasi Zona Integritas&quot;,&quot;author&quot;:[{&quot;family&quot;:&quot;Badan Pusat Statistik&quot;,&quot;given&quot;:&quot;&quot;,&quot;parse-names&quot;:false,&quot;dropping-particle&quot;:&quot;&quot;,&quot;non-dropping-particle&quot;:&quot;&quot;}],&quot;issued&quot;:{&quot;date-parts&quot;:[[2022]]},&quot;publisher-place&quot;:&quot;Jakarta&quot;,&quot;publisher&quot;:&quot;Badan Pusat Statistik&quot;,&quot;container-title-short&quot;:&quot;&quot;},&quot;isTemporary&quot;:false}]},{&quot;citationID&quot;:&quot;MENDELEY_CITATION_e8a06223-5af2-4063-94ad-3cea4bee5d1e&quot;,&quot;properties&quot;:{&quot;noteIndex&quot;:0},&quot;isEdited&quot;:false,&quot;manualOverride&quot;:{&quot;isManuallyOverridden&quot;:true,&quot;citeprocText&quot;:&quot;(Badan Pusat Statistik, 2022)&quot;,&quot;manualOverrideText&quot;:&quot;(BPS, 2022)&quot;},&quot;citationTag&quot;:&quot;MENDELEY_CITATION_v3_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&quot;,&quot;citationItems&quot;:[{&quot;id&quot;:&quot;3add9e1c-eb95-39e3-a3e5-b6feb2849af9&quot;,&quot;itemData&quot;:{&quot;type&quot;:&quot;book&quot;,&quot;id&quot;:&quot;3add9e1c-eb95-39e3-a3e5-b6feb2849af9&quot;,&quot;title&quot;:&quot;Pedoman Pembangunan dan Evaluasi Zona Integritas&quot;,&quot;author&quot;:[{&quot;family&quot;:&quot;Badan Pusat Statistik&quot;,&quot;given&quot;:&quot;&quot;,&quot;parse-names&quot;:false,&quot;dropping-particle&quot;:&quot;&quot;,&quot;non-dropping-particle&quot;:&quot;&quot;}],&quot;issued&quot;:{&quot;date-parts&quot;:[[2022]]},&quot;publisher-place&quot;:&quot;Jakarta&quot;,&quot;publisher&quot;:&quot;Badan Pusat Statistik&quot;,&quot;container-title-short&quot;:&quot;&quot;},&quot;isTemporary&quot;:false}]},{&quot;citationID&quot;:&quot;MENDELEY_CITATION_3df0ff53-825e-49b7-8853-4c90562dd75f&quot;,&quot;properties&quot;:{&quot;noteIndex&quot;:0},&quot;isEdited&quot;:false,&quot;manualOverride&quot;:{&quot;isManuallyOverridden&quot;:false,&quot;citeprocText&quot;:&quot;(Susanto, 2017)&quot;,&quot;manualOverrideText&quot;:&quot;&quot;},&quot;citationTag&quot;:&quot;MENDELEY_CITATION_v3_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&quot;,&quot;citationItems&quot;:[{&quot;id&quot;:&quot;928f478b-9fb5-36a2-baa6-41628d57d273&quot;,&quot;itemData&quot;:{&quot;type&quot;:&quot;book&quot;,&quot;id&quot;:&quot;928f478b-9fb5-36a2-baa6-41628d57d273&quot;,&quot;title&quot;:&quot;Sistem Informasi Akuntansi&quot;,&quot;author&quot;:[{&quot;family&quot;:&quot;Susanto&quot;,&quot;given&quot;:&quot;Azhar&quot;,&quot;parse-names&quot;:false,&quot;dropping-particle&quot;:&quot;&quot;,&quot;non-dropping-particle&quot;:&quot;&quot;}],&quot;issued&quot;:{&quot;date-parts&quot;:[[2017]]},&quot;publisher-place&quot;:&quot;Bandung &quot;,&quot;publisher&quot;:&quot;Lingga Jaya&quot;,&quot;container-title-short&quot;:&quot;&quot;},&quot;isTemporary&quot;:false}]},{&quot;citationID&quot;:&quot;MENDELEY_CITATION_0ea76c07-dbe0-46a3-8f2f-61cbabf474c1&quot;,&quot;properties&quot;:{&quot;noteIndex&quot;:0},&quot;isEdited&quot;:false,&quot;manualOverride&quot;:{&quot;isManuallyOverridden&quot;:false,&quot;citeprocText&quot;:&quot;(Andi Sutarman, 2012)&quot;,&quot;manualOverrideText&quot;:&quot;&quot;},&quot;citationTag&quot;:&quot;MENDELEY_CITATION_v3_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&quot;,&quot;citationItems&quot;:[{&quot;id&quot;:&quot;e61d1bcb-a076-333d-a116-6fe2145e2afb&quot;,&quot;itemData&quot;:{&quot;type&quot;:&quot;book&quot;,&quot;id&quot;:&quot;e61d1bcb-a076-333d-a116-6fe2145e2afb&quot;,&quot;title&quot;:&quot; Pengantar Teknologi Informasi&quot;,&quot;author&quot;:[{&quot;family&quot;:&quot;Andi Sutarman&quot;,&quot;given&quot;:&quot;&quot;,&quot;parse-names&quot;:false,&quot;dropping-particle&quot;:&quot;&quot;,&quot;non-dropping-particle&quot;:&quot;&quot;}],&quot;issued&quot;:{&quot;date-parts&quot;:[[2012]]},&quot;publisher-place&quot;:&quot;Jakarta&quot;,&quot;publisher&quot;:&quot;PT. Bumi Aksara&quot;,&quot;container-title-short&quot;:&quot;&quot;},&quot;isTemporary&quot;:false}]},{&quot;citationID&quot;:&quot;MENDELEY_CITATION_0382b344-4165-427e-aa15-b6e722ee8f72&quot;,&quot;properties&quot;:{&quot;noteIndex&quot;:0},&quot;isEdited&quot;:false,&quot;manualOverride&quot;:{&quot;isManuallyOverridden&quot;:false,&quot;citeprocText&quot;:&quot;(Rainer &amp;#38; Cegielski, 2011)&quot;,&quot;manualOverrideText&quot;:&quot;&quot;},&quot;citationTag&quot;:&quot;MENDELEY_CITATION_v3_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&quot;,&quot;citationItems&quot;:[{&quot;id&quot;:&quot;1f427bea-20d3-3cec-8138-bd314b542b5e&quot;,&quot;itemData&quot;:{&quot;type&quot;:&quot;book&quot;,&quot;id&quot;:&quot;1f427bea-20d3-3cec-8138-bd314b542b5e&quot;,&quot;title&quot;:&quot;Introduction to information systems&quot;,&quot;author&quot;:[{&quot;family&quot;:&quot;Rainer&quot;,&quot;given&quot;:&quot;R. Kelly&quot;,&quot;parse-names&quot;:false,&quot;dropping-particle&quot;:&quot;&quot;,&quot;non-dropping-particle&quot;:&quot;&quot;},{&quot;family&quot;:&quot;Cegielski&quot;,&quot;given&quot;:&quot;Casey G.&quot;,&quot;parse-names&quot;:false,&quot;dropping-particle&quot;:&quot;&quot;,&quot;non-dropping-particle&quot;:&quot;&quot;}],&quot;issued&quot;:{&quot;date-parts&quot;:[[2011]]},&quot;publisher-place&quot;:&quot;Hoboken, N.J.&quot;,&quot;edition&quot;:&quot;3rd edition&quot;,&quot;container-title-short&quot;:&quot;&quot;},&quot;isTemporary&quot;:false}]},{&quot;citationID&quot;:&quot;MENDELEY_CITATION_2a1b5221-2f3c-4083-bf5c-05af1f9852c7&quot;,&quot;properties&quot;:{&quot;noteIndex&quot;:0},&quot;isEdited&quot;:false,&quot;manualOverride&quot;:{&quot;isManuallyOverridden&quot;:false,&quot;citeprocText&quot;:&quot;(Whitten &amp;#38; Bentley, 2007)&quot;,&quot;manualOverrideText&quot;:&quot;&quot;},&quot;citationTag&quot;:&quot;MENDELEY_CITATION_v3_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&quot;,&quot;citationItems&quot;:[{&quot;id&quot;:&quot;93a0adf9-f281-392c-9618-189de121e3eb&quot;,&quot;itemData&quot;:{&quot;type&quot;:&quot;book&quot;,&quot;id&quot;:&quot;93a0adf9-f281-392c-9618-189de121e3eb&quot;,&quot;title&quot;:&quot;Systems analysis and design methods&quot;,&quot;author&quot;:[{&quot;family&quot;:&quot;Whitten&quot;,&quot;given&quot;:&quot;Jeffery L&quot;,&quot;parse-names&quot;:false,&quot;dropping-particle&quot;:&quot;&quot;,&quot;non-dropping-particle&quot;:&quot;&quot;},{&quot;family&quot;:&quot;Bentley&quot;,&quot;given&quot;:&quot;Lonnie D&quot;,&quot;parse-names&quot;:false,&quot;dropping-particle&quot;:&quot;&quot;,&quot;non-dropping-particle&quot;:&quot;&quot;}],&quot;issued&quot;:{&quot;date-parts&quot;:[[2007]]},&quot;publisher-place&quot;:&quot;New York&quot;,&quot;edition&quot;:&quot;7th edition&quot;,&quot;publisher&quot;:&quot;McGrawww-Hill Companies&quot;,&quot;container-title-short&quot;:&quot;&quot;},&quot;isTemporary&quot;:false}]},{&quot;citationID&quot;:&quot;MENDELEY_CITATION_cf9c3369-017d-4848-89a2-4f1f4fba988d&quot;,&quot;properties&quot;:{&quot;noteIndex&quot;:0},&quot;isEdited&quot;:false,&quot;manualOverride&quot;:{&quot;isManuallyOverridden&quot;:true,&quot;citeprocText&quot;:&quot;(Abdulloh, 2016)&quot;,&quot;manualOverrideText&quot;:&quot;Abdulloh (2016)&quot;},&quot;citationTag&quot;:&quot;MENDELEY_CITATION_v3_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&quot;,&quot;citationItems&quot;:[{&quot;id&quot;:&quot;d05c9821-7821-3d69-9a78-946d2c78ff84&quot;,&quot;itemData&quot;:{&quot;type&quot;:&quot;book&quot;,&quot;id&quot;:&quot;d05c9821-7821-3d69-9a78-946d2c78ff84&quot;,&quot;title&quot;:&quot;Easy &amp; Simple - Web Programming&quot;,&quot;author&quot;:[{&quot;family&quot;:&quot;Abdulloh&quot;,&quot;given&quot;:&quot;Rohi&quot;,&quot;parse-names&quot;:false,&quot;dropping-particle&quot;:&quot;&quot;,&quot;non-dropping-particle&quot;:&quot;&quot;}],&quot;issued&quot;:{&quot;date-parts&quot;:[[2016]]},&quot;publisher&quot;:&quot;Elex Media Komputindo&quot;,&quot;container-title-short&quot;:&quot;&quot;},&quot;isTemporary&quot;:false}]},{&quot;citationID&quot;:&quot;MENDELEY_CITATION_6de5c27f-143f-4970-9fef-2aa22d681012&quot;,&quot;properties&quot;:{&quot;noteIndex&quot;:0},&quot;isEdited&quot;:false,&quot;manualOverride&quot;:{&quot;isManuallyOverridden&quot;:true,&quot;citeprocText&quot;:&quot;(Laaziri dkk., 2019)&quot;,&quot;manualOverrideText&quot;:&quot; Laaziri dkk. (2019)&quot;},&quot;citationTag&quot;:&quot;MENDELEY_CITATION_v3_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&quot;,&quot;citationItems&quot;:[{&quot;id&quot;:&quot;05df1ef1-14e8-3532-80e8-83e3d543f349&quot;,&quot;itemData&quot;:{&quot;type&quot;:&quot;article-journal&quot;,&quot;id&quot;:&quot;05df1ef1-14e8-3532-80e8-83e3d543f349&quot;,&quot;title&quot;:&quot;A Comparative study of PHP frameworks performance&quot;,&quot;author&quot;:[{&quot;family&quot;:&quot;Laaziri&quot;,&quot;given&quot;:&quot;Majida&quot;,&quot;parse-names&quot;:false,&quot;dropping-particle&quot;:&quot;&quot;,&quot;non-dropping-particle&quot;:&quot;&quot;},{&quot;family&quot;:&quot;Benmoussa&quot;,&quot;given&quot;:&quot;Khaoula&quot;,&quot;parse-names&quot;:false,&quot;dropping-particle&quot;:&quot;&quot;,&quot;non-dropping-particle&quot;:&quot;&quot;},{&quot;family&quot;:&quot;Khoulji&quot;,&quot;given&quot;:&quot;Samira&quot;,&quot;parse-names&quot;:false,&quot;dropping-particle&quot;:&quot;&quot;,&quot;non-dropping-particle&quot;:&quot;&quot;},{&quot;family&quot;:&quot;Kerkeb&quot;,&quot;given&quot;:&quot;Mohamed Larbi&quot;,&quot;parse-names&quot;:false,&quot;dropping-particle&quot;:&quot;&quot;,&quot;non-dropping-particle&quot;:&quot;&quot;}],&quot;container-title&quot;:&quot;Procedia Manufacturing&quot;,&quot;container-title-short&quot;:&quot;Procedia Manuf&quot;,&quot;DOI&quot;:&quot;10.1016/j.promfg.2019.02.295&quot;,&quot;ISSN&quot;:&quot;23519789&quot;,&quot;URL&quot;:&quot;https://linkinghub.elsevier.com/retrieve/pii/S2351978919303312&quot;,&quot;issued&quot;:{&quot;date-parts&quot;:[[2019]]},&quot;page&quot;:&quot;864-871&quot;,&quot;volume&quot;:&quot;32&quot;},&quot;isTemporary&quot;:false}]},{&quot;citationID&quot;:&quot;MENDELEY_CITATION_e886a247-6332-437e-8272-d2da6bafb117&quot;,&quot;properties&quot;:{&quot;noteIndex&quot;:0},&quot;isEdited&quot;:false,&quot;manualOverride&quot;:{&quot;isManuallyOverridden&quot;:false,&quot;citeprocText&quot;:&quot;(Hidayatullah &amp;#38; Khairul, 2017)&quot;,&quot;manualOverrideText&quot;:&quot;&quot;},&quot;citationTag&quot;:&quot;MENDELEY_CITATION_v3_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&quot;,&quot;citationItems&quot;:[{&quot;id&quot;:&quot;0f166d6a-41d4-33df-9189-36c4fc7d7a58&quot;,&quot;itemData&quot;:{&quot;type&quot;:&quot;book&quot;,&quot;id&quot;:&quot;0f166d6a-41d4-33df-9189-36c4fc7d7a58&quot;,&quot;title&quot;:&quot;Pemrograman WEB&quot;,&quot;author&quot;:[{&quot;family&quot;:&quot;Hidayatullah&quot;,&quot;given&quot;:&quot;Priyanto&quot;,&quot;parse-names&quot;:false,&quot;dropping-particle&quot;:&quot;&quot;,&quot;non-dropping-particle&quot;:&quot;&quot;},{&quot;family&quot;:&quot;Khairul&quot;,&quot;given&quot;:&quot;Jauhari&quot;,&quot;parse-names&quot;:false,&quot;dropping-particle&quot;:&quot;&quot;,&quot;non-dropping-particle&quot;:&quot;&quot;}],&quot;issued&quot;:{&quot;date-parts&quot;:[[2017]]},&quot;publisher-place&quot;:&quot;Bandung&quot;,&quot;publisher&quot;:&quot;Informatika&quot;,&quot;container-title-short&quot;:&quot;&quot;},&quot;isTemporary&quot;:false}]},{&quot;citationID&quot;:&quot;MENDELEY_CITATION_b30425a4-df12-4115-914d-17b213b1480f&quot;,&quot;properties&quot;:{&quot;noteIndex&quot;:0},&quot;isEdited&quot;:false,&quot;manualOverride&quot;:{&quot;isManuallyOverridden&quot;:true,&quot;citeprocText&quot;:&quot;(Raharjo Budi, 2011)&quot;,&quot;manualOverrideText&quot;:&quot;Raharjo Budi (2011)&quot;},&quot;citationTag&quot;:&quot;MENDELEY_CITATION_v3_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&quot;,&quot;citationItems&quot;:[{&quot;id&quot;:&quot;f22f3717-925f-30f5-8e2e-3f8d16131cf7&quot;,&quot;itemData&quot;:{&quot;type&quot;:&quot;book&quot;,&quot;id&quot;:&quot;f22f3717-925f-30f5-8e2e-3f8d16131cf7&quot;,&quot;title&quot;:&quot; Belajar Otodidak Membuat Database menggunakan MySQL&quot;,&quot;author&quot;:[{&quot;family&quot;:&quot;Raharjo Budi&quot;,&quot;given&quot;:&quot;&quot;,&quot;parse-names&quot;:false,&quot;dropping-particle&quot;:&quot;&quot;,&quot;non-dropping-particle&quot;:&quot;&quot;}],&quot;issued&quot;:{&quot;date-parts&quot;:[[2011]]},&quot;publisher-place&quot;:&quot;Bandung&quot;,&quot;publisher&quot;:&quot;Informatika&quot;,&quot;container-title-short&quot;:&quot;&quot;},&quot;isTemporary&quot;:false}]},{&quot;citationID&quot;:&quot;MENDELEY_CITATION_ab252ee8-3a33-413d-8507-04ca93dcee65&quot;,&quot;properties&quot;:{&quot;noteIndex&quot;:0},&quot;isEdited&quot;:false,&quot;manualOverride&quot;:{&quot;isManuallyOverridden&quot;:true,&quot;citeprocText&quot;:&quot;(Sianipar, 2015)&quot;,&quot;manualOverrideText&quot;:&quot;Sianipar (2015)&quot;},&quot;citationTag&quot;:&quot;MENDELEY_CITATION_v3_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&quot;,&quot;citationItems&quot;:[{&quot;id&quot;:&quot;85532d19-22db-32c7-8409-53b95946da51&quot;,&quot;itemData&quot;:{&quot;type&quot;:&quot;book&quot;,&quot;id&quot;:&quot;85532d19-22db-32c7-8409-53b95946da51&quot;,&quot;title&quot;:&quot;Membangun web dengan php dan MySQL untuk pemula dan programmer&quot;,&quot;author&quot;:[{&quot;family&quot;:&quot;Sianipar&quot;,&quot;given&quot;:&quot;R.H&quot;,&quot;parse-names&quot;:false,&quot;dropping-particle&quot;:&quot;&quot;,&quot;non-dropping-particle&quot;:&quot;&quot;}],&quot;issued&quot;:{&quot;date-parts&quot;:[[2015]]},&quot;publisher-place&quot;:&quot;Bandung&quot;,&quot;publisher&quot;:&quot;Informatika&quot;,&quot;container-title-short&quot;:&quot;&quot;},&quot;isTemporary&quot;:false}]},{&quot;citationID&quot;:&quot;MENDELEY_CITATION_b821b555-ab78-4353-af98-99e8dc25081f&quot;,&quot;properties&quot;:{&quot;noteIndex&quot;:0},&quot;isEdited&quot;:false,&quot;manualOverride&quot;:{&quot;isManuallyOverridden&quot;:false,&quot;citeprocText&quot;:&quot;(Whitten &amp;#38; Bentley, 2007)&quot;,&quot;manualOverrideText&quot;:&quot;&quot;},&quot;citationTag&quot;:&quot;MENDELEY_CITATION_v3_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&quot;,&quot;citationItems&quot;:[{&quot;id&quot;:&quot;93a0adf9-f281-392c-9618-189de121e3eb&quot;,&quot;itemData&quot;:{&quot;type&quot;:&quot;book&quot;,&quot;id&quot;:&quot;93a0adf9-f281-392c-9618-189de121e3eb&quot;,&quot;title&quot;:&quot;Systems analysis and design methods&quot;,&quot;author&quot;:[{&quot;family&quot;:&quot;Whitten&quot;,&quot;given&quot;:&quot;Jeffery L&quot;,&quot;parse-names&quot;:false,&quot;dropping-particle&quot;:&quot;&quot;,&quot;non-dropping-particle&quot;:&quot;&quot;},{&quot;family&quot;:&quot;Bentley&quot;,&quot;given&quot;:&quot;Lonnie D&quot;,&quot;parse-names&quot;:false,&quot;dropping-particle&quot;:&quot;&quot;,&quot;non-dropping-particle&quot;:&quot;&quot;}],&quot;issued&quot;:{&quot;date-parts&quot;:[[2007]]},&quot;publisher-place&quot;:&quot;New York&quot;,&quot;edition&quot;:&quot;7th edition&quot;,&quot;publisher&quot;:&quot;McGrawww-Hill Companies&quot;,&quot;container-title-short&quot;:&quot;&quot;},&quot;isTemporary&quot;:false}]},{&quot;citationID&quot;:&quot;MENDELEY_CITATION_cf80d4fc-1adb-4f8c-81ca-413ff618dff2&quot;,&quot;properties&quot;:{&quot;noteIndex&quot;:0},&quot;isEdited&quot;:false,&quot;manualOverride&quot;:{&quot;isManuallyOverridden&quot;:false,&quot;citeprocText&quot;:&quot;(Whitten &amp;#38; Bentley, 2007)&quot;,&quot;manualOverrideText&quot;:&quot;&quot;},&quot;citationTag&quot;:&quot;MENDELEY_CITATION_v3_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&quot;,&quot;citationItems&quot;:[{&quot;id&quot;:&quot;93a0adf9-f281-392c-9618-189de121e3eb&quot;,&quot;itemData&quot;:{&quot;type&quot;:&quot;book&quot;,&quot;id&quot;:&quot;93a0adf9-f281-392c-9618-189de121e3eb&quot;,&quot;title&quot;:&quot;Systems analysis and design methods&quot;,&quot;author&quot;:[{&quot;family&quot;:&quot;Whitten&quot;,&quot;given&quot;:&quot;Jeffery L&quot;,&quot;parse-names&quot;:false,&quot;dropping-particle&quot;:&quot;&quot;,&quot;non-dropping-particle&quot;:&quot;&quot;},{&quot;family&quot;:&quot;Bentley&quot;,&quot;given&quot;:&quot;Lonnie D&quot;,&quot;parse-names&quot;:false,&quot;dropping-particle&quot;:&quot;&quot;,&quot;non-dropping-particle&quot;:&quot;&quot;}],&quot;issued&quot;:{&quot;date-parts&quot;:[[2007]]},&quot;publisher-place&quot;:&quot;New York&quot;,&quot;edition&quot;:&quot;7th edition&quot;,&quot;publisher&quot;:&quot;McGrawww-Hill Companies&quot;,&quot;container-title-short&quot;:&quot;&quot;},&quot;isTemporary&quot;:false}]},{&quot;citationID&quot;:&quot;MENDELEY_CITATION_e7eb5b1a-47c3-4996-a1f6-833446849635&quot;,&quot;properties&quot;:{&quot;noteIndex&quot;:0},&quot;isEdited&quot;:false,&quot;manualOverride&quot;:{&quot;isManuallyOverridden&quot;:false,&quot;citeprocText&quot;:&quot;(Whitten &amp;#38; Bentley, 2007)&quot;,&quot;manualOverrideText&quot;:&quot;&quot;},&quot;citationTag&quot;:&quot;MENDELEY_CITATION_v3_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&quot;,&quot;citationItems&quot;:[{&quot;id&quot;:&quot;93a0adf9-f281-392c-9618-189de121e3eb&quot;,&quot;itemData&quot;:{&quot;type&quot;:&quot;book&quot;,&quot;id&quot;:&quot;93a0adf9-f281-392c-9618-189de121e3eb&quot;,&quot;title&quot;:&quot;Systems analysis and design methods&quot;,&quot;author&quot;:[{&quot;family&quot;:&quot;Whitten&quot;,&quot;given&quot;:&quot;Jeffery L&quot;,&quot;parse-names&quot;:false,&quot;dropping-particle&quot;:&quot;&quot;,&quot;non-dropping-particle&quot;:&quot;&quot;},{&quot;family&quot;:&quot;Bentley&quot;,&quot;given&quot;:&quot;Lonnie D&quot;,&quot;parse-names&quot;:false,&quot;dropping-particle&quot;:&quot;&quot;,&quot;non-dropping-particle&quot;:&quot;&quot;}],&quot;issued&quot;:{&quot;date-parts&quot;:[[2007]]},&quot;publisher-place&quot;:&quot;New York&quot;,&quot;edition&quot;:&quot;7th edition&quot;,&quot;publisher&quot;:&quot;McGrawww-Hill Companies&quot;,&quot;container-title-short&quot;:&quot;&quot;},&quot;isTemporary&quot;:false}]},{&quot;citationID&quot;:&quot;MENDELEY_CITATION_d7eb2b3c-5a72-48c4-9c98-9ebd30575506&quot;,&quot;properties&quot;:{&quot;noteIndex&quot;:0},&quot;isEdited&quot;:false,&quot;manualOverride&quot;:{&quot;isManuallyOverridden&quot;:false,&quot;citeprocText&quot;:&quot;(Whitten &amp;#38; Bentley, 2007)&quot;,&quot;manualOverrideText&quot;:&quot;&quot;},&quot;citationTag&quot;:&quot;MENDELEY_CITATION_v3_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&quot;,&quot;citationItems&quot;:[{&quot;id&quot;:&quot;93a0adf9-f281-392c-9618-189de121e3eb&quot;,&quot;itemData&quot;:{&quot;type&quot;:&quot;book&quot;,&quot;id&quot;:&quot;93a0adf9-f281-392c-9618-189de121e3eb&quot;,&quot;title&quot;:&quot;Systems analysis and design methods&quot;,&quot;author&quot;:[{&quot;family&quot;:&quot;Whitten&quot;,&quot;given&quot;:&quot;Jeffery L&quot;,&quot;parse-names&quot;:false,&quot;dropping-particle&quot;:&quot;&quot;,&quot;non-dropping-particle&quot;:&quot;&quot;},{&quot;family&quot;:&quot;Bentley&quot;,&quot;given&quot;:&quot;Lonnie D&quot;,&quot;parse-names&quot;:false,&quot;dropping-particle&quot;:&quot;&quot;,&quot;non-dropping-particle&quot;:&quot;&quot;}],&quot;issued&quot;:{&quot;date-parts&quot;:[[2007]]},&quot;publisher-place&quot;:&quot;New York&quot;,&quot;edition&quot;:&quot;7th edition&quot;,&quot;publisher&quot;:&quot;McGrawww-Hill Companies&quot;,&quot;container-title-short&quot;:&quot;&quot;},&quot;isTemporary&quot;:false}]},{&quot;citationID&quot;:&quot;MENDELEY_CITATION_f4b32351-9fd3-4ffb-a4ab-aff0d30f860b&quot;,&quot;properties&quot;:{&quot;noteIndex&quot;:0},&quot;isEdited&quot;:false,&quot;manualOverride&quot;:{&quot;isManuallyOverridden&quot;:false,&quot;citeprocText&quot;:&quot;(Whitten &amp;#38; Bentley, 2007)&quot;,&quot;manualOverrideText&quot;:&quot;&quot;},&quot;citationTag&quot;:&quot;MENDELEY_CITATION_v3_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&quot;,&quot;citationItems&quot;:[{&quot;id&quot;:&quot;93a0adf9-f281-392c-9618-189de121e3eb&quot;,&quot;itemData&quot;:{&quot;type&quot;:&quot;book&quot;,&quot;id&quot;:&quot;93a0adf9-f281-392c-9618-189de121e3eb&quot;,&quot;title&quot;:&quot;Systems analysis and design methods&quot;,&quot;author&quot;:[{&quot;family&quot;:&quot;Whitten&quot;,&quot;given&quot;:&quot;Jeffery L&quot;,&quot;parse-names&quot;:false,&quot;dropping-particle&quot;:&quot;&quot;,&quot;non-dropping-particle&quot;:&quot;&quot;},{&quot;family&quot;:&quot;Bentley&quot;,&quot;given&quot;:&quot;Lonnie D&quot;,&quot;parse-names&quot;:false,&quot;dropping-particle&quot;:&quot;&quot;,&quot;non-dropping-particle&quot;:&quot;&quot;}],&quot;issued&quot;:{&quot;date-parts&quot;:[[2007]]},&quot;publisher-place&quot;:&quot;New York&quot;,&quot;edition&quot;:&quot;7th edition&quot;,&quot;publisher&quot;:&quot;McGrawww-Hill Companies&quot;,&quot;container-title-short&quot;:&quot;&quot;},&quot;isTemporary&quot;:false}]},{&quot;citationID&quot;:&quot;MENDELEY_CITATION_938253fd-47cc-4b77-b9e1-b193ef5a2b65&quot;,&quot;properties&quot;:{&quot;noteIndex&quot;:0},&quot;isEdited&quot;:false,&quot;manualOverride&quot;:{&quot;isManuallyOverridden&quot;:false,&quot;citeprocText&quot;:&quot;(Gurung dkk., 2020)&quot;,&quot;manualOverrideText&quot;:&quot;&quot;},&quot;citationTag&quot;:&quot;MENDELEY_CITATION_v3_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&quot;,&quot;citationItems&quot;:[{&quot;id&quot;:&quot;5459bea9-a2ef-3434-89a3-d6b2c46fc474&quot;,&quot;itemData&quot;:{&quot;type&quot;:&quot;article-journal&quot;,&quot;id&quot;:&quot;5459bea9-a2ef-3434-89a3-d6b2c46fc474&quot;,&quot;title&quot;:&quot;Software Development Life Cycle Models-A Comparative Study&quot;,&quot;author&quot;:[{&quot;family&quot;:&quot;Gurung&quot;,&quot;given&quot;:&quot;Gagan&quot;,&quot;parse-names&quot;:false,&quot;dropping-particle&quot;:&quot;&quot;,&quot;non-dropping-particle&quot;:&quot;&quot;},{&quot;family&quot;:&quot;Shah&quot;,&quot;given&quot;:&quot;Rahul&quot;,&quot;parse-names&quot;:false,&quot;dropping-particle&quot;:&quot;&quot;,&quot;non-dropping-particle&quot;:&quot;&quot;},{&quot;family&quot;:&quot;Jaiswal&quot;,&quot;given&quot;:&quot;Dhiraj Prasad&quot;,&quot;parse-names&quot;:false,&quot;dropping-particle&quot;:&quot;&quot;,&quot;non-dropping-particle&quot;:&quot;&quot;}],&quot;container-title&quot;:&quot;International Journal of Scientific Research in Computer Science, Engineering and Information Technology&quot;,&quot;DOI&quot;:&quot;10.32628/CSEIT206410&quot;,&quot;ISSN&quot;:&quot;2456-3307&quot;,&quot;issued&quot;:{&quot;date-parts&quot;:[[2020,7,10]]},&quot;page&quot;:&quot;30-37&quot;,&quot;abstract&quot;:&quot;&lt;p&gt;Software Development is one of the most powerful, vital, and the need for an hour in today's generation. Every organization, industries, small firms, institutes, etc. require the software for the functionality of their system and reducing the manual work or the traditional work, which used to be insecure and had more errors. SDLC is all about the minimization of the risk and failure and maximization of the quality of the product. To make the development works in a step by step procedure and precisely SDLC came into existence. The SDLC defines the framework that includes different activities and tasks to be carried out during the software development process. There are many types of SDLC models, which have their advantages and disadvantages and will work as per their needs.&lt;/p&gt;&quot;,&quot;container-title-short&quot;:&quot;&quot;},&quot;isTemporary&quot;:false}]},{&quot;citationID&quot;:&quot;MENDELEY_CITATION_ae57b9d1-cd20-4ecc-b4fc-950487e2f36e&quot;,&quot;properties&quot;:{&quot;noteIndex&quot;:0},&quot;isEdited&quot;:false,&quot;manualOverride&quot;:{&quot;isManuallyOverridden&quot;:true,&quot;citeprocText&quot;:&quot;(Gurung dkk., 2020)&quot;,&quot;manualOverrideText&quot;:&quot;Gurung dkk., 2020&quot;},&quot;citationTag&quot;:&quot;MENDELEY_CITATION_v3_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&quot;,&quot;citationItems&quot;:[{&quot;id&quot;:&quot;5459bea9-a2ef-3434-89a3-d6b2c46fc474&quot;,&quot;itemData&quot;:{&quot;type&quot;:&quot;article-journal&quot;,&quot;id&quot;:&quot;5459bea9-a2ef-3434-89a3-d6b2c46fc474&quot;,&quot;title&quot;:&quot;Software Development Life Cycle Models-A Comparative Study&quot;,&quot;author&quot;:[{&quot;family&quot;:&quot;Gurung&quot;,&quot;given&quot;:&quot;Gagan&quot;,&quot;parse-names&quot;:false,&quot;dropping-particle&quot;:&quot;&quot;,&quot;non-dropping-particle&quot;:&quot;&quot;},{&quot;family&quot;:&quot;Shah&quot;,&quot;given&quot;:&quot;Rahul&quot;,&quot;parse-names&quot;:false,&quot;dropping-particle&quot;:&quot;&quot;,&quot;non-dropping-particle&quot;:&quot;&quot;},{&quot;family&quot;:&quot;Jaiswal&quot;,&quot;given&quot;:&quot;Dhiraj Prasad&quot;,&quot;parse-names&quot;:false,&quot;dropping-particle&quot;:&quot;&quot;,&quot;non-dropping-particle&quot;:&quot;&quot;}],&quot;container-title&quot;:&quot;International Journal of Scientific Research in Computer Science, Engineering and Information Technology&quot;,&quot;DOI&quot;:&quot;10.32628/CSEIT206410&quot;,&quot;ISSN&quot;:&quot;2456-3307&quot;,&quot;issued&quot;:{&quot;date-parts&quot;:[[2020,7,10]]},&quot;page&quot;:&quot;30-37&quot;,&quot;abstract&quot;:&quot;&lt;p&gt;Software Development is one of the most powerful, vital, and the need for an hour in today's generation. Every organization, industries, small firms, institutes, etc. require the software for the functionality of their system and reducing the manual work or the traditional work, which used to be insecure and had more errors. SDLC is all about the minimization of the risk and failure and maximization of the quality of the product. To make the development works in a step by step procedure and precisely SDLC came into existence. The SDLC defines the framework that includes different activities and tasks to be carried out during the software development process. There are many types of SDLC models, which have their advantages and disadvantages and will work as per their needs.&lt;/p&gt;&quot;,&quot;container-title-short&quot;:&quot;&quot;},&quot;isTemporary&quot;:false}]},{&quot;citationID&quot;:&quot;MENDELEY_CITATION_e0d80392-bd25-4958-a7f8-e3a09c1e0cff&quot;,&quot;properties&quot;:{&quot;noteIndex&quot;:0},&quot;isEdited&quot;:false,&quot;manualOverride&quot;:{&quot;isManuallyOverridden&quot;:false,&quot;citeprocText&quot;:&quot;(Nidhra, 2012)&quot;,&quot;manualOverrideText&quot;:&quot;&quot;},&quot;citationTag&quot;:&quot;MENDELEY_CITATION_v3_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&quot;,&quot;citationItems&quot;:[{&quot;id&quot;:&quot;dbc5f452-2374-37ce-a1d2-f14e95a3472e&quot;,&quot;itemData&quot;:{&quot;type&quot;:&quot;article-journal&quot;,&quot;id&quot;:&quot;dbc5f452-2374-37ce-a1d2-f14e95a3472e&quot;,&quot;title&quot;:&quot;Black Box and White Box Testing Techniques - A Literature Review&quot;,&quot;author&quot;:[{&quot;family&quot;:&quot;Nidhra&quot;,&quot;given&quot;:&quot;Srinivas&quot;,&quot;parse-names&quot;:false,&quot;dropping-particle&quot;:&quot;&quot;,&quot;non-dropping-particle&quot;:&quot;&quot;}],&quot;container-title&quot;:&quot;International Journal of Embedded Systems and Applications&quot;,&quot;DOI&quot;:&quot;10.5121/ijesa.2012.2204&quot;,&quot;ISSN&quot;:&quot;18395171&quot;,&quot;issued&quot;:{&quot;date-parts&quot;:[[2012,6,30]]},&quot;page&quot;:&quot;29-50&quot;,&quot;issue&quot;:&quot;2&quot;,&quot;volume&quot;:&quot;2&quot;,&quot;container-title-short&quot;:&quot;&quot;},&quot;isTemporary&quot;:false}]},{&quot;citationID&quot;:&quot;MENDELEY_CITATION_8b761ba1-51ac-4635-ae86-1b72b2eb06ce&quot;,&quot;properties&quot;:{&quot;noteIndex&quot;:0},&quot;isEdited&quot;:false,&quot;manualOverride&quot;:{&quot;isManuallyOverridden&quot;:false,&quot;citeprocText&quot;:&quot;(Sharfina &amp;#38; Santoso, 2016)&quot;,&quot;manualOverrideText&quot;:&quot;&quot;},&quot;citationTag&quot;:&quot;MENDELEY_CITATION_v3_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&quot;,&quot;citationItems&quot;:[{&quot;id&quot;:&quot;0ca43b79-1018-3496-a26e-48112cb5d3aa&quot;,&quot;itemData&quot;:{&quot;type&quot;:&quot;paper-conference&quot;,&quot;id&quot;:&quot;0ca43b79-1018-3496-a26e-48112cb5d3aa&quot;,&quot;title&quot;:&quot;An Indonesian adaptation of the System Usability Scale (SUS)&quot;,&quot;author&quot;:[{&quot;family&quot;:&quot;Sharfina&quot;,&quot;given&quot;:&quot;Zahra&quot;,&quot;parse-names&quot;:false,&quot;dropping-particle&quot;:&quot;&quot;,&quot;non-dropping-particle&quot;:&quot;&quot;},{&quot;family&quot;:&quot;Santoso&quot;,&quot;given&quot;:&quot;Harry Budi&quot;,&quot;parse-names&quot;:false,&quot;dropping-particle&quot;:&quot;&quot;,&quot;non-dropping-particle&quot;:&quot;&quot;}],&quot;container-title&quot;:&quot;2016 International Conference on Advanced Computer Science and Information Systems (ICACSIS)&quot;,&quot;DOI&quot;:&quot;10.1109/ICACSIS.2016.7872776&quot;,&quot;ISBN&quot;:&quot;978-1-5090-4629-4&quot;,&quot;issued&quot;:{&quot;date-parts&quot;:[[2016,10]]},&quot;page&quot;:&quot;145-148&quot;,&quot;publisher&quot;:&quot;IEEE&quot;,&quot;container-title-short&quot;:&quot;&quot;},&quot;isTemporary&quot;:false}]},{&quot;citationID&quot;:&quot;MENDELEY_CITATION_3a1b09c0-0416-40e3-8191-a046e4b1853f&quot;,&quot;properties&quot;:{&quot;noteIndex&quot;:0},&quot;isEdited&quot;:false,&quot;manualOverride&quot;:{&quot;isManuallyOverridden&quot;:false,&quot;citeprocText&quot;:&quot;(Sauro &amp;#38; Lewis, 2011)&quot;,&quot;manualOverrideText&quot;:&quot;&quot;},&quot;citationTag&quot;:&quot;MENDELEY_CITATION_v3_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&quot;,&quot;citationItems&quot;:[{&quot;id&quot;:&quot;1e892a1b-1d79-3387-af62-cc2bb076f32c&quot;,&quot;itemData&quot;:{&quot;type&quot;:&quot;paper-conference&quot;,&quot;id&quot;:&quot;1e892a1b-1d79-3387-af62-cc2bb076f32c&quot;,&quot;title&quot;:&quot;When designing usability questionnaires, does it hurt to be positive?&quot;,&quot;author&quot;:[{&quot;family&quot;:&quot;Sauro&quot;,&quot;given&quot;:&quot;Jeff&quot;,&quot;parse-names&quot;:false,&quot;dropping-particle&quot;:&quot;&quot;,&quot;non-dropping-particle&quot;:&quot;&quot;},{&quot;family&quot;:&quot;Lewis&quot;,&quot;given&quot;:&quot;James R.&quot;,&quot;parse-names&quot;:false,&quot;dropping-particle&quot;:&quot;&quot;,&quot;non-dropping-particle&quot;:&quot;&quot;}],&quot;container-title&quot;:&quot;Proceedings of the SIGCHI Conference on Human Factors in Computing Systems&quot;,&quot;DOI&quot;:&quot;10.1145/1978942.1979266&quot;,&quot;ISBN&quot;:&quot;9781450302289&quot;,&quot;issued&quot;:{&quot;date-parts&quot;:[[2011,5,7]]},&quot;publisher-place&quot;:&quot;New York, NY, USA&quot;,&quot;page&quot;:&quot;2215-2224&quot;,&quot;publisher&quot;:&quot;ACM&quot;,&quot;container-title-short&quot;:&quot;&quot;},&quot;isTemporary&quot;:false}]},{&quot;citationID&quot;:&quot;MENDELEY_CITATION_3693c88d-17b9-45b7-b55e-633104352cc9&quot;,&quot;properties&quot;:{&quot;noteIndex&quot;:0},&quot;isEdited&quot;:false,&quot;manualOverride&quot;:{&quot;isManuallyOverridden&quot;:true,&quot;citeprocText&quot;:&quot;(Sauro &amp;#38; Lewis, 2011)&quot;,&quot;manualOverrideText&quot;:&quot;Sauro &amp; Lewis, 2011&quot;},&quot;citationTag&quot;:&quot;MENDELEY_CITATION_v3_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&quot;,&quot;citationItems&quot;:[{&quot;id&quot;:&quot;1e892a1b-1d79-3387-af62-cc2bb076f32c&quot;,&quot;itemData&quot;:{&quot;type&quot;:&quot;paper-conference&quot;,&quot;id&quot;:&quot;1e892a1b-1d79-3387-af62-cc2bb076f32c&quot;,&quot;title&quot;:&quot;When designing usability questionnaires, does it hurt to be positive?&quot;,&quot;author&quot;:[{&quot;family&quot;:&quot;Sauro&quot;,&quot;given&quot;:&quot;Jeff&quot;,&quot;parse-names&quot;:false,&quot;dropping-particle&quot;:&quot;&quot;,&quot;non-dropping-particle&quot;:&quot;&quot;},{&quot;family&quot;:&quot;Lewis&quot;,&quot;given&quot;:&quot;James R.&quot;,&quot;parse-names&quot;:false,&quot;dropping-particle&quot;:&quot;&quot;,&quot;non-dropping-particle&quot;:&quot;&quot;}],&quot;container-title&quot;:&quot;Proceedings of the SIGCHI Conference on Human Factors in Computing Systems&quot;,&quot;DOI&quot;:&quot;10.1145/1978942.1979266&quot;,&quot;ISBN&quot;:&quot;9781450302289&quot;,&quot;issued&quot;:{&quot;date-parts&quot;:[[2011,5,7]]},&quot;publisher-place&quot;:&quot;New York, NY, USA&quot;,&quot;page&quot;:&quot;2215-2224&quot;,&quot;publisher&quot;:&quot;ACM&quot;,&quot;container-title-short&quot;:&quot;&quot;},&quot;isTemporary&quot;:false}]},{&quot;citationID&quot;:&quot;MENDELEY_CITATION_649577a2-b095-4b1a-ae50-f55d2397dd79&quot;,&quot;properties&quot;:{&quot;noteIndex&quot;:0},&quot;isEdited&quot;:false,&quot;manualOverride&quot;:{&quot;isManuallyOverridden&quot;:true,&quot;citeprocText&quot;:&quot;(Sudaryanti &amp;#38; Meuthia, 2018)&quot;,&quot;manualOverrideText&quot;:&quot;Sudaryanti dan Meuthia (2018)&quot;},&quot;citationTag&quot;:&quot;MENDELEY_CITATION_v3_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&quot;,&quot;citationItems&quot;:[{&quot;id&quot;:&quot;3e818863-bd45-3aa8-a0c4-461bd1c34340&quot;,&quot;itemData&quot;:{&quot;type&quot;:&quot;thesis&quot;,&quot;id&quot;:&quot;3e818863-bd45-3aa8-a0c4-461bd1c34340&quot;,&quot;title&quot;:&quot;Pengembangan Sistem Informasi Akreditasi Program Sarjana Berbasis Web Pada Standar 1, 2, 7, 8, Dan 9&quot;,&quot;author&quot;:[{&quot;family&quot;:&quot;Sudaryanti&quot;,&quot;given&quot;:&quot;Ni Kadek Meri&quot;,&quot;parse-names&quot;:false,&quot;dropping-particle&quot;:&quot;&quot;,&quot;non-dropping-particle&quot;:&quot;&quot;},{&quot;family&quot;:&quot;Meuthia&quot;,&quot;given&quot;:&quot;Rachmaniah&quot;,&quot;parse-names&quot;:false,&quot;dropping-particle&quot;:&quot;&quot;,&quot;non-dropping-particle&quot;:&quot;&quot;}],&quot;issued&quot;:{&quot;date-parts&quot;:[[2018]]},&quot;publisher&quot;:&quot;Institut Pertanian Bogor (IPB)&quot;,&quot;container-title-short&quot;:&quot;&quot;},&quot;isTemporary&quot;:false}]},{&quot;citationID&quot;:&quot;MENDELEY_CITATION_3f9b6b90-f8df-4cce-b05f-1bedc60c8e63&quot;,&quot;properties&quot;:{&quot;noteIndex&quot;:0},&quot;isEdited&quot;:false,&quot;manualOverride&quot;:{&quot;isManuallyOverridden&quot;:true,&quot;citeprocText&quot;:&quot;(Rahmadani Vinanda dkk., 2019)&quot;,&quot;manualOverrideText&quot;:&quot;Rahmadani Vinanda, dkk (2019)&quot;},&quot;citationTag&quot;:&quot;MENDELEY_CITATION_v3_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&quot;,&quot;citationItems&quot;:[{&quot;id&quot;:&quot;5ad41c5b-d2ed-31e4-b6cf-727f66a60c4b&quot;,&quot;itemData&quot;:{&quot;type&quot;:&quot;report&quot;,&quot;id&quot;:&quot;5ad41c5b-d2ed-31e4-b6cf-727f66a60c4b&quot;,&quot;title&quot;:&quot;Pengembangan Sistem Informasi Asesmen Lembaga Sertifikasi Profesi Berbasis Web (Studi Kasus: SMK Negeri 4 Malang)&quot;,&quot;author&quot;:[{&quot;family&quot;:&quot;Rahmadani Vinanda&quot;,&quot;given&quot;:&quot;Arif&quot;,&quot;parse-names&quot;:false,&quot;dropping-particle&quot;:&quot;&quot;,&quot;non-dropping-particle&quot;:&quot;&quot;},{&quot;family&quot;:&quot;Wicaksono&quot;,&quot;given&quot;:&quot;Satrio Agung&quot;,&quot;parse-names&quot;:false,&quot;dropping-particle&quot;:&quot;&quot;,&quot;non-dropping-particle&quot;:&quot;&quot;},{&quot;family&quot;:&quot;Amalia&quot;,&quot;given&quot;:&quot;Faizatul&quot;,&quot;parse-names&quot;:false,&quot;dropping-particle&quot;:&quot;&quot;,&quot;non-dropping-particle&quot;:&quot;&quot;}],&quot;URL&quot;:&quot;http://j-ptiik.ub.ac.id&quot;,&quot;issued&quot;:{&quot;date-parts&quot;:[[2019]]},&quot;number-of-pages&quot;:&quot;6220-6229&quot;,&quot;issue&quot;:&quot;6&quot;,&quot;volume&quot;:&quot;3&quot;,&quot;container-title-short&quot;:&quot;&quot;},&quot;isTemporary&quot;:false}]},{&quot;citationID&quot;:&quot;MENDELEY_CITATION_869afc9b-3462-417e-b4db-f5d947268f75&quot;,&quot;properties&quot;:{&quot;noteIndex&quot;:0},&quot;isEdited&quot;:false,&quot;manualOverride&quot;:{&quot;isManuallyOverridden&quot;:true,&quot;citeprocText&quot;:&quot;(Rohimah, 2017)&quot;,&quot;manualOverrideText&quot;:&quot;Rohimah (2017)&quot;},&quot;citationTag&quot;:&quot;MENDELEY_CITATION_v3_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&quot;,&quot;citationItems&quot;:[{&quot;id&quot;:&quot;365e8f80-dbd0-3e4c-b134-d1bc9ee4b2da&quot;,&quot;itemData&quot;:{&quot;type&quot;:&quot;thesis&quot;,&quot;id&quot;:&quot;365e8f80-dbd0-3e4c-b134-d1bc9ee4b2da&quot;,&quot;title&quot;:&quot;Sistem informasi Evaluasi Zona Integritas Badan Pusat Statistik&quot;,&quot;author&quot;:[{&quot;family&quot;:&quot;Rohimah&quot;,&quot;given&quot;:&quot;Mugi&quot;,&quot;parse-names&quot;:false,&quot;dropping-particle&quot;:&quot;&quot;,&quot;non-dropping-particle&quot;:&quot;&quot;}],&quot;issued&quot;:{&quot;date-parts&quot;:[[2017]]},&quot;publisher-place&quot;:&quot;Jakarta&quot;,&quot;publisher&quot;:&quot;Politeknik Statistika STIS&quot;,&quot;container-title-short&quot;:&quot;&quot;},&quot;isTemporary&quot;:false}]},{&quot;citationID&quot;:&quot;MENDELEY_CITATION_e62afa13-8898-4f56-8471-11d6b5b29def&quot;,&quot;properties&quot;:{&quot;noteIndex&quot;:0},&quot;isEdited&quot;:false,&quot;manualOverride&quot;:{&quot;isManuallyOverridden&quot;:false,&quot;citeprocText&quot;:&quot;(Gurung dkk., 2020)&quot;,&quot;manualOverrideText&quot;:&quot;&quot;},&quot;citationTag&quot;:&quot;MENDELEY_CITATION_v3_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&quot;,&quot;citationItems&quot;:[{&quot;id&quot;:&quot;5459bea9-a2ef-3434-89a3-d6b2c46fc474&quot;,&quot;itemData&quot;:{&quot;type&quot;:&quot;article-journal&quot;,&quot;id&quot;:&quot;5459bea9-a2ef-3434-89a3-d6b2c46fc474&quot;,&quot;title&quot;:&quot;Software Development Life Cycle Models-A Comparative Study&quot;,&quot;author&quot;:[{&quot;family&quot;:&quot;Gurung&quot;,&quot;given&quot;:&quot;Gagan&quot;,&quot;parse-names&quot;:false,&quot;dropping-particle&quot;:&quot;&quot;,&quot;non-dropping-particle&quot;:&quot;&quot;},{&quot;family&quot;:&quot;Shah&quot;,&quot;given&quot;:&quot;Rahul&quot;,&quot;parse-names&quot;:false,&quot;dropping-particle&quot;:&quot;&quot;,&quot;non-dropping-particle&quot;:&quot;&quot;},{&quot;family&quot;:&quot;Jaiswal&quot;,&quot;given&quot;:&quot;Dhiraj Prasad&quot;,&quot;parse-names&quot;:false,&quot;dropping-particle&quot;:&quot;&quot;,&quot;non-dropping-particle&quot;:&quot;&quot;}],&quot;container-title&quot;:&quot;International Journal of Scientific Research in Computer Science, Engineering and Information Technology&quot;,&quot;DOI&quot;:&quot;10.32628/CSEIT206410&quot;,&quot;ISSN&quot;:&quot;2456-3307&quot;,&quot;issued&quot;:{&quot;date-parts&quot;:[[2020,7,10]]},&quot;page&quot;:&quot;30-37&quot;,&quot;abstract&quot;:&quot;&lt;p&gt;Software Development is one of the most powerful, vital, and the need for an hour in today's generation. Every organization, industries, small firms, institutes, etc. require the software for the functionality of their system and reducing the manual work or the traditional work, which used to be insecure and had more errors. SDLC is all about the minimization of the risk and failure and maximization of the quality of the product. To make the development works in a step by step procedure and precisely SDLC came into existence. The SDLC defines the framework that includes different activities and tasks to be carried out during the software development process. There are many types of SDLC models, which have their advantages and disadvantages and will work as per their needs.&lt;/p&gt;&quot;,&quot;container-title-short&quot;:&quot;&quot;},&quot;isTemporary&quot;:false}]}]"/>
+    <we:property name="MENDELEY_CITATIONS_LOCALE_CODE" value="&quot;id-ID&quot;"/>
+    <we:property name="MENDELEY_CITATIONS_STYLE" value="{&quot;id&quot;:&quot;https://www.zotero.org/styles/apa&quot;,&quot;title&quot;:&quot;American Psychological Association 7th edition&quot;,&quot;format&quot;:&quot;author-date&quot;,&quot;defaultLocale&quot;:null,&quot;isLocaleCodeValid&quot;:true}"/>
+  </we:properties>
+  <we:bindings/>
+  <we:snapshot xmlns:r="http://schemas.openxmlformats.org/officeDocument/2006/relationships"/>
+</we:webextension>
+</file>
+
+<file path=word/webextensions/webextension2.xml><?xml version="1.0" encoding="utf-8"?>
+<we:webextension xmlns:we="http://schemas.microsoft.com/office/webextensions/webextension/2010/11" id="{4BBE155F-4E9F-4804-927F-D78DBFC4E4AF}">
+  <we:reference id="wa104099688" version="1.3.0.0" store="en-US" storeType="OMEX"/>
+  <we:alternateReferences/>
+  <we:properties/>
+  <we:bindings/>
+  <we:snapshot xmlns:r="http://schemas.openxmlformats.org/officeDocument/2006/relationships"/>
+</we:webextension>
+</file>
+
+<file path=customXml/item1.xml><?xml version="1.0" encoding="utf-8"?>
+<b:Sources xmlns:b="http://schemas.openxmlformats.org/officeDocument/2006/bibliography" xmlns="http://schemas.openxmlformats.org/officeDocument/2006/bibliography" SelectedStyle="\APASixthEditionOfficeOnline.xsl" StyleName="APA" Version="6">
+  <b:Source xmlns:b="http://schemas.openxmlformats.org/officeDocument/2006/bibliography">
+    <b:Tag>Rob09</b:Tag>
+    <b:SourceType>Book</b:SourceType>
+    <b:Guid>{5063D114-5E19-40AB-8777-AC50080E991D}</b:Guid>
+    <b:Author>
+      <b:Author>
+        <b:NameList>
+          <b:Person>
+            <b:Last>Pindyck</b:Last>
+            <b:First>Robert</b:First>
+            <b:Middle>S.</b:Middle>
+          </b:Person>
+          <b:Person>
+            <b:Last>Rubinfeld</b:Last>
+            <b:First>Daniel</b:First>
+            <b:Middle>L.</b:Middle>
+          </b:Person>
+        </b:NameList>
+      </b:Author>
+    </b:Author>
+    <b:Title>Microecoomics 8th</b:Title>
+    <b:Year>2009</b:Year>
+    <b:City>New Jersey</b:City>
+    <b:Publisher>Prentice Hall</b:Publisher>
+    <b:RefOrder>1</b:RefOrder>
+  </b:Source>
+  <b:Source>
+    <b:Tag>Bec20</b:Tag>
+    <b:SourceType>Book</b:SourceType>
+    <b:Guid>{4F70B079-DE55-4640-8726-92EAF827D358}</b:Guid>
+    <b:Author>
+      <b:Author>
+        <b:NameList>
+          <b:Person>
+            <b:Last>Becchetti</b:Last>
+            <b:First>Leonardo</b:First>
+          </b:Person>
+          <b:Person>
+            <b:Last>Bruni</b:Last>
+            <b:First>Luigino</b:First>
+          </b:Person>
+          <b:Person>
+            <b:Last>Zamagni</b:Last>
+            <b:First>Stefano</b:First>
+          </b:Person>
+        </b:NameList>
+      </b:Author>
+      <b:BookAuthor>
+        <b:NameList>
+          <b:Person>
+            <b:Last>Becchetti</b:Last>
+            <b:First>Leonardo</b:First>
+          </b:Person>
+          <b:Person>
+            <b:Last>Bruni</b:Last>
+            <b:First>Luigino</b:First>
+          </b:Person>
+          <b:Person>
+            <b:Last>Zamagni</b:Last>
+            <b:First>Stefano</b:First>
+          </b:Person>
+        </b:NameList>
+      </b:BookAuthor>
+    </b:Author>
+    <b:Title>The Microeconomics of Wellbeing and Sustainability: Recasting the Economic Process</b:Title>
+    <b:Year>2020</b:Year>
+    <b:Publisher>Academic Press</b:Publisher>
+    <b:BookTitle>The Microeconomics of Wellbeing and Sustainability (Recasting the Economic Process)</b:BookTitle>
+    <b:Pages>115-138</b:Pages>
+    <b:RefOrder>2</b:RefOrder>
+  </b:Source>
+  <b:Source>
+    <b:Tag>Mic07</b:Tag>
+    <b:SourceType>Book</b:SourceType>
+    <b:Guid>{3FF69E69-4EC6-4E4B-B26D-BD08427200D4}</b:Guid>
+    <b:Title>Microeconomic Theory: Basic Principles and Extensions 9th Edition</b:Title>
+    <b:Year>2007</b:Year>
+    <b:City>Mason USA</b:City>
+    <b:Publisher>South-Western</b:Publisher>
+    <b:Author>
+      <b:Author>
+        <b:NameList>
+          <b:Person>
+            <b:Last>Nicholson</b:Last>
+            <b:First>Walter</b:First>
+          </b:Person>
+          <b:Person>
+            <b:Last>Snyder</b:Last>
+            <b:First>Christopher</b:First>
+          </b:Person>
+        </b:NameList>
+      </b:Author>
+    </b:Author>
+    <b:RefOrder>3</b:RefOrder>
+  </b:Source>
+  <b:Source>
+    <b:Tag>Tim05</b:Tag>
+    <b:SourceType>Book</b:SourceType>
+    <b:Guid>{852A2FF8-CB1B-43E6-AD38-24B0572B47C0}</b:Guid>
+    <b:Author>
+      <b:Author>
+        <b:NameList>
+          <b:Person>
+            <b:Last>Coelli</b:Last>
+            <b:First>Timothy</b:First>
+            <b:Middle>J.</b:Middle>
+          </b:Person>
+          <b:Person>
+            <b:Last>Rao</b:Last>
+            <b:First>D.S.</b:First>
+            <b:Middle>Prasada</b:Middle>
+          </b:Person>
+          <b:Person>
+            <b:Last>O'Donnell</b:Last>
+            <b:First>Christopher</b:First>
+            <b:Middle>J.</b:Middle>
+          </b:Person>
+          <b:Person>
+            <b:Last>Battese</b:Last>
+            <b:First>George</b:First>
+            <b:Middle>E.</b:Middle>
+          </b:Person>
+        </b:NameList>
+      </b:Author>
+    </b:Author>
+    <b:Title>An Introduction to Efficiency and Productivity Analysis 2nd Edition</b:Title>
+    <b:Year>2005</b:Year>
+    <b:City>New York</b:City>
+    <b:Publisher>Springer</b:Publisher>
+    <b:RefOrder>4</b:RefOrder>
+  </b:Source>
+  <b:Source>
+    <b:Tag>Har08</b:Tag>
+    <b:SourceType>Book</b:SourceType>
+    <b:Guid>{3A5D9DE3-314A-4FBF-B182-7D41AB5DB346}</b:Guid>
+    <b:Author>
+      <b:Author>
+        <b:NameList>
+          <b:Person>
+            <b:Last>Fried</b:Last>
+            <b:First>Harold</b:First>
+            <b:Middle>O.</b:Middle>
+          </b:Person>
+          <b:Person>
+            <b:Last>Schmidt</b:Last>
+            <b:First>S.</b:First>
+            <b:Middle>S.</b:Middle>
+          </b:Person>
+        </b:NameList>
+      </b:Author>
+    </b:Author>
+    <b:Title>The Measurement of Productive Efficiency</b:Title>
+    <b:Year>2008</b:Year>
+    <b:Publisher>Oxford University Press</b:Publisher>
+    <b:City>New York</b:City>
+    <b:RefOrder>5</b:RefOrder>
+  </b:Source>
+  <b:Source>
+    <b:Tag>Sub00</b:Tag>
+    <b:SourceType>Book</b:SourceType>
+    <b:Guid>{56C8F111-499F-47B2-82D8-23E63F3EC296}</b:Guid>
+    <b:Author>
+      <b:Author>
+        <b:NameList>
+          <b:Person>
+            <b:Last>Kumbhakar</b:Last>
+            <b:First>Subal</b:First>
+            <b:Middle>C.</b:Middle>
+          </b:Person>
+          <b:Person>
+            <b:Last>Lovell</b:Last>
+            <b:First>C.</b:First>
+            <b:Middle>A. Knox</b:Middle>
+          </b:Person>
+        </b:NameList>
+      </b:Author>
+    </b:Author>
+    <b:Title>Stochastic Frontier Analysis</b:Title>
+    <b:Year>2000</b:Year>
+    <b:City>Cambridge</b:City>
+    <b:Publisher>Cambridge University Press</b:Publisher>
+    <b:RefOrder>6</b:RefOrder>
+  </b:Source>
+  <b:Source>
+    <b:Tag>Dam08</b:Tag>
+    <b:SourceType>Book</b:SourceType>
+    <b:Guid>{338DD4EF-914F-4D1C-BE31-28C71027681C}</b:Guid>
+    <b:Author>
+      <b:Author>
+        <b:NameList>
+          <b:Person>
+            <b:Last>Gujarati</b:Last>
+            <b:First>Damodar</b:First>
+            <b:Middle>N.</b:Middle>
+          </b:Person>
+          <b:Person>
+            <b:Last>Porter</b:Last>
+            <b:First>Dawn</b:First>
+            <b:Middle>C.</b:Middle>
+          </b:Person>
+        </b:NameList>
+      </b:Author>
+    </b:Author>
+    <b:Title>Basic Econometrics 5th Edition</b:Title>
+    <b:Year>2008</b:Year>
+    <b:City>New York</b:City>
+    <b:Publisher>McGraw-Hill</b:Publisher>
+    <b:RefOrder>7</b:RefOrder>
+  </b:Source>
+  <b:Source>
+    <b:Tag>Kementan14</b:Tag>
+    <b:SourceType>Book</b:SourceType>
+    <b:Guid>{D4EC29B7-4225-46F0-9F2B-A572884BEA01}</b:Guid>
+    <b:Author>
+      <b:Author>
+        <b:Corporate>Kementerian Pertanian</b:Corporate>
+      </b:Author>
+    </b:Author>
+    <b:Title>Outlook Komoditi Jahe </b:Title>
+    <b:Year>2014</b:Year>
+    <b:City>Jakarta</b:City>
+    <b:Publisher>Pusat Data dan Sistem Informasi Pertanian Kementerian Pertanian</b:Publisher>
+    <b:RefOrder>8</b:RefOrder>
+  </b:Source>
+  <b:Source>
+    <b:Tag>Pai17</b:Tag>
+    <b:SourceType>JournalArticle</b:SourceType>
+    <b:Guid>{63C7FD73-A636-43DF-906A-A68A87EA40FF}</b:Guid>
+    <b:Author>
+      <b:Author>
+        <b:NameList>
+          <b:Person>
+            <b:Last>Pairul</b:Last>
+            <b:First>Piesta</b:First>
+            <b:Middle>Prima Beta</b:Middle>
+          </b:Person>
+          <b:Person>
+            <b:Last>Susianti</b:Last>
+          </b:Person>
+          <b:Person>
+            <b:Last>Nasution</b:Last>
+            <b:First>Syahrul</b:First>
+            <b:Middle>Hamidi</b:Middle>
+          </b:Person>
+        </b:NameList>
+      </b:Author>
+    </b:Author>
+    <b:Title>Jahe (Zingiber Officinale) Sebagai Anti Ulserogenik</b:Title>
+    <b:Year>2017</b:Year>
+    <b:JournalName>Medula</b:JournalName>
+    <b:Pages>7(5), 42-46</b:Pages>
+    <b:RefOrder>9</b:RefOrder>
+  </b:Source>
+  <b:Source>
+    <b:Tag>Yul20</b:Tag>
+    <b:SourceType>JournalArticle</b:SourceType>
+    <b:Guid>{0780C95F-0ADB-46FB-A288-3365C9180CC9}</b:Guid>
+    <b:Author>
+      <b:Author>
+        <b:NameList>
+          <b:Person>
+            <b:Last>Dewi</b:Last>
+            <b:First>Yuli</b:First>
+            <b:Middle>Kusuma</b:Middle>
+          </b:Person>
+          <b:Person>
+            <b:Last>Riyandari</b:Last>
+            <b:First>Baiq</b:First>
+            <b:Middle>Amelia</b:Middle>
+          </b:Person>
+        </b:NameList>
+      </b:Author>
+    </b:Author>
+    <b:Title>Potensi Tanaman Lokal sebagai Tanaman Obat dalam Menghambat Penyebaran COVID-19</b:Title>
+    <b:JournalName>Jurnal Pharmascience</b:JournalName>
+    <b:Year>2020</b:Year>
+    <b:Pages>7(2), 112-128</b:Pages>
+    <b:RefOrder>10</b:RefOrder>
+  </b:Source>
+  <b:Source>
+    <b:Tag>1Nda13</b:Tag>
+    <b:SourceType>JournalArticle</b:SourceType>
+    <b:Guid>{D3CE7BFE-8503-4B98-9BB9-8EDA0B4907D3}</b:Guid>
+    <b:Author>
+      <b:Author>
+        <b:NameList>
+          <b:Person>
+            <b:Last>NdaNmadu</b:Last>
+            <b:First>Job</b:First>
+          </b:Person>
+          <b:Person>
+            <b:Last>Marcus</b:Last>
+            <b:First>Philemon</b:First>
+            <b:Middle>Lekwot</b:Middle>
+          </b:Person>
+        </b:NameList>
+      </b:Author>
+    </b:Author>
+    <b:Title>Efficiency of Ginger Production in Selected Local Government Areas of Kaduna State, Nigeria</b:Title>
+    <b:JournalName>International Journal of Food and Agricultural Economics</b:JournalName>
+    <b:Pages>1(2), 39-52</b:Pages>
+    <b:Year>2013</b:Year>
+    <b:RefOrder>11</b:RefOrder>
+  </b:Source>
+  <b:Source>
+    <b:Tag>1Nand11</b:Tag>
+    <b:SourceType>JournalArticle</b:SourceType>
+    <b:Guid>{8128F2B8-B683-4FA6-B40D-1651A7AFE31D}</b:Guid>
+    <b:Author>
+      <b:Author>
+        <b:NameList>
+          <b:Person>
+            <b:Last>Nandi</b:Last>
+            <b:First>James</b:First>
+            <b:Middle>Asu</b:Middle>
+          </b:Person>
+          <b:Person>
+            <b:Last>Yurkushi</b:Last>
+            <b:Middle>N.</b:Middle>
+            <b:First>E. </b:First>
+          </b:Person>
+          <b:Person>
+            <b:Last>Ashiko</b:Last>
+            <b:Middle>G.</b:Middle>
+            <b:First>T.</b:First>
+          </b:Person>
+        </b:NameList>
+      </b:Author>
+    </b:Author>
+    <b:Title>Resource Use Efficiency Among Ginger Farmer in Kaduna State, Nigeria</b:Title>
+    <b:JournalName>Journal of Agriculture, Forestry and the Social Sciences (JOAFSS)</b:JournalName>
+    <b:Year>2011</b:Year>
+    <b:Pages>9(1), 110-121</b:Pages>
+    <b:RefOrder>12</b:RefOrder>
+  </b:Source>
+  <b:Source>
+    <b:Tag>1Titi14</b:Tag>
+    <b:SourceType>JournalArticle</b:SourceType>
+    <b:Guid>{842A0295-8715-462E-B7B4-0C887296CB97}</b:Guid>
+    <b:Author>
+      <b:Author>
+        <b:NameList>
+          <b:Person>
+            <b:Last>Ayodele</b:Last>
+            <b:First>Titilayo</b:First>
+            <b:Middle>J.</b:Middle>
+          </b:Person>
+          <b:Person>
+            <b:Last>Sambo</b:Last>
+            <b:First>Banake</b:First>
+            <b:Middle>E.</b:Middle>
+          </b:Person>
+        </b:NameList>
+      </b:Author>
+    </b:Author>
+    <b:Title>Ginger (Zingiber officinale Roscoe) Production Efficiency and Constraints Among Small Scale Farmers in Southern Kaduna, Nigeria</b:Title>
+    <b:JournalName>Journal of Agricultural Science</b:JournalName>
+    <b:Year>2014</b:Year>
+    <b:Pages>6(8), 141-148</b:Pages>
+    <b:RefOrder>13</b:RefOrder>
+  </b:Source>
+  <b:Source>
+    <b:Tag>1QMS12</b:Tag>
+    <b:SourceType>JournalArticle</b:SourceType>
+    <b:Guid>{1971140F-3334-4F4C-900A-3D4A63D51617}</b:Guid>
+    <b:Author>
+      <b:Author>
+        <b:NameList>
+          <b:Person>
+            <b:Last>Islam</b:Last>
+            <b:First>Q.</b:First>
+            <b:Middle>M. Shafiqul</b:Middle>
+          </b:Person>
+          <b:Person>
+            <b:Last>Matin</b:Last>
+            <b:First>M.</b:First>
+            <b:Middle>A.</b:Middle>
+          </b:Person>
+          <b:Person>
+            <b:Last>Hossain</b:Last>
+            <b:First>S.</b:First>
+          </b:Person>
+        </b:NameList>
+      </b:Author>
+    </b:Author>
+    <b:Title>Economic Performance of Ginger (Zingiber officinale Rose.) Cultivation in Some Selected Locatiobs of Bangladesh</b:Title>
+    <b:JournalName>Bangladesh Journal of Agricultural Research</b:JournalName>
+    <b:Year>2012</b:Year>
+    <b:Pages>37(1), 109-120</b:Pages>
+    <b:RefOrder>14</b:RefOrder>
+  </b:Source>
+  <b:Source>
+    <b:Tag>1Folorunso13</b:Tag>
+    <b:SourceType>JournalArticle</b:SourceType>
+    <b:Guid>{247929AD-02BB-42E3-8231-7BC0959B5D38}</b:Guid>
+    <b:Author>
+      <b:Author>
+        <b:NameList>
+          <b:Person>
+            <b:Last>Solomon</b:Last>
+            <b:First>Folorunso</b:First>
+          </b:Person>
+          <b:Person>
+            <b:Last>Korede</b:Last>
+            <b:First>Adenuga</b:First>
+          </b:Person>
+        </b:NameList>
+      </b:Author>
+    </b:Author>
+    <b:Title>An analysis of technical efficiency of ginger crop production in Jaba local government area, Kaduna State, Nigeria</b:Title>
+    <b:JournalName>Advances in Applied Science Research</b:JournalName>
+    <b:Year>2013</b:Year>
+    <b:Pages>4(5), 85-90</b:Pages>
+    <b:RefOrder>15</b:RefOrder>
+  </b:Source>
+  <b:Source>
+    <b:Tag>Kementan214</b:Tag>
+    <b:SourceType>Book</b:SourceType>
+    <b:Guid>{990DA122-C8A9-4A82-97E8-2D4DC1E71502}</b:Guid>
+    <b:Author>
+      <b:Author>
+        <b:Corporate>Kementerian Pertanian</b:Corporate>
+      </b:Author>
+    </b:Author>
+    <b:Title>Pedoman Teknis : Peningkatan Produksi dan Mutu Produk Hortikultura Berkelanjutan Tahun 2014</b:Title>
+    <b:Year>2014</b:Year>
+    <b:City>Jakarta</b:City>
+    <b:Publisher>Direktorat Jendral Hortikultura Kementerian Pertanian</b:Publisher>
+    <b:RefOrder>16</b:RefOrder>
+  </b:Source>
+  <b:Source>
+    <b:Tag>Kurniawati10</b:Tag>
+    <b:SourceType>Book</b:SourceType>
+    <b:Guid>{8576D408-6ECD-4AF1-AFC6-F2A6D3C14ADC}</b:Guid>
+    <b:Author>
+      <b:Author>
+        <b:NameList>
+          <b:Person>
+            <b:Last>Nia</b:Last>
+            <b:First>Kurniawati</b:First>
+          </b:Person>
+        </b:NameList>
+      </b:Author>
+    </b:Author>
+    <b:Title>Sehat dan Cantik Alami Berkat Kasihat Bumbu Dapur</b:Title>
+    <b:Year>2010</b:Year>
+    <b:City>Bandung</b:City>
+    <b:Publisher>Qanita</b:Publisher>
+    <b:RefOrder>17</b:RefOrder>
+  </b:Source>
+  <b:Source>
+    <b:Tag>Lei20</b:Tag>
+    <b:SourceType>InternetSite</b:SourceType>
+    <b:Guid>{BA641951-FBD2-437F-A3CE-BC658DD1B9CD}</b:Guid>
+    <b:Author>
+      <b:Author>
+        <b:NameList>
+          <b:Person>
+            <b:Last>Febian</b:Last>
+            <b:First>Leidy</b:First>
+          </b:Person>
+        </b:NameList>
+      </b:Author>
+    </b:Author>
+    <b:Title>Kementan: Temulawak, Jahe, Kunyit Tingkatkan Daya Tahan Tubuh</b:Title>
+    <b:Year>2020</b:Year>
+    <b:InternetSiteTitle>CNBC Indonesia</b:InternetSiteTitle>
+    <b:Month>Maret</b:Month>
+    <b:Day>25</b:Day>
+    <b:URL>https://www.cnbcindonesia.com/news/20200321202002-4-146686/kementan-temulawak-jahe-kunyit-tingkatkan-daya-tahan-tubuh</b:URL>
+    <b:RefOrder>18</b:RefOrder>
+  </b:Source>
+  <b:Source>
+    <b:Tag>Lubis14</b:Tag>
+    <b:SourceType>JournalArticle</b:SourceType>
+    <b:Guid>{D4C7E95F-AB16-4B81-8B92-2A86E3E16FA2}</b:Guid>
+    <b:Author>
+      <b:Author>
+        <b:NameList>
+          <b:Person>
+            <b:Last>Lubis</b:Last>
+            <b:First>Riatania</b:First>
+            <b:Middle>R.B.</b:Middle>
+          </b:Person>
+          <b:Person>
+            <b:Last>Daryanto</b:Last>
+            <b:First>Arief</b:First>
+          </b:Person>
+          <b:Person>
+            <b:Last>Tambunan</b:Last>
+            <b:First>Mangara</b:First>
+          </b:Person>
+          <b:Person>
+            <b:Last>Rachman</b:Last>
+            <b:First>Handewi</b:First>
+            <b:Middle>P.S.</b:Middle>
+          </b:Person>
+        </b:NameList>
+      </b:Author>
+    </b:Author>
+    <b:Title>Analisis Efisiensi Teknis Produksi Nanas Studi Kasus di Kabupaten Subang, Jawa Barat</b:Title>
+    <b:Year>2014</b:Year>
+    <b:JournalName>Jurnal Agro Ekonomi</b:JournalName>
+    <b:Pages>32(2), 91-106</b:Pages>
+    <b:RefOrder>19</b:RefOrder>
+  </b:Source>
+  <b:Source>
+    <b:Tag>BpsPDB20</b:Tag>
+    <b:SourceType>Book</b:SourceType>
+    <b:Guid>{9E3155EB-D4D4-4325-BA23-E3F3506D595F}</b:Guid>
+    <b:Author>
+      <b:Author>
+        <b:Corporate>Badan Pusat Statistik</b:Corporate>
+      </b:Author>
+    </b:Author>
+    <b:Title>Pendapatan Nasional Indonesia 2015-2019</b:Title>
+    <b:Year>2020</b:Year>
+    <b:City>Jakarta</b:City>
+    <b:Publisher>Badan Pusat Statistik</b:Publisher>
+    <b:RefOrder>20</b:RefOrder>
+  </b:Source>
+  <b:Source>
+    <b:Tag>BPSNTPH20</b:Tag>
+    <b:SourceType>Book</b:SourceType>
+    <b:Guid>{C52A9382-EA83-4833-B96D-C7BBBA477A7E}</b:Guid>
+    <b:Author>
+      <b:Author>
+        <b:Corporate>Badan Pusat Statistik</b:Corporate>
+      </b:Author>
+    </b:Author>
+    <b:Title>Statistik Nilai Tukar Petani 2019</b:Title>
+    <b:Year>2020</b:Year>
+    <b:City>Jakarta</b:City>
+    <b:Publisher>Badan Pusat Statistik</b:Publisher>
+    <b:RefOrder>21</b:RefOrder>
+  </b:Source>
+  <b:Source>
+    <b:Tag>BPSpedoman18</b:Tag>
+    <b:SourceType>Book</b:SourceType>
+    <b:Guid>{4AFCD984-3FD1-40FC-B811-EF22A235C100}</b:Guid>
+    <b:Author>
+      <b:Author>
+        <b:Corporate>Badan Pusat Statistik</b:Corporate>
+      </b:Author>
+    </b:Author>
+    <b:Title>Survei Struktur Ongkos Usaha Tanaman Hortikultura Tahun 2018 : Pedoman Pencacah (SOUH2018-PCS)</b:Title>
+    <b:Year>2018</b:Year>
+    <b:City>Jakarta </b:City>
+    <b:Publisher>Badan Pusat Statistik</b:Publisher>
+    <b:RefOrder>22</b:RefOrder>
+  </b:Source>
+  <b:Source>
+    <b:Tag>BPSefisiensipangan15</b:Tag>
+    <b:SourceType>Book</b:SourceType>
+    <b:Guid>{1665DCA7-03E5-4193-B6A3-D50237C6F06E}</b:Guid>
+    <b:Author>
+      <b:Author>
+        <b:Corporate>Badan Pusat Statistik</b:Corporate>
+      </b:Author>
+    </b:Author>
+    <b:Title>Analisis Tematik ST2013 Subsektor : Estimasi Parameter dan Pemetaan Efisiensi Produksi Pangan di Indonesia</b:Title>
+    <b:Year>2015</b:Year>
+    <b:City>Jakarta</b:City>
+    <b:Publisher>CV Josevindo</b:Publisher>
+    <b:RefOrder>23</b:RefOrder>
+  </b:Source>
+  <b:Source>
+    <b:Tag>BPSefisiensihorti15</b:Tag>
+    <b:SourceType>Book</b:SourceType>
+    <b:Guid>{F43E5783-54A6-46F9-B3BE-E5B600AC4846}</b:Guid>
+    <b:Author>
+      <b:Author>
+        <b:Corporate>Badan Pusat Statistik</b:Corporate>
+      </b:Author>
+    </b:Author>
+    <b:Title>Analisis Tematik ST2013 Subsektor : Efisiensi Sistem Produksi dan Tataniaga Hortikultura</b:Title>
+    <b:Year>2015</b:Year>
+    <b:City>Jakarta</b:City>
+    <b:Publisher>CV Nario Sari</b:Publisher>
+    <b:RefOrder>24</b:RefOrder>
+  </b:Source>
+  <b:Source>
+    <b:Tag>Moh11</b:Tag>
+    <b:SourceType>Book</b:SourceType>
+    <b:Guid>{C86949DB-5BB4-4604-8B10-DEE4624B51FF}</b:Guid>
+    <b:Author>
+      <b:Author>
+        <b:NameList>
+          <b:Person>
+            <b:Last>Saeri</b:Last>
+            <b:First>Moh.</b:First>
+          </b:Person>
+        </b:NameList>
+      </b:Author>
+    </b:Author>
+    <b:Title>Usahatani &amp; Analisisnya</b:Title>
+    <b:Year>2018</b:Year>
+    <b:City>Malang</b:City>
+    <b:Publisher>Universitas Wisnuwardhana Malang Press</b:Publisher>
+    <b:RefOrder>25</b:RefOrder>
+  </b:Source>
+  <b:Source>
+    <b:Tag>Net11</b:Tag>
+    <b:SourceType>ConferenceProceedings</b:SourceType>
+    <b:Guid>{3FF77144-2FB3-4844-8C87-CDD53E55563B}</b:Guid>
+    <b:Title>Analisis Efisiensi Teknis Usahatani Tebu di Jawa Timur</b:Title>
+    <b:Year>2011</b:Year>
+    <b:City>Bogor</b:City>
+    <b:Publisher>Departemen Agribisnis Fakultas Ekonomi dan Manajemen Institut Pertanian Bogor</b:Publisher>
+    <b:Author>
+      <b:Author>
+        <b:NameList>
+          <b:Person>
+            <b:Last>Tinaprilla</b:Last>
+            <b:First>Netti</b:First>
+          </b:Person>
+        </b:NameList>
+      </b:Author>
+    </b:Author>
+    <b:Pages>51-78</b:Pages>
+    <b:ConferenceName>Prosiding Seminar Penelitian Unggulan Departemen Agribisnis</b:ConferenceName>
+    <b:RefOrder>26</b:RefOrder>
+  </b:Source>
+  <b:Source>
+    <b:Tag>Joa04</b:Tag>
+    <b:SourceType>JournalArticle</b:SourceType>
+    <b:Guid>{431D812C-84CD-4FC0-ABD3-4B02EA008538}</b:Guid>
+    <b:Title>Factors affecting the technical efficiency among smallholder farmers in the slash and burn agriculture zone of Cameroon</b:Title>
+    <b:Pages> 531–545</b:Pages>
+    <b:Year>2004</b:Year>
+    <b:Author>
+      <b:Author>
+        <b:NameList>
+          <b:Person>
+            <b:Last>Binam</b:Last>
+            <b:First>Joachim</b:First>
+            <b:Middle>Nyemeck</b:Middle>
+          </b:Person>
+          <b:Person>
+            <b:Last>Tonye`</b:Last>
+            <b:First>Jean</b:First>
+          </b:Person>
+          <b:Person>
+            <b:Last>wandji</b:Last>
+            <b:First>Njankoua</b:First>
+          </b:Person>
+          <b:Person>
+            <b:Last>Nyambi</b:Last>
+            <b:First>Gwendoline</b:First>
+          </b:Person>
+          <b:Person>
+            <b:Last>Akoa</b:Last>
+            <b:First>Mireille</b:First>
+          </b:Person>
+        </b:NameList>
+      </b:Author>
+    </b:Author>
+    <b:JournalName>Food Policy</b:JournalName>
+    <b:RefOrder>27</b:RefOrder>
+  </b:Source>
+  <b:Source>
+    <b:Tag>STISNov19</b:Tag>
+    <b:SourceType>Book</b:SourceType>
+    <b:Guid>{E0365346-C752-4554-AEB8-9BBE79054270}</b:Guid>
+    <b:Author>
+      <b:Author>
+        <b:NameList>
+          <b:Person>
+            <b:Last>Putri</b:Last>
+            <b:First>Novia</b:First>
+            <b:Middle>Dwi Kumala</b:Middle>
+          </b:Person>
+        </b:NameList>
+      </b:Author>
+    </b:Author>
+    <b:Title>Analisis Efisiensi Teknis Usaha Tani Ubi Jalar di Provinsi Lima Provinsi Sentra Produksi di Indonesia Pada Tahun 2017 [Skripsi]</b:Title>
+    <b:Year>2019</b:Year>
+    <b:City>Jakarta</b:City>
+    <b:Publisher>Politeknik Statistika STIS</b:Publisher>
+    <b:RefOrder>28</b:RefOrder>
+  </b:Source>
+  <b:Source>
+    <b:Tag>Asc20</b:Tag>
+    <b:SourceType>JournalArticle</b:SourceType>
+    <b:Guid>{C7ADF3B2-716A-46E1-AD0D-3034626D244E}</b:Guid>
+    <b:Title>Analysis of technical efficiency in maize production in Guji Zone: stochastic frontier model</b:Title>
+    <b:Year>2020</b:Year>
+    <b:Author>
+      <b:Author>
+        <b:NameList>
+          <b:Person>
+            <b:Last>Belete</b:Last>
+            <b:First>Aschalew</b:First>
+            <b:Middle>Shiferaw</b:Middle>
+          </b:Person>
+        </b:NameList>
+      </b:Author>
+    </b:Author>
+    <b:JournalName>Agriculture &amp; Food Security</b:JournalName>
+    <b:Pages>9(15), hal 1-15</b:Pages>
+    <b:RefOrder>29</b:RefOrder>
+  </b:Source>
+  <b:Source>
+    <b:Tag>Has15</b:Tag>
+    <b:SourceType>DocumentFromInternetSite</b:SourceType>
+    <b:Guid>{5E9E7092-1027-41AC-B614-DF088D190C4D}</b:Guid>
+    <b:Title>Perbedaan Gender di Tempat Kerja</b:Title>
+    <b:Year>2015</b:Year>
+    <b:Author>
+      <b:Author>
+        <b:NameList>
+          <b:Person>
+            <b:Last>Hasanah</b:Last>
+            <b:First>Nur</b:First>
+          </b:Person>
+        </b:NameList>
+      </b:Author>
+    </b:Author>
+    <b:InternetSiteTitle>Jurnal Online Universitas Jambi</b:InternetSiteTitle>
+    <b:Month>April</b:Month>
+    <b:Day>15</b:Day>
+    <b:URL>https://online-journal.unja.ac.id/mankeu/article/download/3134/2346</b:URL>
+    <b:RefOrder>30</b:RefOrder>
+  </b:Source>
+  <b:Source>
+    <b:Tag>Bel03</b:Tag>
+    <b:SourceType>JournalArticle</b:SourceType>
+    <b:Guid>{8E08B84F-51AB-4895-96F3-913DDF88E17E}</b:Guid>
+    <b:Author>
+      <b:Author>
+        <b:NameList>
+          <b:Person>
+            <b:Last>Ira´izoz</b:Last>
+            <b:First>Bele´n</b:First>
+          </b:Person>
+          <b:Person>
+            <b:Last>Rapu´n</b:Last>
+            <b:First>Manuel</b:First>
+          </b:Person>
+          <b:Person>
+            <b:Last>Zabaleta</b:Last>
+            <b:First>doia</b:First>
+          </b:Person>
+        </b:NameList>
+      </b:Author>
+    </b:Author>
+    <b:Title>Assessing the technical efficiency of horticultural production in Navarra, Spain</b:Title>
+    <b:JournalName>Agricultural Systems 78</b:JournalName>
+    <b:Year>2003</b:Year>
+    <b:Pages>387–403</b:Pages>
+    <b:RefOrder>31</b:RefOrder>
+  </b:Source>
+  <b:Source>
+    <b:Tag>Coe96</b:Tag>
+    <b:SourceType>JournalArticle</b:SourceType>
+    <b:Guid>{5C6B9DFC-CFE7-49CB-9BC7-E83A3D1D5286}</b:Guid>
+    <b:Author>
+      <b:Author>
+        <b:NameList>
+          <b:Person>
+            <b:Last>Coelli</b:Last>
+            <b:First>Tim</b:First>
+          </b:Person>
+          <b:Person>
+            <b:Last>Battese</b:Last>
+            <b:First>George</b:First>
+          </b:Person>
+        </b:NameList>
+      </b:Author>
+    </b:Author>
+    <b:Title>Identification of Factors Which Influence the Technical Inefficiency of Indian Farmers</b:Title>
+    <b:Year>1996</b:Year>
+    <b:JournalName>Australian Journal of Agricultural Economics</b:JournalName>
+    <b:Pages>40(2), 103-128</b:Pages>
+    <b:RefOrder>32</b:RefOrder>
+  </b:Source>
+  <b:Source>
+    <b:Tag>Bat95</b:Tag>
+    <b:SourceType>JournalArticle</b:SourceType>
+    <b:Guid>{71C28E24-B6BC-40E3-984A-3D4839BE21EF}</b:Guid>
+    <b:Author>
+      <b:Author>
+        <b:NameList>
+          <b:Person>
+            <b:Last>Battese</b:Last>
+            <b:First>G.</b:First>
+            <b:Middle>E.</b:Middle>
+          </b:Person>
+          <b:Person>
+            <b:Last>Coelli</b:Last>
+            <b:First>T.</b:First>
+            <b:Middle>J.</b:Middle>
+          </b:Person>
+        </b:NameList>
+      </b:Author>
+    </b:Author>
+    <b:Title>A Model for Technical Inefficiency Effects in a Stochastic Frontier Production Function for Panel Data</b:Title>
+    <b:Year>1995</b:Year>
+    <b:JournalName>Empirical Economics</b:JournalName>
+    <b:Pages>Vol. 20, 325-332</b:Pages>
+    <b:RefOrder>33</b:RefOrder>
+  </b:Source>
+  <b:Source>
+    <b:Tag>BPShorti19</b:Tag>
+    <b:SourceType>Book</b:SourceType>
+    <b:Guid>{F0ADBD6F-D659-41F0-898E-24832FA8CA68}</b:Guid>
+    <b:Author>
+      <b:Author>
+        <b:Corporate>Badan Pusat Statistik</b:Corporate>
+      </b:Author>
+    </b:Author>
+    <b:Title>Statistik Hortikultura 2019</b:Title>
+    <b:Year>2020</b:Year>
+    <b:City>Jakarta</b:City>
+    <b:Publisher>BPS RI</b:Publisher>
+    <b:RefOrder>34</b:RefOrder>
+  </b:Source>
+  <b:Source>
+    <b:Tag>Nia10</b:Tag>
+    <b:SourceType>Book</b:SourceType>
+    <b:Guid>{B438DB0D-3178-4102-A178-B3E4CFBD13EC}</b:Guid>
+    <b:Author>
+      <b:Author>
+        <b:NameList>
+          <b:Person>
+            <b:Last>Kurniawati</b:Last>
+            <b:First>Nia</b:First>
+          </b:Person>
+        </b:NameList>
+      </b:Author>
+    </b:Author>
+    <b:Title>Sehat dan Cantik Alami Berkat Khasiat Bumbu dapur</b:Title>
+    <b:Year>2010</b:Year>
+    <b:City>Bandung</b:City>
+    <b:Publisher>Qanita</b:Publisher>
+    <b:RefOrder>35</b:RefOrder>
+  </b:Source>
+  <b:Source>
+    <b:Tag>Kem20</b:Tag>
+    <b:SourceType>DocumentFromInternetSite</b:SourceType>
+    <b:Guid>{935ED95E-CDEC-495B-9388-5EBF163C828B}</b:Guid>
+    <b:Title>Tanaman Obat, Baik untuk Imunitas sekaligus Pengungkit Ekonomi Petani</b:Title>
+    <b:Year>2020</b:Year>
+    <b:Author>
+      <b:Author>
+        <b:Corporate>Kementerian Pertanian</b:Corporate>
+      </b:Author>
+    </b:Author>
+    <b:Month>Juli</b:Month>
+    <b:Day>3</b:Day>
+    <b:InternetSiteTitle>Direktorat Jenderal Hortikultura Kementerian Pertanian</b:InternetSiteTitle>
+    <b:URL>http://hortikultura.pertanian.go.id/?p=5294</b:URL>
+    <b:RefOrder>36</b:RefOrder>
+  </b:Source>
+  <b:Source>
+    <b:Tag>Bad</b:Tag>
+    <b:SourceType>InternetSite</b:SourceType>
+    <b:Guid>{95D50E27-AD82-48AE-A2DF-673A726B80FA}</b:Guid>
+    <b:Title>Tabel Dinamis Subjek Hotikultura (online)</b:Title>
+    <b:InternetSiteTitle>Badan Pusat Statistik</b:InternetSiteTitle>
+    <b:URL>https://www.bps.go.id/subject/55/hortikultura.html#subjekViewTab5</b:URL>
+    <b:Author>
+      <b:Author>
+        <b:Corporate>Badan Pusat Statistik</b:Corporate>
+      </b:Author>
+    </b:Author>
+    <b:Year>2021</b:Year>
+    <b:Month>Maret</b:Month>
+    <b:Day>10</b:Day>
+    <b:RefOrder>37</b:RefOrder>
+  </b:Source>
+  <b:Source>
+    <b:Tag>Foo20</b:Tag>
+    <b:SourceType>DocumentFromInternetSite</b:SourceType>
+    <b:Guid>{69EC6A7A-433C-4E54-8DD3-6452B6C35ADE}</b:Guid>
+    <b:Title>FAOSTAT : Crops (online)</b:Title>
+    <b:InternetSiteTitle>Food and Agriculture Organization of the United Nations</b:InternetSiteTitle>
+    <b:Year>2020</b:Year>
+    <b:Month>Desember</b:Month>
+    <b:Day>10</b:Day>
+    <b:URL>http://www.fao.org/faostat/en/#data/QC/</b:URL>
+    <b:Author>
+      <b:Author>
+        <b:Corporate>Food and Agriculture Organization of the United Nations</b:Corporate>
+      </b:Author>
+    </b:Author>
+    <b:RefOrder>38</b:RefOrder>
+  </b:Source>
+  <b:Source>
+    <b:Tag>Coe96FRONTIER41</b:Tag>
+    <b:SourceType>JournalArticle</b:SourceType>
+    <b:Guid>{76A108E2-4858-4877-8AEC-5F8EAD5A230E}</b:Guid>
+    <b:Title>A Guide to FRONTIER Version 4.1: A Computer Program for Stochastic Frontier Production and Cost Function Estimation</b:Title>
+    <b:Year>1996</b:Year>
+    <b:JournalName>CEPA Working Papers</b:JournalName>
+    <b:Pages>Vol. 7, 1-33</b:Pages>
+    <b:Author>
+      <b:Author>
+        <b:NameList>
+          <b:Person>
+            <b:Last>Coelli</b:Last>
+            <b:First>T.J.</b:First>
+          </b:Person>
+        </b:NameList>
+      </b:Author>
+    </b:Author>
+    <b:RefOrder>39</b:RefOrder>
+  </b:Source>
+  <b:Source>
+    <b:Tag>MRZ06</b:Tag>
+    <b:SourceType>JournalArticle</b:SourceType>
+    <b:Guid>{BB79FA4B-881E-4EA7-A2B8-D305404AC375}</b:Guid>
+    <b:Title>Chi-square Mixture of Chi-Square Distribustions</b:Title>
+    <b:Year>2006</b:Year>
+    <b:Author>
+      <b:Author>
+        <b:NameList>
+          <b:Person>
+            <b:Last>Zaman</b:Last>
+            <b:First>M.R.</b:First>
+          </b:Person>
+          <b:Person>
+            <b:Last>Paul</b:Last>
+            <b:First>D.</b:First>
+            <b:Middle>N. R.</b:Middle>
+          </b:Person>
+          <b:Person>
+            <b:Last>Akhter</b:Last>
+            <b:First>N.</b:First>
+          </b:Person>
+          <b:Person>
+            <b:Last>Howlader</b:Last>
+            <b:First>M.H.</b:First>
+          </b:Person>
+          <b:Person>
+            <b:Last>Kabir</b:Last>
+            <b:First>M.S.</b:First>
+          </b:Person>
+        </b:NameList>
+      </b:Author>
+    </b:Author>
+    <b:JournalName>Journal of Applied Sciences</b:JournalName>
+    <b:Pages>6(2), 243-246</b:Pages>
+    <b:RefOrder>40</b:RefOrder>
+  </b:Source>
+  <b:Source>
+    <b:Tag>Agu11</b:Tag>
+    <b:SourceType>Book</b:SourceType>
+    <b:Guid>{897289BD-AB23-4293-8BC5-590993EED3B4}</b:Guid>
+    <b:Author>
+      <b:Author>
+        <b:NameList>
+          <b:Person>
+            <b:Last>Shinta</b:Last>
+            <b:First>Agustina</b:First>
+          </b:Person>
+        </b:NameList>
+      </b:Author>
+    </b:Author>
+    <b:Title>Ilmu Usahatani</b:Title>
+    <b:Year>2011</b:Year>
+    <b:City>Malang</b:City>
+    <b:Publisher>UB Press</b:Publisher>
+    <b:RefOrder>41</b:RefOrder>
+  </b:Source>
+  <b:Source>
+    <b:Tag>Bad08</b:Tag>
+    <b:SourceType>Book</b:SourceType>
+    <b:Guid>{086E8B5D-185F-4D8A-A79E-F2127C1D9C52}</b:Guid>
+    <b:Author>
+      <b:Author>
+        <b:Corporate>Badan Litbang Pertanian</b:Corporate>
+      </b:Author>
+    </b:Author>
+    <b:Title>Teknologi Budidaya Jahe</b:Title>
+    <b:Year>2008</b:Year>
+    <b:City>Bogor</b:City>
+    <b:Publisher>Badan Litbang Pertanian</b:Publisher>
+    <b:RefOrder>42</b:RefOrder>
+  </b:Source>
+  <b:Source>
+    <b:Tag>Kem19SOP</b:Tag>
+    <b:SourceType>Book</b:SourceType>
+    <b:Guid>{C7953B40-FEA8-4D80-BF48-A90ED72C0C9B}</b:Guid>
+    <b:Author>
+      <b:Author>
+        <b:Corporate>Kementerian Pertanian</b:Corporate>
+      </b:Author>
+    </b:Author>
+    <b:Title>Standar Operasional Prosedur (SOP) Budidaya Jahe</b:Title>
+    <b:Year>2019</b:Year>
+    <b:City>Jakarta</b:City>
+    <b:Publisher>Kementerian Pertanian</b:Publisher>
+    <b:RefOrder>43</b:RefOrder>
+  </b:Source>
+  <b:Source>
+    <b:Tag>Kem19benih</b:Tag>
+    <b:SourceType>InternetSite</b:SourceType>
+    <b:Guid>{10A58381-445B-4D82-8244-094E47CD3B2C}</b:Guid>
+    <b:Title>Benih dan Pendapatan Usahatani</b:Title>
+    <b:Year>2019</b:Year>
+    <b:Author>
+      <b:Author>
+        <b:Corporate>Kementerian Pertanian</b:Corporate>
+      </b:Author>
+    </b:Author>
+    <b:InternetSiteTitle>Cybext (Cyber Extension) Pertanian</b:InternetSiteTitle>
+    <b:Month>Desember</b:Month>
+    <b:Day>29</b:Day>
+    <b:URL>http://cybex.pertanian.go.id/mobile/artikel/89932/Benih-Dan-Pendapatan-Usahatani/</b:URL>
+    <b:RefOrder>44</b:RefOrder>
+  </b:Source>
+  <b:Source>
+    <b:Tag>Raj20</b:Tag>
+    <b:SourceType>Book</b:SourceType>
+    <b:Guid>{86F3F733-3D97-4D59-8C8D-CCE41FF08965}</b:Guid>
+    <b:Title>Pengantar Pemupukan</b:Title>
+    <b:Year>2020</b:Year>
+    <b:City>Yogyakarta</b:City>
+    <b:Publisher>Deepublish</b:Publisher>
+    <b:Author>
+      <b:Author>
+        <b:NameList>
+          <b:Person>
+            <b:Last>Rajiman</b:Last>
+          </b:Person>
+        </b:NameList>
+      </b:Author>
+    </b:Author>
+    <b:RefOrder>45</b:RefOrder>
+  </b:Source>
+  <b:Source>
+    <b:Tag>Bat955</b:Tag>
+    <b:SourceType>JournalArticle</b:SourceType>
+    <b:Guid>{4ED9C2D8-03C6-40F8-8DE0-59E28ECCAB25}</b:Guid>
+    <b:Author>
+      <b:Author>
+        <b:NameList>
+          <b:Person>
+            <b:Last>Battese</b:Last>
+            <b:First>G.</b:First>
+            <b:Middle>E.</b:Middle>
+          </b:Person>
+          <b:Person>
+            <b:Last>Coelli</b:Last>
+            <b:First>dan</b:First>
+            <b:Middle>T. J.</b:Middle>
+          </b:Person>
+        </b:NameList>
+      </b:Author>
+    </b:Author>
+    <b:Title>A Model for Technical Inefficiency Effects in a Stochastic Frontier Production Function for Panel Data</b:Title>
+    <b:Year>1995</b:Year>
+    <b:JournalName>Empirical Economics</b:JournalName>
+    <b:Pages>Vol. 20, 325-332</b:Pages>
+    <b:RefOrder>46</b:RefOrder>
+  </b:Source>
+  <b:Source>
+    <b:Tag>Ila19</b:Tag>
+    <b:SourceType>JournalArticle</b:SourceType>
+    <b:Guid>{B93C2476-8934-438F-8E6F-308AB72E5905}</b:Guid>
+    <b:Author>
+      <b:Author>
+        <b:NameList>
+          <b:Person>
+            <b:Last>Benedetti</b:Last>
+            <b:First>Ilaria</b:First>
+          </b:Person>
+          <b:Person>
+            <b:Last>Branca</b:Last>
+            <b:First>Giacomo</b:First>
+          </b:Person>
+          <b:Person>
+            <b:Last>Zucaro</b:Last>
+            <b:First>Raffaela</b:First>
+          </b:Person>
+        </b:NameList>
+      </b:Author>
+    </b:Author>
+    <b:Title>Evaluating input use efficiency in agriculture through a stochastic frontier production: An application on a case study in Apulia (Italy)</b:Title>
+    <b:JournalName>Journal of Cleaner Production</b:JournalName>
+    <b:Year>2019</b:Year>
+    <b:Pages>Vol. 236, 1-10</b:Pages>
+    <b:RefOrder>47</b:RefOrder>
+  </b:Source>
+  <b:Source>
+    <b:Tag>Abe20</b:Tag>
+    <b:SourceType>JournalArticle</b:SourceType>
+    <b:Guid>{6750E8B8-290F-46BA-8F59-48F7F47B1A4A}</b:Guid>
+    <b:Title>Estimation of technical efficiency of black Estimation of technical efficiency of black Ethiopia: a stochastic frontier approach</b:Title>
+    <b:Year>2020</b:Year>
+    <b:Author>
+      <b:Author>
+        <b:NameList>
+          <b:Person>
+            <b:Last>Dessie</b:Last>
+            <b:First>Abebe</b:First>
+            <b:Middle>Birara</b:Middle>
+          </b:Person>
+          <b:Person>
+            <b:Last>Abate</b:Last>
+            <b:First>Tadie</b:First>
+            <b:Middle>Mirie</b:Middle>
+          </b:Person>
+          <b:Person>
+            <b:Last>Adane</b:Last>
+            <b:First>Betelhem</b:First>
+            <b:Middle>Tsedalu</b:Middle>
+          </b:Person>
+          <b:Person>
+            <b:Last>Tesfa</b:Last>
+            <b:First>Tiru</b:First>
+          </b:Person>
+          <b:Person>
+            <b:Last>Getu</b:Last>
+            <b:First>Shegaw</b:First>
+          </b:Person>
+        </b:NameList>
+      </b:Author>
+    </b:Author>
+    <b:JournalName>Journal of Economic Structures</b:JournalName>
+    <b:Pages>9(8), 1-14</b:Pages>
+    <b:RefOrder>48</b:RefOrder>
+  </b:Source>
+  <b:Source>
+    <b:Tag>STF13</b:Tag>
+    <b:SourceType>JournalArticle</b:SourceType>
+    <b:Guid>{DE744669-0B36-4634-A7BA-9C2AF7C2FA69}</b:Guid>
+    <b:Author>
+      <b:Author>
+        <b:NameList>
+          <b:Person>
+            <b:Last>Folorunso</b:Last>
+            <b:First>S.</b:First>
+            <b:Middle>T.</b:Middle>
+          </b:Person>
+          <b:Person>
+            <b:Last>Adenuga</b:Last>
+            <b:First>K.</b:First>
+            <b:Middle>M.</b:Middle>
+          </b:Person>
+        </b:NameList>
+      </b:Author>
+    </b:Author>
+    <b:Title>An analysis of technical efficiency of ginger crop production in Jaba local government area, Kaduna State, Nigeria</b:Title>
+    <b:JournalName>Advances in Applied Science Research</b:JournalName>
+    <b:Year>2013</b:Year>
+    <b:Pages>4(5), 85-90</b:Pages>
+    <b:RefOrder>49</b:RefOrder>
+  </b:Source>
+  <b:Source>
+    <b:Tag>Sar19</b:Tag>
+    <b:SourceType>JournalArticle</b:SourceType>
+    <b:Guid>{96E3F14F-4837-4ACB-A34C-27924C0C01C8}</b:Guid>
+    <b:Title>Analisis Bau, Warna, TDS, pH, Dan Salinitas Air Sumur Gali Di Tempat Pembuangan Akhir</b:Title>
+    <b:Year>2019</b:Year>
+    <b:Author>
+      <b:Author>
+        <b:NameList>
+          <b:Person>
+            <b:Last>Sari</b:Last>
+            <b:First>M.,</b:First>
+            <b:Middle>&amp; Huljana, M.</b:Middle>
+          </b:Person>
+        </b:NameList>
+      </b:Author>
+    </b:Author>
+    <b:JournalName>Jurnal Ilmu Kimia Dan Terapan</b:JournalName>
+    <b:Pages>3, 1, 1-5.</b:Pages>
+    <b:RefOrder>50</b:RefOrder>
+  </b:Source>
+  <b:Source>
+    <b:Tag>Dan20</b:Tag>
+    <b:SourceType>Report</b:SourceType>
+    <b:Guid>{0D54780B-90D1-415D-B1DB-112F09453AFA}</b:Guid>
+    <b:Author>
+      <b:Author>
+        <b:NameList>
+          <b:Person>
+            <b:Last>Pidekso</b:Last>
+            <b:First>Danang</b:First>
+          </b:Person>
+        </b:NameList>
+      </b:Author>
+    </b:Author>
+    <b:Title>Wapres Ingin Cakupan Air Perpipaan Meningkat</b:Title>
+    <b:Year>2020</b:Year>
+    <b:Publisher>perpamsi</b:Publisher>
+    <b:City>Jakarta</b:City>
+    <b:RefOrder>51</b:RefOrder>
+  </b:Source>
+  <b:Source>
+    <b:Tag>Dan201</b:Tag>
+    <b:SourceType>InternetSite</b:SourceType>
+    <b:Guid>{2F3D5824-36E3-4340-AB93-2F6DD67AB6A8}</b:Guid>
+    <b:Title>https://www.perpamsi.or.id/berita/view/2020/03/21/573/wapres-ingin-cakupan-air-perpipaan-meningkat</b:Title>
+    <b:Year>2020</b:Year>
+    <b:Month>03</b:Month>
+    <b:Day>21</b:Day>
+    <b:Author>
+      <b:Author>
+        <b:NameList>
+          <b:Person>
+            <b:Last>Pidekso</b:Last>
+            <b:First>Danang</b:First>
+          </b:Person>
+        </b:NameList>
+      </b:Author>
+    </b:Author>
+    <b:InternetSiteTitle>www.perpamsi.or.id</b:InternetSiteTitle>
+    <b:URL>https://www.perpamsi.or.id/berita/view/2020/03/21/573/wapres-ingin-cakupan-air-perpipaan-meningkat</b:URL>
+    <b:RefOrder>52</b:RefOrder>
+  </b:Source>
+</b:Sources>
+</file>
+
+<file path=customXml/itemProps1.xml><?xml version="1.0" encoding="utf-8"?>
+<ds:datastoreItem xmlns:ds="http://schemas.openxmlformats.org/officeDocument/2006/customXml" ds:itemID="{54ABBD65-A278-4EDC-927E-0240A6976A00}">
+  <ds:schemaRefs>
+    <ds:schemaRef ds:uri="http://schemas.openxmlformats.org/officeDocument/2006/bibliography"/>
+  </ds:schemaRefs>
+</ds:datastoreItem>
 </file>